--- a/小论文0816.docx
+++ b/小论文0816.docx
@@ -1824,10 +1824,9 @@
         <w:rPr>
           <w:noProof/>
         </w:rPr>
-        <w:lastRenderedPageBreak/>
         <w:drawing>
           <wp:inline distT="0" distB="0" distL="0" distR="0" wp14:anchorId="68AF519D" wp14:editId="7F885483">
-            <wp:extent cx="5038242" cy="4830792"/>
+            <wp:extent cx="2333548" cy="2237464"/>
             <wp:effectExtent l="0" t="0" r="0" b="0"/>
             <wp:docPr id="2" name="图片 2"/>
             <wp:cNvGraphicFramePr>
@@ -1849,7 +1848,7 @@
                   <pic:spPr>
                     <a:xfrm>
                       <a:off x="0" y="0"/>
-                      <a:ext cx="5058872" cy="4850572"/>
+                      <a:ext cx="2364835" cy="2267463"/>
                     </a:xfrm>
                     <a:prstGeom prst="rect">
                       <a:avLst/>
@@ -1861,16 +1860,22 @@
           </wp:inline>
         </w:drawing>
       </w:r>
-    </w:p>
-    <w:p>
+      <w:r>
+        <w:t xml:space="preserve">  </w:t>
+      </w:r>
+      <w:r>
+        <w:rPr>
+          <w:rFonts w:hint="eastAsia"/>
+        </w:rPr>
+        <w:t xml:space="preserve"> </w:t>
+      </w:r>
       <w:r>
         <w:rPr>
           <w:noProof/>
         </w:rPr>
-        <w:lastRenderedPageBreak/>
         <w:drawing>
           <wp:inline distT="0" distB="0" distL="0" distR="0" wp14:anchorId="35ECE0C5" wp14:editId="48B798FB">
-            <wp:extent cx="5274310" cy="5040630"/>
+            <wp:extent cx="2355495" cy="2251133"/>
             <wp:effectExtent l="0" t="0" r="0" b="0"/>
             <wp:docPr id="3" name="图片 3"/>
             <wp:cNvGraphicFramePr>
@@ -1892,7 +1897,7 @@
                   <pic:spPr>
                     <a:xfrm>
                       <a:off x="0" y="0"/>
-                      <a:ext cx="5274310" cy="5040630"/>
+                      <a:ext cx="2371801" cy="2266716"/>
                     </a:xfrm>
                     <a:prstGeom prst="rect">
                       <a:avLst/>
@@ -1913,7 +1918,7 @@
         <w:lastRenderedPageBreak/>
         <w:drawing>
           <wp:inline distT="0" distB="0" distL="0" distR="0" wp14:anchorId="43703C02" wp14:editId="65F34FF9">
-            <wp:extent cx="5274310" cy="5116195"/>
+            <wp:extent cx="2423355" cy="2350706"/>
             <wp:effectExtent l="0" t="0" r="0" b="0"/>
             <wp:docPr id="4" name="图片 4"/>
             <wp:cNvGraphicFramePr>
@@ -1935,7 +1940,7 @@
                   <pic:spPr>
                     <a:xfrm>
                       <a:off x="0" y="0"/>
-                      <a:ext cx="5274310" cy="5116195"/>
+                      <a:ext cx="2442232" cy="2369017"/>
                     </a:xfrm>
                     <a:prstGeom prst="rect">
                       <a:avLst/>
@@ -1947,21 +1952,19 @@
           </wp:inline>
         </w:drawing>
       </w:r>
-    </w:p>
-    <w:p>
-      <w:pPr>
-        <w:rPr>
-          <w:rFonts w:hint="eastAsia"/>
-        </w:rPr>
-      </w:pPr>
+      <w:r>
+        <w:rPr>
+          <w:rFonts w:hint="eastAsia"/>
+        </w:rPr>
+        <w:t xml:space="preserve">  </w:t>
+      </w:r>
       <w:r>
         <w:rPr>
           <w:noProof/>
         </w:rPr>
-        <w:lastRenderedPageBreak/>
         <w:drawing>
           <wp:inline distT="0" distB="0" distL="0" distR="0" wp14:anchorId="7D743EB4" wp14:editId="096A2AD0">
-            <wp:extent cx="5274310" cy="4977765"/>
+            <wp:extent cx="2458896" cy="2320646"/>
             <wp:effectExtent l="0" t="0" r="0" b="0"/>
             <wp:docPr id="5" name="图片 5"/>
             <wp:cNvGraphicFramePr>
@@ -1983,7 +1986,7 @@
                   <pic:spPr>
                     <a:xfrm>
                       <a:off x="0" y="0"/>
-                      <a:ext cx="5274310" cy="4977765"/>
+                      <a:ext cx="2492455" cy="2352318"/>
                     </a:xfrm>
                     <a:prstGeom prst="rect">
                       <a:avLst/>
@@ -2000,18 +2003,12 @@
       <w:pPr>
         <w:pStyle w:val="a5"/>
         <w:ind w:left="780" w:firstLineChars="0" w:firstLine="0"/>
-        <w:rPr>
-          <w:rFonts w:hint="eastAsia"/>
-        </w:rPr>
       </w:pPr>
     </w:p>
     <w:p>
       <w:pPr>
         <w:pStyle w:val="a5"/>
         <w:ind w:left="780" w:firstLineChars="0" w:firstLine="0"/>
-        <w:rPr>
-          <w:rFonts w:hint="eastAsia"/>
-        </w:rPr>
       </w:pPr>
     </w:p>
     <w:p>
@@ -2067,140 +2064,230 @@
       <w:pPr>
         <w:pStyle w:val="a5"/>
         <w:ind w:left="780" w:firstLineChars="0" w:firstLine="0"/>
-        <w:rPr>
-          <w:rFonts w:hint="eastAsia"/>
-        </w:rPr>
-      </w:pPr>
+      </w:pPr>
+    </w:p>
+    <w:p>
+      <w:pPr>
+        <w:pStyle w:val="a5"/>
+        <w:ind w:left="780" w:firstLineChars="0" w:firstLine="0"/>
+      </w:pPr>
+      <w:r>
+        <w:rPr>
+          <w:rFonts w:hint="eastAsia"/>
+        </w:rPr>
+        <w:t>两阶段聚类</w:t>
+      </w:r>
+    </w:p>
+    <w:p>
+      <w:pPr>
+        <w:pStyle w:val="a5"/>
+        <w:ind w:left="780" w:firstLineChars="0" w:firstLine="0"/>
+      </w:pPr>
+      <w:r>
+        <w:rPr>
+          <w:rFonts w:hint="eastAsia"/>
+        </w:rPr>
+        <w:t>欧式距离</w:t>
+      </w:r>
+      <w:r>
+        <w:t>下的</w:t>
+      </w:r>
+      <w:r>
+        <w:t>som</w:t>
+      </w:r>
+      <w:r>
+        <w:t>算法</w:t>
+      </w:r>
+    </w:p>
+    <w:p>
+      <w:pPr>
+        <w:pStyle w:val="a5"/>
+        <w:ind w:left="780" w:firstLineChars="0" w:firstLine="0"/>
+      </w:pPr>
+      <w:r>
+        <w:t>X</w:t>
+      </w:r>
+      <w:r>
+        <w:rPr>
+          <w:rFonts w:hint="eastAsia"/>
+        </w:rPr>
+        <w:t>x</w:t>
+      </w:r>
+      <w:r>
+        <w:rPr>
+          <w:rFonts w:hint="eastAsia"/>
+        </w:rPr>
+        <w:t>距离</w:t>
+      </w:r>
+      <w:r>
+        <w:t>下的</w:t>
+      </w:r>
+      <w:r>
+        <w:t>som</w:t>
+      </w:r>
+      <w:r>
+        <w:t>算法</w:t>
+      </w:r>
+    </w:p>
+    <w:p>
+      <w:r>
+        <w:rPr>
+          <w:rFonts w:hint="eastAsia"/>
+        </w:rPr>
+        <w:t>权重</w:t>
+      </w:r>
+      <w:r>
+        <w:t>系数的确定</w:t>
+      </w:r>
+      <w:r>
+        <w:rPr>
+          <w:rFonts w:hint="eastAsia"/>
+        </w:rPr>
+        <w:t>方法</w:t>
+      </w:r>
+      <w:r>
+        <w:t>有哪些？</w:t>
+      </w:r>
+    </w:p>
+    <w:p>
+      <w:r>
+        <w:tab/>
+      </w:r>
+      <w:r>
+        <w:rPr>
+          <w:rFonts w:hint="eastAsia"/>
+        </w:rPr>
+        <w:t>可以</w:t>
+      </w:r>
+      <w:r>
+        <w:t>先</w:t>
+      </w:r>
+      <w:r>
+        <w:rPr>
+          <w:rFonts w:hint="eastAsia"/>
+        </w:rPr>
+        <w:t>参考</w:t>
+      </w:r>
+      <w:r>
+        <w:t>文献直接定义</w:t>
+      </w:r>
+      <w:r>
+        <w:rPr>
+          <w:rFonts w:hint="eastAsia"/>
+        </w:rPr>
+        <w:t>权重</w:t>
+      </w:r>
+      <w:r>
+        <w:t>系数，而后再研究算法，例如，层次分析法，</w:t>
+      </w:r>
+    </w:p>
+    <w:p>
+      <w:r>
+        <w:t>SOM</w:t>
+      </w:r>
+      <w:r>
+        <w:t>算法聚类</w:t>
+      </w:r>
+      <w:r>
+        <w:rPr>
+          <w:rFonts w:hint="eastAsia"/>
+        </w:rPr>
+        <w:t>结果</w:t>
+      </w:r>
+      <w:r>
+        <w:t>：</w:t>
+      </w:r>
+    </w:p>
+    <w:p>
+      <w:r>
+        <w:tab/>
+        <w:t>Som</w:t>
+      </w:r>
+      <w:r>
+        <w:t>结合其他的聚类算法来</w:t>
+      </w:r>
+      <w:r>
+        <w:rPr>
+          <w:rFonts w:hint="eastAsia"/>
+        </w:rPr>
+        <w:t>进行</w:t>
+      </w:r>
+      <w:r>
+        <w:t>再聚类，如</w:t>
+      </w:r>
+      <w:r>
+        <w:t>kmeans</w:t>
+      </w:r>
+    </w:p>
+    <w:p>
+      <w:r>
+        <w:rPr>
+          <w:rFonts w:hint="eastAsia"/>
+        </w:rPr>
+        <w:t>评价</w:t>
+      </w:r>
+      <w:r>
+        <w:t>：</w:t>
+      </w:r>
+    </w:p>
+    <w:p>
+      <w:r>
+        <w:tab/>
+        <w:t>f-methods..</w:t>
+      </w:r>
+    </w:p>
+    <w:p>
+      <w:r>
+        <w:rPr>
+          <w:rFonts w:hint="eastAsia"/>
+        </w:rPr>
+        <w:t>数据集</w:t>
+      </w:r>
+      <w:r>
+        <w:t>：</w:t>
+      </w:r>
+    </w:p>
+    <w:p>
+      <w:pPr>
+        <w:rPr>
+          <w:rFonts w:hint="eastAsia"/>
+        </w:rPr>
+      </w:pPr>
+      <w:r>
+        <w:tab/>
+      </w:r>
+      <w:r>
+        <w:rPr>
+          <w:rFonts w:hint="eastAsia"/>
+        </w:rPr>
+        <w:t>先在</w:t>
+      </w:r>
+      <w:r>
+        <w:t>鸢尾花上跑通</w:t>
+      </w:r>
+      <w:r>
+        <w:rPr>
+          <w:rFonts w:hint="eastAsia"/>
+        </w:rPr>
+        <w:t>，</w:t>
+      </w:r>
+      <w:r>
+        <w:t>再寻找具有分类权重的数据集</w:t>
+      </w:r>
       <w:bookmarkStart w:id="0" w:name="_GoBack"/>
       <w:bookmarkEnd w:id="0"/>
     </w:p>
     <w:p>
       <w:pPr>
+        <w:rPr>
+          <w:rFonts w:hint="eastAsia"/>
+        </w:rPr>
+      </w:pPr>
+    </w:p>
+    <w:p>
+      <w:pPr>
         <w:pStyle w:val="a5"/>
         <w:ind w:left="780" w:firstLineChars="0" w:firstLine="0"/>
-        <w:rPr>
-          <w:rFonts w:hint="eastAsia"/>
-        </w:rPr>
-      </w:pPr>
-      <w:r>
-        <w:rPr>
-          <w:rFonts w:hint="eastAsia"/>
-        </w:rPr>
-        <w:t>两阶段聚类</w:t>
-      </w:r>
-    </w:p>
-    <w:p>
-      <w:pPr>
-        <w:pStyle w:val="a5"/>
-        <w:ind w:left="780" w:firstLineChars="0" w:firstLine="0"/>
-      </w:pPr>
-      <w:r>
-        <w:rPr>
-          <w:rFonts w:hint="eastAsia"/>
-        </w:rPr>
-        <w:t>欧式距离</w:t>
-      </w:r>
-      <w:r>
-        <w:t>下的</w:t>
-      </w:r>
-      <w:r>
-        <w:t>som</w:t>
-      </w:r>
-      <w:r>
-        <w:t>算法</w:t>
-      </w:r>
-    </w:p>
-    <w:p>
-      <w:pPr>
-        <w:pStyle w:val="a5"/>
-        <w:ind w:left="780" w:firstLineChars="0" w:firstLine="0"/>
-      </w:pPr>
-      <w:r>
-        <w:rPr>
-          <w:rFonts w:hint="eastAsia"/>
-        </w:rPr>
-        <w:t>加权</w:t>
-      </w:r>
-      <w:r>
-        <w:t>欧式距离下的</w:t>
-      </w:r>
-      <w:r>
-        <w:t>Som</w:t>
-      </w:r>
-      <w:r>
-        <w:rPr>
-          <w:rFonts w:hint="eastAsia"/>
-        </w:rPr>
-        <w:t>算法</w:t>
-      </w:r>
-    </w:p>
-    <w:p>
-      <w:pPr>
-        <w:pStyle w:val="a5"/>
-        <w:ind w:left="780" w:firstLineChars="0" w:firstLine="0"/>
-      </w:pPr>
-      <w:r>
-        <w:rPr>
-          <w:rFonts w:hint="eastAsia"/>
-        </w:rPr>
-        <w:t>马氏</w:t>
-      </w:r>
-      <w:r>
-        <w:t>距离下的</w:t>
-      </w:r>
-      <w:r>
-        <w:t>som</w:t>
-      </w:r>
-      <w:r>
-        <w:t>算法，</w:t>
-      </w:r>
-    </w:p>
-    <w:p>
-      <w:pPr>
-        <w:pStyle w:val="a5"/>
-        <w:ind w:left="780" w:firstLineChars="0" w:firstLine="0"/>
-        <w:rPr>
-          <w:rFonts w:hint="eastAsia"/>
-        </w:rPr>
-      </w:pPr>
-      <w:r>
-        <w:t>X</w:t>
-      </w:r>
-      <w:r>
-        <w:rPr>
-          <w:rFonts w:hint="eastAsia"/>
-        </w:rPr>
-        <w:t>x</w:t>
-      </w:r>
-      <w:r>
-        <w:rPr>
-          <w:rFonts w:hint="eastAsia"/>
-        </w:rPr>
-        <w:t>距离</w:t>
-      </w:r>
-      <w:r>
-        <w:t>下的</w:t>
-      </w:r>
-      <w:r>
-        <w:t>som</w:t>
-      </w:r>
-      <w:r>
-        <w:t>算法</w:t>
-      </w:r>
-    </w:p>
-    <w:p>
-      <w:pPr>
-        <w:pStyle w:val="a5"/>
-        <w:ind w:left="780" w:firstLineChars="0" w:firstLine="0"/>
-      </w:pPr>
-    </w:p>
-    <w:p>
-      <w:pPr>
-        <w:pStyle w:val="a5"/>
-        <w:ind w:left="780" w:firstLineChars="0" w:firstLine="0"/>
-        <w:rPr>
-          <w:rFonts w:hint="eastAsia"/>
-        </w:rPr>
       </w:pPr>
     </w:p>
     <w:p>
@@ -2324,11 +2411,7 @@
         <w:t>，选择</w:t>
       </w:r>
       <w:r>
-        <w:t>计算相</w:t>
-      </w:r>
-      <w:r>
-        <w:lastRenderedPageBreak/>
-        <w:t>关</w:t>
+        <w:t>计算相关</w:t>
       </w:r>
       <w:r>
         <w:rPr>

--- a/小论文0816.docx
+++ b/小论文0816.docx
@@ -5,355 +5,147 @@
     <w:p>
       <w:pPr>
         <w:outlineLvl w:val="0"/>
-      </w:pPr>
-      <w:r>
-        <w:rPr>
-          <w:rFonts w:hint="eastAsia"/>
+        <w:rPr>
+          <w:rFonts w:asciiTheme="minorEastAsia" w:hAnsiTheme="minorEastAsia"/>
+        </w:rPr>
+      </w:pPr>
+      <w:r>
+        <w:rPr>
+          <w:rFonts w:asciiTheme="minorEastAsia" w:hAnsiTheme="minorEastAsia" w:hint="eastAsia"/>
         </w:rPr>
         <w:t>《</w:t>
       </w:r>
       <w:r>
         <w:rPr>
-          <w:rFonts w:hint="eastAsia"/>
+          <w:rFonts w:asciiTheme="minorEastAsia" w:hAnsiTheme="minorEastAsia" w:hint="eastAsia"/>
         </w:rPr>
         <w:t>改进的</w:t>
       </w:r>
       <w:r>
+        <w:rPr>
+          <w:rFonts w:asciiTheme="minorEastAsia" w:hAnsiTheme="minorEastAsia"/>
+        </w:rPr>
         <w:t>SOM</w:t>
       </w:r>
       <w:r>
         <w:rPr>
-          <w:rFonts w:hint="eastAsia"/>
-        </w:rPr>
-        <w:t>神经</w:t>
-      </w:r>
-      <w:r>
-        <w:t>网络</w:t>
-      </w:r>
-      <w:r>
-        <w:rPr>
-          <w:rFonts w:hint="eastAsia"/>
+          <w:rFonts w:asciiTheme="minorEastAsia" w:hAnsiTheme="minorEastAsia" w:hint="eastAsia"/>
+        </w:rPr>
+        <w:t>算法</w:t>
+      </w:r>
+      <w:r>
+        <w:rPr>
+          <w:rFonts w:asciiTheme="minorEastAsia" w:hAnsiTheme="minorEastAsia" w:hint="eastAsia"/>
         </w:rPr>
         <w:t>在</w:t>
       </w:r>
       <w:r>
         <w:rPr>
-          <w:rFonts w:hint="eastAsia"/>
-          <w:color w:val="FF0000"/>
-        </w:rPr>
-        <w:t>商业</w:t>
-      </w:r>
-      <w:r>
-        <w:rPr>
-          <w:rFonts w:hint="eastAsia"/>
+          <w:rFonts w:asciiTheme="minorEastAsia" w:hAnsiTheme="minorEastAsia" w:hint="eastAsia"/>
         </w:rPr>
         <w:t>多维</w:t>
       </w:r>
       <w:r>
-        <w:t>分析</w:t>
-      </w:r>
-      <w:r>
-        <w:rPr>
-          <w:rFonts w:hint="eastAsia"/>
+        <w:rPr>
+          <w:rFonts w:asciiTheme="minorEastAsia" w:hAnsiTheme="minorEastAsia" w:hint="eastAsia"/>
+        </w:rPr>
+        <w:t>可视化</w:t>
+      </w:r>
+      <w:r>
+        <w:rPr>
+          <w:rFonts w:asciiTheme="minorEastAsia" w:hAnsiTheme="minorEastAsia" w:hint="eastAsia"/>
         </w:rPr>
         <w:t>中</w:t>
       </w:r>
       <w:r>
-        <w:t>的应用</w:t>
-      </w:r>
-      <w:r>
+        <w:rPr>
+          <w:rFonts w:asciiTheme="minorEastAsia" w:hAnsiTheme="minorEastAsia"/>
+        </w:rPr>
+        <w:t>的</w:t>
+      </w:r>
+      <w:r>
+        <w:rPr>
+          <w:rFonts w:asciiTheme="minorEastAsia" w:hAnsiTheme="minorEastAsia" w:hint="eastAsia"/>
+        </w:rPr>
+        <w:t>研究</w:t>
+      </w:r>
+      <w:r>
+        <w:rPr>
+          <w:rFonts w:asciiTheme="minorEastAsia" w:hAnsiTheme="minorEastAsia"/>
+        </w:rPr>
         <w:t>》</w:t>
       </w:r>
     </w:p>
     <w:p>
       <w:pPr>
         <w:outlineLvl w:val="0"/>
-      </w:pPr>
-      <w:r>
-        <w:rPr>
-          <w:rFonts w:hint="eastAsia"/>
-        </w:rPr>
-        <w:t>摘要</w:t>
-      </w:r>
-      <w:r>
-        <w:rPr>
-          <w:rFonts w:hint="eastAsia"/>
-        </w:rPr>
-        <w:t>:</w:t>
-      </w:r>
-      <w:r>
-        <w:rPr>
-          <w:rFonts w:hint="eastAsia"/>
-        </w:rPr>
-        <w:t>自组织映射</w:t>
-      </w:r>
-      <w:r>
-        <w:rPr>
-          <w:rFonts w:hint="eastAsia"/>
-        </w:rPr>
-        <w:t>SOM</w:t>
-      </w:r>
-      <w:r>
-        <w:rPr>
-          <w:rFonts w:hint="eastAsia"/>
-        </w:rPr>
-        <w:t>算法是一种无导师学习方法</w:t>
-      </w:r>
-      <w:r>
-        <w:rPr>
-          <w:rFonts w:hint="eastAsia"/>
-        </w:rPr>
-        <w:t>,</w:t>
-      </w:r>
-      <w:r>
-        <w:rPr>
-          <w:rFonts w:hint="eastAsia"/>
-        </w:rPr>
-        <w:t>具有良好的</w:t>
-      </w:r>
-      <w:r>
-        <w:rPr>
-          <w:rFonts w:hint="eastAsia"/>
-        </w:rPr>
-        <w:t>,</w:t>
-      </w:r>
-      <w:r>
-        <w:rPr>
-          <w:rFonts w:hint="eastAsia"/>
-        </w:rPr>
-        <w:t>自组织</w:t>
-      </w:r>
-      <w:r>
-        <w:rPr>
-          <w:rFonts w:hint="eastAsia"/>
-        </w:rPr>
-        <w:t>,</w:t>
-      </w:r>
-      <w:r>
-        <w:rPr>
-          <w:rFonts w:hint="eastAsia"/>
-        </w:rPr>
-        <w:t>可视化等特性</w:t>
-      </w:r>
-      <w:r>
-        <w:rPr>
-          <w:rFonts w:hint="eastAsia"/>
-        </w:rPr>
-        <w:t>.</w:t>
-      </w:r>
-      <w:r>
-        <w:rPr>
-          <w:rFonts w:hint="eastAsia"/>
-        </w:rPr>
-        <w:t>论文</w:t>
-      </w:r>
-      <w:r>
-        <w:rPr>
-          <w:rFonts w:hint="eastAsia"/>
+        <w:rPr>
+          <w:rFonts w:asciiTheme="minorEastAsia" w:hAnsiTheme="minorEastAsia"/>
+        </w:rPr>
+      </w:pPr>
+      <w:r>
+        <w:rPr>
+          <w:rFonts w:asciiTheme="minorEastAsia" w:hAnsiTheme="minorEastAsia" w:hint="eastAsia"/>
+        </w:rPr>
+        <w:t>摘要:自组织映射SOM算法是一种无导师学习方法,具有良好的,自组织,可视化等特性.论文</w:t>
+      </w:r>
+      <w:r>
+        <w:rPr>
+          <w:rFonts w:asciiTheme="minorEastAsia" w:hAnsiTheme="minorEastAsia" w:hint="eastAsia"/>
         </w:rPr>
         <w:t>首先</w:t>
       </w:r>
       <w:r>
         <w:rPr>
-          <w:rFonts w:hint="eastAsia"/>
-        </w:rPr>
-        <w:t>介绍了</w:t>
-      </w:r>
-      <w:r>
-        <w:rPr>
-          <w:rFonts w:hint="eastAsia"/>
-        </w:rPr>
-        <w:t>SOM</w:t>
-      </w:r>
-      <w:r>
-        <w:rPr>
-          <w:rFonts w:hint="eastAsia"/>
-        </w:rPr>
-        <w:t>算法发展过程中的改进算法</w:t>
-      </w:r>
-      <w:r>
-        <w:rPr>
-          <w:rFonts w:hint="eastAsia"/>
-        </w:rPr>
-        <w:t>,</w:t>
-      </w:r>
-      <w:r>
-        <w:rPr>
-          <w:rFonts w:hint="eastAsia"/>
+          <w:rFonts w:asciiTheme="minorEastAsia" w:hAnsiTheme="minorEastAsia" w:hint="eastAsia"/>
+        </w:rPr>
+        <w:t>介绍了SOM算法发展过程中的改进算法,</w:t>
+      </w:r>
+      <w:r>
+        <w:rPr>
+          <w:rFonts w:asciiTheme="minorEastAsia" w:hAnsiTheme="minorEastAsia" w:hint="eastAsia"/>
         </w:rPr>
         <w:t>然后</w:t>
       </w:r>
       <w:r>
         <w:rPr>
-          <w:rFonts w:hint="eastAsia"/>
-        </w:rPr>
-        <w:t>针对欧式距离的特点</w:t>
-      </w:r>
-      <w:r>
-        <w:rPr>
-          <w:rFonts w:hint="eastAsia"/>
-        </w:rPr>
-        <w:t>,</w:t>
-      </w:r>
-      <w:r>
-        <w:rPr>
-          <w:rFonts w:hint="eastAsia"/>
-        </w:rPr>
-        <w:t>将指标赋予权重来改进</w:t>
-      </w:r>
-      <w:r>
-        <w:rPr>
-          <w:rFonts w:hint="eastAsia"/>
-        </w:rPr>
-        <w:t>SOM</w:t>
-      </w:r>
-      <w:r>
-        <w:rPr>
-          <w:rFonts w:hint="eastAsia"/>
-        </w:rPr>
-        <w:t>算法</w:t>
-      </w:r>
-      <w:r>
-        <w:rPr>
-          <w:rFonts w:hint="eastAsia"/>
-        </w:rPr>
-        <w:t>,</w:t>
-      </w:r>
-      <w:r>
-        <w:rPr>
-          <w:rFonts w:hint="eastAsia"/>
-        </w:rPr>
-        <w:t>并应用在用户多维分析中</w:t>
-      </w:r>
-      <w:r>
-        <w:rPr>
-          <w:rFonts w:hint="eastAsia"/>
-        </w:rPr>
-        <w:t>,</w:t>
-      </w:r>
-      <w:r>
-        <w:rPr>
-          <w:rFonts w:hint="eastAsia"/>
-        </w:rPr>
-        <w:t>最后针对</w:t>
-      </w:r>
-      <w:r>
-        <w:rPr>
-          <w:rFonts w:hint="eastAsia"/>
-        </w:rPr>
-        <w:t>SOM</w:t>
-      </w:r>
-      <w:r>
-        <w:rPr>
-          <w:rFonts w:hint="eastAsia"/>
-        </w:rPr>
-        <w:t>降维数据</w:t>
-      </w:r>
-      <w:r>
-        <w:rPr>
-          <w:rFonts w:hint="eastAsia"/>
-        </w:rPr>
-        <w:t>,</w:t>
-      </w:r>
-      <w:r>
-        <w:rPr>
-          <w:rFonts w:hint="eastAsia"/>
-        </w:rPr>
-        <w:t>采用</w:t>
-      </w:r>
-      <w:r>
-        <w:rPr>
-          <w:rFonts w:hint="eastAsia"/>
-        </w:rPr>
-        <w:t>Kmeans</w:t>
-      </w:r>
-      <w:r>
-        <w:rPr>
-          <w:rFonts w:hint="eastAsia"/>
-        </w:rPr>
-        <w:t>算法进行再次聚类</w:t>
-      </w:r>
-      <w:r>
-        <w:rPr>
-          <w:rFonts w:hint="eastAsia"/>
-        </w:rPr>
-        <w:t>,</w:t>
-      </w:r>
-      <w:r>
-        <w:rPr>
-          <w:rFonts w:hint="eastAsia"/>
-        </w:rPr>
-        <w:t>使结果具有可评价性</w:t>
-      </w:r>
-      <w:r>
-        <w:rPr>
-          <w:rFonts w:hint="eastAsia"/>
-        </w:rPr>
-        <w:t>,</w:t>
-      </w:r>
-      <w:r>
-        <w:rPr>
-          <w:rFonts w:hint="eastAsia"/>
-        </w:rPr>
-        <w:t>应用表明</w:t>
-      </w:r>
-      <w:r>
-        <w:rPr>
-          <w:rFonts w:hint="eastAsia"/>
-        </w:rPr>
-        <w:t>:</w:t>
-      </w:r>
-      <w:r>
-        <w:rPr>
-          <w:rFonts w:hint="eastAsia"/>
-        </w:rPr>
-        <w:t>相比没有指标权重的</w:t>
-      </w:r>
-      <w:r>
-        <w:rPr>
-          <w:rFonts w:hint="eastAsia"/>
-        </w:rPr>
-        <w:t>SOM</w:t>
-      </w:r>
-      <w:r>
-        <w:rPr>
-          <w:rFonts w:hint="eastAsia"/>
-        </w:rPr>
-        <w:t>算法</w:t>
-      </w:r>
-      <w:r>
-        <w:rPr>
-          <w:rFonts w:hint="eastAsia"/>
-        </w:rPr>
-        <w:t>,</w:t>
-      </w:r>
-      <w:r>
-        <w:rPr>
-          <w:rFonts w:hint="eastAsia"/>
-        </w:rPr>
-        <w:t>采用带有指标权重的</w:t>
-      </w:r>
-      <w:r>
-        <w:rPr>
-          <w:rFonts w:hint="eastAsia"/>
-        </w:rPr>
-        <w:t>SOM</w:t>
-      </w:r>
-      <w:r>
-        <w:rPr>
-          <w:rFonts w:hint="eastAsia"/>
-        </w:rPr>
-        <w:t>算法具有更好的降维效果</w:t>
-      </w:r>
-      <w:r>
-        <w:rPr>
-          <w:rFonts w:hint="eastAsia"/>
-        </w:rPr>
-        <w:t>,</w:t>
-      </w:r>
-      <w:r>
-        <w:rPr>
-          <w:rFonts w:hint="eastAsia"/>
+          <w:rFonts w:asciiTheme="minorEastAsia" w:hAnsiTheme="minorEastAsia" w:hint="eastAsia"/>
+        </w:rPr>
+        <w:t>针对欧式距离的特点,将指标赋予权重来改进SOM算法,</w:t>
+      </w:r>
+      <w:r>
+        <w:rPr>
+          <w:rFonts w:asciiTheme="minorEastAsia" w:hAnsiTheme="minorEastAsia" w:hint="eastAsia"/>
+        </w:rPr>
+        <w:t>最后针对SOM降维数据</w:t>
+      </w:r>
+      <w:r>
+        <w:rPr>
+          <w:rFonts w:asciiTheme="minorEastAsia" w:hAnsiTheme="minorEastAsia" w:hint="eastAsia"/>
+        </w:rPr>
+        <w:t>,采用Kmeans算法进行再次聚类</w:t>
+      </w:r>
+      <w:r>
+        <w:rPr>
+          <w:rFonts w:asciiTheme="minorEastAsia" w:hAnsiTheme="minorEastAsia" w:hint="eastAsia"/>
+        </w:rPr>
+        <w:t>,使结果具有可评价性,</w:t>
+      </w:r>
+      <w:r>
+        <w:rPr>
+          <w:rFonts w:asciiTheme="minorEastAsia" w:hAnsiTheme="minorEastAsia" w:hint="eastAsia"/>
+        </w:rPr>
+        <w:t>结果</w:t>
+      </w:r>
+      <w:r>
+        <w:rPr>
+          <w:rFonts w:asciiTheme="minorEastAsia" w:hAnsiTheme="minorEastAsia" w:hint="eastAsia"/>
+        </w:rPr>
+        <w:t>表明:相比没有指标权重的SOM算法,采用带有指标权重的SOM算法具有更好的降维效果</w:t>
+      </w:r>
+      <w:r>
+        <w:rPr>
+          <w:rFonts w:asciiTheme="minorEastAsia" w:hAnsiTheme="minorEastAsia" w:hint="eastAsia"/>
         </w:rPr>
         <w:t>;</w:t>
       </w:r>
@@ -366,10 +158,13 @@
           <w:numId w:val="5"/>
         </w:numPr>
         <w:ind w:firstLineChars="0"/>
-      </w:pPr>
-      <w:r>
-        <w:rPr>
-          <w:rFonts w:hint="eastAsia"/>
+        <w:rPr>
+          <w:rFonts w:asciiTheme="minorEastAsia" w:hAnsiTheme="minorEastAsia"/>
+        </w:rPr>
+      </w:pPr>
+      <w:r>
+        <w:rPr>
+          <w:rFonts w:asciiTheme="minorEastAsia" w:hAnsiTheme="minorEastAsia" w:hint="eastAsia"/>
         </w:rPr>
         <w:t>引言</w:t>
       </w:r>
@@ -378,485 +173,823 @@
       <w:pPr>
         <w:pStyle w:val="a5"/>
         <w:jc w:val="left"/>
-      </w:pPr>
-      <w:r>
-        <w:rPr>
-          <w:rFonts w:hint="eastAsia"/>
+        <w:rPr>
+          <w:rFonts w:asciiTheme="minorEastAsia" w:hAnsiTheme="minorEastAsia"/>
+        </w:rPr>
+      </w:pPr>
+      <w:r>
+        <w:rPr>
+          <w:rFonts w:asciiTheme="minorEastAsia" w:hAnsiTheme="minorEastAsia" w:hint="eastAsia"/>
         </w:rPr>
         <w:t>多维</w:t>
       </w:r>
       <w:r>
+        <w:rPr>
+          <w:rFonts w:asciiTheme="minorEastAsia" w:hAnsiTheme="minorEastAsia"/>
+        </w:rPr>
         <w:t>分析</w:t>
       </w:r>
       <w:r>
         <w:rPr>
-          <w:rFonts w:hint="eastAsia"/>
+          <w:rFonts w:asciiTheme="minorEastAsia" w:hAnsiTheme="minorEastAsia" w:hint="eastAsia"/>
         </w:rPr>
         <w:t>中</w:t>
       </w:r>
       <w:r>
+        <w:rPr>
+          <w:rFonts w:asciiTheme="minorEastAsia" w:hAnsiTheme="minorEastAsia"/>
+        </w:rPr>
         <w:t>，常规的统计和基本分析为主的可视化系统分析功能不足</w:t>
       </w:r>
       <w:r>
         <w:rPr>
-          <w:rFonts w:hint="eastAsia"/>
+          <w:rFonts w:asciiTheme="minorEastAsia" w:hAnsiTheme="minorEastAsia" w:hint="eastAsia"/>
         </w:rPr>
         <w:t>，针对</w:t>
       </w:r>
       <w:r>
+        <w:rPr>
+          <w:rFonts w:asciiTheme="minorEastAsia" w:hAnsiTheme="minorEastAsia"/>
+        </w:rPr>
         <w:t>多维</w:t>
       </w:r>
       <w:r>
         <w:rPr>
-          <w:rFonts w:hint="eastAsia"/>
+          <w:rFonts w:asciiTheme="minorEastAsia" w:hAnsiTheme="minorEastAsia" w:hint="eastAsia"/>
         </w:rPr>
         <w:t>数据</w:t>
       </w:r>
       <w:r>
+        <w:rPr>
+          <w:rFonts w:asciiTheme="minorEastAsia" w:hAnsiTheme="minorEastAsia"/>
+        </w:rPr>
         <w:t>，散点图，表格透镜，平行坐标</w:t>
       </w:r>
       <w:r>
         <w:rPr>
-          <w:rFonts w:hint="eastAsia"/>
+          <w:rFonts w:asciiTheme="minorEastAsia" w:hAnsiTheme="minorEastAsia" w:hint="eastAsia"/>
         </w:rPr>
         <w:t>等</w:t>
       </w:r>
       <w:r>
+        <w:rPr>
+          <w:rFonts w:asciiTheme="minorEastAsia" w:hAnsiTheme="minorEastAsia"/>
+        </w:rPr>
         <w:t>更适合多维数据的展示，但是当数据维度非常高</w:t>
       </w:r>
       <w:r>
         <w:rPr>
-          <w:rFonts w:hint="eastAsia"/>
-        </w:rPr>
-        <w:t>（</w:t>
-      </w:r>
-      <w:r>
-        <w:rPr>
-          <w:rFonts w:hint="eastAsia"/>
-        </w:rPr>
-        <w:t>10</w:t>
-      </w:r>
-      <w:r>
-        <w:rPr>
-          <w:rFonts w:hint="eastAsia"/>
-        </w:rPr>
-        <w:t>维</w:t>
-      </w:r>
-      <w:r>
+          <w:rFonts w:asciiTheme="minorEastAsia" w:hAnsiTheme="minorEastAsia" w:hint="eastAsia"/>
+        </w:rPr>
+        <w:t>（10维</w:t>
+      </w:r>
+      <w:r>
+        <w:rPr>
+          <w:rFonts w:asciiTheme="minorEastAsia" w:hAnsiTheme="minorEastAsia"/>
+        </w:rPr>
         <w:t>）</w:t>
       </w:r>
       <w:r>
         <w:rPr>
-          <w:rFonts w:hint="eastAsia"/>
+          <w:rFonts w:asciiTheme="minorEastAsia" w:hAnsiTheme="minorEastAsia" w:hint="eastAsia"/>
         </w:rPr>
         <w:t>，</w:t>
       </w:r>
       <w:r>
+        <w:rPr>
+          <w:rFonts w:asciiTheme="minorEastAsia" w:hAnsiTheme="minorEastAsia"/>
+        </w:rPr>
         <w:t>各类可视化方法都无法清晰的表示所有的数据细节，因此采用降维方法把多维数据映射至</w:t>
       </w:r>
       <w:r>
         <w:rPr>
-          <w:rFonts w:hint="eastAsia"/>
+          <w:rFonts w:asciiTheme="minorEastAsia" w:hAnsiTheme="minorEastAsia" w:hint="eastAsia"/>
         </w:rPr>
         <w:t>低维</w:t>
       </w:r>
       <w:r>
+        <w:rPr>
+          <w:rFonts w:asciiTheme="minorEastAsia" w:hAnsiTheme="minorEastAsia"/>
+        </w:rPr>
         <w:t>数据。</w:t>
       </w:r>
     </w:p>
     <w:p>
       <w:pPr>
-        <w:ind w:firstLine="360"/>
+        <w:pStyle w:val="a5"/>
         <w:jc w:val="left"/>
-      </w:pPr>
-      <w:r>
-        <w:rPr>
-          <w:rFonts w:hint="eastAsia"/>
+        <w:rPr>
+          <w:rFonts w:asciiTheme="minorEastAsia" w:hAnsiTheme="minorEastAsia"/>
+        </w:rPr>
+      </w:pPr>
+      <w:r>
+        <w:rPr>
+          <w:rFonts w:asciiTheme="minorEastAsia" w:hAnsiTheme="minorEastAsia" w:hint="eastAsia"/>
+        </w:rPr>
+        <w:t>线性降维</w:t>
+      </w:r>
+      <w:r>
+        <w:rPr>
+          <w:rFonts w:asciiTheme="minorEastAsia" w:hAnsiTheme="minorEastAsia"/>
+        </w:rPr>
+        <w:t>方法</w:t>
+      </w:r>
+      <w:r>
+        <w:rPr>
+          <w:rFonts w:asciiTheme="minorEastAsia" w:hAnsiTheme="minorEastAsia" w:hint="eastAsia"/>
+        </w:rPr>
+        <w:t>主要</w:t>
+      </w:r>
+      <w:r>
+        <w:rPr>
+          <w:rFonts w:asciiTheme="minorEastAsia" w:hAnsiTheme="minorEastAsia"/>
+        </w:rPr>
+        <w:t>有主成份分析（</w:t>
+      </w:r>
+      <w:r>
+        <w:rPr>
+          <w:rFonts w:asciiTheme="minorEastAsia" w:hAnsiTheme="minorEastAsia" w:hint="eastAsia"/>
+        </w:rPr>
+        <w:t>PCA</w:t>
+      </w:r>
+      <w:r>
+        <w:rPr>
+          <w:rFonts w:asciiTheme="minorEastAsia" w:hAnsiTheme="minorEastAsia"/>
+        </w:rPr>
+        <w:t>）</w:t>
+      </w:r>
+      <w:r>
+        <w:rPr>
+          <w:rFonts w:asciiTheme="minorEastAsia" w:hAnsiTheme="minorEastAsia" w:hint="eastAsia"/>
+        </w:rPr>
+        <w:t>多维</w:t>
+      </w:r>
+      <w:r>
+        <w:rPr>
+          <w:rFonts w:asciiTheme="minorEastAsia" w:hAnsiTheme="minorEastAsia"/>
+        </w:rPr>
+        <w:t>尺度分析（</w:t>
+      </w:r>
+      <w:r>
+        <w:rPr>
+          <w:rFonts w:asciiTheme="minorEastAsia" w:hAnsiTheme="minorEastAsia" w:hint="eastAsia"/>
+        </w:rPr>
+        <w:t>MDS</w:t>
+      </w:r>
+      <w:r>
+        <w:rPr>
+          <w:rFonts w:asciiTheme="minorEastAsia" w:hAnsiTheme="minorEastAsia"/>
+        </w:rPr>
+        <w:t>）</w:t>
+      </w:r>
+      <w:r>
+        <w:rPr>
+          <w:rFonts w:asciiTheme="minorEastAsia" w:hAnsiTheme="minorEastAsia" w:hint="eastAsia"/>
+        </w:rPr>
+        <w:t>,将原本的</w:t>
+      </w:r>
+      <w:r>
+        <w:rPr>
+          <w:rFonts w:asciiTheme="minorEastAsia" w:hAnsiTheme="minorEastAsia"/>
+        </w:rPr>
+        <w:t>多个指标</w:t>
+      </w:r>
+      <w:r>
+        <w:rPr>
+          <w:rFonts w:asciiTheme="minorEastAsia" w:hAnsiTheme="minorEastAsia" w:hint="eastAsia"/>
+        </w:rPr>
+        <w:t>重新</w:t>
+      </w:r>
+      <w:r>
+        <w:rPr>
+          <w:rFonts w:asciiTheme="minorEastAsia" w:hAnsiTheme="minorEastAsia"/>
+        </w:rPr>
+        <w:t>组合成新的指标</w:t>
+      </w:r>
+      <w:r>
+        <w:rPr>
+          <w:rFonts w:asciiTheme="minorEastAsia" w:hAnsiTheme="minorEastAsia" w:hint="eastAsia"/>
+        </w:rPr>
+        <w:t>，</w:t>
+      </w:r>
+      <w:r>
+        <w:rPr>
+          <w:rFonts w:asciiTheme="minorEastAsia" w:hAnsiTheme="minorEastAsia"/>
+        </w:rPr>
+        <w:t>并使新的指标尽可能保留数据</w:t>
+      </w:r>
+      <w:r>
+        <w:rPr>
+          <w:rFonts w:asciiTheme="minorEastAsia" w:hAnsiTheme="minorEastAsia" w:hint="eastAsia"/>
+        </w:rPr>
+        <w:t>原有</w:t>
+      </w:r>
+      <w:r>
+        <w:rPr>
+          <w:rFonts w:asciiTheme="minorEastAsia" w:hAnsiTheme="minorEastAsia"/>
+        </w:rPr>
+        <w:t>的指标信息，</w:t>
+      </w:r>
+      <w:r>
+        <w:rPr>
+          <w:rFonts w:asciiTheme="minorEastAsia" w:hAnsiTheme="minorEastAsia" w:hint="eastAsia"/>
+        </w:rPr>
+        <w:t>应用</w:t>
+      </w:r>
+      <w:r>
+        <w:rPr>
+          <w:rFonts w:asciiTheme="minorEastAsia" w:hAnsiTheme="minorEastAsia"/>
+        </w:rPr>
+        <w:t>特点是</w:t>
+      </w:r>
+      <w:r>
+        <w:rPr>
+          <w:rFonts w:asciiTheme="minorEastAsia" w:hAnsiTheme="minorEastAsia" w:hint="eastAsia"/>
+        </w:rPr>
+        <w:t>原始</w:t>
+      </w:r>
+      <w:r>
+        <w:rPr>
+          <w:rFonts w:asciiTheme="minorEastAsia" w:hAnsiTheme="minorEastAsia"/>
+        </w:rPr>
+        <w:t>数据可以</w:t>
+      </w:r>
+      <w:r>
+        <w:rPr>
+          <w:rFonts w:asciiTheme="minorEastAsia" w:hAnsiTheme="minorEastAsia" w:hint="eastAsia"/>
+        </w:rPr>
+        <w:t>在</w:t>
+      </w:r>
+      <w:r>
+        <w:rPr>
+          <w:rFonts w:asciiTheme="minorEastAsia" w:hAnsiTheme="minorEastAsia"/>
+        </w:rPr>
+        <w:t>二维空间或三维空间</w:t>
+      </w:r>
+      <w:r>
+        <w:rPr>
+          <w:rFonts w:asciiTheme="minorEastAsia" w:hAnsiTheme="minorEastAsia" w:hint="eastAsia"/>
+        </w:rPr>
+        <w:t>用</w:t>
+      </w:r>
+      <w:r>
+        <w:rPr>
+          <w:rFonts w:asciiTheme="minorEastAsia" w:hAnsiTheme="minorEastAsia"/>
+        </w:rPr>
+        <w:t>线性结构或</w:t>
+      </w:r>
+      <w:r>
+        <w:rPr>
+          <w:rFonts w:asciiTheme="minorEastAsia" w:hAnsiTheme="minorEastAsia" w:hint="eastAsia"/>
+        </w:rPr>
+        <w:t>其</w:t>
+      </w:r>
+      <w:r>
+        <w:rPr>
+          <w:rFonts w:asciiTheme="minorEastAsia" w:hAnsiTheme="minorEastAsia"/>
+        </w:rPr>
+        <w:t>组合来描述数据，</w:t>
+      </w:r>
+      <w:r>
+        <w:rPr>
+          <w:rFonts w:asciiTheme="minorEastAsia" w:hAnsiTheme="minorEastAsia" w:hint="eastAsia"/>
+        </w:rPr>
+        <w:t>否则</w:t>
+      </w:r>
+      <w:r>
+        <w:rPr>
+          <w:rFonts w:asciiTheme="minorEastAsia" w:hAnsiTheme="minorEastAsia"/>
+        </w:rPr>
+        <w:t>就需要使用非</w:t>
+      </w:r>
+      <w:r>
+        <w:rPr>
+          <w:rFonts w:asciiTheme="minorEastAsia" w:hAnsiTheme="minorEastAsia" w:hint="eastAsia"/>
+        </w:rPr>
+        <w:t>线性</w:t>
+      </w:r>
+      <w:r>
+        <w:rPr>
+          <w:rFonts w:asciiTheme="minorEastAsia" w:hAnsiTheme="minorEastAsia"/>
         </w:rPr>
         <w:t>降维方法</w:t>
       </w:r>
       <w:r>
-        <w:t>有哪些？特点</w:t>
-      </w:r>
-      <w:r>
-        <w:rPr>
-          <w:rFonts w:hint="eastAsia"/>
+        <w:rPr>
+          <w:rFonts w:asciiTheme="minorEastAsia" w:hAnsiTheme="minorEastAsia" w:hint="eastAsia"/>
+        </w:rPr>
+        <w:t>；</w:t>
+      </w:r>
+      <w:r>
+        <w:rPr>
+          <w:rFonts w:asciiTheme="minorEastAsia" w:hAnsiTheme="minorEastAsia"/>
+        </w:rPr>
+        <w:t>非线性</w:t>
+      </w:r>
+      <w:r>
+        <w:rPr>
+          <w:rFonts w:asciiTheme="minorEastAsia" w:hAnsiTheme="minorEastAsia" w:hint="eastAsia"/>
+        </w:rPr>
+        <w:t>降维方法</w:t>
+      </w:r>
+      <w:r>
+        <w:rPr>
+          <w:rFonts w:asciiTheme="minorEastAsia" w:hAnsiTheme="minorEastAsia"/>
+        </w:rPr>
+        <w:t>主要有</w:t>
+      </w:r>
+      <w:r>
+        <w:rPr>
+          <w:rFonts w:asciiTheme="minorEastAsia" w:hAnsiTheme="minorEastAsia" w:hint="eastAsia"/>
+        </w:rPr>
+        <w:t>等距</w:t>
+      </w:r>
+      <w:r>
+        <w:rPr>
+          <w:rFonts w:asciiTheme="minorEastAsia" w:hAnsiTheme="minorEastAsia"/>
+        </w:rPr>
+        <w:t>映射</w:t>
+      </w:r>
+      <w:r>
+        <w:rPr>
+          <w:rFonts w:asciiTheme="minorEastAsia" w:hAnsiTheme="minorEastAsia" w:hint="eastAsia"/>
+        </w:rPr>
+        <w:t>(Isomap</w:t>
+      </w:r>
+      <w:r>
+        <w:rPr>
+          <w:rFonts w:asciiTheme="minorEastAsia" w:hAnsiTheme="minorEastAsia"/>
+        </w:rPr>
+        <w:t>),</w:t>
+      </w:r>
+      <w:r>
+        <w:rPr>
+          <w:rFonts w:asciiTheme="minorEastAsia" w:hAnsiTheme="minorEastAsia" w:hint="eastAsia"/>
+        </w:rPr>
+        <w:t>局部</w:t>
+      </w:r>
+      <w:r>
+        <w:rPr>
+          <w:rFonts w:asciiTheme="minorEastAsia" w:hAnsiTheme="minorEastAsia"/>
+        </w:rPr>
+        <w:t>线性嵌入（</w:t>
+      </w:r>
+      <w:r>
+        <w:rPr>
+          <w:rFonts w:asciiTheme="minorEastAsia" w:hAnsiTheme="minorEastAsia" w:hint="eastAsia"/>
+        </w:rPr>
+        <w:t>LLE</w:t>
+      </w:r>
+      <w:r>
+        <w:rPr>
+          <w:rFonts w:asciiTheme="minorEastAsia" w:hAnsiTheme="minorEastAsia"/>
+        </w:rPr>
+        <w:t>）</w:t>
+      </w:r>
+      <w:r>
+        <w:rPr>
+          <w:rFonts w:asciiTheme="minorEastAsia" w:hAnsiTheme="minorEastAsia" w:hint="eastAsia"/>
+        </w:rPr>
+        <w:t>等，非</w:t>
+      </w:r>
+      <w:r>
+        <w:rPr>
+          <w:rFonts w:asciiTheme="minorEastAsia" w:hAnsiTheme="minorEastAsia"/>
+        </w:rPr>
+        <w:t>线性方法</w:t>
+      </w:r>
+      <w:r>
+        <w:rPr>
+          <w:rFonts w:asciiTheme="minorEastAsia" w:hAnsiTheme="minorEastAsia" w:hint="eastAsia"/>
+        </w:rPr>
+        <w:t>大都是在</w:t>
+      </w:r>
+      <w:r>
+        <w:rPr>
+          <w:rFonts w:asciiTheme="minorEastAsia" w:hAnsiTheme="minorEastAsia"/>
+        </w:rPr>
+        <w:t>保持</w:t>
+      </w:r>
+      <w:r>
+        <w:rPr>
+          <w:rFonts w:asciiTheme="minorEastAsia" w:hAnsiTheme="minorEastAsia" w:hint="eastAsia"/>
+        </w:rPr>
+        <w:t>高维</w:t>
+      </w:r>
+      <w:r>
+        <w:rPr>
+          <w:rFonts w:asciiTheme="minorEastAsia" w:hAnsiTheme="minorEastAsia"/>
+        </w:rPr>
+        <w:t>数据的某些特性</w:t>
+      </w:r>
+      <w:r>
+        <w:rPr>
+          <w:rFonts w:asciiTheme="minorEastAsia" w:hAnsiTheme="minorEastAsia" w:hint="eastAsia"/>
+        </w:rPr>
+        <w:t>的</w:t>
+      </w:r>
+      <w:r>
+        <w:rPr>
+          <w:rFonts w:asciiTheme="minorEastAsia" w:hAnsiTheme="minorEastAsia"/>
+        </w:rPr>
+        <w:t>条件下完成数据在</w:t>
+      </w:r>
+      <w:r>
+        <w:rPr>
+          <w:rFonts w:asciiTheme="minorEastAsia" w:hAnsiTheme="minorEastAsia" w:hint="eastAsia"/>
+        </w:rPr>
+        <w:t>低维</w:t>
+      </w:r>
+      <w:r>
+        <w:rPr>
+          <w:rFonts w:asciiTheme="minorEastAsia" w:hAnsiTheme="minorEastAsia"/>
+        </w:rPr>
+        <w:t>的可视化，因此不同</w:t>
+      </w:r>
+      <w:r>
+        <w:rPr>
+          <w:rFonts w:asciiTheme="minorEastAsia" w:hAnsiTheme="minorEastAsia" w:hint="eastAsia"/>
+        </w:rPr>
+        <w:t>特性</w:t>
+      </w:r>
+      <w:r>
+        <w:rPr>
+          <w:rFonts w:asciiTheme="minorEastAsia" w:hAnsiTheme="minorEastAsia"/>
+        </w:rPr>
+        <w:t>下的降维方法</w:t>
+      </w:r>
+      <w:r>
+        <w:rPr>
+          <w:rFonts w:asciiTheme="minorEastAsia" w:hAnsiTheme="minorEastAsia" w:hint="eastAsia"/>
+        </w:rPr>
+        <w:t>对于</w:t>
+      </w:r>
+      <w:r>
+        <w:rPr>
+          <w:rFonts w:asciiTheme="minorEastAsia" w:hAnsiTheme="minorEastAsia"/>
+        </w:rPr>
+        <w:t>数据的展示的效果是不一致的</w:t>
+      </w:r>
+      <w:r>
+        <w:rPr>
+          <w:rFonts w:asciiTheme="minorEastAsia" w:hAnsiTheme="minorEastAsia" w:hint="eastAsia"/>
+        </w:rPr>
+        <w:t>；神经</w:t>
+      </w:r>
+      <w:r>
+        <w:rPr>
+          <w:rFonts w:asciiTheme="minorEastAsia" w:hAnsiTheme="minorEastAsia"/>
+        </w:rPr>
+        <w:t>网络中也有一类</w:t>
+      </w:r>
+      <w:r>
+        <w:rPr>
+          <w:rFonts w:asciiTheme="minorEastAsia" w:hAnsiTheme="minorEastAsia" w:hint="eastAsia"/>
+        </w:rPr>
+        <w:t>降维</w:t>
+      </w:r>
+      <w:r>
+        <w:rPr>
+          <w:rFonts w:asciiTheme="minorEastAsia" w:hAnsiTheme="minorEastAsia"/>
+        </w:rPr>
+        <w:t>可视化方法，典型的就是自组织神经网络</w:t>
+      </w:r>
+      <w:r>
+        <w:rPr>
+          <w:rFonts w:asciiTheme="minorEastAsia" w:hAnsiTheme="minorEastAsia" w:hint="eastAsia"/>
         </w:rPr>
         <w:t>，</w:t>
       </w:r>
       <w:r>
-        <w:t>为什么用</w:t>
-      </w:r>
-      <w:r>
-        <w:t>SOM</w:t>
+        <w:rPr>
+          <w:rFonts w:asciiTheme="minorEastAsia" w:hAnsiTheme="minorEastAsia"/>
+        </w:rPr>
+        <w:t>是一种具有降维，聚类，可视化的无监督学习算法，通过模拟人脑对信号处理的特点而发展起来的一种人工神经网络</w:t>
+      </w:r>
+      <w:r>
+        <w:rPr>
+          <w:rFonts w:asciiTheme="minorEastAsia" w:hAnsiTheme="minorEastAsia" w:hint="eastAsia"/>
+        </w:rPr>
+        <w:t>。SO</w:t>
+      </w:r>
+      <w:r>
+        <w:rPr>
+          <w:rFonts w:asciiTheme="minorEastAsia" w:hAnsiTheme="minorEastAsia"/>
+        </w:rPr>
+        <w:t>M</w:t>
+      </w:r>
+      <w:r>
+        <w:rPr>
+          <w:rFonts w:asciiTheme="minorEastAsia" w:hAnsiTheme="minorEastAsia" w:hint="eastAsia"/>
+        </w:rPr>
+        <w:t>算法将</w:t>
+      </w:r>
+      <w:r>
+        <w:rPr>
+          <w:rFonts w:asciiTheme="minorEastAsia" w:hAnsiTheme="minorEastAsia"/>
+        </w:rPr>
+        <w:t>高维的数据映射到网络拓扑结构上</w:t>
+      </w:r>
+      <w:r>
+        <w:rPr>
+          <w:rFonts w:asciiTheme="minorEastAsia" w:hAnsiTheme="minorEastAsia" w:hint="eastAsia"/>
+        </w:rPr>
+        <w:t>，</w:t>
+      </w:r>
+      <w:r>
+        <w:rPr>
+          <w:rFonts w:asciiTheme="minorEastAsia" w:hAnsiTheme="minorEastAsia"/>
+        </w:rPr>
+        <w:t>通常是正方形或者六边形</w:t>
+      </w:r>
+      <w:r>
+        <w:rPr>
+          <w:rFonts w:asciiTheme="minorEastAsia" w:hAnsiTheme="minorEastAsia" w:hint="eastAsia"/>
+        </w:rPr>
+        <w:t>来映射</w:t>
+      </w:r>
+      <w:r>
+        <w:rPr>
+          <w:rFonts w:asciiTheme="minorEastAsia" w:hAnsiTheme="minorEastAsia"/>
+        </w:rPr>
+        <w:t>数据，而</w:t>
+      </w:r>
+      <w:r>
+        <w:rPr>
+          <w:rFonts w:asciiTheme="minorEastAsia" w:hAnsiTheme="minorEastAsia" w:hint="eastAsia"/>
+        </w:rPr>
+        <w:t>网络</w:t>
+      </w:r>
+      <w:r>
+        <w:rPr>
+          <w:rFonts w:asciiTheme="minorEastAsia" w:hAnsiTheme="minorEastAsia"/>
+        </w:rPr>
+        <w:t>的远近用来表示数据的相似程度</w:t>
+      </w:r>
+      <w:r>
+        <w:rPr>
+          <w:rFonts w:asciiTheme="minorEastAsia" w:hAnsiTheme="minorEastAsia" w:hint="eastAsia"/>
+        </w:rPr>
+        <w:t>，达到</w:t>
+      </w:r>
+      <w:r>
+        <w:rPr>
+          <w:rFonts w:asciiTheme="minorEastAsia" w:hAnsiTheme="minorEastAsia"/>
+        </w:rPr>
+        <w:t>降维并且聚类的效果；</w:t>
       </w:r>
     </w:p>
     <w:p>
       <w:pPr>
-        <w:ind w:firstLine="360"/>
-        <w:jc w:val="left"/>
-      </w:pPr>
-      <w:r>
-        <w:rPr>
-          <w:rFonts w:hint="eastAsia"/>
-        </w:rPr>
-        <w:t>自组织映射</w:t>
-      </w:r>
-      <w:r>
-        <w:t>(Self-Organizing Maps, SOM)</w:t>
-      </w:r>
-      <w:r>
-        <w:rPr>
-          <w:rFonts w:hint="eastAsia"/>
-        </w:rPr>
-        <w:t>算法作为一种</w:t>
-      </w:r>
-      <w:r>
-        <w:rPr>
-          <w:rFonts w:hint="eastAsia"/>
-        </w:rPr>
-        <w:t>聚类和高维可视化的无监督学习</w:t>
-      </w:r>
-      <w:r>
-        <w:rPr>
-          <w:rFonts w:hint="eastAsia"/>
-        </w:rPr>
-        <w:t>算法</w:t>
-      </w:r>
-      <w:r>
-        <w:t>,</w:t>
-      </w:r>
-      <w:r>
-        <w:rPr>
-          <w:rFonts w:hint="eastAsia"/>
-        </w:rPr>
-        <w:t>是通过模拟人脑对信号处理的特点而发展起来的一种人工神经网络。该模型由芬兰赫尔辛基大学教授</w:t>
-      </w:r>
-      <w:r>
-        <w:t>Teuvo Kohonen</w:t>
-      </w:r>
-      <w:r>
-        <w:rPr>
-          <w:rFonts w:hint="eastAsia"/>
-        </w:rPr>
-        <w:t>于</w:t>
-      </w:r>
-      <w:r>
-        <w:t>1981</w:t>
-      </w:r>
-      <w:r>
-        <w:rPr>
-          <w:rFonts w:hint="eastAsia"/>
-        </w:rPr>
-        <w:t>年提出后，现在已成为应用最广泛的自组织神经网络方法</w:t>
-      </w:r>
-      <w:r>
-        <w:rPr>
-          <w:rFonts w:hint="eastAsia"/>
-        </w:rPr>
-        <w:t>。</w:t>
-      </w:r>
-    </w:p>
-    <w:p>
-      <w:r>
-        <w:rPr>
-          <w:rFonts w:hint="eastAsia"/>
+        <w:rPr>
+          <w:rFonts w:asciiTheme="minorEastAsia" w:hAnsiTheme="minorEastAsia"/>
+        </w:rPr>
+      </w:pPr>
+      <w:r>
+        <w:rPr>
+          <w:rFonts w:asciiTheme="minorEastAsia" w:hAnsiTheme="minorEastAsia" w:hint="eastAsia"/>
         </w:rPr>
         <w:tab/>
       </w:r>
       <w:r>
         <w:rPr>
-          <w:rFonts w:hint="eastAsia"/>
-        </w:rPr>
-        <w:t>基于</w:t>
-      </w:r>
-      <w:r>
-        <w:rPr>
-          <w:rFonts w:hint="eastAsia"/>
-        </w:rPr>
-        <w:t>SOM</w:t>
-      </w:r>
-      <w:r>
-        <w:rPr>
-          <w:rFonts w:hint="eastAsia"/>
-        </w:rPr>
-        <w:t>算法</w:t>
-      </w:r>
-      <w:r>
-        <w:rPr>
-          <w:rFonts w:hint="eastAsia"/>
-        </w:rPr>
-        <w:t>,</w:t>
-      </w:r>
-      <w:r>
-        <w:rPr>
-          <w:rFonts w:hint="eastAsia"/>
-        </w:rPr>
-        <w:t>国内外从不同方向提出了多种的改进方法。基于动态改变神经元数目的改进：</w:t>
-      </w:r>
-      <w:r>
+          <w:rFonts w:asciiTheme="minorEastAsia" w:hAnsiTheme="minorEastAsia" w:hint="eastAsia"/>
+        </w:rPr>
+        <w:t>基于SOM</w:t>
+      </w:r>
+      <w:r>
+        <w:rPr>
+          <w:rFonts w:asciiTheme="minorEastAsia" w:hAnsiTheme="minorEastAsia" w:hint="eastAsia"/>
+        </w:rPr>
+        <w:t>算法,国内外从不同方向提出了多种的改进方法。基于动态改变神经元数目的改进：</w:t>
+      </w:r>
+      <w:r>
+        <w:rPr>
+          <w:rFonts w:asciiTheme="minorEastAsia" w:hAnsiTheme="minorEastAsia"/>
+        </w:rPr>
         <w:t xml:space="preserve">Alahakoon </w:t>
       </w:r>
       <w:r>
         <w:rPr>
-          <w:rFonts w:hint="eastAsia"/>
-        </w:rPr>
-        <w:t>提出的</w:t>
-      </w:r>
-      <w:r>
-        <w:rPr>
-          <w:rFonts w:hint="eastAsia"/>
-        </w:rPr>
-        <w:t xml:space="preserve"> </w:t>
-      </w:r>
-      <w:r>
+          <w:rFonts w:asciiTheme="minorEastAsia" w:hAnsiTheme="minorEastAsia" w:hint="eastAsia"/>
+        </w:rPr>
+        <w:t xml:space="preserve">提出的 </w:t>
+      </w:r>
+      <w:r>
+        <w:rPr>
+          <w:rFonts w:asciiTheme="minorEastAsia" w:hAnsiTheme="minorEastAsia"/>
+        </w:rPr>
         <w:t>GSOM</w:t>
       </w:r>
       <w:r>
         <w:rPr>
-          <w:rFonts w:hint="eastAsia"/>
+          <w:rFonts w:asciiTheme="minorEastAsia" w:hAnsiTheme="minorEastAsia" w:hint="eastAsia"/>
         </w:rPr>
         <w:t>，</w:t>
       </w:r>
       <w:r>
+        <w:rPr>
+          <w:rFonts w:asciiTheme="minorEastAsia" w:hAnsiTheme="minorEastAsia"/>
+        </w:rPr>
         <w:t xml:space="preserve">GSOM </w:t>
       </w:r>
       <w:r>
         <w:rPr>
-          <w:rFonts w:hint="eastAsia"/>
-        </w:rPr>
-        <w:t>在初始时，竞争层由</w:t>
-      </w:r>
-      <w:r>
-        <w:rPr>
-          <w:rFonts w:hint="eastAsia"/>
-        </w:rPr>
-        <w:t xml:space="preserve"> </w:t>
-      </w:r>
-      <w:r>
+          <w:rFonts w:asciiTheme="minorEastAsia" w:hAnsiTheme="minorEastAsia" w:hint="eastAsia"/>
+        </w:rPr>
+        <w:t xml:space="preserve">在初始时，竞争层由 </w:t>
+      </w:r>
+      <w:r>
+        <w:rPr>
+          <w:rFonts w:asciiTheme="minorEastAsia" w:hAnsiTheme="minorEastAsia"/>
+        </w:rPr>
         <w:t xml:space="preserve">4 </w:t>
       </w:r>
       <w:r>
         <w:rPr>
-          <w:rFonts w:hint="eastAsia"/>
-        </w:rPr>
-        <w:t>个神经元构成正方形结构，在训练过程中，对于每一个输入样本</w:t>
-      </w:r>
-      <w:r>
-        <w:rPr>
-          <w:rFonts w:hint="eastAsia"/>
-        </w:rPr>
-        <w:t xml:space="preserve"> </w:t>
-      </w:r>
-      <w:r>
+          <w:rFonts w:asciiTheme="minorEastAsia" w:hAnsiTheme="minorEastAsia" w:hint="eastAsia"/>
+        </w:rPr>
+        <w:t xml:space="preserve">个神经元构成正方形结构，在训练过程中，对于每一个输入样本 </w:t>
+      </w:r>
+      <w:r>
+        <w:rPr>
+          <w:rFonts w:asciiTheme="minorEastAsia" w:hAnsiTheme="minorEastAsia"/>
+        </w:rPr>
         <w:t>x</w:t>
       </w:r>
       <w:r>
         <w:rPr>
-          <w:rFonts w:hint="eastAsia"/>
-        </w:rPr>
-        <w:t>，计算其获胜结点</w:t>
-      </w:r>
-      <w:r>
-        <w:rPr>
-          <w:rFonts w:hint="eastAsia"/>
-        </w:rPr>
-        <w:t xml:space="preserve"> </w:t>
-      </w:r>
-      <w:r>
+          <w:rFonts w:asciiTheme="minorEastAsia" w:hAnsiTheme="minorEastAsia" w:hint="eastAsia"/>
+        </w:rPr>
+        <w:t xml:space="preserve">，计算其获胜结点 </w:t>
+      </w:r>
+      <w:r>
+        <w:rPr>
+          <w:rFonts w:asciiTheme="minorEastAsia" w:hAnsiTheme="minorEastAsia"/>
+        </w:rPr>
         <w:t xml:space="preserve">c </w:t>
       </w:r>
       <w:r>
         <w:rPr>
-          <w:rFonts w:hint="eastAsia"/>
+          <w:rFonts w:asciiTheme="minorEastAsia" w:hAnsiTheme="minorEastAsia" w:hint="eastAsia"/>
         </w:rPr>
         <w:t>的累计误差</w:t>
       </w:r>
       <w:r>
+        <w:rPr>
+          <w:rFonts w:asciiTheme="minorEastAsia" w:hAnsiTheme="minorEastAsia"/>
+        </w:rPr>
         <w:t>TE</w:t>
       </w:r>
       <w:r>
         <w:rPr>
-          <w:rFonts w:hint="eastAsia"/>
-        </w:rPr>
-        <w:t>，若</w:t>
-      </w:r>
-      <w:r>
-        <w:rPr>
-          <w:rFonts w:hint="eastAsia"/>
-        </w:rPr>
-        <w:t xml:space="preserve"> </w:t>
-      </w:r>
-      <w:r>
+          <w:rFonts w:asciiTheme="minorEastAsia" w:hAnsiTheme="minorEastAsia" w:hint="eastAsia"/>
+        </w:rPr>
+        <w:t xml:space="preserve">，若 </w:t>
+      </w:r>
+      <w:r>
+        <w:rPr>
+          <w:rFonts w:asciiTheme="minorEastAsia" w:hAnsiTheme="minorEastAsia"/>
+        </w:rPr>
         <w:t xml:space="preserve">TE </w:t>
       </w:r>
       <w:r>
         <w:rPr>
-          <w:rFonts w:hint="eastAsia"/>
-        </w:rPr>
-        <w:t>大于预先指定的生长阈值</w:t>
-      </w:r>
-      <w:r>
-        <w:rPr>
-          <w:rFonts w:hint="eastAsia"/>
-        </w:rPr>
-        <w:t xml:space="preserve"> </w:t>
-      </w:r>
-      <w:r>
+          <w:rFonts w:asciiTheme="minorEastAsia" w:hAnsiTheme="minorEastAsia" w:hint="eastAsia"/>
+        </w:rPr>
+        <w:t xml:space="preserve">大于预先指定的生长阈值 </w:t>
+      </w:r>
+      <w:r>
+        <w:rPr>
+          <w:rFonts w:asciiTheme="minorEastAsia" w:hAnsiTheme="minorEastAsia"/>
+        </w:rPr>
         <w:t>GT</w:t>
       </w:r>
       <w:r>
         <w:rPr>
-          <w:rFonts w:hint="eastAsia"/>
-        </w:rPr>
-        <w:t>，则在</w:t>
-      </w:r>
-      <w:r>
-        <w:rPr>
-          <w:rFonts w:hint="eastAsia"/>
-        </w:rPr>
-        <w:t xml:space="preserve"> </w:t>
-      </w:r>
-      <w:r>
+          <w:rFonts w:asciiTheme="minorEastAsia" w:hAnsiTheme="minorEastAsia" w:hint="eastAsia"/>
+        </w:rPr>
+        <w:t xml:space="preserve">，则在 </w:t>
+      </w:r>
+      <w:r>
+        <w:rPr>
+          <w:rFonts w:asciiTheme="minorEastAsia" w:hAnsiTheme="minorEastAsia"/>
+        </w:rPr>
         <w:t xml:space="preserve">c </w:t>
       </w:r>
       <w:r>
         <w:rPr>
-          <w:rFonts w:hint="eastAsia"/>
-        </w:rPr>
-        <w:t>的邻域内找一空闲位置生成一个新结点，若</w:t>
-      </w:r>
-      <w:r>
-        <w:rPr>
-          <w:rFonts w:hint="eastAsia"/>
-        </w:rPr>
-        <w:t xml:space="preserve"> </w:t>
-      </w:r>
-      <w:r>
+          <w:rFonts w:asciiTheme="minorEastAsia" w:hAnsiTheme="minorEastAsia" w:hint="eastAsia"/>
+        </w:rPr>
+        <w:t xml:space="preserve">的邻域内找一空闲位置生成一个新结点，若 </w:t>
+      </w:r>
+      <w:r>
+        <w:rPr>
+          <w:rFonts w:asciiTheme="minorEastAsia" w:hAnsiTheme="minorEastAsia"/>
+        </w:rPr>
         <w:t xml:space="preserve">c </w:t>
       </w:r>
       <w:r>
         <w:rPr>
-          <w:rFonts w:hint="eastAsia"/>
-        </w:rPr>
-        <w:t>的邻域内无空闲位置，则将</w:t>
-      </w:r>
-      <w:r>
-        <w:rPr>
-          <w:rFonts w:hint="eastAsia"/>
-        </w:rPr>
-        <w:t xml:space="preserve"> </w:t>
-      </w:r>
-      <w:r>
+          <w:rFonts w:asciiTheme="minorEastAsia" w:hAnsiTheme="minorEastAsia" w:hint="eastAsia"/>
+        </w:rPr>
+        <w:t xml:space="preserve">的邻域内无空闲位置，则将 </w:t>
+      </w:r>
+      <w:r>
+        <w:rPr>
+          <w:rFonts w:asciiTheme="minorEastAsia" w:hAnsiTheme="minorEastAsia"/>
+        </w:rPr>
         <w:t xml:space="preserve">c </w:t>
       </w:r>
       <w:r>
         <w:rPr>
-          <w:rFonts w:hint="eastAsia"/>
-        </w:rPr>
-        <w:t>的累计误差</w:t>
-      </w:r>
-      <w:r>
-        <w:rPr>
-          <w:rFonts w:hint="eastAsia"/>
-        </w:rPr>
-        <w:t xml:space="preserve"> </w:t>
-      </w:r>
-      <w:r>
+          <w:rFonts w:asciiTheme="minorEastAsia" w:hAnsiTheme="minorEastAsia" w:hint="eastAsia"/>
+        </w:rPr>
+        <w:t xml:space="preserve">的累计误差 </w:t>
+      </w:r>
+      <w:r>
+        <w:rPr>
+          <w:rFonts w:asciiTheme="minorEastAsia" w:hAnsiTheme="minorEastAsia"/>
+        </w:rPr>
         <w:t xml:space="preserve">TE </w:t>
       </w:r>
       <w:r>
         <w:rPr>
-          <w:rFonts w:hint="eastAsia"/>
-        </w:rPr>
-        <w:t>分配给其邻域内的结点。其不足是不能按需要方便地在合适的位置生成新结点；王莉等提出的树型动态增长模型</w:t>
-      </w:r>
-      <w:r>
-        <w:rPr>
-          <w:rFonts w:hint="eastAsia"/>
-        </w:rPr>
-        <w:t xml:space="preserve"> </w:t>
-      </w:r>
-      <w:r>
+          <w:rFonts w:asciiTheme="minorEastAsia" w:hAnsiTheme="minorEastAsia" w:hint="eastAsia"/>
+        </w:rPr>
+        <w:t xml:space="preserve">分配给其邻域内的结点。其不足是不能按需要方便地在合适的位置生成新结点；王莉等提出的树型动态增长模型 </w:t>
+      </w:r>
+      <w:r>
+        <w:rPr>
+          <w:rFonts w:asciiTheme="minorEastAsia" w:hAnsiTheme="minorEastAsia"/>
+        </w:rPr>
         <w:t>TGSOM</w:t>
       </w:r>
       <w:r>
         <w:rPr>
-          <w:rFonts w:hint="eastAsia"/>
-        </w:rPr>
-        <w:t>，它与</w:t>
-      </w:r>
-      <w:r>
-        <w:rPr>
-          <w:rFonts w:hint="eastAsia"/>
-        </w:rPr>
-        <w:t xml:space="preserve"> </w:t>
-      </w:r>
-      <w:r>
+          <w:rFonts w:asciiTheme="minorEastAsia" w:hAnsiTheme="minorEastAsia" w:hint="eastAsia"/>
+        </w:rPr>
+        <w:t xml:space="preserve">，它与 </w:t>
+      </w:r>
+      <w:r>
+        <w:rPr>
+          <w:rFonts w:asciiTheme="minorEastAsia" w:hAnsiTheme="minorEastAsia"/>
+        </w:rPr>
         <w:t xml:space="preserve">GSOM </w:t>
       </w:r>
       <w:r>
         <w:rPr>
-          <w:rFonts w:hint="eastAsia"/>
-        </w:rPr>
-        <w:t>的不同在于它可以按需要方便地在任意合适位置生成新结点，克服了</w:t>
-      </w:r>
-      <w:r>
-        <w:rPr>
-          <w:rFonts w:hint="eastAsia"/>
-        </w:rPr>
-        <w:t xml:space="preserve"> </w:t>
-      </w:r>
-      <w:r>
+          <w:rFonts w:asciiTheme="minorEastAsia" w:hAnsiTheme="minorEastAsia" w:hint="eastAsia"/>
+        </w:rPr>
+        <w:t xml:space="preserve">的不同在于它可以按需要方便地在任意合适位置生成新结点，克服了 </w:t>
+      </w:r>
+      <w:r>
+        <w:rPr>
+          <w:rFonts w:asciiTheme="minorEastAsia" w:hAnsiTheme="minorEastAsia"/>
+        </w:rPr>
         <w:t xml:space="preserve">GSOM </w:t>
       </w:r>
       <w:r>
         <w:rPr>
-          <w:rFonts w:hint="eastAsia"/>
+          <w:rFonts w:asciiTheme="minorEastAsia" w:hAnsiTheme="minorEastAsia" w:hint="eastAsia"/>
         </w:rPr>
         <w:t>的缺点；基于匹配神经元策略的改进</w:t>
       </w:r>
       <w:r>
         <w:rPr>
-          <w:rFonts w:hint="eastAsia"/>
+          <w:rFonts w:asciiTheme="minorEastAsia" w:hAnsiTheme="minorEastAsia" w:hint="eastAsia"/>
         </w:rPr>
         <w:t>:</w:t>
       </w:r>
       <w:r>
+        <w:rPr>
+          <w:rFonts w:asciiTheme="minorEastAsia" w:hAnsiTheme="minorEastAsia"/>
+        </w:rPr>
         <w:t>SOFM-C</w:t>
       </w:r>
       <w:r>
         <w:rPr>
-          <w:rFonts w:hint="eastAsia"/>
+          <w:rFonts w:asciiTheme="minorEastAsia" w:hAnsiTheme="minorEastAsia" w:hint="eastAsia"/>
         </w:rPr>
         <w:t>V</w:t>
       </w:r>
       <w:r>
         <w:rPr>
-          <w:rFonts w:hint="eastAsia"/>
-        </w:rPr>
-        <w:t>的思想是：把</w:t>
-      </w:r>
-      <w:r>
-        <w:rPr>
-          <w:rFonts w:hint="eastAsia"/>
-        </w:rPr>
-        <w:t xml:space="preserve"> </w:t>
-      </w:r>
-      <w:r>
+          <w:rFonts w:asciiTheme="minorEastAsia" w:hAnsiTheme="minorEastAsia" w:hint="eastAsia"/>
+        </w:rPr>
+        <w:t xml:space="preserve">的思想是：把 </w:t>
+      </w:r>
+      <w:r>
+        <w:rPr>
+          <w:rFonts w:asciiTheme="minorEastAsia" w:hAnsiTheme="minorEastAsia"/>
+        </w:rPr>
         <w:t xml:space="preserve">SOM </w:t>
       </w:r>
       <w:r>
         <w:rPr>
-          <w:rFonts w:hint="eastAsia"/>
-        </w:rPr>
-        <w:t>网络的权值都初始化为</w:t>
-      </w:r>
-      <w:r>
-        <w:rPr>
-          <w:rFonts w:hint="eastAsia"/>
-        </w:rPr>
-        <w:t xml:space="preserve"> </w:t>
+          <w:rFonts w:asciiTheme="minorEastAsia" w:hAnsiTheme="minorEastAsia" w:hint="eastAsia"/>
+        </w:rPr>
+        <w:t xml:space="preserve">网络的权值都初始化为 </w:t>
       </w:r>
       <m:oMath>
         <m:r>
@@ -892,318 +1025,420 @@
         </m:rad>
       </m:oMath>
       <w:r>
+        <w:rPr>
+          <w:rFonts w:asciiTheme="minorEastAsia" w:hAnsiTheme="minorEastAsia"/>
+        </w:rPr>
         <w:t>(n</w:t>
       </w:r>
       <w:r>
         <w:rPr>
-          <w:rFonts w:hint="eastAsia"/>
+          <w:rFonts w:asciiTheme="minorEastAsia" w:hAnsiTheme="minorEastAsia" w:hint="eastAsia"/>
         </w:rPr>
         <w:t>为输入向量的维数</w:t>
       </w:r>
       <w:r>
+        <w:rPr>
+          <w:rFonts w:asciiTheme="minorEastAsia" w:hAnsiTheme="minorEastAsia"/>
+        </w:rPr>
         <w:t>)</w:t>
       </w:r>
       <w:r>
         <w:rPr>
-          <w:rFonts w:hint="eastAsia"/>
-        </w:rPr>
-        <w:t>，每个输入向量</w:t>
-      </w:r>
-      <w:r>
-        <w:rPr>
-          <w:rFonts w:hint="eastAsia"/>
+          <w:rFonts w:asciiTheme="minorEastAsia" w:hAnsiTheme="minorEastAsia" w:hint="eastAsia"/>
+        </w:rPr>
+        <w:t xml:space="preserve">，每个输入向量 </w:t>
+      </w:r>
+      <w:r>
+        <w:rPr>
+          <w:rFonts w:asciiTheme="minorEastAsia" w:hAnsiTheme="minorEastAsia"/>
+        </w:rPr>
+        <w:t xml:space="preserve">x </w:t>
+      </w:r>
+      <w:r>
+        <w:rPr>
+          <w:rFonts w:asciiTheme="minorEastAsia" w:hAnsiTheme="minorEastAsia" w:hint="eastAsia"/>
+        </w:rPr>
+        <w:t>要经过如下修正后：α</w:t>
+      </w:r>
+      <w:r>
+        <w:rPr>
+          <w:rFonts w:asciiTheme="minorEastAsia" w:hAnsiTheme="minorEastAsia"/>
+        </w:rPr>
+        <w:t xml:space="preserve">x +(1 </w:t>
+      </w:r>
+      <w:r>
+        <w:rPr>
+          <w:rFonts w:ascii="MS Mincho" w:eastAsia="MS Mincho" w:hAnsi="MS Mincho" w:cs="MS Mincho" w:hint="eastAsia"/>
+        </w:rPr>
+        <w:t>−</w:t>
+      </w:r>
+      <w:r>
+        <w:rPr>
+          <w:rFonts w:ascii="宋体" w:eastAsia="宋体" w:hAnsi="宋体" w:cs="宋体" w:hint="eastAsia"/>
+        </w:rPr>
+        <w:t>α</w:t>
+      </w:r>
+      <w:r>
+        <w:rPr>
+          <w:rFonts w:asciiTheme="minorEastAsia" w:hAnsiTheme="minorEastAsia"/>
+        </w:rPr>
+        <w:t>) n (</w:t>
+      </w:r>
+      <w:r>
+        <w:rPr>
+          <w:rFonts w:ascii="宋体" w:eastAsia="宋体" w:hAnsi="宋体" w:cs="宋体" w:hint="eastAsia"/>
+        </w:rPr>
+        <w:t>α</w:t>
+      </w:r>
+      <w:r>
+        <w:rPr>
+          <w:rFonts w:asciiTheme="minorEastAsia" w:hAnsiTheme="minorEastAsia"/>
         </w:rPr>
         <w:t xml:space="preserve"> </w:t>
       </w:r>
       <w:r>
-        <w:t xml:space="preserve">x </w:t>
-      </w:r>
-      <w:r>
-        <w:rPr>
-          <w:rFonts w:hint="eastAsia"/>
-        </w:rPr>
-        <w:t>要经过如下修正后：α</w:t>
-      </w:r>
-      <w:r>
-        <w:t xml:space="preserve">x +(1 −α) n (α </w:t>
-      </w:r>
-      <w:r>
-        <w:rPr>
-          <w:rFonts w:hint="eastAsia"/>
-        </w:rPr>
-        <w:t>随时间从</w:t>
-      </w:r>
-      <w:r>
-        <w:rPr>
-          <w:rFonts w:hint="eastAsia"/>
-        </w:rPr>
-        <w:t xml:space="preserve"> </w:t>
-      </w:r>
-      <w:r>
+        <w:rPr>
+          <w:rFonts w:asciiTheme="minorEastAsia" w:hAnsiTheme="minorEastAsia" w:hint="eastAsia"/>
+        </w:rPr>
+        <w:t xml:space="preserve">随时间从 </w:t>
+      </w:r>
+      <w:r>
+        <w:rPr>
+          <w:rFonts w:asciiTheme="minorEastAsia" w:hAnsiTheme="minorEastAsia"/>
+        </w:rPr>
         <w:t xml:space="preserve">0 </w:t>
       </w:r>
       <w:r>
         <w:rPr>
-          <w:rFonts w:hint="eastAsia"/>
+          <w:rFonts w:asciiTheme="minorEastAsia" w:hAnsiTheme="minorEastAsia" w:hint="eastAsia"/>
         </w:rPr>
         <w:t>逐渐增大</w:t>
       </w:r>
       <w:r>
+        <w:rPr>
+          <w:rFonts w:asciiTheme="minorEastAsia" w:hAnsiTheme="minorEastAsia"/>
+        </w:rPr>
         <w:t>)</w:t>
       </w:r>
       <w:r>
         <w:rPr>
-          <w:rFonts w:hint="eastAsia"/>
+          <w:rFonts w:asciiTheme="minorEastAsia" w:hAnsiTheme="minorEastAsia" w:hint="eastAsia"/>
         </w:rPr>
         <w:t>，再输入网络。</w:t>
       </w:r>
       <w:r>
         <w:rPr>
-          <w:rFonts w:hint="eastAsia"/>
-        </w:rPr>
-        <w:t>SOM</w:t>
-      </w:r>
-      <w:r>
-        <w:rPr>
-          <w:rFonts w:hint="eastAsia"/>
-        </w:rPr>
-        <w:t>算法和其他算法结合</w:t>
-      </w:r>
-      <w:r>
-        <w:rPr>
-          <w:rFonts w:hint="eastAsia"/>
-        </w:rPr>
-        <w:t>:</w:t>
-      </w:r>
-      <w:r>
-        <w:t xml:space="preserve"> </w:t>
-      </w:r>
-      <w:r>
-        <w:t xml:space="preserve">Xiao </w:t>
-      </w:r>
-      <w:r>
-        <w:rPr>
-          <w:rFonts w:hint="eastAsia"/>
-        </w:rPr>
-        <w:t>等提出了把</w:t>
-      </w:r>
-      <w:r>
-        <w:rPr>
-          <w:rFonts w:hint="eastAsia"/>
-        </w:rPr>
-        <w:t xml:space="preserve"> </w:t>
-      </w:r>
-      <w:r>
+          <w:rFonts w:asciiTheme="minorEastAsia" w:hAnsiTheme="minorEastAsia" w:hint="eastAsia"/>
+        </w:rPr>
+        <w:t>SOM算法和其他算法结合:</w:t>
+      </w:r>
+      <w:r>
+        <w:rPr>
+          <w:rFonts w:asciiTheme="minorEastAsia" w:hAnsiTheme="minorEastAsia"/>
+        </w:rPr>
+        <w:t xml:space="preserve"> Xiao </w:t>
+      </w:r>
+      <w:r>
+        <w:rPr>
+          <w:rFonts w:asciiTheme="minorEastAsia" w:hAnsiTheme="minorEastAsia" w:hint="eastAsia"/>
+        </w:rPr>
+        <w:t xml:space="preserve">等提出了把 </w:t>
+      </w:r>
+      <w:r>
+        <w:rPr>
+          <w:rFonts w:asciiTheme="minorEastAsia" w:hAnsiTheme="minorEastAsia"/>
+        </w:rPr>
         <w:t xml:space="preserve">SOM </w:t>
       </w:r>
       <w:r>
         <w:rPr>
-          <w:rFonts w:hint="eastAsia"/>
+          <w:rFonts w:asciiTheme="minorEastAsia" w:hAnsiTheme="minorEastAsia" w:hint="eastAsia"/>
         </w:rPr>
         <w:t>和微粒群优化</w:t>
       </w:r>
       <w:r>
+        <w:rPr>
+          <w:rFonts w:asciiTheme="minorEastAsia" w:hAnsiTheme="minorEastAsia"/>
+        </w:rPr>
         <w:t>(Particle swarm optimization</w:t>
       </w:r>
       <w:r>
         <w:rPr>
-          <w:rFonts w:hint="eastAsia"/>
+          <w:rFonts w:asciiTheme="minorEastAsia" w:hAnsiTheme="minorEastAsia" w:hint="eastAsia"/>
         </w:rPr>
         <w:t>，</w:t>
       </w:r>
       <w:r>
+        <w:rPr>
+          <w:rFonts w:asciiTheme="minorEastAsia" w:hAnsiTheme="minorEastAsia"/>
+        </w:rPr>
         <w:t>PSO)</w:t>
       </w:r>
       <w:r>
         <w:rPr>
-          <w:rFonts w:hint="eastAsia"/>
-        </w:rPr>
-        <w:t>算法结合用来对基因数据进行聚类，先用</w:t>
-      </w:r>
-      <w:r>
-        <w:rPr>
-          <w:rFonts w:hint="eastAsia"/>
-        </w:rPr>
-        <w:t xml:space="preserve"> </w:t>
-      </w:r>
-      <w:r>
+          <w:rFonts w:asciiTheme="minorEastAsia" w:hAnsiTheme="minorEastAsia" w:hint="eastAsia"/>
+        </w:rPr>
+        <w:t xml:space="preserve">算法结合用来对基因数据进行聚类，先用 </w:t>
+      </w:r>
+      <w:r>
+        <w:rPr>
+          <w:rFonts w:asciiTheme="minorEastAsia" w:hAnsiTheme="minorEastAsia"/>
+        </w:rPr>
         <w:t xml:space="preserve">SOM </w:t>
       </w:r>
       <w:r>
         <w:rPr>
-          <w:rFonts w:hint="eastAsia"/>
-        </w:rPr>
-        <w:t>算法对基因数据进行聚类，得到一组权值，然后用此权值初始化</w:t>
-      </w:r>
-      <w:r>
-        <w:rPr>
-          <w:rFonts w:hint="eastAsia"/>
-        </w:rPr>
-        <w:t xml:space="preserve"> </w:t>
-      </w:r>
-      <w:r>
+          <w:rFonts w:asciiTheme="minorEastAsia" w:hAnsiTheme="minorEastAsia" w:hint="eastAsia"/>
+        </w:rPr>
+        <w:t xml:space="preserve">算法对基因数据进行聚类，得到一组权值，然后用此权值初始化 </w:t>
+      </w:r>
+      <w:r>
+        <w:rPr>
+          <w:rFonts w:asciiTheme="minorEastAsia" w:hAnsiTheme="minorEastAsia"/>
+        </w:rPr>
         <w:t xml:space="preserve">PSO </w:t>
       </w:r>
       <w:r>
         <w:rPr>
-          <w:rFonts w:hint="eastAsia"/>
-        </w:rPr>
-        <w:t>算法，用</w:t>
-      </w:r>
-      <w:r>
-        <w:rPr>
-          <w:rFonts w:hint="eastAsia"/>
-        </w:rPr>
-        <w:t xml:space="preserve"> </w:t>
-      </w:r>
-      <w:r>
+          <w:rFonts w:asciiTheme="minorEastAsia" w:hAnsiTheme="minorEastAsia" w:hint="eastAsia"/>
+        </w:rPr>
+        <w:t xml:space="preserve">算法，用 </w:t>
+      </w:r>
+      <w:r>
+        <w:rPr>
+          <w:rFonts w:asciiTheme="minorEastAsia" w:hAnsiTheme="minorEastAsia"/>
+        </w:rPr>
         <w:t>PSO</w:t>
       </w:r>
       <w:r>
         <w:rPr>
-          <w:rFonts w:hint="eastAsia"/>
+          <w:rFonts w:asciiTheme="minorEastAsia" w:hAnsiTheme="minorEastAsia" w:hint="eastAsia"/>
         </w:rPr>
         <w:t>算法对此聚类结果进行优化。</w:t>
       </w:r>
     </w:p>
     <w:p>
-      <w:r>
-        <w:rPr>
-          <w:rFonts w:hint="eastAsia"/>
+      <w:pPr>
+        <w:rPr>
+          <w:rFonts w:asciiTheme="minorEastAsia" w:hAnsiTheme="minorEastAsia"/>
+        </w:rPr>
+      </w:pPr>
+      <w:r>
+        <w:rPr>
+          <w:rFonts w:asciiTheme="minorEastAsia" w:hAnsiTheme="minorEastAsia" w:hint="eastAsia"/>
         </w:rPr>
         <w:tab/>
-      </w:r>
-      <w:r>
-        <w:rPr>
-          <w:rFonts w:hint="eastAsia"/>
-        </w:rPr>
-        <w:t>本论文中</w:t>
-      </w:r>
-      <w:r>
-        <w:rPr>
-          <w:rFonts w:hint="eastAsia"/>
-        </w:rPr>
         <w:t>SOM</w:t>
       </w:r>
       <w:r>
         <w:rPr>
-          <w:rFonts w:hint="eastAsia"/>
-        </w:rPr>
-        <w:t>算法中的相似性依据的是欧式距离</w:t>
-      </w:r>
-      <w:r>
-        <w:rPr>
-          <w:rFonts w:hint="eastAsia"/>
-        </w:rPr>
-        <w:t>,</w:t>
-      </w:r>
-      <w:r>
-        <w:rPr>
-          <w:rFonts w:hint="eastAsia"/>
-        </w:rPr>
-        <w:t>在计算过程中是默认按照维度的权重是一样的</w:t>
-      </w:r>
-      <w:r>
-        <w:rPr>
-          <w:rFonts w:hint="eastAsia"/>
-        </w:rPr>
-        <w:t>,</w:t>
-      </w:r>
-      <w:r>
-        <w:rPr>
-          <w:rFonts w:hint="eastAsia"/>
-        </w:rPr>
-        <w:t>这样对于具有维度权重特点的数据计算其相似性是不利的</w:t>
-      </w:r>
-      <w:r>
-        <w:rPr>
-          <w:rFonts w:hint="eastAsia"/>
-        </w:rPr>
-        <w:t>,</w:t>
-      </w:r>
-      <w:r>
-        <w:rPr>
-          <w:rFonts w:hint="eastAsia"/>
-        </w:rPr>
-        <w:t>同时</w:t>
-      </w:r>
-      <w:r>
-        <w:rPr>
-          <w:rFonts w:hint="eastAsia"/>
+          <w:rFonts w:asciiTheme="minorEastAsia" w:hAnsiTheme="minorEastAsia" w:hint="eastAsia"/>
+        </w:rPr>
+        <w:t>算法中的相似性的</w:t>
+      </w:r>
+      <w:r>
+        <w:rPr>
+          <w:rFonts w:asciiTheme="minorEastAsia" w:hAnsiTheme="minorEastAsia"/>
+        </w:rPr>
+        <w:t>计算通常采用</w:t>
+      </w:r>
+      <w:r>
+        <w:rPr>
+          <w:rFonts w:asciiTheme="minorEastAsia" w:hAnsiTheme="minorEastAsia" w:hint="eastAsia"/>
+        </w:rPr>
+        <w:t>的是欧式距离,</w:t>
+      </w:r>
+      <w:r>
+        <w:rPr>
+          <w:rFonts w:asciiTheme="minorEastAsia" w:hAnsiTheme="minorEastAsia" w:hint="eastAsia"/>
+        </w:rPr>
+        <w:t>而欧式</w:t>
+      </w:r>
+      <w:r>
+        <w:rPr>
+          <w:rFonts w:asciiTheme="minorEastAsia" w:hAnsiTheme="minorEastAsia"/>
+        </w:rPr>
+        <w:t>距离</w:t>
+      </w:r>
+      <w:r>
+        <w:rPr>
+          <w:rFonts w:asciiTheme="minorEastAsia" w:hAnsiTheme="minorEastAsia" w:hint="eastAsia"/>
+        </w:rPr>
+        <w:t>在计算过程中是默认按照维度的权重</w:t>
+      </w:r>
+      <w:r>
+        <w:rPr>
+          <w:rFonts w:asciiTheme="minorEastAsia" w:hAnsiTheme="minorEastAsia" w:hint="eastAsia"/>
+        </w:rPr>
+        <w:t>系数</w:t>
+      </w:r>
+      <w:r>
+        <w:rPr>
+          <w:rFonts w:asciiTheme="minorEastAsia" w:hAnsiTheme="minorEastAsia" w:hint="eastAsia"/>
+        </w:rPr>
+        <w:t>是一样的,</w:t>
+      </w:r>
+      <w:r>
+        <w:rPr>
+          <w:rFonts w:asciiTheme="minorEastAsia" w:hAnsiTheme="minorEastAsia" w:hint="eastAsia"/>
+        </w:rPr>
+        <w:t>也就是</w:t>
+      </w:r>
+      <w:r>
+        <w:rPr>
+          <w:rFonts w:asciiTheme="minorEastAsia" w:hAnsiTheme="minorEastAsia"/>
+        </w:rPr>
+        <w:t>维度对于相似性的贡献是一样的，</w:t>
+      </w:r>
+      <w:r>
+        <w:rPr>
+          <w:rFonts w:asciiTheme="minorEastAsia" w:hAnsiTheme="minorEastAsia" w:hint="eastAsia"/>
+        </w:rPr>
+        <w:t>这样对于具有维度权重特点的数据计算其相似性是不利的,同时</w:t>
+      </w:r>
+      <w:r>
+        <w:rPr>
+          <w:rFonts w:asciiTheme="minorEastAsia" w:hAnsiTheme="minorEastAsia" w:hint="eastAsia"/>
         </w:rPr>
         <w:t>SOM</w:t>
       </w:r>
       <w:r>
         <w:rPr>
-          <w:rFonts w:hint="eastAsia"/>
-        </w:rPr>
-        <w:t>的竞争策略使得竞争层有些结点不能获胜</w:t>
-      </w:r>
-      <w:r>
-        <w:rPr>
-          <w:rFonts w:hint="eastAsia"/>
-        </w:rPr>
-        <w:t>,</w:t>
-      </w:r>
-      <w:r>
-        <w:rPr>
-          <w:rFonts w:hint="eastAsia"/>
-        </w:rPr>
-        <w:t>尽管引入拓扑结构来克服此缺点</w:t>
-      </w:r>
-      <w:r>
-        <w:rPr>
-          <w:rFonts w:hint="eastAsia"/>
-        </w:rPr>
-        <w:t>,</w:t>
-      </w:r>
-      <w:r>
-        <w:rPr>
-          <w:rFonts w:hint="eastAsia"/>
-        </w:rPr>
-        <w:t>但是对于结果却有不明确性</w:t>
-      </w:r>
-      <w:r>
-        <w:rPr>
-          <w:rFonts w:hint="eastAsia"/>
-        </w:rPr>
-        <w:t>,</w:t>
-      </w:r>
-      <w:r>
-        <w:rPr>
-          <w:rFonts w:hint="eastAsia"/>
-        </w:rPr>
-        <w:t>因此将加入权重系数的</w:t>
-      </w:r>
-      <w:r>
-        <w:rPr>
-          <w:rFonts w:hint="eastAsia"/>
-        </w:rPr>
-        <w:t>SOM</w:t>
-      </w:r>
-      <w:r>
-        <w:rPr>
-          <w:rFonts w:hint="eastAsia"/>
-        </w:rPr>
-        <w:t>算法与</w:t>
-      </w:r>
-      <w:r>
-        <w:rPr>
-          <w:rFonts w:hint="eastAsia"/>
-        </w:rPr>
-        <w:t>Kmeans</w:t>
-      </w:r>
-      <w:r>
-        <w:rPr>
-          <w:rFonts w:hint="eastAsia"/>
-        </w:rPr>
-        <w:t>结合</w:t>
-      </w:r>
-      <w:r>
-        <w:rPr>
-          <w:rFonts w:hint="eastAsia"/>
-        </w:rPr>
-        <w:t>;</w:t>
+          <w:rFonts w:asciiTheme="minorEastAsia" w:hAnsiTheme="minorEastAsia" w:hint="eastAsia"/>
+        </w:rPr>
+        <w:t>的</w:t>
+      </w:r>
+      <w:r>
+        <w:rPr>
+          <w:rFonts w:asciiTheme="minorEastAsia" w:hAnsiTheme="minorEastAsia"/>
+        </w:rPr>
+        <w:t>降维结果是显示在网络拓扑结构上的，对与数据的解释性是不能很好的表达</w:t>
+      </w:r>
+      <w:r>
+        <w:rPr>
+          <w:rFonts w:asciiTheme="minorEastAsia" w:hAnsiTheme="minorEastAsia" w:hint="eastAsia"/>
+        </w:rPr>
+        <w:t>，</w:t>
+      </w:r>
+      <w:r>
+        <w:rPr>
+          <w:rFonts w:asciiTheme="minorEastAsia" w:hAnsiTheme="minorEastAsia"/>
+        </w:rPr>
+        <w:t>因此</w:t>
+      </w:r>
+      <w:r>
+        <w:rPr>
+          <w:rFonts w:asciiTheme="minorEastAsia" w:hAnsiTheme="minorEastAsia" w:hint="eastAsia"/>
+        </w:rPr>
+        <w:t>论文</w:t>
+      </w:r>
+      <w:r>
+        <w:rPr>
+          <w:rFonts w:asciiTheme="minorEastAsia" w:hAnsiTheme="minorEastAsia"/>
+        </w:rPr>
+        <w:t>中首先使用som算法</w:t>
+      </w:r>
+      <w:r>
+        <w:rPr>
+          <w:rFonts w:asciiTheme="minorEastAsia" w:hAnsiTheme="minorEastAsia" w:hint="eastAsia"/>
+        </w:rPr>
+        <w:t>对</w:t>
+      </w:r>
+      <w:r>
+        <w:rPr>
+          <w:rFonts w:asciiTheme="minorEastAsia" w:hAnsiTheme="minorEastAsia"/>
+        </w:rPr>
+        <w:t>数据进行</w:t>
+      </w:r>
+      <w:r>
+        <w:rPr>
+          <w:rFonts w:asciiTheme="minorEastAsia" w:hAnsiTheme="minorEastAsia" w:hint="eastAsia"/>
+        </w:rPr>
+        <w:t>降维，</w:t>
+      </w:r>
+      <w:r>
+        <w:rPr>
+          <w:rFonts w:asciiTheme="minorEastAsia" w:hAnsiTheme="minorEastAsia"/>
+        </w:rPr>
+        <w:t>显示在网络拓扑结构中，然后针对</w:t>
+      </w:r>
+      <w:r>
+        <w:rPr>
+          <w:rFonts w:asciiTheme="minorEastAsia" w:hAnsiTheme="minorEastAsia" w:hint="eastAsia"/>
+        </w:rPr>
+        <w:t>拓扑</w:t>
+      </w:r>
+      <w:r>
+        <w:rPr>
+          <w:rFonts w:asciiTheme="minorEastAsia" w:hAnsiTheme="minorEastAsia"/>
+        </w:rPr>
+        <w:t>结构</w:t>
+      </w:r>
+      <w:r>
+        <w:rPr>
+          <w:rFonts w:asciiTheme="minorEastAsia" w:hAnsiTheme="minorEastAsia" w:hint="eastAsia"/>
+        </w:rPr>
+        <w:t>中</w:t>
+      </w:r>
+      <w:r>
+        <w:rPr>
+          <w:rFonts w:asciiTheme="minorEastAsia" w:hAnsiTheme="minorEastAsia"/>
+        </w:rPr>
+        <w:t>的二维的数据</w:t>
+      </w:r>
+      <w:r>
+        <w:rPr>
+          <w:rFonts w:asciiTheme="minorEastAsia" w:hAnsiTheme="minorEastAsia" w:hint="eastAsia"/>
+        </w:rPr>
+        <w:t>采用</w:t>
+      </w:r>
+      <w:r>
+        <w:rPr>
+          <w:rFonts w:asciiTheme="minorEastAsia" w:hAnsiTheme="minorEastAsia"/>
+        </w:rPr>
+        <w:t>快速聚类（</w:t>
+      </w:r>
+      <w:r>
+        <w:rPr>
+          <w:rFonts w:asciiTheme="minorEastAsia" w:hAnsiTheme="minorEastAsia" w:hint="eastAsia"/>
+        </w:rPr>
+        <w:t>K</w:t>
+      </w:r>
+      <w:r>
+        <w:rPr>
+          <w:rFonts w:asciiTheme="minorEastAsia" w:hAnsiTheme="minorEastAsia"/>
+        </w:rPr>
+        <w:t>means）进行聚类</w:t>
+      </w:r>
+      <w:r>
+        <w:rPr>
+          <w:rFonts w:asciiTheme="minorEastAsia" w:hAnsiTheme="minorEastAsia" w:hint="eastAsia"/>
+        </w:rPr>
+        <w:t>，</w:t>
+      </w:r>
+      <w:r>
+        <w:rPr>
+          <w:rFonts w:asciiTheme="minorEastAsia" w:hAnsiTheme="minorEastAsia"/>
+        </w:rPr>
+        <w:t>从而可以针对聚类</w:t>
+      </w:r>
+      <w:r>
+        <w:rPr>
+          <w:rFonts w:asciiTheme="minorEastAsia" w:hAnsiTheme="minorEastAsia" w:hint="eastAsia"/>
+        </w:rPr>
+        <w:t>结果</w:t>
+      </w:r>
+      <w:r>
+        <w:rPr>
+          <w:rFonts w:asciiTheme="minorEastAsia" w:hAnsiTheme="minorEastAsia"/>
+        </w:rPr>
+        <w:t>分析</w:t>
+      </w:r>
+      <w:r>
+        <w:rPr>
+          <w:rFonts w:asciiTheme="minorEastAsia" w:hAnsiTheme="minorEastAsia" w:hint="eastAsia"/>
+        </w:rPr>
+        <w:t>；</w:t>
       </w:r>
     </w:p>
     <w:p>
@@ -1215,18 +1450,15 @@
         </w:numPr>
         <w:ind w:firstLineChars="0"/>
         <w:jc w:val="left"/>
-      </w:pPr>
-      <w:r>
-        <w:rPr>
-          <w:rFonts w:hint="eastAsia"/>
-        </w:rPr>
-        <w:t>SOM</w:t>
-      </w:r>
-      <w:r>
-        <w:rPr>
-          <w:rFonts w:hint="eastAsia"/>
-        </w:rPr>
-        <w:t>算法及其改进</w:t>
+        <w:rPr>
+          <w:rFonts w:asciiTheme="minorEastAsia" w:hAnsiTheme="minorEastAsia"/>
+        </w:rPr>
+      </w:pPr>
+      <w:r>
+        <w:rPr>
+          <w:rFonts w:asciiTheme="minorEastAsia" w:hAnsiTheme="minorEastAsia" w:hint="eastAsia"/>
+        </w:rPr>
+        <w:t>SOM算法及其改进</w:t>
       </w:r>
     </w:p>
     <w:p>
@@ -1237,105 +1469,109 @@
           <w:numId w:val="1"/>
         </w:numPr>
         <w:ind w:firstLineChars="0"/>
-      </w:pPr>
-      <w:r>
-        <w:rPr>
-          <w:rFonts w:hint="eastAsia"/>
-        </w:rPr>
-        <w:t>SOM</w:t>
-      </w:r>
-      <w:r>
-        <w:rPr>
-          <w:rFonts w:hint="eastAsia"/>
-        </w:rPr>
-        <w:t>算法基本原理</w:t>
+        <w:rPr>
+          <w:rFonts w:asciiTheme="minorEastAsia" w:hAnsiTheme="minorEastAsia"/>
+        </w:rPr>
+      </w:pPr>
+      <w:r>
+        <w:rPr>
+          <w:rFonts w:asciiTheme="minorEastAsia" w:hAnsiTheme="minorEastAsia" w:hint="eastAsia"/>
+        </w:rPr>
+        <w:t>SOM算法基本原理</w:t>
       </w:r>
     </w:p>
     <w:p>
       <w:pPr>
         <w:ind w:firstLineChars="200" w:firstLine="420"/>
         <w:jc w:val="left"/>
-      </w:pPr>
-      <w:r>
+        <w:rPr>
+          <w:rFonts w:asciiTheme="minorEastAsia" w:hAnsiTheme="minorEastAsia"/>
+        </w:rPr>
+      </w:pPr>
+      <w:r>
+        <w:rPr>
+          <w:rFonts w:asciiTheme="minorEastAsia" w:hAnsiTheme="minorEastAsia"/>
+        </w:rPr>
         <w:t>SOM</w:t>
       </w:r>
       <w:r>
         <w:rPr>
-          <w:rFonts w:hint="eastAsia"/>
+          <w:rFonts w:asciiTheme="minorEastAsia" w:hAnsiTheme="minorEastAsia" w:hint="eastAsia"/>
         </w:rPr>
         <w:t>网络结构如图</w:t>
       </w:r>
       <w:r>
+        <w:rPr>
+          <w:rFonts w:asciiTheme="minorEastAsia" w:hAnsiTheme="minorEastAsia"/>
+        </w:rPr>
         <w:t>1</w:t>
       </w:r>
       <w:r>
         <w:rPr>
-          <w:rFonts w:hint="eastAsia"/>
+          <w:rFonts w:asciiTheme="minorEastAsia" w:hAnsiTheme="minorEastAsia" w:hint="eastAsia"/>
         </w:rPr>
         <w:t>所示，它由输入层和竞争层</w:t>
       </w:r>
       <w:r>
+        <w:rPr>
+          <w:rFonts w:asciiTheme="minorEastAsia" w:hAnsiTheme="minorEastAsia"/>
+        </w:rPr>
         <w:t>(</w:t>
       </w:r>
       <w:r>
         <w:rPr>
-          <w:rFonts w:hint="eastAsia"/>
+          <w:rFonts w:asciiTheme="minorEastAsia" w:hAnsiTheme="minorEastAsia" w:hint="eastAsia"/>
         </w:rPr>
         <w:t>输出层</w:t>
       </w:r>
       <w:r>
+        <w:rPr>
+          <w:rFonts w:asciiTheme="minorEastAsia" w:hAnsiTheme="minorEastAsia"/>
+        </w:rPr>
         <w:t>)</w:t>
       </w:r>
       <w:r>
         <w:rPr>
-          <w:rFonts w:hint="eastAsia"/>
+          <w:rFonts w:asciiTheme="minorEastAsia" w:hAnsiTheme="minorEastAsia" w:hint="eastAsia"/>
         </w:rPr>
         <w:t>组成。输入层神经元数为</w:t>
       </w:r>
       <w:r>
+        <w:rPr>
+          <w:rFonts w:asciiTheme="minorEastAsia" w:hAnsiTheme="minorEastAsia"/>
+        </w:rPr>
         <w:t>n</w:t>
       </w:r>
       <w:r>
         <w:rPr>
-          <w:rFonts w:hint="eastAsia"/>
-        </w:rPr>
-        <w:t>，竞争层由</w:t>
-      </w:r>
-      <w:r>
-        <w:rPr>
-          <w:rFonts w:hint="eastAsia"/>
-        </w:rPr>
-        <w:t xml:space="preserve"> </w:t>
-      </w:r>
-      <w:r>
+          <w:rFonts w:asciiTheme="minorEastAsia" w:hAnsiTheme="minorEastAsia" w:hint="eastAsia"/>
+        </w:rPr>
+        <w:t xml:space="preserve">，竞争层由 </w:t>
+      </w:r>
+      <w:r>
+        <w:rPr>
+          <w:rFonts w:asciiTheme="minorEastAsia" w:hAnsiTheme="minorEastAsia"/>
+        </w:rPr>
         <w:t xml:space="preserve">m </w:t>
       </w:r>
       <w:r>
         <w:rPr>
-          <w:rFonts w:hint="eastAsia"/>
-        </w:rPr>
-        <w:t>个神经元组成的一维或者二维平面阵列</w:t>
-      </w:r>
-      <w:r>
-        <w:rPr>
-          <w:rFonts w:hint="eastAsia"/>
-        </w:rPr>
-        <w:t>,</w:t>
-      </w:r>
-      <w:r>
-        <w:rPr>
-          <w:rFonts w:hint="eastAsia"/>
-        </w:rPr>
-        <w:t>网络是全连接的，即每个输入结点都同所有的输出结点相连接。</w:t>
+          <w:rFonts w:asciiTheme="minorEastAsia" w:hAnsiTheme="minorEastAsia" w:hint="eastAsia"/>
+        </w:rPr>
+        <w:t>个神经元组成的一维或者二维平面阵列,网络是全连接的，即每个输入结点都同所有的输出结点相连接。</w:t>
       </w:r>
     </w:p>
     <w:p>
       <w:pPr>
         <w:ind w:firstLineChars="200" w:firstLine="420"/>
         <w:jc w:val="center"/>
-      </w:pPr>
-      <w:r>
-        <w:rPr>
+        <w:rPr>
+          <w:rFonts w:asciiTheme="minorEastAsia" w:hAnsiTheme="minorEastAsia"/>
+        </w:rPr>
+      </w:pPr>
+      <w:r>
+        <w:rPr>
+          <w:rFonts w:asciiTheme="minorEastAsia" w:hAnsiTheme="minorEastAsia"/>
           <w:noProof/>
         </w:rPr>
         <w:lastRenderedPageBreak/>
@@ -1390,37 +1626,34 @@
       <w:pPr>
         <w:ind w:firstLineChars="200" w:firstLine="420"/>
         <w:jc w:val="center"/>
-      </w:pPr>
-      <w:r>
-        <w:rPr>
-          <w:rFonts w:hint="eastAsia"/>
-        </w:rPr>
-        <w:t>图</w:t>
-      </w:r>
-      <w:r>
-        <w:rPr>
-          <w:rFonts w:hint="eastAsia"/>
-        </w:rPr>
-        <w:t>1 SOM</w:t>
-      </w:r>
-      <w:r>
-        <w:rPr>
-          <w:rFonts w:hint="eastAsia"/>
-        </w:rPr>
-        <w:t>网络结构</w:t>
+        <w:rPr>
+          <w:rFonts w:asciiTheme="minorEastAsia" w:hAnsiTheme="minorEastAsia"/>
+        </w:rPr>
+      </w:pPr>
+      <w:r>
+        <w:rPr>
+          <w:rFonts w:asciiTheme="minorEastAsia" w:hAnsiTheme="minorEastAsia" w:hint="eastAsia"/>
+        </w:rPr>
+        <w:t>图1 SOM网络结构</w:t>
       </w:r>
     </w:p>
     <w:p>
       <w:pPr>
         <w:ind w:firstLineChars="200" w:firstLine="420"/>
         <w:jc w:val="left"/>
-      </w:pPr>
-      <w:r>
+        <w:rPr>
+          <w:rFonts w:asciiTheme="minorEastAsia" w:hAnsiTheme="minorEastAsia"/>
+        </w:rPr>
+      </w:pPr>
+      <w:r>
+        <w:rPr>
+          <w:rFonts w:asciiTheme="minorEastAsia" w:hAnsiTheme="minorEastAsia"/>
+        </w:rPr>
         <w:t xml:space="preserve">SOM </w:t>
       </w:r>
       <w:r>
         <w:rPr>
-          <w:rFonts w:hint="eastAsia"/>
+          <w:rFonts w:asciiTheme="minorEastAsia" w:hAnsiTheme="minorEastAsia" w:hint="eastAsia"/>
         </w:rPr>
         <w:t>网络能将任意维输入模式在输出层映射成一维或二维图形，并保持其拓扑结构不变；网络通过对输入模式的反复学习可以使权重向量空间与输入模式的概率分布趋于一致，即概率保持性。网络的竞争层各神经元竞争对输入模式的响应机会，获胜神经元有关的各权重朝着更有利于它竞争的方向调整“即以获胜神经元为圆心，对近邻的神经元表现出兴奋性侧反馈，而对远邻的神经元表现出抑制性侧反馈，近邻者相互激励，远邻者相互抑制”。</w:t>
       </w:r>
@@ -1429,174 +1662,106 @@
       <w:pPr>
         <w:ind w:firstLineChars="200" w:firstLine="420"/>
         <w:jc w:val="left"/>
-      </w:pPr>
-      <w:r>
-        <w:rPr>
-          <w:rFonts w:hint="eastAsia"/>
-        </w:rPr>
-        <w:t>SOM</w:t>
-      </w:r>
-      <w:r>
-        <w:rPr>
-          <w:rFonts w:hint="eastAsia"/>
-        </w:rPr>
-        <w:t>算法的具体过程</w:t>
-      </w:r>
-      <w:r>
-        <w:rPr>
-          <w:rFonts w:hint="eastAsia"/>
-        </w:rPr>
-        <w:t>:</w:t>
+        <w:rPr>
+          <w:rFonts w:asciiTheme="minorEastAsia" w:hAnsiTheme="minorEastAsia"/>
+        </w:rPr>
+      </w:pPr>
+      <w:r>
+        <w:rPr>
+          <w:rFonts w:asciiTheme="minorEastAsia" w:hAnsiTheme="minorEastAsia" w:hint="eastAsia"/>
+        </w:rPr>
+        <w:t>SOM算法的具体过程:</w:t>
       </w:r>
     </w:p>
     <w:p>
       <w:pPr>
         <w:jc w:val="left"/>
-      </w:pPr>
-      <w:r>
-        <w:rPr>
-          <w:rFonts w:hint="eastAsia"/>
+        <w:rPr>
+          <w:rFonts w:asciiTheme="minorEastAsia" w:hAnsiTheme="minorEastAsia"/>
+        </w:rPr>
+      </w:pPr>
+      <w:r>
+        <w:rPr>
+          <w:rFonts w:asciiTheme="minorEastAsia" w:hAnsiTheme="minorEastAsia" w:hint="eastAsia"/>
         </w:rPr>
         <w:tab/>
-      </w:r>
-      <w:r>
-        <w:rPr>
-          <w:rFonts w:hint="eastAsia"/>
-        </w:rPr>
-        <w:t>初始化</w:t>
-      </w:r>
-      <w:r>
-        <w:rPr>
-          <w:rFonts w:hint="eastAsia"/>
-        </w:rPr>
-        <w:t>:</w:t>
-      </w:r>
-      <w:r>
-        <w:rPr>
-          <w:rFonts w:hint="eastAsia"/>
-        </w:rPr>
-        <w:t>神经元初始化</w:t>
-      </w:r>
-      <w:r>
-        <w:rPr>
-          <w:rFonts w:hint="eastAsia"/>
-        </w:rPr>
-        <w:t>,</w:t>
-      </w:r>
-      <w:r>
-        <w:rPr>
-          <w:rFonts w:hint="eastAsia"/>
-        </w:rPr>
-        <w:t>样本归一化</w:t>
-      </w:r>
-      <w:r>
-        <w:rPr>
-          <w:rFonts w:hint="eastAsia"/>
-        </w:rPr>
-        <w:t>;</w:t>
+        <w:t>初始化:</w:t>
+      </w:r>
+      <w:r>
+        <w:rPr>
+          <w:rFonts w:asciiTheme="minorEastAsia" w:hAnsiTheme="minorEastAsia" w:hint="eastAsia"/>
+        </w:rPr>
+        <w:t>神经元初始化,样本归一化;</w:t>
       </w:r>
     </w:p>
     <w:p>
       <w:pPr>
         <w:jc w:val="left"/>
-      </w:pPr>
-      <w:r>
-        <w:rPr>
-          <w:rFonts w:hint="eastAsia"/>
+        <w:rPr>
+          <w:rFonts w:asciiTheme="minorEastAsia" w:hAnsiTheme="minorEastAsia"/>
+        </w:rPr>
+      </w:pPr>
+      <w:r>
+        <w:rPr>
+          <w:rFonts w:asciiTheme="minorEastAsia" w:hAnsiTheme="minorEastAsia" w:hint="eastAsia"/>
         </w:rPr>
         <w:tab/>
-      </w:r>
-      <w:r>
-        <w:rPr>
-          <w:rFonts w:hint="eastAsia"/>
-        </w:rPr>
-        <w:t>竞争学习</w:t>
-      </w:r>
-      <w:r>
-        <w:rPr>
-          <w:rFonts w:hint="eastAsia"/>
-        </w:rPr>
-        <w:t>:</w:t>
-      </w:r>
-      <w:r>
-        <w:rPr>
-          <w:rFonts w:hint="eastAsia"/>
-        </w:rPr>
-        <w:t>计算样本和所有神经元的欧式距离</w:t>
-      </w:r>
-      <w:r>
-        <w:rPr>
-          <w:rFonts w:hint="eastAsia"/>
-        </w:rPr>
-        <w:t>,</w:t>
-      </w:r>
-      <w:r>
-        <w:rPr>
-          <w:rFonts w:hint="eastAsia"/>
-        </w:rPr>
-        <w:t>并选择最小的获胜神经元</w:t>
-      </w:r>
-      <w:r>
-        <w:rPr>
-          <w:rFonts w:hint="eastAsia"/>
-        </w:rPr>
-        <w:t>;</w:t>
+        <w:t>竞争学习:</w:t>
+      </w:r>
+      <w:r>
+        <w:rPr>
+          <w:rFonts w:asciiTheme="minorEastAsia" w:hAnsiTheme="minorEastAsia" w:hint="eastAsia"/>
+        </w:rPr>
+        <w:t>计算样本和所有神经元的欧式距离,并选择最小的获胜神经元;</w:t>
       </w:r>
     </w:p>
     <w:p>
       <w:pPr>
         <w:jc w:val="left"/>
-      </w:pPr>
-      <w:r>
-        <w:rPr>
-          <w:rFonts w:hint="eastAsia"/>
+        <w:rPr>
+          <w:rFonts w:asciiTheme="minorEastAsia" w:hAnsiTheme="minorEastAsia"/>
+        </w:rPr>
+      </w:pPr>
+      <w:r>
+        <w:rPr>
+          <w:rFonts w:asciiTheme="minorEastAsia" w:hAnsiTheme="minorEastAsia" w:hint="eastAsia"/>
         </w:rPr>
         <w:tab/>
       </w:r>
       <w:r>
         <w:rPr>
-          <w:rFonts w:hint="eastAsia"/>
-        </w:rPr>
-        <w:t>权值更新</w:t>
-      </w:r>
-      <w:r>
-        <w:rPr>
-          <w:rFonts w:hint="eastAsia"/>
-        </w:rPr>
-        <w:t>:</w:t>
+          <w:rFonts w:asciiTheme="minorEastAsia" w:hAnsiTheme="minorEastAsia" w:hint="eastAsia"/>
+        </w:rPr>
+        <w:t>权值更新:</w:t>
       </w:r>
     </w:p>
     <w:p>
       <w:pPr>
         <w:jc w:val="left"/>
-      </w:pPr>
-      <w:r>
-        <w:rPr>
-          <w:rFonts w:hint="eastAsia"/>
+        <w:rPr>
+          <w:rFonts w:asciiTheme="minorEastAsia" w:hAnsiTheme="minorEastAsia"/>
+        </w:rPr>
+      </w:pPr>
+      <w:r>
+        <w:rPr>
+          <w:rFonts w:asciiTheme="minorEastAsia" w:hAnsiTheme="minorEastAsia" w:hint="eastAsia"/>
         </w:rPr>
         <w:tab/>
-      </w:r>
-      <w:r>
-        <w:rPr>
-          <w:rFonts w:hint="eastAsia"/>
-        </w:rPr>
         <w:t>学习率调整</w:t>
       </w:r>
     </w:p>
     <w:p>
       <w:pPr>
         <w:jc w:val="left"/>
-      </w:pPr>
-      <w:r>
-        <w:rPr>
-          <w:rFonts w:hint="eastAsia"/>
+        <w:rPr>
+          <w:rFonts w:asciiTheme="minorEastAsia" w:hAnsiTheme="minorEastAsia"/>
+        </w:rPr>
+      </w:pPr>
+      <w:r>
+        <w:rPr>
+          <w:rFonts w:asciiTheme="minorEastAsia" w:hAnsiTheme="minorEastAsia" w:hint="eastAsia"/>
         </w:rPr>
         <w:tab/>
-      </w:r>
-      <w:r>
-        <w:rPr>
-          <w:rFonts w:hint="eastAsia"/>
-        </w:rPr>
         <w:t>迭代</w:t>
       </w:r>
     </w:p>
@@ -1608,19 +1773,25 @@
           <w:numId w:val="1"/>
         </w:numPr>
         <w:ind w:firstLineChars="0"/>
-      </w:pPr>
-      <w:r>
-        <w:rPr>
-          <w:rFonts w:hint="eastAsia"/>
+        <w:rPr>
+          <w:rFonts w:asciiTheme="minorEastAsia" w:hAnsiTheme="minorEastAsia"/>
+        </w:rPr>
+      </w:pPr>
+      <w:r>
+        <w:rPr>
+          <w:rFonts w:asciiTheme="minorEastAsia" w:hAnsiTheme="minorEastAsia" w:hint="eastAsia"/>
         </w:rPr>
         <w:t>改进的</w:t>
       </w:r>
       <w:r>
+        <w:rPr>
+          <w:rFonts w:asciiTheme="minorEastAsia" w:hAnsiTheme="minorEastAsia"/>
+        </w:rPr>
         <w:t>SOM</w:t>
       </w:r>
       <w:r>
         <w:rPr>
-          <w:rFonts w:hint="eastAsia"/>
+          <w:rFonts w:asciiTheme="minorEastAsia" w:hAnsiTheme="minorEastAsia" w:hint="eastAsia"/>
         </w:rPr>
         <w:t>算法</w:t>
       </w:r>
@@ -1629,154 +1800,328 @@
       <w:pPr>
         <w:pStyle w:val="a5"/>
         <w:jc w:val="left"/>
-      </w:pPr>
-      <w:r>
-        <w:rPr>
-          <w:rFonts w:hint="eastAsia"/>
-        </w:rPr>
-        <w:t>在传统</w:t>
-      </w:r>
-      <w:r>
-        <w:rPr>
-          <w:rFonts w:hint="eastAsia"/>
-        </w:rPr>
-        <w:t>SOM</w:t>
-      </w:r>
-      <w:r>
-        <w:rPr>
-          <w:rFonts w:hint="eastAsia"/>
-        </w:rPr>
-        <w:t>算法中</w:t>
-      </w:r>
-      <w:r>
-        <w:rPr>
-          <w:rFonts w:hint="eastAsia"/>
-        </w:rPr>
-        <w:t>,</w:t>
-      </w:r>
-      <w:r>
-        <w:rPr>
-          <w:rFonts w:hint="eastAsia"/>
-        </w:rPr>
-        <w:t>获胜神经元的计算方式是采用欧式距离最小</w:t>
-      </w:r>
-      <w:r>
-        <w:rPr>
-          <w:rFonts w:hint="eastAsia"/>
-        </w:rPr>
-        <w:t>,</w:t>
-      </w:r>
-      <w:r>
-        <w:rPr>
-          <w:rFonts w:hint="eastAsia"/>
-        </w:rPr>
-        <w:t>也就是默认样本维度的权重是一样的</w:t>
-      </w:r>
-      <w:r>
-        <w:rPr>
-          <w:rFonts w:hint="eastAsia"/>
-        </w:rPr>
-        <w:t>,</w:t>
-      </w:r>
-      <w:r>
-        <w:rPr>
-          <w:rFonts w:hint="eastAsia"/>
-        </w:rPr>
-        <w:t>因此在</w:t>
-      </w:r>
-      <w:r>
-        <w:rPr>
-          <w:rFonts w:hint="eastAsia"/>
-        </w:rPr>
-        <w:t>SOM</w:t>
-      </w:r>
-      <w:r>
-        <w:rPr>
-          <w:rFonts w:hint="eastAsia"/>
-        </w:rPr>
-        <w:t>算法中加入权重系数</w:t>
-      </w:r>
-      <w:r>
-        <w:rPr>
-          <w:rFonts w:hint="eastAsia"/>
-        </w:rPr>
-        <w:t>,</w:t>
-      </w:r>
-      <w:r>
-        <w:rPr>
-          <w:rFonts w:hint="eastAsia"/>
-        </w:rPr>
-        <w:t>以此来改变对于欧式距离中各个维度的贡献率</w:t>
-      </w:r>
-      <w:r>
-        <w:rPr>
-          <w:rFonts w:hint="eastAsia"/>
-        </w:rPr>
-        <w:t>,</w:t>
-      </w:r>
-      <w:r>
-        <w:rPr>
-          <w:rFonts w:hint="eastAsia"/>
-        </w:rPr>
-        <w:t>加权</w:t>
-      </w:r>
-      <w:r>
-        <w:t>欧式距离，马氏距离等的区别</w:t>
-      </w:r>
-      <w:r>
-        <w:rPr>
-          <w:rFonts w:hint="eastAsia"/>
-        </w:rPr>
-        <w:t>;</w:t>
+        <w:rPr>
+          <w:rFonts w:asciiTheme="minorEastAsia" w:hAnsiTheme="minorEastAsia"/>
+        </w:rPr>
+      </w:pPr>
+      <w:r>
+        <w:rPr>
+          <w:rFonts w:asciiTheme="minorEastAsia" w:hAnsiTheme="minorEastAsia" w:hint="eastAsia"/>
+        </w:rPr>
+        <w:t>在传统SOM算法中,</w:t>
+      </w:r>
+      <w:r>
+        <w:rPr>
+          <w:rFonts w:asciiTheme="minorEastAsia" w:hAnsiTheme="minorEastAsia" w:hint="eastAsia"/>
+        </w:rPr>
+        <w:t>获胜神经元的计算方式是采用欧式距离最小,也就是默认样本维度的权重是一样的,因此在SOM算法中加入权重系数,以此来改变对于欧式距离中各个维度的贡献率</w:t>
+      </w:r>
+      <w:r>
+        <w:rPr>
+          <w:rFonts w:asciiTheme="minorEastAsia" w:hAnsiTheme="minorEastAsia" w:hint="eastAsia"/>
+        </w:rPr>
+        <w:t>,加权</w:t>
+      </w:r>
+      <w:r>
+        <w:rPr>
+          <w:rFonts w:asciiTheme="minorEastAsia" w:hAnsiTheme="minorEastAsia"/>
+        </w:rPr>
+        <w:t>欧式距离</w:t>
+      </w:r>
+      <w:r>
+        <w:rPr>
+          <w:rFonts w:asciiTheme="minorEastAsia" w:hAnsiTheme="minorEastAsia" w:hint="eastAsia"/>
+        </w:rPr>
+        <w:t>；</w:t>
       </w:r>
     </w:p>
     <w:p>
       <w:pPr>
         <w:pStyle w:val="a5"/>
         <w:jc w:val="left"/>
-      </w:pPr>
-      <w:r>
-        <w:rPr>
-          <w:rFonts w:hint="eastAsia"/>
-        </w:rPr>
-        <w:t>带有指标权重的</w:t>
-      </w:r>
-      <w:r>
-        <w:rPr>
-          <w:rFonts w:hint="eastAsia"/>
-        </w:rPr>
-        <w:t>SOM</w:t>
-      </w:r>
-      <w:r>
-        <w:rPr>
-          <w:rFonts w:hint="eastAsia"/>
-        </w:rPr>
-        <w:t>算法描述</w:t>
-      </w:r>
-      <w:r>
-        <w:rPr>
-          <w:rFonts w:hint="eastAsia"/>
-        </w:rPr>
-        <w:t>:</w:t>
+        <w:rPr>
+          <w:rFonts w:asciiTheme="minorEastAsia" w:hAnsiTheme="minorEastAsia"/>
+        </w:rPr>
+      </w:pPr>
+      <w:r>
+        <w:rPr>
+          <w:rFonts w:asciiTheme="minorEastAsia" w:hAnsiTheme="minorEastAsia" w:hint="eastAsia"/>
+        </w:rPr>
+        <w:t>对于数据的</w:t>
+      </w:r>
+      <w:r>
+        <w:rPr>
+          <w:rFonts w:asciiTheme="minorEastAsia" w:hAnsiTheme="minorEastAsia"/>
+        </w:rPr>
+        <w:t>不同维度</w:t>
+      </w:r>
+      <w:r>
+        <w:rPr>
+          <w:rFonts w:asciiTheme="minorEastAsia" w:hAnsiTheme="minorEastAsia" w:hint="eastAsia"/>
+        </w:rPr>
+        <w:t>的</w:t>
+      </w:r>
+      <w:r>
+        <w:rPr>
+          <w:rFonts w:asciiTheme="minorEastAsia" w:hAnsiTheme="minorEastAsia"/>
+        </w:rPr>
+        <w:t>权重</w:t>
+      </w:r>
+      <w:r>
+        <w:rPr>
+          <w:rFonts w:asciiTheme="minorEastAsia" w:hAnsiTheme="minorEastAsia" w:hint="eastAsia"/>
+        </w:rPr>
+        <w:t>，权重</w:t>
+      </w:r>
+      <w:r>
+        <w:rPr>
+          <w:rFonts w:asciiTheme="minorEastAsia" w:hAnsiTheme="minorEastAsia"/>
+        </w:rPr>
+        <w:t>大的维度对于数据的</w:t>
+      </w:r>
+      <w:r>
+        <w:rPr>
+          <w:rFonts w:asciiTheme="minorEastAsia" w:hAnsiTheme="minorEastAsia" w:hint="eastAsia"/>
+        </w:rPr>
+        <w:t>分类</w:t>
+      </w:r>
+      <w:r>
+        <w:rPr>
+          <w:rFonts w:asciiTheme="minorEastAsia" w:hAnsiTheme="minorEastAsia"/>
+        </w:rPr>
+        <w:t>越重要，</w:t>
+      </w:r>
+      <w:r>
+        <w:rPr>
+          <w:rFonts w:asciiTheme="minorEastAsia" w:hAnsiTheme="minorEastAsia" w:hint="eastAsia"/>
+        </w:rPr>
+        <w:t>类</w:t>
+      </w:r>
+      <w:r>
+        <w:rPr>
+          <w:rFonts w:asciiTheme="minorEastAsia" w:hAnsiTheme="minorEastAsia"/>
+        </w:rPr>
+        <w:t>之间的</w:t>
+      </w:r>
+      <w:r>
+        <w:rPr>
+          <w:rFonts w:asciiTheme="minorEastAsia" w:hAnsiTheme="minorEastAsia" w:hint="eastAsia"/>
+        </w:rPr>
+        <w:t>间距</w:t>
+      </w:r>
+      <w:r>
+        <w:rPr>
+          <w:rFonts w:asciiTheme="minorEastAsia" w:hAnsiTheme="minorEastAsia"/>
+        </w:rPr>
+        <w:t>也就越大，</w:t>
+      </w:r>
+      <w:r>
+        <w:rPr>
+          <w:rFonts w:asciiTheme="minorEastAsia" w:hAnsiTheme="minorEastAsia" w:hint="eastAsia"/>
+        </w:rPr>
+        <w:t>对于</w:t>
+      </w:r>
+      <w:r>
+        <w:rPr>
+          <w:rFonts w:asciiTheme="minorEastAsia" w:hAnsiTheme="minorEastAsia"/>
+        </w:rPr>
+        <w:t>数据的离散程度</w:t>
+      </w:r>
+      <w:r>
+        <w:rPr>
+          <w:rFonts w:asciiTheme="minorEastAsia" w:hAnsiTheme="minorEastAsia" w:hint="eastAsia"/>
+        </w:rPr>
+        <w:t>的</w:t>
+      </w:r>
+      <w:r>
+        <w:rPr>
+          <w:rFonts w:asciiTheme="minorEastAsia" w:hAnsiTheme="minorEastAsia"/>
+        </w:rPr>
+        <w:t>离散程度，我们可以采用</w:t>
+      </w:r>
+      <w:r>
+        <w:rPr>
+          <w:rFonts w:asciiTheme="minorEastAsia" w:hAnsiTheme="minorEastAsia" w:hint="eastAsia"/>
+        </w:rPr>
+        <w:t>变异</w:t>
+      </w:r>
+      <w:r>
+        <w:rPr>
+          <w:rFonts w:asciiTheme="minorEastAsia" w:hAnsiTheme="minorEastAsia"/>
+        </w:rPr>
+        <w:t>系数：</w:t>
+      </w:r>
+      <w:r>
+        <w:rPr>
+          <w:rFonts w:asciiTheme="minorEastAsia" w:hAnsiTheme="minorEastAsia" w:hint="eastAsia"/>
+        </w:rPr>
+        <w:t>标准差</w:t>
+      </w:r>
+      <w:r>
+        <w:rPr>
+          <w:rFonts w:asciiTheme="minorEastAsia" w:hAnsiTheme="minorEastAsia"/>
+        </w:rPr>
+        <w:t>/</w:t>
+      </w:r>
+      <w:r>
+        <w:rPr>
+          <w:rFonts w:asciiTheme="minorEastAsia" w:hAnsiTheme="minorEastAsia" w:hint="eastAsia"/>
+        </w:rPr>
+        <w:t>均值来</w:t>
+      </w:r>
+      <w:r>
+        <w:rPr>
+          <w:rFonts w:asciiTheme="minorEastAsia" w:hAnsiTheme="minorEastAsia"/>
+        </w:rPr>
+        <w:t>度量，也就是加权欧式距离中的</w:t>
+      </w:r>
+      <w:r>
+        <w:rPr>
+          <w:rFonts w:asciiTheme="minorEastAsia" w:hAnsiTheme="minorEastAsia" w:hint="eastAsia"/>
+        </w:rPr>
+        <w:t>所定义</w:t>
+      </w:r>
+      <w:r>
+        <w:rPr>
+          <w:rFonts w:asciiTheme="minorEastAsia" w:hAnsiTheme="minorEastAsia"/>
+        </w:rPr>
+        <w:t>的，</w:t>
+      </w:r>
+      <w:r>
+        <w:rPr>
+          <w:rFonts w:asciiTheme="minorEastAsia" w:hAnsiTheme="minorEastAsia" w:hint="eastAsia"/>
+        </w:rPr>
+        <w:t>但是</w:t>
+      </w:r>
+      <w:r>
+        <w:rPr>
+          <w:rFonts w:asciiTheme="minorEastAsia" w:hAnsiTheme="minorEastAsia"/>
+        </w:rPr>
+        <w:t>与均值不能为</w:t>
+      </w:r>
+      <w:r>
+        <w:rPr>
+          <w:rFonts w:asciiTheme="minorEastAsia" w:hAnsiTheme="minorEastAsia" w:hint="eastAsia"/>
+        </w:rPr>
+        <w:t>0的</w:t>
+      </w:r>
+      <w:r>
+        <w:rPr>
+          <w:rFonts w:asciiTheme="minorEastAsia" w:hAnsiTheme="minorEastAsia"/>
+        </w:rPr>
+        <w:t>限制，我们可以采用</w:t>
+      </w:r>
+      <w:r>
+        <w:rPr>
+          <w:rFonts w:asciiTheme="minorEastAsia" w:hAnsiTheme="minorEastAsia" w:hint="eastAsia"/>
+        </w:rPr>
+        <w:t>各个</w:t>
+      </w:r>
+      <w:r>
+        <w:rPr>
+          <w:rFonts w:asciiTheme="minorEastAsia" w:hAnsiTheme="minorEastAsia"/>
+        </w:rPr>
+        <w:t>维度的“</w:t>
+      </w:r>
+      <w:r>
+        <w:rPr>
+          <w:rFonts w:asciiTheme="minorEastAsia" w:hAnsiTheme="minorEastAsia" w:hint="eastAsia"/>
+        </w:rPr>
+        <w:t>四分位离差</w:t>
+      </w:r>
+      <w:r>
+        <w:rPr>
+          <w:rFonts w:asciiTheme="minorEastAsia" w:hAnsiTheme="minorEastAsia"/>
+        </w:rPr>
+        <w:t>系数”</w:t>
+      </w:r>
+      <w:r>
+        <w:rPr>
+          <w:rFonts w:asciiTheme="minorEastAsia" w:hAnsiTheme="minorEastAsia" w:hint="eastAsia"/>
+        </w:rPr>
+        <w:t>作为</w:t>
+      </w:r>
+      <w:r>
+        <w:rPr>
+          <w:rFonts w:asciiTheme="minorEastAsia" w:hAnsiTheme="minorEastAsia"/>
+        </w:rPr>
+        <w:t>其权值；</w:t>
       </w:r>
     </w:p>
     <w:p>
       <w:pPr>
         <w:pStyle w:val="a5"/>
         <w:jc w:val="left"/>
-      </w:pPr>
-      <w:r>
+        <w:rPr>
+          <w:rFonts w:asciiTheme="minorEastAsia" w:hAnsiTheme="minorEastAsia"/>
+        </w:rPr>
+      </w:pPr>
+      <w:r>
+        <w:rPr>
+          <w:rFonts w:asciiTheme="minorEastAsia" w:hAnsiTheme="minorEastAsia" w:hint="eastAsia"/>
+        </w:rPr>
+        <w:t>四分位离差</w:t>
+      </w:r>
+      <w:r>
+        <w:rPr>
+          <w:rFonts w:asciiTheme="minorEastAsia" w:hAnsiTheme="minorEastAsia"/>
+        </w:rPr>
+        <w:t>系数的定义：</w:t>
+      </w:r>
+    </w:p>
+    <w:p>
+      <w:pPr>
+        <w:pStyle w:val="a5"/>
+        <w:jc w:val="left"/>
+        <w:rPr>
+          <w:rFonts w:asciiTheme="minorEastAsia" w:hAnsiTheme="minorEastAsia"/>
+        </w:rPr>
+      </w:pPr>
+      <w:r>
+        <w:rPr>
+          <w:rFonts w:asciiTheme="minorEastAsia" w:hAnsiTheme="minorEastAsia"/>
+        </w:rPr>
+        <w:t>https://wenku.baidu.com/view/9391a1770740be1e640e9a03.html</w:t>
+      </w:r>
+    </w:p>
+    <w:p>
+      <w:pPr>
+        <w:pStyle w:val="a5"/>
+        <w:jc w:val="left"/>
+        <w:rPr>
+          <w:rFonts w:asciiTheme="minorEastAsia" w:hAnsiTheme="minorEastAsia"/>
+        </w:rPr>
+      </w:pPr>
+      <w:r>
+        <w:rPr>
+          <w:rFonts w:asciiTheme="minorEastAsia" w:hAnsiTheme="minorEastAsia" w:hint="eastAsia"/>
+        </w:rPr>
+        <w:t>带有指标权重的SOM算法描述:</w:t>
+      </w:r>
+    </w:p>
+    <w:p>
+      <w:pPr>
+        <w:pStyle w:val="a5"/>
+        <w:jc w:val="left"/>
+        <w:rPr>
+          <w:rFonts w:asciiTheme="minorEastAsia" w:hAnsiTheme="minorEastAsia"/>
+        </w:rPr>
+      </w:pPr>
+      <w:r>
+        <w:rPr>
+          <w:rFonts w:asciiTheme="minorEastAsia" w:hAnsiTheme="minorEastAsia"/>
+        </w:rPr>
         <w:t>…</w:t>
       </w:r>
       <w:r>
         <w:rPr>
-          <w:rFonts w:hint="eastAsia"/>
+          <w:rFonts w:asciiTheme="minorEastAsia" w:hAnsiTheme="minorEastAsia" w:hint="eastAsia"/>
         </w:rPr>
         <w:t>.</w:t>
       </w:r>
       <w:r>
         <w:rPr>
-          <w:rFonts w:hint="eastAsia"/>
+          <w:rFonts w:asciiTheme="minorEastAsia" w:hAnsiTheme="minorEastAsia" w:hint="eastAsia"/>
         </w:rPr>
         <w:t>形式语言描述</w:t>
       </w:r>
@@ -1789,10 +2134,13 @@
           <w:numId w:val="3"/>
         </w:numPr>
         <w:ind w:firstLineChars="0"/>
-      </w:pPr>
-      <w:r>
-        <w:rPr>
-          <w:rFonts w:hint="eastAsia"/>
+        <w:rPr>
+          <w:rFonts w:asciiTheme="minorEastAsia" w:hAnsiTheme="minorEastAsia"/>
+        </w:rPr>
+      </w:pPr>
+      <w:r>
+        <w:rPr>
+          <w:rFonts w:asciiTheme="minorEastAsia" w:hAnsiTheme="minorEastAsia" w:hint="eastAsia"/>
         </w:rPr>
         <w:t>实验结果分析</w:t>
       </w:r>
@@ -1805,25 +2153,36 @@
           <w:numId w:val="4"/>
         </w:numPr>
         <w:ind w:firstLineChars="0"/>
-      </w:pPr>
-      <w:r>
-        <w:rPr>
-          <w:rFonts w:hint="eastAsia"/>
+        <w:rPr>
+          <w:rFonts w:asciiTheme="minorEastAsia" w:hAnsiTheme="minorEastAsia"/>
+        </w:rPr>
+      </w:pPr>
+      <w:r>
+        <w:rPr>
+          <w:rFonts w:asciiTheme="minorEastAsia" w:hAnsiTheme="minorEastAsia" w:hint="eastAsia"/>
         </w:rPr>
         <w:t>采用</w:t>
       </w:r>
       <w:r>
+        <w:rPr>
+          <w:rFonts w:asciiTheme="minorEastAsia" w:hAnsiTheme="minorEastAsia"/>
+        </w:rPr>
         <w:t>鸢尾花数据集，特点是什么？</w:t>
       </w:r>
     </w:p>
     <w:p>
       <w:pPr>
         <w:ind w:left="420"/>
-      </w:pPr>
-      <w:r>
-        <w:rPr>
+        <w:rPr>
+          <w:rFonts w:asciiTheme="minorEastAsia" w:hAnsiTheme="minorEastAsia"/>
+        </w:rPr>
+      </w:pPr>
+      <w:r>
+        <w:rPr>
+          <w:rFonts w:asciiTheme="minorEastAsia" w:hAnsiTheme="minorEastAsia"/>
           <w:noProof/>
         </w:rPr>
+        <w:lastRenderedPageBreak/>
         <w:drawing>
           <wp:inline distT="0" distB="0" distL="0" distR="0" wp14:anchorId="68AF519D" wp14:editId="7F885483">
             <wp:extent cx="2333548" cy="2237464"/>
@@ -1861,16 +2220,20 @@
         </w:drawing>
       </w:r>
       <w:r>
+        <w:rPr>
+          <w:rFonts w:asciiTheme="minorEastAsia" w:hAnsiTheme="minorEastAsia"/>
+        </w:rPr>
         <w:t xml:space="preserve">  </w:t>
       </w:r>
       <w:r>
         <w:rPr>
-          <w:rFonts w:hint="eastAsia"/>
+          <w:rFonts w:asciiTheme="minorEastAsia" w:hAnsiTheme="minorEastAsia" w:hint="eastAsia"/>
         </w:rPr>
         <w:t xml:space="preserve"> </w:t>
       </w:r>
       <w:r>
         <w:rPr>
+          <w:rFonts w:asciiTheme="minorEastAsia" w:hAnsiTheme="minorEastAsia"/>
           <w:noProof/>
         </w:rPr>
         <w:drawing>
@@ -1911,11 +2274,16 @@
       </w:r>
     </w:p>
     <w:p>
-      <w:r>
-        <w:rPr>
+      <w:pPr>
+        <w:rPr>
+          <w:rFonts w:asciiTheme="minorEastAsia" w:hAnsiTheme="minorEastAsia"/>
+        </w:rPr>
+      </w:pPr>
+      <w:r>
+        <w:rPr>
+          <w:rFonts w:asciiTheme="minorEastAsia" w:hAnsiTheme="minorEastAsia"/>
           <w:noProof/>
         </w:rPr>
-        <w:lastRenderedPageBreak/>
         <w:drawing>
           <wp:inline distT="0" distB="0" distL="0" distR="0" wp14:anchorId="43703C02" wp14:editId="65F34FF9">
             <wp:extent cx="2423355" cy="2350706"/>
@@ -1954,12 +2322,13 @@
       </w:r>
       <w:r>
         <w:rPr>
-          <w:rFonts w:hint="eastAsia"/>
+          <w:rFonts w:asciiTheme="minorEastAsia" w:hAnsiTheme="minorEastAsia" w:hint="eastAsia"/>
         </w:rPr>
         <w:t xml:space="preserve">  </w:t>
       </w:r>
       <w:r>
         <w:rPr>
+          <w:rFonts w:asciiTheme="minorEastAsia" w:hAnsiTheme="minorEastAsia"/>
           <w:noProof/>
         </w:rPr>
         <w:drawing>
@@ -2003,12 +2372,18 @@
       <w:pPr>
         <w:pStyle w:val="a5"/>
         <w:ind w:left="780" w:firstLineChars="0" w:firstLine="0"/>
+        <w:rPr>
+          <w:rFonts w:asciiTheme="minorEastAsia" w:hAnsiTheme="minorEastAsia"/>
+        </w:rPr>
       </w:pPr>
     </w:p>
     <w:p>
       <w:pPr>
         <w:pStyle w:val="a5"/>
         <w:ind w:left="780" w:firstLineChars="0" w:firstLine="0"/>
+        <w:rPr>
+          <w:rFonts w:asciiTheme="minorEastAsia" w:hAnsiTheme="minorEastAsia"/>
+        </w:rPr>
       </w:pPr>
     </w:p>
     <w:p>
@@ -2019,23 +2394,32 @@
           <w:numId w:val="4"/>
         </w:numPr>
         <w:ind w:firstLineChars="0"/>
-      </w:pPr>
-      <w:r>
-        <w:rPr>
-          <w:rFonts w:hint="eastAsia"/>
+        <w:rPr>
+          <w:rFonts w:asciiTheme="minorEastAsia" w:hAnsiTheme="minorEastAsia"/>
+        </w:rPr>
+      </w:pPr>
+      <w:r>
+        <w:rPr>
+          <w:rFonts w:asciiTheme="minorEastAsia" w:hAnsiTheme="minorEastAsia" w:hint="eastAsia"/>
         </w:rPr>
         <w:t>将</w:t>
       </w:r>
       <w:r>
+        <w:rPr>
+          <w:rFonts w:asciiTheme="minorEastAsia" w:hAnsiTheme="minorEastAsia"/>
+        </w:rPr>
         <w:t>上述两种算法进行比较</w:t>
       </w:r>
       <w:r>
         <w:rPr>
-          <w:rFonts w:hint="eastAsia"/>
+          <w:rFonts w:asciiTheme="minorEastAsia" w:hAnsiTheme="minorEastAsia" w:hint="eastAsia"/>
         </w:rPr>
         <w:t>，</w:t>
       </w:r>
       <w:r>
+        <w:rPr>
+          <w:rFonts w:asciiTheme="minorEastAsia" w:hAnsiTheme="minorEastAsia"/>
+        </w:rPr>
         <w:t>对比结果</w:t>
       </w:r>
     </w:p>
@@ -2043,429 +2427,675 @@
       <w:pPr>
         <w:pStyle w:val="a5"/>
         <w:ind w:left="780" w:firstLineChars="0" w:firstLine="0"/>
-      </w:pPr>
-      <w:r>
-        <w:rPr>
-          <w:rFonts w:hint="eastAsia"/>
-        </w:rPr>
-        <w:t>快速聚类（</w:t>
-      </w:r>
-      <w:r>
-        <w:rPr>
-          <w:rFonts w:hint="eastAsia"/>
-        </w:rPr>
-        <w:t>k-means</w:t>
-      </w:r>
-      <w:r>
+        <w:rPr>
+          <w:rStyle w:val="aa"/>
+          <w:rFonts w:asciiTheme="minorEastAsia" w:hAnsiTheme="minorEastAsia" w:cs="Open Sans"/>
+          <w:b w:val="0"/>
+          <w:color w:val="303338"/>
+          <w:shd w:val="clear" w:color="auto" w:fill="FFFFFF"/>
+        </w:rPr>
+      </w:pPr>
+      <w:r>
+        <w:rPr>
+          <w:rFonts w:asciiTheme="minorEastAsia" w:hAnsiTheme="minorEastAsia" w:hint="eastAsia"/>
+        </w:rPr>
+        <w:t>为了将</w:t>
+      </w:r>
+      <w:r>
+        <w:rPr>
+          <w:rFonts w:asciiTheme="minorEastAsia" w:hAnsiTheme="minorEastAsia"/>
+        </w:rPr>
+        <w:t>som算法的聚类结果进行可视化，因此首先使用som算法对数据进行”</w:t>
+      </w:r>
+      <w:r>
+        <w:rPr>
+          <w:rFonts w:asciiTheme="minorEastAsia" w:hAnsiTheme="minorEastAsia" w:hint="eastAsia"/>
+        </w:rPr>
+        <w:t>粗</w:t>
+      </w:r>
+      <w:r>
+        <w:rPr>
+          <w:rFonts w:asciiTheme="minorEastAsia" w:hAnsiTheme="minorEastAsia"/>
+        </w:rPr>
+        <w:t>聚类”</w:t>
+      </w:r>
+      <w:r>
+        <w:rPr>
+          <w:rFonts w:asciiTheme="minorEastAsia" w:hAnsiTheme="minorEastAsia" w:hint="eastAsia"/>
+        </w:rPr>
+        <w:t>，</w:t>
+      </w:r>
+      <w:r>
+        <w:rPr>
+          <w:rFonts w:asciiTheme="minorEastAsia" w:hAnsiTheme="minorEastAsia"/>
+        </w:rPr>
+        <w:t>然后针对聚类的二维的结果采用kmeans来进行二次聚类，从而将数据可视化，同时也</w:t>
+      </w:r>
+      <w:r>
+        <w:rPr>
+          <w:rFonts w:asciiTheme="minorEastAsia" w:hAnsiTheme="minorEastAsia" w:hint="eastAsia"/>
+        </w:rPr>
+        <w:t>可以</w:t>
+      </w:r>
+      <w:r>
+        <w:rPr>
+          <w:rFonts w:asciiTheme="minorEastAsia" w:hAnsiTheme="minorEastAsia"/>
+        </w:rPr>
+        <w:t>对som算法</w:t>
+      </w:r>
+      <w:r>
+        <w:rPr>
+          <w:rFonts w:asciiTheme="minorEastAsia" w:hAnsiTheme="minorEastAsia" w:hint="eastAsia"/>
+        </w:rPr>
+        <w:t>的</w:t>
+      </w:r>
+      <w:r>
+        <w:rPr>
+          <w:rFonts w:asciiTheme="minorEastAsia" w:hAnsiTheme="minorEastAsia"/>
+        </w:rPr>
+        <w:t>聚类效果进行有效评价；下面是使用</w:t>
+      </w:r>
+      <w:r>
+        <w:rPr>
+          <w:rFonts w:asciiTheme="minorEastAsia" w:hAnsiTheme="minorEastAsia" w:hint="eastAsia"/>
+        </w:rPr>
+        <w:t>不同距离</w:t>
+      </w:r>
+      <w:r>
+        <w:rPr>
+          <w:rFonts w:asciiTheme="minorEastAsia" w:hAnsiTheme="minorEastAsia"/>
+        </w:rPr>
+        <w:t>公式下的som算法</w:t>
+      </w:r>
+      <w:r>
+        <w:rPr>
+          <w:rFonts w:asciiTheme="minorEastAsia" w:hAnsiTheme="minorEastAsia" w:hint="eastAsia"/>
+        </w:rPr>
+        <w:t>聚类</w:t>
+      </w:r>
+      <w:r>
+        <w:rPr>
+          <w:rFonts w:asciiTheme="minorEastAsia" w:hAnsiTheme="minorEastAsia"/>
+        </w:rPr>
+        <w:t>结果的比较，采用</w:t>
+      </w:r>
+      <w:r>
+        <w:rPr>
+          <w:rFonts w:asciiTheme="minorEastAsia" w:hAnsiTheme="minorEastAsia" w:hint="eastAsia"/>
+        </w:rPr>
+        <w:t>准确率</w:t>
+      </w:r>
+      <w:r>
+        <w:rPr>
+          <w:rFonts w:asciiTheme="minorEastAsia" w:hAnsiTheme="minorEastAsia"/>
+          <w:b/>
+        </w:rPr>
+        <w:t>（</w:t>
+      </w:r>
+      <w:r>
+        <w:rPr>
+          <w:rStyle w:val="aa"/>
+          <w:rFonts w:asciiTheme="minorEastAsia" w:hAnsiTheme="minorEastAsia" w:cs="Open Sans"/>
+          <w:b w:val="0"/>
+          <w:color w:val="303338"/>
+          <w:shd w:val="clear" w:color="auto" w:fill="FFFFFF"/>
+        </w:rPr>
+        <w:t>Precision</w:t>
+      </w:r>
+      <w:r>
+        <w:rPr>
+          <w:rStyle w:val="aa"/>
+          <w:rFonts w:asciiTheme="minorEastAsia" w:hAnsiTheme="minorEastAsia" w:cs="Open Sans" w:hint="eastAsia"/>
+          <w:b w:val="0"/>
+          <w:color w:val="303338"/>
+          <w:shd w:val="clear" w:color="auto" w:fill="FFFFFF"/>
+        </w:rPr>
         <w:t>）</w:t>
       </w:r>
+      <w:r>
+        <w:rPr>
+          <w:rStyle w:val="aa"/>
+          <w:rFonts w:asciiTheme="minorEastAsia" w:hAnsiTheme="minorEastAsia" w:cs="Open Sans"/>
+          <w:b w:val="0"/>
+          <w:color w:val="303338"/>
+          <w:shd w:val="clear" w:color="auto" w:fill="FFFFFF"/>
+        </w:rPr>
+        <w:t>，类间间距（</w:t>
+      </w:r>
+      <w:r>
+        <w:rPr>
+          <w:rStyle w:val="aa"/>
+          <w:rFonts w:asciiTheme="minorEastAsia" w:hAnsiTheme="minorEastAsia" w:cs="Open Sans" w:hint="eastAsia"/>
+          <w:b w:val="0"/>
+          <w:color w:val="303338"/>
+          <w:shd w:val="clear" w:color="auto" w:fill="FFFFFF"/>
+        </w:rPr>
+        <w:t>以</w:t>
+      </w:r>
+      <w:r>
+        <w:rPr>
+          <w:rStyle w:val="aa"/>
+          <w:rFonts w:asciiTheme="minorEastAsia" w:hAnsiTheme="minorEastAsia" w:cs="Open Sans"/>
+          <w:b w:val="0"/>
+          <w:color w:val="303338"/>
+          <w:shd w:val="clear" w:color="auto" w:fill="FFFFFF"/>
+        </w:rPr>
+        <w:t>重心之间的</w:t>
+      </w:r>
+      <w:r>
+        <w:rPr>
+          <w:rStyle w:val="aa"/>
+          <w:rFonts w:asciiTheme="minorEastAsia" w:hAnsiTheme="minorEastAsia" w:cs="Open Sans" w:hint="eastAsia"/>
+          <w:b w:val="0"/>
+          <w:color w:val="303338"/>
+          <w:shd w:val="clear" w:color="auto" w:fill="FFFFFF"/>
+        </w:rPr>
+        <w:t>距离</w:t>
+      </w:r>
+      <w:r>
+        <w:rPr>
+          <w:rStyle w:val="aa"/>
+          <w:rFonts w:asciiTheme="minorEastAsia" w:hAnsiTheme="minorEastAsia" w:cs="Open Sans"/>
+          <w:b w:val="0"/>
+          <w:color w:val="303338"/>
+          <w:shd w:val="clear" w:color="auto" w:fill="FFFFFF"/>
+        </w:rPr>
+        <w:t>）</w:t>
+      </w:r>
+      <w:r>
+        <w:rPr>
+          <w:rStyle w:val="aa"/>
+          <w:rFonts w:asciiTheme="minorEastAsia" w:hAnsiTheme="minorEastAsia" w:cs="Open Sans" w:hint="eastAsia"/>
+          <w:b w:val="0"/>
+          <w:color w:val="303338"/>
+          <w:shd w:val="clear" w:color="auto" w:fill="FFFFFF"/>
+        </w:rPr>
+        <w:t>，</w:t>
+      </w:r>
+      <w:r>
+        <w:rPr>
+          <w:rStyle w:val="aa"/>
+          <w:rFonts w:asciiTheme="minorEastAsia" w:hAnsiTheme="minorEastAsia" w:cs="Open Sans"/>
+          <w:b w:val="0"/>
+          <w:color w:val="303338"/>
+          <w:shd w:val="clear" w:color="auto" w:fill="FFFFFF"/>
+        </w:rPr>
+        <w:t>类内间距</w:t>
+      </w:r>
+      <w:r>
+        <w:rPr>
+          <w:rStyle w:val="aa"/>
+          <w:rFonts w:asciiTheme="minorEastAsia" w:hAnsiTheme="minorEastAsia" w:cs="Open Sans" w:hint="eastAsia"/>
+          <w:b w:val="0"/>
+          <w:color w:val="303338"/>
+          <w:shd w:val="clear" w:color="auto" w:fill="FFFFFF"/>
+        </w:rPr>
+        <w:t>（类内</w:t>
+      </w:r>
+      <w:r>
+        <w:rPr>
+          <w:rStyle w:val="aa"/>
+          <w:rFonts w:asciiTheme="minorEastAsia" w:hAnsiTheme="minorEastAsia" w:cs="Open Sans"/>
+          <w:b w:val="0"/>
+          <w:color w:val="303338"/>
+          <w:shd w:val="clear" w:color="auto" w:fill="FFFFFF"/>
+        </w:rPr>
+        <w:t>所有点两两之间的平均距离</w:t>
+      </w:r>
+      <w:r>
+        <w:rPr>
+          <w:rStyle w:val="aa"/>
+          <w:rFonts w:asciiTheme="minorEastAsia" w:hAnsiTheme="minorEastAsia" w:cs="Open Sans" w:hint="eastAsia"/>
+          <w:b w:val="0"/>
+          <w:color w:val="303338"/>
+          <w:shd w:val="clear" w:color="auto" w:fill="FFFFFF"/>
+        </w:rPr>
+        <w:t>）来</w:t>
+      </w:r>
+      <w:r>
+        <w:rPr>
+          <w:rStyle w:val="aa"/>
+          <w:rFonts w:asciiTheme="minorEastAsia" w:hAnsiTheme="minorEastAsia" w:cs="Open Sans"/>
+          <w:b w:val="0"/>
+          <w:color w:val="303338"/>
+          <w:shd w:val="clear" w:color="auto" w:fill="FFFFFF"/>
+        </w:rPr>
+        <w:t>进行比较</w:t>
+      </w:r>
+    </w:p>
+    <w:tbl>
+      <w:tblPr>
+        <w:tblStyle w:val="ab"/>
+        <w:tblW w:w="0" w:type="auto"/>
+        <w:tblInd w:w="780" w:type="dxa"/>
+        <w:tblLook w:val="04A0" w:firstRow="1" w:lastRow="0" w:firstColumn="1" w:lastColumn="0" w:noHBand="0" w:noVBand="1"/>
+      </w:tblPr>
+      <w:tblGrid>
+        <w:gridCol w:w="1952"/>
+        <w:gridCol w:w="1938"/>
+        <w:gridCol w:w="1926"/>
+        <w:gridCol w:w="1926"/>
+      </w:tblGrid>
+      <w:tr>
+        <w:tc>
+          <w:tcPr>
+            <w:tcW w:w="2130" w:type="dxa"/>
+          </w:tcPr>
+          <w:p>
+            <w:pPr>
+              <w:pStyle w:val="a5"/>
+              <w:ind w:firstLineChars="0" w:firstLine="0"/>
+              <w:rPr>
+                <w:rFonts w:asciiTheme="minorEastAsia" w:hAnsiTheme="minorEastAsia"/>
+              </w:rPr>
+            </w:pPr>
+          </w:p>
+        </w:tc>
+        <w:tc>
+          <w:tcPr>
+            <w:tcW w:w="2130" w:type="dxa"/>
+          </w:tcPr>
+          <w:p>
+            <w:pPr>
+              <w:pStyle w:val="a5"/>
+              <w:ind w:firstLineChars="0" w:firstLine="0"/>
+              <w:rPr>
+                <w:rFonts w:asciiTheme="minorEastAsia" w:hAnsiTheme="minorEastAsia"/>
+              </w:rPr>
+            </w:pPr>
+            <w:r>
+              <w:rPr>
+                <w:rFonts w:asciiTheme="minorEastAsia" w:hAnsiTheme="minorEastAsia" w:hint="eastAsia"/>
+              </w:rPr>
+              <w:t>准确率</w:t>
+            </w:r>
+          </w:p>
+        </w:tc>
+        <w:tc>
+          <w:tcPr>
+            <w:tcW w:w="2131" w:type="dxa"/>
+          </w:tcPr>
+          <w:p>
+            <w:pPr>
+              <w:pStyle w:val="a5"/>
+              <w:ind w:firstLineChars="0" w:firstLine="0"/>
+              <w:rPr>
+                <w:rFonts w:asciiTheme="minorEastAsia" w:hAnsiTheme="minorEastAsia"/>
+              </w:rPr>
+            </w:pPr>
+            <w:r>
+              <w:rPr>
+                <w:rFonts w:asciiTheme="minorEastAsia" w:hAnsiTheme="minorEastAsia" w:hint="eastAsia"/>
+              </w:rPr>
+              <w:t>类</w:t>
+            </w:r>
+            <w:r>
+              <w:rPr>
+                <w:rFonts w:asciiTheme="minorEastAsia" w:hAnsiTheme="minorEastAsia"/>
+              </w:rPr>
+              <w:t>间间距</w:t>
+            </w:r>
+          </w:p>
+        </w:tc>
+        <w:tc>
+          <w:tcPr>
+            <w:tcW w:w="2131" w:type="dxa"/>
+          </w:tcPr>
+          <w:p>
+            <w:pPr>
+              <w:pStyle w:val="a5"/>
+              <w:ind w:firstLineChars="0" w:firstLine="0"/>
+              <w:rPr>
+                <w:rFonts w:asciiTheme="minorEastAsia" w:hAnsiTheme="minorEastAsia"/>
+              </w:rPr>
+            </w:pPr>
+            <w:r>
+              <w:rPr>
+                <w:rFonts w:asciiTheme="minorEastAsia" w:hAnsiTheme="minorEastAsia" w:hint="eastAsia"/>
+              </w:rPr>
+              <w:t>类</w:t>
+            </w:r>
+            <w:r>
+              <w:rPr>
+                <w:rFonts w:asciiTheme="minorEastAsia" w:hAnsiTheme="minorEastAsia"/>
+              </w:rPr>
+              <w:t>内间距</w:t>
+            </w:r>
+          </w:p>
+        </w:tc>
+      </w:tr>
+      <w:tr>
+        <w:tc>
+          <w:tcPr>
+            <w:tcW w:w="2130" w:type="dxa"/>
+          </w:tcPr>
+          <w:p>
+            <w:pPr>
+              <w:pStyle w:val="a5"/>
+              <w:ind w:firstLineChars="0" w:firstLine="0"/>
+              <w:rPr>
+                <w:rFonts w:asciiTheme="minorEastAsia" w:hAnsiTheme="minorEastAsia"/>
+              </w:rPr>
+            </w:pPr>
+            <w:r>
+              <w:rPr>
+                <w:rFonts w:asciiTheme="minorEastAsia" w:hAnsiTheme="minorEastAsia"/>
+              </w:rPr>
+              <w:t>S</w:t>
+            </w:r>
+            <w:r>
+              <w:rPr>
+                <w:rFonts w:asciiTheme="minorEastAsia" w:hAnsiTheme="minorEastAsia" w:hint="eastAsia"/>
+              </w:rPr>
+              <w:t>om算法</w:t>
+            </w:r>
+            <w:r>
+              <w:rPr>
+                <w:rFonts w:asciiTheme="minorEastAsia" w:hAnsiTheme="minorEastAsia"/>
+              </w:rPr>
+              <w:t>（</w:t>
+            </w:r>
+            <w:r>
+              <w:rPr>
+                <w:rFonts w:asciiTheme="minorEastAsia" w:hAnsiTheme="minorEastAsia" w:hint="eastAsia"/>
+              </w:rPr>
+              <w:t>欧式距离</w:t>
+            </w:r>
+            <w:r>
+              <w:rPr>
+                <w:rFonts w:asciiTheme="minorEastAsia" w:hAnsiTheme="minorEastAsia"/>
+              </w:rPr>
+              <w:t>）</w:t>
+            </w:r>
+          </w:p>
+        </w:tc>
+        <w:tc>
+          <w:tcPr>
+            <w:tcW w:w="2130" w:type="dxa"/>
+          </w:tcPr>
+          <w:p>
+            <w:pPr>
+              <w:pStyle w:val="a5"/>
+              <w:ind w:firstLineChars="0" w:firstLine="0"/>
+              <w:rPr>
+                <w:rFonts w:asciiTheme="minorEastAsia" w:hAnsiTheme="minorEastAsia"/>
+              </w:rPr>
+            </w:pPr>
+          </w:p>
+        </w:tc>
+        <w:tc>
+          <w:tcPr>
+            <w:tcW w:w="2131" w:type="dxa"/>
+          </w:tcPr>
+          <w:p>
+            <w:pPr>
+              <w:pStyle w:val="a5"/>
+              <w:ind w:firstLineChars="0" w:firstLine="0"/>
+              <w:rPr>
+                <w:rFonts w:asciiTheme="minorEastAsia" w:hAnsiTheme="minorEastAsia"/>
+              </w:rPr>
+            </w:pPr>
+          </w:p>
+        </w:tc>
+        <w:tc>
+          <w:tcPr>
+            <w:tcW w:w="2131" w:type="dxa"/>
+          </w:tcPr>
+          <w:p>
+            <w:pPr>
+              <w:pStyle w:val="a5"/>
+              <w:ind w:firstLineChars="0" w:firstLine="0"/>
+              <w:rPr>
+                <w:rFonts w:asciiTheme="minorEastAsia" w:hAnsiTheme="minorEastAsia"/>
+              </w:rPr>
+            </w:pPr>
+          </w:p>
+        </w:tc>
+      </w:tr>
+      <w:tr>
+        <w:tc>
+          <w:tcPr>
+            <w:tcW w:w="2130" w:type="dxa"/>
+          </w:tcPr>
+          <w:p>
+            <w:pPr>
+              <w:pStyle w:val="a5"/>
+              <w:ind w:firstLineChars="0" w:firstLine="0"/>
+              <w:rPr>
+                <w:rFonts w:asciiTheme="minorEastAsia" w:hAnsiTheme="minorEastAsia"/>
+              </w:rPr>
+            </w:pPr>
+            <w:r>
+              <w:rPr>
+                <w:rFonts w:asciiTheme="minorEastAsia" w:hAnsiTheme="minorEastAsia"/>
+              </w:rPr>
+              <w:t>S</w:t>
+            </w:r>
+            <w:r>
+              <w:rPr>
+                <w:rFonts w:asciiTheme="minorEastAsia" w:hAnsiTheme="minorEastAsia" w:hint="eastAsia"/>
+              </w:rPr>
+              <w:t>om</w:t>
+            </w:r>
+            <w:r>
+              <w:rPr>
+                <w:rFonts w:asciiTheme="minorEastAsia" w:hAnsiTheme="minorEastAsia"/>
+              </w:rPr>
+              <w:t>算法（</w:t>
+            </w:r>
+            <w:r>
+              <w:rPr>
+                <w:rFonts w:asciiTheme="minorEastAsia" w:hAnsiTheme="minorEastAsia" w:hint="eastAsia"/>
+              </w:rPr>
+              <w:t>标准</w:t>
+            </w:r>
+            <w:r>
+              <w:rPr>
+                <w:rFonts w:asciiTheme="minorEastAsia" w:hAnsiTheme="minorEastAsia"/>
+              </w:rPr>
+              <w:t>欧式距离）</w:t>
+            </w:r>
+          </w:p>
+        </w:tc>
+        <w:tc>
+          <w:tcPr>
+            <w:tcW w:w="2130" w:type="dxa"/>
+          </w:tcPr>
+          <w:p>
+            <w:pPr>
+              <w:pStyle w:val="a5"/>
+              <w:ind w:firstLineChars="0" w:firstLine="0"/>
+              <w:rPr>
+                <w:rFonts w:asciiTheme="minorEastAsia" w:hAnsiTheme="minorEastAsia"/>
+              </w:rPr>
+            </w:pPr>
+          </w:p>
+        </w:tc>
+        <w:tc>
+          <w:tcPr>
+            <w:tcW w:w="2131" w:type="dxa"/>
+          </w:tcPr>
+          <w:p>
+            <w:pPr>
+              <w:pStyle w:val="a5"/>
+              <w:ind w:firstLineChars="0" w:firstLine="0"/>
+              <w:rPr>
+                <w:rFonts w:asciiTheme="minorEastAsia" w:hAnsiTheme="minorEastAsia"/>
+              </w:rPr>
+            </w:pPr>
+          </w:p>
+        </w:tc>
+        <w:tc>
+          <w:tcPr>
+            <w:tcW w:w="2131" w:type="dxa"/>
+          </w:tcPr>
+          <w:p>
+            <w:pPr>
+              <w:pStyle w:val="a5"/>
+              <w:ind w:firstLineChars="0" w:firstLine="0"/>
+              <w:rPr>
+                <w:rFonts w:asciiTheme="minorEastAsia" w:hAnsiTheme="minorEastAsia"/>
+              </w:rPr>
+            </w:pPr>
+          </w:p>
+        </w:tc>
+      </w:tr>
+      <w:tr>
+        <w:tc>
+          <w:tcPr>
+            <w:tcW w:w="2130" w:type="dxa"/>
+          </w:tcPr>
+          <w:p>
+            <w:pPr>
+              <w:pStyle w:val="a5"/>
+              <w:ind w:firstLineChars="0" w:firstLine="0"/>
+              <w:rPr>
+                <w:rFonts w:asciiTheme="minorEastAsia" w:hAnsiTheme="minorEastAsia"/>
+              </w:rPr>
+            </w:pPr>
+            <w:r>
+              <w:rPr>
+                <w:rFonts w:asciiTheme="minorEastAsia" w:hAnsiTheme="minorEastAsia"/>
+              </w:rPr>
+              <w:t>Som算法（</w:t>
+            </w:r>
+            <w:r>
+              <w:rPr>
+                <w:rFonts w:asciiTheme="minorEastAsia" w:hAnsiTheme="minorEastAsia" w:hint="eastAsia"/>
+              </w:rPr>
+              <w:t>加权</w:t>
+            </w:r>
+            <w:r>
+              <w:rPr>
+                <w:rFonts w:asciiTheme="minorEastAsia" w:hAnsiTheme="minorEastAsia"/>
+              </w:rPr>
+              <w:t>欧式距离）</w:t>
+            </w:r>
+          </w:p>
+        </w:tc>
+        <w:tc>
+          <w:tcPr>
+            <w:tcW w:w="2130" w:type="dxa"/>
+          </w:tcPr>
+          <w:p>
+            <w:pPr>
+              <w:pStyle w:val="a5"/>
+              <w:ind w:firstLineChars="0" w:firstLine="0"/>
+              <w:rPr>
+                <w:rFonts w:asciiTheme="minorEastAsia" w:hAnsiTheme="minorEastAsia"/>
+              </w:rPr>
+            </w:pPr>
+            <w:r>
+              <w:rPr>
+                <w:rFonts w:asciiTheme="minorEastAsia" w:hAnsiTheme="minorEastAsia" w:hint="eastAsia"/>
+              </w:rPr>
+              <w:t>8</w:t>
+            </w:r>
+            <w:r>
+              <w:rPr>
+                <w:rFonts w:asciiTheme="minorEastAsia" w:hAnsiTheme="minorEastAsia"/>
+              </w:rPr>
+              <w:t>3</w:t>
+            </w:r>
+            <w:bookmarkStart w:id="0" w:name="_GoBack"/>
+            <w:bookmarkEnd w:id="0"/>
+            <w:r>
+              <w:rPr>
+                <w:rFonts w:asciiTheme="minorEastAsia" w:hAnsiTheme="minorEastAsia" w:hint="eastAsia"/>
+              </w:rPr>
+              <w:t>%</w:t>
+            </w:r>
+          </w:p>
+        </w:tc>
+        <w:tc>
+          <w:tcPr>
+            <w:tcW w:w="2131" w:type="dxa"/>
+          </w:tcPr>
+          <w:p>
+            <w:pPr>
+              <w:pStyle w:val="a5"/>
+              <w:ind w:firstLineChars="0" w:firstLine="0"/>
+              <w:rPr>
+                <w:rFonts w:asciiTheme="minorEastAsia" w:hAnsiTheme="minorEastAsia"/>
+              </w:rPr>
+            </w:pPr>
+          </w:p>
+        </w:tc>
+        <w:tc>
+          <w:tcPr>
+            <w:tcW w:w="2131" w:type="dxa"/>
+          </w:tcPr>
+          <w:p>
+            <w:pPr>
+              <w:pStyle w:val="a5"/>
+              <w:ind w:firstLineChars="0" w:firstLine="0"/>
+              <w:rPr>
+                <w:rFonts w:asciiTheme="minorEastAsia" w:hAnsiTheme="minorEastAsia"/>
+              </w:rPr>
+            </w:pPr>
+          </w:p>
+        </w:tc>
+      </w:tr>
+    </w:tbl>
+    <w:p>
+      <w:pPr>
+        <w:pStyle w:val="a5"/>
+        <w:ind w:left="780" w:firstLineChars="0" w:firstLine="0"/>
+        <w:rPr>
+          <w:rFonts w:asciiTheme="minorEastAsia" w:hAnsiTheme="minorEastAsia"/>
+        </w:rPr>
+      </w:pPr>
     </w:p>
     <w:p>
       <w:pPr>
-        <w:pStyle w:val="a5"/>
-        <w:ind w:left="780" w:firstLineChars="0" w:firstLine="0"/>
-      </w:pPr>
+        <w:ind w:left="420"/>
+        <w:rPr>
+          <w:rFonts w:asciiTheme="minorEastAsia" w:hAnsiTheme="minorEastAsia"/>
+        </w:rPr>
+      </w:pPr>
+      <w:r>
+        <w:rPr>
+          <w:rFonts w:asciiTheme="minorEastAsia" w:hAnsiTheme="minorEastAsia" w:hint="eastAsia"/>
+        </w:rPr>
+        <w:t>3.3</w:t>
+      </w:r>
+      <w:r>
+        <w:rPr>
+          <w:rFonts w:asciiTheme="minorEastAsia" w:hAnsiTheme="minorEastAsia" w:hint="eastAsia"/>
+        </w:rPr>
+        <w:tab/>
+      </w:r>
     </w:p>
     <w:p>
       <w:pPr>
-        <w:pStyle w:val="a5"/>
-        <w:ind w:left="780" w:firstLineChars="0" w:firstLine="0"/>
-      </w:pPr>
-      <w:r>
-        <w:rPr>
-          <w:rFonts w:hint="eastAsia"/>
-        </w:rPr>
-        <w:t>两阶段聚类</w:t>
+        <w:rPr>
+          <w:rFonts w:asciiTheme="minorEastAsia" w:hAnsiTheme="minorEastAsia"/>
+        </w:rPr>
+      </w:pPr>
+      <w:r>
+        <w:rPr>
+          <w:rFonts w:asciiTheme="minorEastAsia" w:hAnsiTheme="minorEastAsia" w:hint="eastAsia"/>
+        </w:rPr>
+        <w:t xml:space="preserve">4   </w:t>
+      </w:r>
+      <w:r>
+        <w:rPr>
+          <w:rFonts w:asciiTheme="minorEastAsia" w:hAnsiTheme="minorEastAsia" w:hint="eastAsia"/>
+        </w:rPr>
+        <w:t>结语</w:t>
       </w:r>
     </w:p>
     <w:p>
       <w:pPr>
-        <w:pStyle w:val="a5"/>
-        <w:ind w:left="780" w:firstLineChars="0" w:firstLine="0"/>
-      </w:pPr>
-      <w:r>
-        <w:rPr>
-          <w:rFonts w:hint="eastAsia"/>
-        </w:rPr>
-        <w:t>欧式距离</w:t>
-      </w:r>
-      <w:r>
-        <w:t>下的</w:t>
-      </w:r>
-      <w:r>
-        <w:t>som</w:t>
-      </w:r>
-      <w:r>
-        <w:t>算法</w:t>
-      </w:r>
-    </w:p>
-    <w:p>
-      <w:pPr>
-        <w:pStyle w:val="a5"/>
-        <w:ind w:left="780" w:firstLineChars="0" w:firstLine="0"/>
-      </w:pPr>
-      <w:r>
-        <w:t>X</w:t>
-      </w:r>
-      <w:r>
-        <w:rPr>
-          <w:rFonts w:hint="eastAsia"/>
-        </w:rPr>
-        <w:t>x</w:t>
-      </w:r>
-      <w:r>
-        <w:rPr>
-          <w:rFonts w:hint="eastAsia"/>
-        </w:rPr>
-        <w:t>距离</w:t>
-      </w:r>
-      <w:r>
-        <w:t>下的</w:t>
-      </w:r>
-      <w:r>
-        <w:t>som</w:t>
-      </w:r>
-      <w:r>
-        <w:t>算法</w:t>
-      </w:r>
-    </w:p>
-    <w:p>
-      <w:r>
-        <w:rPr>
-          <w:rFonts w:hint="eastAsia"/>
-        </w:rPr>
-        <w:t>权重</w:t>
-      </w:r>
-      <w:r>
-        <w:t>系数的确定</w:t>
-      </w:r>
-      <w:r>
-        <w:rPr>
-          <w:rFonts w:hint="eastAsia"/>
-        </w:rPr>
-        <w:t>方法</w:t>
-      </w:r>
-      <w:r>
-        <w:t>有哪些？</w:t>
-      </w:r>
-    </w:p>
-    <w:p>
-      <w:r>
-        <w:tab/>
-      </w:r>
-      <w:r>
-        <w:rPr>
-          <w:rFonts w:hint="eastAsia"/>
-        </w:rPr>
-        <w:t>可以</w:t>
-      </w:r>
-      <w:r>
-        <w:t>先</w:t>
-      </w:r>
-      <w:r>
-        <w:rPr>
-          <w:rFonts w:hint="eastAsia"/>
-        </w:rPr>
-        <w:t>参考</w:t>
-      </w:r>
-      <w:r>
-        <w:t>文献直接定义</w:t>
-      </w:r>
-      <w:r>
-        <w:rPr>
-          <w:rFonts w:hint="eastAsia"/>
-        </w:rPr>
-        <w:t>权重</w:t>
-      </w:r>
-      <w:r>
-        <w:t>系数，而后再研究算法，例如，层次分析法，</w:t>
-      </w:r>
-    </w:p>
-    <w:p>
-      <w:r>
-        <w:t>SOM</w:t>
-      </w:r>
-      <w:r>
-        <w:t>算法聚类</w:t>
-      </w:r>
-      <w:r>
-        <w:rPr>
-          <w:rFonts w:hint="eastAsia"/>
-        </w:rPr>
-        <w:t>结果</w:t>
-      </w:r>
-      <w:r>
-        <w:t>：</w:t>
-      </w:r>
-    </w:p>
-    <w:p>
-      <w:r>
-        <w:tab/>
-        <w:t>Som</w:t>
-      </w:r>
-      <w:r>
-        <w:t>结合其他的聚类算法来</w:t>
-      </w:r>
-      <w:r>
-        <w:rPr>
-          <w:rFonts w:hint="eastAsia"/>
-        </w:rPr>
-        <w:t>进行</w:t>
-      </w:r>
-      <w:r>
-        <w:t>再聚类，如</w:t>
-      </w:r>
-      <w:r>
-        <w:t>kmeans</w:t>
-      </w:r>
-    </w:p>
-    <w:p>
-      <w:r>
-        <w:rPr>
-          <w:rFonts w:hint="eastAsia"/>
-        </w:rPr>
-        <w:t>评价</w:t>
-      </w:r>
-      <w:r>
-        <w:t>：</w:t>
-      </w:r>
-    </w:p>
-    <w:p>
-      <w:r>
-        <w:tab/>
-        <w:t>f-methods..</w:t>
-      </w:r>
-    </w:p>
-    <w:p>
-      <w:r>
-        <w:rPr>
-          <w:rFonts w:hint="eastAsia"/>
-        </w:rPr>
-        <w:t>数据集</w:t>
-      </w:r>
-      <w:r>
-        <w:t>：</w:t>
-      </w:r>
-    </w:p>
-    <w:p>
-      <w:pPr>
-        <w:rPr>
-          <w:rFonts w:hint="eastAsia"/>
-        </w:rPr>
-      </w:pPr>
-      <w:r>
-        <w:tab/>
-      </w:r>
-      <w:r>
-        <w:rPr>
-          <w:rFonts w:hint="eastAsia"/>
-        </w:rPr>
-        <w:t>先在</w:t>
-      </w:r>
-      <w:r>
-        <w:t>鸢尾花上跑通</w:t>
-      </w:r>
-      <w:r>
-        <w:rPr>
-          <w:rFonts w:hint="eastAsia"/>
-        </w:rPr>
-        <w:t>，</w:t>
-      </w:r>
-      <w:r>
-        <w:t>再寻找具有分类权重的数据集</w:t>
-      </w:r>
-      <w:bookmarkStart w:id="0" w:name="_GoBack"/>
-      <w:bookmarkEnd w:id="0"/>
-    </w:p>
-    <w:p>
-      <w:pPr>
-        <w:rPr>
-          <w:rFonts w:hint="eastAsia"/>
-        </w:rPr>
-      </w:pPr>
-    </w:p>
-    <w:p>
-      <w:pPr>
-        <w:pStyle w:val="a5"/>
-        <w:ind w:left="780" w:firstLineChars="0" w:firstLine="0"/>
-      </w:pPr>
-    </w:p>
-    <w:p>
-      <w:pPr>
-        <w:ind w:left="420"/>
-      </w:pPr>
-      <w:r>
-        <w:rPr>
-          <w:rFonts w:hint="eastAsia"/>
-        </w:rPr>
-        <w:t>3.3</w:t>
-      </w:r>
-      <w:r>
-        <w:rPr>
-          <w:rFonts w:hint="eastAsia"/>
-        </w:rPr>
-        <w:tab/>
-      </w:r>
-    </w:p>
-    <w:p>
-      <w:r>
-        <w:rPr>
-          <w:rFonts w:hint="eastAsia"/>
-        </w:rPr>
-        <w:t xml:space="preserve">4   </w:t>
-      </w:r>
-      <w:r>
-        <w:rPr>
-          <w:rFonts w:hint="eastAsia"/>
-        </w:rPr>
-        <w:t>结语</w:t>
-      </w:r>
-    </w:p>
-    <w:p>
-      <w:r>
-        <w:rPr>
-          <w:rFonts w:hint="eastAsia"/>
-        </w:rPr>
-        <w:t>参考文献</w:t>
-      </w:r>
-      <w:r>
-        <w:rPr>
-          <w:rFonts w:hint="eastAsia"/>
-        </w:rPr>
-        <w:t>:</w:t>
-      </w:r>
-    </w:p>
-    <w:p/>
-    <w:p/>
-    <w:p>
-      <w:r>
-        <w:rPr>
-          <w:rFonts w:hint="eastAsia"/>
-        </w:rPr>
-        <w:t>1</w:t>
-      </w:r>
-      <w:r>
-        <w:t>.</w:t>
-      </w:r>
-      <w:r>
-        <w:rPr>
-          <w:rFonts w:hint="eastAsia"/>
-        </w:rPr>
-        <w:t>鸢尾花</w:t>
-      </w:r>
-      <w:r>
-        <w:t>数据集中</w:t>
-      </w:r>
-      <w:r>
-        <w:rPr>
-          <w:rFonts w:hint="eastAsia"/>
-        </w:rPr>
-        <w:t>petal</w:t>
-      </w:r>
-      <w:r>
-        <w:rPr>
-          <w:rFonts w:hint="eastAsia"/>
-        </w:rPr>
-        <w:t>的</w:t>
-      </w:r>
-      <w:r>
-        <w:t>长度和宽度</w:t>
-      </w:r>
-      <w:r>
-        <w:rPr>
-          <w:rFonts w:hint="eastAsia"/>
-        </w:rPr>
-        <w:t>2</w:t>
-      </w:r>
-      <w:r>
-        <w:rPr>
-          <w:rFonts w:hint="eastAsia"/>
-        </w:rPr>
-        <w:t>个</w:t>
-      </w:r>
-      <w:r>
-        <w:t>变量大致</w:t>
-      </w:r>
-      <w:r>
-        <w:rPr>
-          <w:rFonts w:hint="eastAsia"/>
-        </w:rPr>
-        <w:t>就</w:t>
-      </w:r>
-      <w:r>
-        <w:t>可以把</w:t>
-      </w:r>
-      <w:r>
-        <w:rPr>
-          <w:rFonts w:hint="eastAsia"/>
-        </w:rPr>
-        <w:t>鸢尾花</w:t>
-      </w:r>
-      <w:r>
-        <w:t>进行分类</w:t>
-      </w:r>
-      <w:r>
-        <w:rPr>
-          <w:rFonts w:hint="eastAsia"/>
-        </w:rPr>
-        <w:t>，选择</w:t>
-      </w:r>
-      <w:r>
-        <w:t>计算相关</w:t>
-      </w:r>
-      <w:r>
-        <w:rPr>
-          <w:rFonts w:hint="eastAsia"/>
-        </w:rPr>
-        <w:t>系数来</w:t>
-      </w:r>
-      <w:r>
-        <w:t>调整特征变量的合理性</w:t>
-      </w:r>
-      <w:r>
-        <w:rPr>
-          <w:rFonts w:hint="eastAsia"/>
-        </w:rPr>
-        <w:t>，</w:t>
-      </w:r>
-      <w:r>
-        <w:t>用</w:t>
-      </w:r>
-      <w:r>
-        <w:rPr>
-          <w:color w:val="FF0000"/>
-        </w:rPr>
-        <w:t>某种方法</w:t>
-      </w:r>
-      <w:r>
-        <w:rPr>
-          <w:rFonts w:hint="eastAsia"/>
-        </w:rPr>
-        <w:t>确定</w:t>
-      </w:r>
-      <w:r>
-        <w:t>权重</w:t>
-      </w:r>
-      <w:r>
-        <w:rPr>
-          <w:rFonts w:hint="eastAsia"/>
-        </w:rPr>
-        <w:t>系数</w:t>
-      </w:r>
-    </w:p>
-    <w:p>
-      <w:hyperlink r:id="rId12" w:history="1">
-        <w:r>
-          <w:rPr>
-            <w:rStyle w:val="a9"/>
-          </w:rPr>
-          <w:t>http://www.10tiao.com/html/405/201607/2247483868/1.html</w:t>
-        </w:r>
-      </w:hyperlink>
-    </w:p>
-    <w:p>
-      <w:r>
-        <w:t>2.</w:t>
+        <w:rPr>
+          <w:rFonts w:asciiTheme="minorEastAsia" w:hAnsiTheme="minorEastAsia"/>
+        </w:rPr>
+      </w:pPr>
+      <w:r>
+        <w:rPr>
+          <w:rFonts w:asciiTheme="minorEastAsia" w:hAnsiTheme="minorEastAsia" w:hint="eastAsia"/>
+        </w:rPr>
+        <w:t>参考文献:</w:t>
       </w:r>
     </w:p>
     <w:sectPr>
@@ -3600,6 +4230,50 @@
       <w:u w:val="single"/>
     </w:rPr>
   </w:style>
+  <w:style w:type="character" w:styleId="aa">
+    <w:name w:val="Strong"/>
+    <w:basedOn w:val="a0"/>
+    <w:uiPriority w:val="22"/>
+    <w:qFormat/>
+    <w:rsid w:val="0077273F"/>
+    <w:rPr>
+      <w:b/>
+      <w:bCs/>
+    </w:rPr>
+  </w:style>
+  <w:style w:type="character" w:customStyle="1" w:styleId="apple-converted-space">
+    <w:name w:val="apple-converted-space"/>
+    <w:basedOn w:val="a0"/>
+    <w:rsid w:val="0077273F"/>
+  </w:style>
+  <w:style w:type="table" w:styleId="ab">
+    <w:name w:val="Table Grid"/>
+    <w:basedOn w:val="a1"/>
+    <w:uiPriority w:val="39"/>
+    <w:rsid w:val="00347B5A"/>
+    <w:tblPr>
+      <w:tblBorders>
+        <w:top w:val="single" w:sz="4" w:space="0" w:color="auto"/>
+        <w:left w:val="single" w:sz="4" w:space="0" w:color="auto"/>
+        <w:bottom w:val="single" w:sz="4" w:space="0" w:color="auto"/>
+        <w:right w:val="single" w:sz="4" w:space="0" w:color="auto"/>
+        <w:insideH w:val="single" w:sz="4" w:space="0" w:color="auto"/>
+        <w:insideV w:val="single" w:sz="4" w:space="0" w:color="auto"/>
+      </w:tblBorders>
+    </w:tblPr>
+  </w:style>
+  <w:style w:type="character" w:styleId="ac">
+    <w:name w:val="FollowedHyperlink"/>
+    <w:basedOn w:val="a0"/>
+    <w:uiPriority w:val="99"/>
+    <w:semiHidden/>
+    <w:unhideWhenUsed/>
+    <w:rsid w:val="001D5793"/>
+    <w:rPr>
+      <w:color w:val="954F72" w:themeColor="followedHyperlink"/>
+      <w:u w:val="single"/>
+    </w:rPr>
+  </w:style>
 </w:styles>
 </file>
 

--- a/小论文0816.docx
+++ b/小论文0816.docx
@@ -1663,6 +1663,29 @@
         <w:ind w:firstLineChars="200" w:firstLine="420"/>
         <w:jc w:val="left"/>
         <w:rPr>
+          <w:rFonts w:asciiTheme="minorEastAsia" w:hAnsiTheme="minorEastAsia" w:hint="eastAsia"/>
+        </w:rPr>
+      </w:pPr>
+      <w:r>
+        <w:rPr>
+          <w:rFonts w:asciiTheme="minorEastAsia" w:hAnsiTheme="minorEastAsia" w:hint="eastAsia"/>
+        </w:rPr>
+        <w:t>几个</w:t>
+      </w:r>
+      <w:r>
+        <w:rPr>
+          <w:rFonts w:asciiTheme="minorEastAsia" w:hAnsiTheme="minorEastAsia"/>
+        </w:rPr>
+        <w:t>定义：</w:t>
+      </w:r>
+      <w:bookmarkStart w:id="0" w:name="_GoBack"/>
+      <w:bookmarkEnd w:id="0"/>
+    </w:p>
+    <w:p>
+      <w:pPr>
+        <w:ind w:firstLineChars="200" w:firstLine="420"/>
+        <w:jc w:val="left"/>
+        <w:rPr>
           <w:rFonts w:asciiTheme="minorEastAsia" w:hAnsiTheme="minorEastAsia"/>
         </w:rPr>
       </w:pPr>
@@ -2400,24 +2423,6 @@
       </w:pPr>
       <w:r>
         <w:rPr>
-          <w:rFonts w:asciiTheme="minorEastAsia" w:hAnsiTheme="minorEastAsia" w:hint="eastAsia"/>
-        </w:rPr>
-        <w:t>将</w:t>
-      </w:r>
-      <w:r>
-        <w:rPr>
-          <w:rFonts w:asciiTheme="minorEastAsia" w:hAnsiTheme="minorEastAsia"/>
-        </w:rPr>
-        <w:t>上述两种算法进行比较</w:t>
-      </w:r>
-      <w:r>
-        <w:rPr>
-          <w:rFonts w:asciiTheme="minorEastAsia" w:hAnsiTheme="minorEastAsia" w:hint="eastAsia"/>
-        </w:rPr>
-        <w:t>，</w:t>
-      </w:r>
-      <w:r>
-        <w:rPr>
           <w:rFonts w:asciiTheme="minorEastAsia" w:hAnsiTheme="minorEastAsia"/>
         </w:rPr>
         <w:t>对比结果</w:t>
@@ -2671,15 +2676,15 @@
         <w:tblLook w:val="04A0" w:firstRow="1" w:lastRow="0" w:firstColumn="1" w:lastColumn="0" w:noHBand="0" w:noVBand="1"/>
       </w:tblPr>
       <w:tblGrid>
-        <w:gridCol w:w="1952"/>
-        <w:gridCol w:w="1938"/>
-        <w:gridCol w:w="1926"/>
-        <w:gridCol w:w="1926"/>
+        <w:gridCol w:w="2589"/>
+        <w:gridCol w:w="1559"/>
+        <w:gridCol w:w="1654"/>
+        <w:gridCol w:w="1940"/>
       </w:tblGrid>
       <w:tr>
         <w:tc>
           <w:tcPr>
-            <w:tcW w:w="2130" w:type="dxa"/>
+            <w:tcW w:w="2589" w:type="dxa"/>
           </w:tcPr>
           <w:p>
             <w:pPr>
@@ -2693,7 +2698,7 @@
         </w:tc>
         <w:tc>
           <w:tcPr>
-            <w:tcW w:w="2130" w:type="dxa"/>
+            <w:tcW w:w="1559" w:type="dxa"/>
           </w:tcPr>
           <w:p>
             <w:pPr>
@@ -2713,7 +2718,7 @@
         </w:tc>
         <w:tc>
           <w:tcPr>
-            <w:tcW w:w="2131" w:type="dxa"/>
+            <w:tcW w:w="1654" w:type="dxa"/>
           </w:tcPr>
           <w:p>
             <w:pPr>
@@ -2739,7 +2744,7 @@
         </w:tc>
         <w:tc>
           <w:tcPr>
-            <w:tcW w:w="2131" w:type="dxa"/>
+            <w:tcW w:w="1940" w:type="dxa"/>
           </w:tcPr>
           <w:p>
             <w:pPr>
@@ -2767,7 +2772,7 @@
       <w:tr>
         <w:tc>
           <w:tcPr>
-            <w:tcW w:w="2130" w:type="dxa"/>
+            <w:tcW w:w="2589" w:type="dxa"/>
           </w:tcPr>
           <w:p>
             <w:pPr>
@@ -2811,7 +2816,7 @@
         </w:tc>
         <w:tc>
           <w:tcPr>
-            <w:tcW w:w="2130" w:type="dxa"/>
+            <w:tcW w:w="1559" w:type="dxa"/>
           </w:tcPr>
           <w:p>
             <w:pPr>
@@ -2821,11 +2826,17 @@
                 <w:rFonts w:asciiTheme="minorEastAsia" w:hAnsiTheme="minorEastAsia"/>
               </w:rPr>
             </w:pPr>
+            <w:r>
+              <w:rPr>
+                <w:rFonts w:asciiTheme="minorEastAsia" w:hAnsiTheme="minorEastAsia" w:hint="eastAsia"/>
+              </w:rPr>
+              <w:t>85.4%</w:t>
+            </w:r>
           </w:p>
         </w:tc>
         <w:tc>
           <w:tcPr>
-            <w:tcW w:w="2131" w:type="dxa"/>
+            <w:tcW w:w="1654" w:type="dxa"/>
           </w:tcPr>
           <w:p>
             <w:pPr>
@@ -2835,11 +2846,17 @@
                 <w:rFonts w:asciiTheme="minorEastAsia" w:hAnsiTheme="minorEastAsia"/>
               </w:rPr>
             </w:pPr>
+            <w:r>
+              <w:rPr>
+                <w:rFonts w:asciiTheme="minorEastAsia" w:hAnsiTheme="minorEastAsia"/>
+              </w:rPr>
+              <w:t>7.602</w:t>
+            </w:r>
           </w:p>
         </w:tc>
         <w:tc>
           <w:tcPr>
-            <w:tcW w:w="2131" w:type="dxa"/>
+            <w:tcW w:w="1940" w:type="dxa"/>
           </w:tcPr>
           <w:p>
             <w:pPr>
@@ -2849,13 +2866,19 @@
                 <w:rFonts w:asciiTheme="minorEastAsia" w:hAnsiTheme="minorEastAsia"/>
               </w:rPr>
             </w:pPr>
+            <w:r>
+              <w:rPr>
+                <w:rFonts w:asciiTheme="minorEastAsia" w:hAnsiTheme="minorEastAsia" w:hint="eastAsia"/>
+              </w:rPr>
+              <w:t>2.325</w:t>
+            </w:r>
           </w:p>
         </w:tc>
       </w:tr>
       <w:tr>
         <w:tc>
           <w:tcPr>
-            <w:tcW w:w="2130" w:type="dxa"/>
+            <w:tcW w:w="2589" w:type="dxa"/>
           </w:tcPr>
           <w:p>
             <w:pPr>
@@ -2899,7 +2922,7 @@
         </w:tc>
         <w:tc>
           <w:tcPr>
-            <w:tcW w:w="2130" w:type="dxa"/>
+            <w:tcW w:w="1559" w:type="dxa"/>
           </w:tcPr>
           <w:p>
             <w:pPr>
@@ -2909,11 +2932,23 @@
                 <w:rFonts w:asciiTheme="minorEastAsia" w:hAnsiTheme="minorEastAsia"/>
               </w:rPr>
             </w:pPr>
+            <w:r>
+              <w:rPr>
+                <w:rFonts w:asciiTheme="minorEastAsia" w:hAnsiTheme="minorEastAsia" w:hint="eastAsia"/>
+              </w:rPr>
+              <w:t>85</w:t>
+            </w:r>
+            <w:r>
+              <w:rPr>
+                <w:rFonts w:asciiTheme="minorEastAsia" w:hAnsiTheme="minorEastAsia"/>
+              </w:rPr>
+              <w:t>.6%</w:t>
+            </w:r>
           </w:p>
         </w:tc>
         <w:tc>
           <w:tcPr>
-            <w:tcW w:w="2131" w:type="dxa"/>
+            <w:tcW w:w="1654" w:type="dxa"/>
           </w:tcPr>
           <w:p>
             <w:pPr>
@@ -2923,11 +2958,17 @@
                 <w:rFonts w:asciiTheme="minorEastAsia" w:hAnsiTheme="minorEastAsia"/>
               </w:rPr>
             </w:pPr>
+            <w:r>
+              <w:rPr>
+                <w:rFonts w:asciiTheme="minorEastAsia" w:hAnsiTheme="minorEastAsia" w:hint="eastAsia"/>
+              </w:rPr>
+              <w:t>7.54</w:t>
+            </w:r>
           </w:p>
         </w:tc>
         <w:tc>
           <w:tcPr>
-            <w:tcW w:w="2131" w:type="dxa"/>
+            <w:tcW w:w="1940" w:type="dxa"/>
           </w:tcPr>
           <w:p>
             <w:pPr>
@@ -2937,13 +2978,19 @@
                 <w:rFonts w:asciiTheme="minorEastAsia" w:hAnsiTheme="minorEastAsia"/>
               </w:rPr>
             </w:pPr>
+            <w:r>
+              <w:rPr>
+                <w:rFonts w:asciiTheme="minorEastAsia" w:hAnsiTheme="minorEastAsia" w:hint="eastAsia"/>
+              </w:rPr>
+              <w:t>2.485</w:t>
+            </w:r>
           </w:p>
         </w:tc>
       </w:tr>
       <w:tr>
         <w:tc>
           <w:tcPr>
-            <w:tcW w:w="2130" w:type="dxa"/>
+            <w:tcW w:w="2589" w:type="dxa"/>
           </w:tcPr>
           <w:p>
             <w:pPr>
@@ -2975,7 +3022,7 @@
         </w:tc>
         <w:tc>
           <w:tcPr>
-            <w:tcW w:w="2130" w:type="dxa"/>
+            <w:tcW w:w="1559" w:type="dxa"/>
           </w:tcPr>
           <w:p>
             <w:pPr>
@@ -2995,10 +3042,8 @@
               <w:rPr>
                 <w:rFonts w:asciiTheme="minorEastAsia" w:hAnsiTheme="minorEastAsia"/>
               </w:rPr>
-              <w:t>3</w:t>
+              <w:t>8.8</w:t>
             </w:r>
-            <w:bookmarkStart w:id="0" w:name="_GoBack"/>
-            <w:bookmarkEnd w:id="0"/>
             <w:r>
               <w:rPr>
                 <w:rFonts w:asciiTheme="minorEastAsia" w:hAnsiTheme="minorEastAsia" w:hint="eastAsia"/>
@@ -3009,7 +3054,7 @@
         </w:tc>
         <w:tc>
           <w:tcPr>
-            <w:tcW w:w="2131" w:type="dxa"/>
+            <w:tcW w:w="1654" w:type="dxa"/>
           </w:tcPr>
           <w:p>
             <w:pPr>
@@ -3019,11 +3064,17 @@
                 <w:rFonts w:asciiTheme="minorEastAsia" w:hAnsiTheme="minorEastAsia"/>
               </w:rPr>
             </w:pPr>
+            <w:r>
+              <w:rPr>
+                <w:rFonts w:asciiTheme="minorEastAsia" w:hAnsiTheme="minorEastAsia" w:hint="eastAsia"/>
+              </w:rPr>
+              <w:t>7.756</w:t>
+            </w:r>
           </w:p>
         </w:tc>
         <w:tc>
           <w:tcPr>
-            <w:tcW w:w="2131" w:type="dxa"/>
+            <w:tcW w:w="1940" w:type="dxa"/>
           </w:tcPr>
           <w:p>
             <w:pPr>
@@ -3033,6 +3084,12 @@
                 <w:rFonts w:asciiTheme="minorEastAsia" w:hAnsiTheme="minorEastAsia"/>
               </w:rPr>
             </w:pPr>
+            <w:r>
+              <w:rPr>
+                <w:rFonts w:asciiTheme="minorEastAsia" w:hAnsiTheme="minorEastAsia" w:hint="eastAsia"/>
+              </w:rPr>
+              <w:t>2.083</w:t>
+            </w:r>
           </w:p>
         </w:tc>
       </w:tr>

--- a/小论文0816.docx
+++ b/小论文0816.docx
@@ -4,90 +4,87 @@
   <w:body>
     <w:p>
       <w:pPr>
-        <w:outlineLvl w:val="0"/>
-        <w:rPr>
-          <w:rFonts w:asciiTheme="minorEastAsia" w:hAnsiTheme="minorEastAsia"/>
-        </w:rPr>
-      </w:pPr>
-      <w:r>
-        <w:rPr>
-          <w:rFonts w:asciiTheme="minorEastAsia" w:hAnsiTheme="minorEastAsia" w:hint="eastAsia"/>
-        </w:rPr>
-        <w:t>《</w:t>
-      </w:r>
-      <w:r>
-        <w:rPr>
-          <w:rFonts w:asciiTheme="minorEastAsia" w:hAnsiTheme="minorEastAsia" w:hint="eastAsia"/>
-        </w:rPr>
-        <w:t>改进的</w:t>
-      </w:r>
-      <w:r>
-        <w:rPr>
-          <w:rFonts w:asciiTheme="minorEastAsia" w:hAnsiTheme="minorEastAsia"/>
-        </w:rPr>
+        <w:pStyle w:val="ad"/>
+        <w:rPr>
+          <w:rFonts w:hint="eastAsia"/>
+        </w:rPr>
+      </w:pPr>
+      <w:r>
+        <w:rPr>
+          <w:rFonts w:hint="eastAsia"/>
+        </w:rPr>
+        <w:t>基于</w:t>
+      </w:r>
+      <w:r>
+        <w:t>变异系数的</w:t>
+      </w:r>
+      <w:r>
         <w:t>SOM</w:t>
       </w:r>
       <w:r>
         <w:rPr>
-          <w:rFonts w:asciiTheme="minorEastAsia" w:hAnsiTheme="minorEastAsia" w:hint="eastAsia"/>
+          <w:rFonts w:hint="eastAsia"/>
         </w:rPr>
         <w:t>算法</w:t>
       </w:r>
       <w:r>
         <w:rPr>
-          <w:rFonts w:asciiTheme="minorEastAsia" w:hAnsiTheme="minorEastAsia" w:hint="eastAsia"/>
+          <w:rFonts w:hint="eastAsia"/>
         </w:rPr>
         <w:t>在</w:t>
       </w:r>
       <w:r>
         <w:rPr>
-          <w:rFonts w:asciiTheme="minorEastAsia" w:hAnsiTheme="minorEastAsia" w:hint="eastAsia"/>
+          <w:rFonts w:hint="eastAsia"/>
         </w:rPr>
         <w:t>多维</w:t>
       </w:r>
       <w:r>
         <w:rPr>
-          <w:rFonts w:asciiTheme="minorEastAsia" w:hAnsiTheme="minorEastAsia" w:hint="eastAsia"/>
-        </w:rPr>
-        <w:t>可视化</w:t>
-      </w:r>
-      <w:r>
-        <w:rPr>
-          <w:rFonts w:asciiTheme="minorEastAsia" w:hAnsiTheme="minorEastAsia" w:hint="eastAsia"/>
+          <w:rFonts w:hint="eastAsia"/>
+        </w:rPr>
+        <w:t>分析</w:t>
+      </w:r>
+      <w:r>
+        <w:rPr>
+          <w:rFonts w:hint="eastAsia"/>
         </w:rPr>
         <w:t>中</w:t>
       </w:r>
       <w:r>
-        <w:rPr>
-          <w:rFonts w:asciiTheme="minorEastAsia" w:hAnsiTheme="minorEastAsia"/>
-        </w:rPr>
         <w:t>的</w:t>
       </w:r>
       <w:r>
         <w:rPr>
-          <w:rFonts w:asciiTheme="minorEastAsia" w:hAnsiTheme="minorEastAsia" w:hint="eastAsia"/>
+          <w:rFonts w:hint="eastAsia"/>
         </w:rPr>
         <w:t>研究</w:t>
-      </w:r>
-      <w:r>
-        <w:rPr>
-          <w:rFonts w:asciiTheme="minorEastAsia" w:hAnsiTheme="minorEastAsia"/>
-        </w:rPr>
-        <w:t>》</w:t>
       </w:r>
     </w:p>
     <w:p>
       <w:pPr>
-        <w:outlineLvl w:val="0"/>
-        <w:rPr>
-          <w:rFonts w:asciiTheme="minorEastAsia" w:hAnsiTheme="minorEastAsia"/>
-        </w:rPr>
-      </w:pPr>
-      <w:r>
-        <w:rPr>
-          <w:rFonts w:asciiTheme="minorEastAsia" w:hAnsiTheme="minorEastAsia" w:hint="eastAsia"/>
-        </w:rPr>
-        <w:t>摘要:自组织映射SOM算法是一种无导师学习方法,具有良好的,自组织,可视化等特性.论文</w:t>
+        <w:jc w:val="left"/>
+        <w:rPr>
+          <w:rFonts w:asciiTheme="minorEastAsia" w:hAnsiTheme="minorEastAsia"/>
+        </w:rPr>
+      </w:pPr>
+      <w:r>
+        <w:rPr>
+          <w:rFonts w:asciiTheme="minorEastAsia" w:hAnsiTheme="minorEastAsia" w:hint="eastAsia"/>
+        </w:rPr>
+        <w:t>摘要</w:t>
+      </w:r>
+      <w:r>
+        <w:rPr>
+          <w:rFonts w:asciiTheme="minorEastAsia" w:hAnsiTheme="minorEastAsia"/>
+        </w:rPr>
+        <w:t>：</w:t>
+      </w:r>
+      <w:r>
+        <w:rPr>
+          <w:rFonts w:asciiTheme="minorEastAsia" w:hAnsiTheme="minorEastAsia" w:hint="eastAsia"/>
+        </w:rPr>
+        <w:t>自组织映射SOM算法是一种无导师学习方法,具有良好的,自组织,可视化等特性.论文</w:t>
       </w:r>
       <w:r>
         <w:rPr>
@@ -99,7 +96,43 @@
         <w:rPr>
           <w:rFonts w:asciiTheme="minorEastAsia" w:hAnsiTheme="minorEastAsia" w:hint="eastAsia"/>
         </w:rPr>
-        <w:t>介绍了SOM算法发展过程中的改进算法,</w:t>
+        <w:t>引入</w:t>
+      </w:r>
+      <w:r>
+        <w:rPr>
+          <w:rFonts w:asciiTheme="minorEastAsia" w:hAnsiTheme="minorEastAsia"/>
+        </w:rPr>
+        <w:t>SOM</w:t>
+      </w:r>
+      <w:r>
+        <w:rPr>
+          <w:rFonts w:asciiTheme="minorEastAsia" w:hAnsiTheme="minorEastAsia" w:hint="eastAsia"/>
+        </w:rPr>
+        <w:t>算法</w:t>
+      </w:r>
+      <w:r>
+        <w:rPr>
+          <w:rFonts w:asciiTheme="minorEastAsia" w:hAnsiTheme="minorEastAsia"/>
+        </w:rPr>
+        <w:t>，介绍</w:t>
+      </w:r>
+      <w:r>
+        <w:rPr>
+          <w:rFonts w:asciiTheme="minorEastAsia" w:hAnsiTheme="minorEastAsia" w:hint="eastAsia"/>
+        </w:rPr>
+        <w:t>SOM</w:t>
+      </w:r>
+      <w:r>
+        <w:rPr>
+          <w:rFonts w:asciiTheme="minorEastAsia" w:hAnsiTheme="minorEastAsia" w:hint="eastAsia"/>
+        </w:rPr>
+        <w:t>算法原理</w:t>
+      </w:r>
+      <w:r>
+        <w:rPr>
+          <w:rFonts w:asciiTheme="minorEastAsia" w:hAnsiTheme="minorEastAsia" w:hint="eastAsia"/>
+        </w:rPr>
+        <w:t>,</w:t>
       </w:r>
       <w:r>
         <w:rPr>
@@ -111,7 +144,25 @@
         <w:rPr>
           <w:rFonts w:asciiTheme="minorEastAsia" w:hAnsiTheme="minorEastAsia" w:hint="eastAsia"/>
         </w:rPr>
-        <w:t>针对欧式距离的特点,将指标赋予权重来改进SOM算法,</w:t>
+        <w:t>针对欧式距离的特点,将</w:t>
+      </w:r>
+      <w:r>
+        <w:rPr>
+          <w:rFonts w:asciiTheme="minorEastAsia" w:hAnsiTheme="minorEastAsia" w:hint="eastAsia"/>
+        </w:rPr>
+        <w:t>通过</w:t>
+      </w:r>
+      <w:r>
+        <w:rPr>
+          <w:rFonts w:asciiTheme="minorEastAsia" w:hAnsiTheme="minorEastAsia"/>
+        </w:rPr>
+        <w:t>变异系数对维度</w:t>
+      </w:r>
+      <w:r>
+        <w:rPr>
+          <w:rFonts w:asciiTheme="minorEastAsia" w:hAnsiTheme="minorEastAsia" w:hint="eastAsia"/>
+        </w:rPr>
+        <w:t>指标赋予权重来改进SOM算法,</w:t>
       </w:r>
       <w:r>
         <w:rPr>
@@ -141,30 +192,107 @@
         <w:rPr>
           <w:rFonts w:asciiTheme="minorEastAsia" w:hAnsiTheme="minorEastAsia" w:hint="eastAsia"/>
         </w:rPr>
-        <w:t>表明:相比没有指标权重的SOM算法,采用带有指标权重的SOM算法具有更好的降维效果</w:t>
-      </w:r>
-      <w:r>
-        <w:rPr>
-          <w:rFonts w:asciiTheme="minorEastAsia" w:hAnsiTheme="minorEastAsia" w:hint="eastAsia"/>
-        </w:rPr>
-        <w:t>;</w:t>
+        <w:t>表明:</w:t>
+      </w:r>
+      <w:r>
+        <w:rPr>
+          <w:rFonts w:asciiTheme="minorEastAsia" w:hAnsiTheme="minorEastAsia" w:hint="eastAsia"/>
+        </w:rPr>
+        <w:t>相比没有维度</w:t>
+      </w:r>
+      <w:r>
+        <w:rPr>
+          <w:rFonts w:asciiTheme="minorEastAsia" w:hAnsiTheme="minorEastAsia" w:hint="eastAsia"/>
+        </w:rPr>
+        <w:t>权重的SOM算法,采用带有指标权重的SOM算法具有更好的降维效果</w:t>
+      </w:r>
+      <w:r>
+        <w:rPr>
+          <w:rFonts w:asciiTheme="minorEastAsia" w:hAnsiTheme="minorEastAsia" w:hint="eastAsia"/>
+        </w:rPr>
+        <w:t>。</w:t>
       </w:r>
     </w:p>
     <w:p>
       <w:pPr>
-        <w:pStyle w:val="a5"/>
+        <w:jc w:val="left"/>
+        <w:rPr>
+          <w:rFonts w:asciiTheme="minorEastAsia" w:hAnsiTheme="minorEastAsia" w:hint="eastAsia"/>
+        </w:rPr>
+      </w:pPr>
+      <w:r>
+        <w:rPr>
+          <w:rFonts w:asciiTheme="minorEastAsia" w:hAnsiTheme="minorEastAsia" w:hint="eastAsia"/>
+        </w:rPr>
+        <w:t>关键词</w:t>
+      </w:r>
+      <w:r>
+        <w:rPr>
+          <w:rFonts w:asciiTheme="minorEastAsia" w:hAnsiTheme="minorEastAsia"/>
+        </w:rPr>
+        <w:t>：</w:t>
+      </w:r>
+      <w:r>
+        <w:rPr>
+          <w:rFonts w:asciiTheme="minorEastAsia" w:hAnsiTheme="minorEastAsia" w:hint="eastAsia"/>
+        </w:rPr>
+        <w:t>降维</w:t>
+      </w:r>
+      <w:r>
+        <w:rPr>
+          <w:rFonts w:asciiTheme="minorEastAsia" w:hAnsiTheme="minorEastAsia"/>
+        </w:rPr>
+        <w:t>；自组织映射（</w:t>
+      </w:r>
+      <w:r>
+        <w:rPr>
+          <w:rFonts w:asciiTheme="minorEastAsia" w:hAnsiTheme="minorEastAsia" w:hint="eastAsia"/>
+        </w:rPr>
+        <w:t>SOM</w:t>
+      </w:r>
+      <w:r>
+        <w:rPr>
+          <w:rFonts w:asciiTheme="minorEastAsia" w:hAnsiTheme="minorEastAsia"/>
+        </w:rPr>
+        <w:t>）</w:t>
+      </w:r>
+      <w:r>
+        <w:rPr>
+          <w:rFonts w:asciiTheme="minorEastAsia" w:hAnsiTheme="minorEastAsia" w:hint="eastAsia"/>
+        </w:rPr>
+        <w:t>；变异</w:t>
+      </w:r>
+      <w:r>
+        <w:rPr>
+          <w:rFonts w:asciiTheme="minorEastAsia" w:hAnsiTheme="minorEastAsia"/>
+        </w:rPr>
+        <w:t>系数</w:t>
+      </w:r>
+      <w:r>
+        <w:rPr>
+          <w:rFonts w:asciiTheme="minorEastAsia" w:hAnsiTheme="minorEastAsia" w:hint="eastAsia"/>
+        </w:rPr>
+        <w:t>；</w:t>
+      </w:r>
+      <w:r>
+        <w:rPr>
+          <w:rFonts w:asciiTheme="minorEastAsia" w:hAnsiTheme="minorEastAsia"/>
+        </w:rPr>
+        <w:t>权值更新</w:t>
+      </w:r>
+    </w:p>
+    <w:p>
+      <w:pPr>
+        <w:pStyle w:val="1"/>
         <w:numPr>
           <w:ilvl w:val="0"/>
-          <w:numId w:val="5"/>
+          <w:numId w:val="10"/>
         </w:numPr>
-        <w:ind w:firstLineChars="0"/>
-        <w:rPr>
-          <w:rFonts w:asciiTheme="minorEastAsia" w:hAnsiTheme="minorEastAsia"/>
-        </w:rPr>
-      </w:pPr>
-      <w:r>
-        <w:rPr>
-          <w:rFonts w:asciiTheme="minorEastAsia" w:hAnsiTheme="minorEastAsia" w:hint="eastAsia"/>
+        <w:jc w:val="left"/>
+      </w:pPr>
+      <w:r>
+        <w:rPr>
+          <w:rFonts w:hint="eastAsia"/>
         </w:rPr>
         <w:t>引言</w:t>
       </w:r>
@@ -741,6 +869,7 @@
     </w:p>
     <w:p>
       <w:pPr>
+        <w:jc w:val="left"/>
         <w:rPr>
           <w:rFonts w:asciiTheme="minorEastAsia" w:hAnsiTheme="minorEastAsia"/>
         </w:rPr>
@@ -1219,6 +1348,7 @@
     </w:p>
     <w:p>
       <w:pPr>
+        <w:jc w:val="left"/>
         <w:rPr>
           <w:rFonts w:asciiTheme="minorEastAsia" w:hAnsiTheme="minorEastAsia"/>
         </w:rPr>
@@ -1420,7 +1550,14 @@
         <w:rPr>
           <w:rFonts w:asciiTheme="minorEastAsia" w:hAnsiTheme="minorEastAsia"/>
         </w:rPr>
-        <w:t>从而可以针对聚类</w:t>
+        <w:t>从</w:t>
+      </w:r>
+      <w:r>
+        <w:rPr>
+          <w:rFonts w:asciiTheme="minorEastAsia" w:hAnsiTheme="minorEastAsia"/>
+        </w:rPr>
+        <w:lastRenderedPageBreak/>
+        <w:t>而可以针对聚类</w:t>
       </w:r>
       <w:r>
         <w:rPr>
@@ -1443,41 +1580,44 @@
     </w:p>
     <w:p>
       <w:pPr>
-        <w:pStyle w:val="a5"/>
+        <w:pStyle w:val="1"/>
         <w:numPr>
           <w:ilvl w:val="0"/>
-          <w:numId w:val="3"/>
+          <w:numId w:val="10"/>
         </w:numPr>
-        <w:ind w:firstLineChars="0"/>
-        <w:jc w:val="left"/>
-        <w:rPr>
-          <w:rFonts w:asciiTheme="minorEastAsia" w:hAnsiTheme="minorEastAsia"/>
-        </w:rPr>
-      </w:pPr>
-      <w:r>
-        <w:rPr>
-          <w:rFonts w:asciiTheme="minorEastAsia" w:hAnsiTheme="minorEastAsia" w:hint="eastAsia"/>
-        </w:rPr>
-        <w:t>SOM算法及其改进</w:t>
+      </w:pPr>
+      <w:r>
+        <w:rPr>
+          <w:rFonts w:hint="eastAsia"/>
+        </w:rPr>
+        <w:t>SOM</w:t>
+      </w:r>
+      <w:r>
+        <w:rPr>
+          <w:rFonts w:hint="eastAsia"/>
+        </w:rPr>
+        <w:t>算法及其改进</w:t>
       </w:r>
     </w:p>
     <w:p>
       <w:pPr>
-        <w:pStyle w:val="a5"/>
+        <w:pStyle w:val="2"/>
         <w:numPr>
           <w:ilvl w:val="1"/>
-          <w:numId w:val="1"/>
+          <w:numId w:val="10"/>
         </w:numPr>
-        <w:ind w:firstLineChars="0"/>
-        <w:rPr>
-          <w:rFonts w:asciiTheme="minorEastAsia" w:hAnsiTheme="minorEastAsia"/>
-        </w:rPr>
-      </w:pPr>
-      <w:r>
-        <w:rPr>
-          <w:rFonts w:asciiTheme="minorEastAsia" w:hAnsiTheme="minorEastAsia" w:hint="eastAsia"/>
-        </w:rPr>
-        <w:t>SOM算法基本原理</w:t>
+      </w:pPr>
+      <w:r>
+        <w:rPr>
+          <w:rFonts w:hint="eastAsia"/>
+        </w:rPr>
+        <w:t>SOM</w:t>
+      </w:r>
+      <w:r>
+        <w:rPr>
+          <w:rFonts w:hint="eastAsia"/>
+        </w:rPr>
+        <w:t>算法基本原理</w:t>
       </w:r>
     </w:p>
     <w:p>
@@ -1485,7 +1625,7 @@
         <w:ind w:firstLineChars="200" w:firstLine="420"/>
         <w:jc w:val="left"/>
         <w:rPr>
-          <w:rFonts w:asciiTheme="minorEastAsia" w:hAnsiTheme="minorEastAsia"/>
+          <w:rFonts w:asciiTheme="minorEastAsia" w:hAnsiTheme="minorEastAsia" w:hint="eastAsia"/>
         </w:rPr>
       </w:pPr>
       <w:r>
@@ -1498,43 +1638,43 @@
         <w:rPr>
           <w:rFonts w:asciiTheme="minorEastAsia" w:hAnsiTheme="minorEastAsia" w:hint="eastAsia"/>
         </w:rPr>
-        <w:t>网络结构如图</w:t>
-      </w:r>
-      <w:r>
-        <w:rPr>
-          <w:rFonts w:asciiTheme="minorEastAsia" w:hAnsiTheme="minorEastAsia"/>
-        </w:rPr>
-        <w:t>1</w:t>
-      </w:r>
-      <w:r>
-        <w:rPr>
-          <w:rFonts w:asciiTheme="minorEastAsia" w:hAnsiTheme="minorEastAsia" w:hint="eastAsia"/>
-        </w:rPr>
-        <w:t>所示，它由输入层和竞争层</w:t>
-      </w:r>
-      <w:r>
-        <w:rPr>
-          <w:rFonts w:asciiTheme="minorEastAsia" w:hAnsiTheme="minorEastAsia"/>
-        </w:rPr>
-        <w:t>(</w:t>
-      </w:r>
-      <w:r>
-        <w:rPr>
-          <w:rFonts w:asciiTheme="minorEastAsia" w:hAnsiTheme="minorEastAsia" w:hint="eastAsia"/>
-        </w:rPr>
-        <w:t>输出层</w:t>
-      </w:r>
-      <w:r>
-        <w:rPr>
-          <w:rFonts w:asciiTheme="minorEastAsia" w:hAnsiTheme="minorEastAsia"/>
-        </w:rPr>
-        <w:t>)</w:t>
-      </w:r>
-      <w:r>
-        <w:rPr>
-          <w:rFonts w:asciiTheme="minorEastAsia" w:hAnsiTheme="minorEastAsia" w:hint="eastAsia"/>
-        </w:rPr>
-        <w:t>组成。输入层神经元数为</w:t>
+        <w:t>网络结构一般</w:t>
+      </w:r>
+      <w:r>
+        <w:rPr>
+          <w:rFonts w:asciiTheme="minorEastAsia" w:hAnsiTheme="minorEastAsia"/>
+        </w:rPr>
+        <w:t>有两层</w:t>
+      </w:r>
+      <w:r>
+        <w:rPr>
+          <w:rFonts w:asciiTheme="minorEastAsia" w:hAnsiTheme="minorEastAsia" w:hint="eastAsia"/>
+        </w:rPr>
+        <w:t>，</w:t>
+      </w:r>
+      <w:r>
+        <w:rPr>
+          <w:rFonts w:asciiTheme="minorEastAsia" w:hAnsiTheme="minorEastAsia" w:hint="eastAsia"/>
+        </w:rPr>
+        <w:t>由输入层和竞争层组成</w:t>
+      </w:r>
+      <w:r>
+        <w:rPr>
+          <w:rFonts w:asciiTheme="minorEastAsia" w:hAnsiTheme="minorEastAsia" w:hint="eastAsia"/>
+        </w:rPr>
+        <w:t>，</w:t>
+      </w:r>
+      <w:r>
+        <w:rPr>
+          <w:rFonts w:asciiTheme="minorEastAsia" w:hAnsiTheme="minorEastAsia"/>
+        </w:rPr>
+        <w:t>竞争层也就是输出层，属于单层神经网络</w:t>
+      </w:r>
+      <w:r>
+        <w:rPr>
+          <w:rFonts w:asciiTheme="minorEastAsia" w:hAnsiTheme="minorEastAsia" w:hint="eastAsia"/>
+        </w:rPr>
+        <w:t>。输入层神经元数为</w:t>
       </w:r>
       <w:r>
         <w:rPr>
@@ -1546,40 +1686,160 @@
         <w:rPr>
           <w:rFonts w:asciiTheme="minorEastAsia" w:hAnsiTheme="minorEastAsia" w:hint="eastAsia"/>
         </w:rPr>
-        <w:t xml:space="preserve">，竞争层由 </w:t>
-      </w:r>
-      <w:r>
-        <w:rPr>
-          <w:rFonts w:asciiTheme="minorEastAsia" w:hAnsiTheme="minorEastAsia"/>
-        </w:rPr>
-        <w:t xml:space="preserve">m </w:t>
-      </w:r>
-      <w:r>
-        <w:rPr>
-          <w:rFonts w:asciiTheme="minorEastAsia" w:hAnsiTheme="minorEastAsia" w:hint="eastAsia"/>
-        </w:rPr>
-        <w:t>个神经元组成的一维或者二维平面阵列,网络是全连接的，即每个输入结点都同所有的输出结点相连接。</w:t>
+        <w:t>，</w:t>
+      </w:r>
+      <w:r>
+        <w:rPr>
+          <w:rFonts w:asciiTheme="minorEastAsia" w:hAnsiTheme="minorEastAsia" w:hint="eastAsia"/>
+        </w:rPr>
+        <w:t>n为</w:t>
+      </w:r>
+      <w:r>
+        <w:rPr>
+          <w:rFonts w:asciiTheme="minorEastAsia" w:hAnsiTheme="minorEastAsia"/>
+        </w:rPr>
+        <w:t>样本的维数，</w:t>
+      </w:r>
+      <w:r>
+        <w:rPr>
+          <w:rFonts w:asciiTheme="minorEastAsia" w:hAnsiTheme="minorEastAsia" w:hint="eastAsia"/>
+        </w:rPr>
+        <w:t>输出层为</w:t>
+      </w:r>
+      <w:r>
+        <w:rPr>
+          <w:rFonts w:asciiTheme="minorEastAsia" w:hAnsiTheme="minorEastAsia"/>
+          <w:position w:val="-6"/>
+        </w:rPr>
+        <w:object w:dxaOrig="620" w:dyaOrig="220">
+          <v:shapetype id="_x0000_t75" coordsize="21600,21600" o:spt="75" o:preferrelative="t" path="m@4@5l@4@11@9@11@9@5xe" filled="f" stroked="f">
+            <v:stroke joinstyle="miter"/>
+            <v:formulas>
+              <v:f eqn="if lineDrawn pixelLineWidth 0"/>
+              <v:f eqn="sum @0 1 0"/>
+              <v:f eqn="sum 0 0 @1"/>
+              <v:f eqn="prod @2 1 2"/>
+              <v:f eqn="prod @3 21600 pixelWidth"/>
+              <v:f eqn="prod @3 21600 pixelHeight"/>
+              <v:f eqn="sum @0 0 1"/>
+              <v:f eqn="prod @6 1 2"/>
+              <v:f eqn="prod @7 21600 pixelWidth"/>
+              <v:f eqn="sum @8 21600 0"/>
+              <v:f eqn="prod @7 21600 pixelHeight"/>
+              <v:f eqn="sum @10 21600 0"/>
+            </v:formulas>
+            <v:path o:extrusionok="f" gradientshapeok="t" o:connecttype="rect"/>
+            <o:lock v:ext="edit" aspectratio="t"/>
+          </v:shapetype>
+          <v:shape id="_x0000_i1046" type="#_x0000_t75" style="width:30.75pt;height:11.25pt" o:ole="">
+            <v:imagedata r:id="rId8" o:title=""/>
+          </v:shape>
+          <o:OLEObject Type="Embed" ProgID="Equation.DSMT4" ShapeID="_x0000_i1046" DrawAspect="Content" ObjectID="_1565376104" r:id="rId9"/>
+        </w:object>
+      </w:r>
+      <w:r>
+        <w:rPr>
+          <w:rFonts w:asciiTheme="minorEastAsia" w:hAnsiTheme="minorEastAsia"/>
+        </w:rPr>
+        <w:t>个神经元</w:t>
+      </w:r>
+      <w:r>
+        <w:rPr>
+          <w:rFonts w:asciiTheme="minorEastAsia" w:hAnsiTheme="minorEastAsia" w:hint="eastAsia"/>
+        </w:rPr>
+        <w:t>组成</w:t>
+      </w:r>
+      <w:r>
+        <w:rPr>
+          <w:rFonts w:asciiTheme="minorEastAsia" w:hAnsiTheme="minorEastAsia"/>
+        </w:rPr>
+        <w:t>的网络拓扑</w:t>
+      </w:r>
+      <w:r>
+        <w:rPr>
+          <w:rFonts w:asciiTheme="minorEastAsia" w:hAnsiTheme="minorEastAsia" w:hint="eastAsia"/>
+        </w:rPr>
+        <w:t>结构</w:t>
+      </w:r>
+      <w:r>
+        <w:rPr>
+          <w:rFonts w:asciiTheme="minorEastAsia" w:hAnsiTheme="minorEastAsia"/>
+        </w:rPr>
+        <w:t>，神经元</w:t>
+      </w:r>
+      <w:r>
+        <w:rPr>
+          <w:rFonts w:asciiTheme="minorEastAsia" w:hAnsiTheme="minorEastAsia" w:hint="eastAsia"/>
+        </w:rPr>
+        <w:t>与</w:t>
+      </w:r>
+      <w:r>
+        <w:rPr>
+          <w:rFonts w:asciiTheme="minorEastAsia" w:hAnsiTheme="minorEastAsia"/>
+        </w:rPr>
+        <w:t>周围的神经元进行相</w:t>
+      </w:r>
+      <w:r>
+        <w:rPr>
+          <w:rFonts w:asciiTheme="minorEastAsia" w:hAnsiTheme="minorEastAsia" w:hint="eastAsia"/>
+        </w:rPr>
+        <w:t>连来</w:t>
+      </w:r>
+      <w:r>
+        <w:rPr>
+          <w:rFonts w:asciiTheme="minorEastAsia" w:hAnsiTheme="minorEastAsia"/>
+        </w:rPr>
+        <w:t>表明其网络关系</w:t>
+      </w:r>
+      <w:r>
+        <w:rPr>
+          <w:rFonts w:asciiTheme="minorEastAsia" w:hAnsiTheme="minorEastAsia"/>
+        </w:rPr>
+        <w:t>，而输入层的神经元与输出层的每个</w:t>
+      </w:r>
+      <w:r>
+        <w:rPr>
+          <w:rFonts w:asciiTheme="minorEastAsia" w:hAnsiTheme="minorEastAsia" w:hint="eastAsia"/>
+        </w:rPr>
+        <w:t>神经元</w:t>
+      </w:r>
+      <w:r>
+        <w:rPr>
+          <w:rFonts w:asciiTheme="minorEastAsia" w:hAnsiTheme="minorEastAsia"/>
+        </w:rPr>
+        <w:t>之间以权值w</w:t>
+      </w:r>
+      <w:r>
+        <w:rPr>
+          <w:rFonts w:asciiTheme="minorEastAsia" w:hAnsiTheme="minorEastAsia" w:hint="eastAsia"/>
+        </w:rPr>
+        <w:t>相连接。</w:t>
       </w:r>
     </w:p>
     <w:p>
       <w:pPr>
-        <w:ind w:firstLineChars="200" w:firstLine="420"/>
+        <w:widowControl/>
         <w:jc w:val="center"/>
         <w:rPr>
-          <w:rFonts w:asciiTheme="minorEastAsia" w:hAnsiTheme="minorEastAsia"/>
-        </w:rPr>
-      </w:pPr>
-      <w:r>
-        <w:rPr>
-          <w:rFonts w:asciiTheme="minorEastAsia" w:hAnsiTheme="minorEastAsia"/>
+          <w:rFonts w:ascii="宋体" w:eastAsia="宋体" w:hAnsi="宋体" w:cs="宋体"/>
+          <w:kern w:val="0"/>
+          <w:sz w:val="24"/>
+          <w:szCs w:val="24"/>
+        </w:rPr>
+      </w:pPr>
+      <w:r>
+        <w:rPr>
+          <w:rFonts w:ascii="宋体" w:eastAsia="宋体" w:hAnsi="宋体" w:cs="宋体"/>
           <w:noProof/>
-        </w:rPr>
-        <w:lastRenderedPageBreak/>
+          <w:kern w:val="0"/>
+          <w:sz w:val="24"/>
+          <w:szCs w:val="24"/>
+        </w:rPr>
         <w:drawing>
-          <wp:inline distT="0" distB="0" distL="0" distR="0">
-            <wp:extent cx="2338070" cy="1664970"/>
-            <wp:effectExtent l="19050" t="0" r="5080" b="0"/>
-            <wp:docPr id="1" name="图片 1"/>
+          <wp:inline distT="0" distB="0" distL="0" distR="0" wp14:anchorId="6181D535" wp14:editId="1C46CB7A">
+            <wp:extent cx="3495675" cy="2554771"/>
+            <wp:effectExtent l="0" t="0" r="0" b="0"/>
+            <wp:docPr id="15" name="图片 15" descr="D:\Documents\Tencent Files\1076998973\Image\C2C\{{~J%86QQ19~U8VKV7SM4L7.png"/>
             <wp:cNvGraphicFramePr>
               <a:graphicFrameLocks xmlns:a="http://schemas.openxmlformats.org/drawingml/2006/main" noChangeAspect="1"/>
             </wp:cNvGraphicFramePr>
@@ -1587,13 +1847,19 @@
               <a:graphicData uri="http://schemas.openxmlformats.org/drawingml/2006/picture">
                 <pic:pic xmlns:pic="http://schemas.openxmlformats.org/drawingml/2006/picture">
                   <pic:nvPicPr>
-                    <pic:cNvPr id="0" name="Picture 1"/>
+                    <pic:cNvPr id="0" name="Picture 12" descr="D:\Documents\Tencent Files\1076998973\Image\C2C\{{~J%86QQ19~U8VKV7SM4L7.png"/>
                     <pic:cNvPicPr>
                       <a:picLocks noChangeAspect="1" noChangeArrowheads="1"/>
                     </pic:cNvPicPr>
                   </pic:nvPicPr>
                   <pic:blipFill>
-                    <a:blip r:embed="rId7"/>
+                    <a:blip r:embed="rId10">
+                      <a:extLst>
+                        <a:ext uri="{28A0092B-C50C-407E-A947-70E740481C1C}">
+                          <a14:useLocalDpi xmlns:a14="http://schemas.microsoft.com/office/drawing/2010/main" val="0"/>
+                        </a:ext>
+                      </a:extLst>
+                    </a:blip>
                     <a:srcRect/>
                     <a:stretch>
                       <a:fillRect/>
@@ -1602,17 +1868,14 @@
                   <pic:spPr bwMode="auto">
                     <a:xfrm>
                       <a:off x="0" y="0"/>
-                      <a:ext cx="2338070" cy="1664970"/>
+                      <a:ext cx="3516355" cy="2569885"/>
                     </a:xfrm>
                     <a:prstGeom prst="rect">
                       <a:avLst/>
                     </a:prstGeom>
                     <a:noFill/>
-                    <a:ln w="9525">
+                    <a:ln>
                       <a:noFill/>
-                      <a:miter lim="800000"/>
-                      <a:headEnd/>
-                      <a:tailEnd/>
                     </a:ln>
                   </pic:spPr>
                 </pic:pic>
@@ -1624,6 +1887,764 @@
     </w:p>
     <w:p>
       <w:pPr>
+        <w:widowControl/>
+        <w:jc w:val="center"/>
+        <w:rPr>
+          <w:rFonts w:ascii="宋体" w:eastAsia="宋体" w:hAnsi="宋体" w:cs="宋体" w:hint="eastAsia"/>
+          <w:kern w:val="0"/>
+          <w:sz w:val="24"/>
+          <w:szCs w:val="24"/>
+        </w:rPr>
+      </w:pPr>
+      <w:r>
+        <w:rPr>
+          <w:rFonts w:ascii="宋体" w:eastAsia="宋体" w:hAnsi="宋体" w:cs="宋体" w:hint="eastAsia"/>
+          <w:kern w:val="0"/>
+          <w:sz w:val="24"/>
+          <w:szCs w:val="24"/>
+        </w:rPr>
+        <w:t>图1 自组织</w:t>
+      </w:r>
+      <w:r>
+        <w:rPr>
+          <w:rFonts w:ascii="宋体" w:eastAsia="宋体" w:hAnsi="宋体" w:cs="宋体"/>
+          <w:kern w:val="0"/>
+          <w:sz w:val="24"/>
+          <w:szCs w:val="24"/>
+        </w:rPr>
+        <w:t>映射网络基本结构</w:t>
+      </w:r>
+    </w:p>
+    <w:p>
+      <w:pPr>
+        <w:ind w:firstLineChars="200" w:firstLine="420"/>
+        <w:jc w:val="left"/>
+        <w:rPr>
+          <w:rFonts w:asciiTheme="minorEastAsia" w:hAnsiTheme="minorEastAsia"/>
+        </w:rPr>
+      </w:pPr>
+      <w:r>
+        <w:rPr>
+          <w:rFonts w:asciiTheme="minorEastAsia" w:hAnsiTheme="minorEastAsia"/>
+        </w:rPr>
+        <w:t xml:space="preserve">SOM </w:t>
+      </w:r>
+      <w:r>
+        <w:rPr>
+          <w:rFonts w:asciiTheme="minorEastAsia" w:hAnsiTheme="minorEastAsia" w:hint="eastAsia"/>
+        </w:rPr>
+        <w:t>网络能将任意维输入模式在输出层映射成一维或二维图形，并保持其拓扑结构不变；网络通过对输入模式的反复学习可以使权重向量空间与输入模式的概率分布趋于一致，即概率保持性。网络的竞争层各神经元竞争对输入模式的响应机会，获胜神经元有关的各权重朝着更有利于它竞争的方向调</w:t>
+      </w:r>
+      <w:r>
+        <w:rPr>
+          <w:rFonts w:asciiTheme="minorEastAsia" w:hAnsiTheme="minorEastAsia" w:hint="eastAsia"/>
+        </w:rPr>
+        <w:t>整</w:t>
+      </w:r>
+      <w:r>
+        <w:rPr>
+          <w:rFonts w:asciiTheme="minorEastAsia" w:hAnsiTheme="minorEastAsia" w:hint="eastAsia"/>
+        </w:rPr>
+        <w:t>。自组织</w:t>
+      </w:r>
+      <w:r>
+        <w:rPr>
+          <w:rFonts w:asciiTheme="minorEastAsia" w:hAnsiTheme="minorEastAsia"/>
+        </w:rPr>
+        <w:t>映射SOM</w:t>
+      </w:r>
+      <w:r>
+        <w:rPr>
+          <w:rFonts w:asciiTheme="minorEastAsia" w:hAnsiTheme="minorEastAsia" w:hint="eastAsia"/>
+        </w:rPr>
+        <w:t>算法</w:t>
+      </w:r>
+      <w:r>
+        <w:rPr>
+          <w:rFonts w:asciiTheme="minorEastAsia" w:hAnsiTheme="minorEastAsia"/>
+        </w:rPr>
+        <w:t>最主要有两个</w:t>
+      </w:r>
+      <w:r>
+        <w:rPr>
+          <w:rFonts w:asciiTheme="minorEastAsia" w:hAnsiTheme="minorEastAsia" w:hint="eastAsia"/>
+        </w:rPr>
+        <w:t>过程：（1）神经元</w:t>
+      </w:r>
+      <w:r>
+        <w:rPr>
+          <w:rFonts w:asciiTheme="minorEastAsia" w:hAnsiTheme="minorEastAsia"/>
+        </w:rPr>
+        <w:t>通过竞争学习</w:t>
+      </w:r>
+      <w:r>
+        <w:rPr>
+          <w:rFonts w:asciiTheme="minorEastAsia" w:hAnsiTheme="minorEastAsia" w:hint="eastAsia"/>
+        </w:rPr>
+        <w:t>得到</w:t>
+      </w:r>
+      <w:r>
+        <w:rPr>
+          <w:rFonts w:asciiTheme="minorEastAsia" w:hAnsiTheme="minorEastAsia"/>
+        </w:rPr>
+        <w:t>最佳匹配神经元为获胜神经元；</w:t>
+      </w:r>
+      <w:r>
+        <w:rPr>
+          <w:rFonts w:asciiTheme="minorEastAsia" w:hAnsiTheme="minorEastAsia" w:hint="eastAsia"/>
+        </w:rPr>
+        <w:t>（2）更新</w:t>
+      </w:r>
+      <w:r>
+        <w:rPr>
+          <w:rFonts w:asciiTheme="minorEastAsia" w:hAnsiTheme="minorEastAsia"/>
+        </w:rPr>
+        <w:t>权值</w:t>
+      </w:r>
+      <w:r>
+        <w:rPr>
+          <w:rFonts w:asciiTheme="minorEastAsia" w:hAnsiTheme="minorEastAsia" w:hint="eastAsia"/>
+        </w:rPr>
+        <w:t>。</w:t>
+      </w:r>
+    </w:p>
+    <w:p>
+      <w:pPr>
+        <w:pStyle w:val="3"/>
+      </w:pPr>
+      <w:r>
+        <w:rPr>
+          <w:rFonts w:hint="eastAsia"/>
+        </w:rPr>
+        <w:t>1</w:t>
+      </w:r>
+      <w:r>
+        <w:t>.1.1</w:t>
+      </w:r>
+      <w:r>
+        <w:tab/>
+      </w:r>
+      <w:r>
+        <w:rPr>
+          <w:rFonts w:hint="eastAsia"/>
+        </w:rPr>
+        <w:t>竞争</w:t>
+      </w:r>
+      <w:r>
+        <w:t>学习</w:t>
+      </w:r>
+    </w:p>
+    <w:p>
+      <w:pPr>
+        <w:ind w:firstLineChars="200" w:firstLine="420"/>
+        <w:jc w:val="left"/>
+        <w:rPr>
+          <w:rFonts w:asciiTheme="minorEastAsia" w:hAnsiTheme="minorEastAsia" w:hint="eastAsia"/>
+        </w:rPr>
+      </w:pPr>
+      <w:r>
+        <w:rPr>
+          <w:rFonts w:asciiTheme="minorEastAsia" w:hAnsiTheme="minorEastAsia" w:hint="eastAsia"/>
+        </w:rPr>
+        <w:t>输出层</w:t>
+      </w:r>
+      <w:r>
+        <w:rPr>
+          <w:rFonts w:asciiTheme="minorEastAsia" w:hAnsiTheme="minorEastAsia" w:hint="eastAsia"/>
+        </w:rPr>
+        <w:t>神经元</w:t>
+      </w:r>
+      <w:r>
+        <w:rPr>
+          <w:rFonts w:asciiTheme="minorEastAsia" w:hAnsiTheme="minorEastAsia"/>
+        </w:rPr>
+        <w:t>的</w:t>
+      </w:r>
+      <w:r>
+        <w:rPr>
+          <w:rFonts w:asciiTheme="minorEastAsia" w:hAnsiTheme="minorEastAsia" w:hint="eastAsia"/>
+        </w:rPr>
+        <w:t>获胜</w:t>
+      </w:r>
+      <w:r>
+        <w:rPr>
+          <w:rFonts w:asciiTheme="minorEastAsia" w:hAnsiTheme="minorEastAsia"/>
+        </w:rPr>
+        <w:t>是通过计算输入层</w:t>
+      </w:r>
+      <w:r>
+        <w:rPr>
+          <w:rFonts w:asciiTheme="minorEastAsia" w:hAnsiTheme="minorEastAsia" w:hint="eastAsia"/>
+        </w:rPr>
+        <w:t>样本</w:t>
+      </w:r>
+      <w:r>
+        <w:rPr>
+          <w:rFonts w:asciiTheme="minorEastAsia" w:hAnsiTheme="minorEastAsia"/>
+        </w:rPr>
+        <w:t>数据与竞争层神经元的相似进行计算的，</w:t>
+      </w:r>
+      <w:r>
+        <w:rPr>
+          <w:rFonts w:asciiTheme="minorEastAsia" w:hAnsiTheme="minorEastAsia" w:hint="eastAsia"/>
+        </w:rPr>
+        <w:t>最大</w:t>
+      </w:r>
+      <w:r>
+        <w:rPr>
+          <w:rFonts w:asciiTheme="minorEastAsia" w:hAnsiTheme="minorEastAsia"/>
+        </w:rPr>
+        <w:t>相似</w:t>
+      </w:r>
+      <w:r>
+        <w:rPr>
+          <w:rFonts w:asciiTheme="minorEastAsia" w:hAnsiTheme="minorEastAsia" w:hint="eastAsia"/>
+        </w:rPr>
+        <w:t>度</w:t>
+      </w:r>
+      <w:r>
+        <w:rPr>
+          <w:rFonts w:asciiTheme="minorEastAsia" w:hAnsiTheme="minorEastAsia"/>
+        </w:rPr>
+        <w:t>的为获胜神经元</w:t>
+      </w:r>
+      <w:r>
+        <w:rPr>
+          <w:rFonts w:asciiTheme="minorEastAsia" w:hAnsiTheme="minorEastAsia" w:hint="eastAsia"/>
+        </w:rPr>
+        <w:t>，</w:t>
+      </w:r>
+      <w:r>
+        <w:rPr>
+          <w:rFonts w:asciiTheme="minorEastAsia" w:hAnsiTheme="minorEastAsia" w:hint="eastAsia"/>
+        </w:rPr>
+        <w:t>如</w:t>
+      </w:r>
+      <w:r>
+        <w:rPr>
+          <w:rFonts w:asciiTheme="minorEastAsia" w:hAnsiTheme="minorEastAsia"/>
+        </w:rPr>
+        <w:t>图</w:t>
+      </w:r>
+      <w:r>
+        <w:rPr>
+          <w:rFonts w:asciiTheme="minorEastAsia" w:hAnsiTheme="minorEastAsia" w:hint="eastAsia"/>
+        </w:rPr>
+        <w:t>1中</w:t>
+      </w:r>
+      <w:r>
+        <w:rPr>
+          <w:rFonts w:asciiTheme="minorEastAsia" w:hAnsiTheme="minorEastAsia"/>
+        </w:rPr>
+        <w:t>输入</w:t>
+      </w:r>
+      <w:r>
+        <w:rPr>
+          <w:rFonts w:asciiTheme="minorEastAsia" w:hAnsiTheme="minorEastAsia" w:hint="eastAsia"/>
+        </w:rPr>
+        <w:t>样本</w:t>
+      </w:r>
+      <w:r>
+        <w:rPr>
+          <w:rFonts w:asciiTheme="minorEastAsia" w:hAnsiTheme="minorEastAsia"/>
+        </w:rPr>
+        <w:t>的维度为</w:t>
+      </w:r>
+      <w:r>
+        <w:rPr>
+          <w:rFonts w:asciiTheme="minorEastAsia" w:hAnsiTheme="minorEastAsia"/>
+          <w:position w:val="-12"/>
+        </w:rPr>
+        <w:object w:dxaOrig="240" w:dyaOrig="360">
+          <v:shape id="_x0000_i1047" type="#_x0000_t75" style="width:12pt;height:18pt" o:ole="">
+            <v:imagedata r:id="rId11" o:title=""/>
+          </v:shape>
+          <o:OLEObject Type="Embed" ProgID="Equation.DSMT4" ShapeID="_x0000_i1047" DrawAspect="Content" ObjectID="_1565376105" r:id="rId12"/>
+        </w:object>
+      </w:r>
+      <w:r>
+        <w:rPr>
+          <w:rFonts w:asciiTheme="minorEastAsia" w:hAnsiTheme="minorEastAsia"/>
+        </w:rPr>
+        <w:t>,……</w:t>
+      </w:r>
+      <w:r>
+        <w:rPr>
+          <w:rFonts w:asciiTheme="minorEastAsia" w:hAnsiTheme="minorEastAsia"/>
+          <w:position w:val="-12"/>
+        </w:rPr>
+        <w:object w:dxaOrig="260" w:dyaOrig="360">
+          <v:shape id="_x0000_i1048" type="#_x0000_t75" style="width:12.75pt;height:18pt" o:ole="">
+            <v:imagedata r:id="rId13" o:title=""/>
+          </v:shape>
+          <o:OLEObject Type="Embed" ProgID="Equation.DSMT4" ShapeID="_x0000_i1048" DrawAspect="Content" ObjectID="_1565376106" r:id="rId14"/>
+        </w:object>
+      </w:r>
+      <w:r>
+        <w:rPr>
+          <w:rFonts w:asciiTheme="minorEastAsia" w:hAnsiTheme="minorEastAsia"/>
+        </w:rPr>
+        <w:t>,</w:t>
+      </w:r>
+      <w:r>
+        <w:rPr>
+          <w:rFonts w:asciiTheme="minorEastAsia" w:hAnsiTheme="minorEastAsia" w:hint="eastAsia"/>
+        </w:rPr>
+        <w:t>而</w:t>
+      </w:r>
+      <w:r>
+        <w:rPr>
+          <w:rFonts w:asciiTheme="minorEastAsia" w:hAnsiTheme="minorEastAsia"/>
+        </w:rPr>
+        <w:t>与</w:t>
+      </w:r>
+      <w:r>
+        <w:rPr>
+          <w:rFonts w:asciiTheme="minorEastAsia" w:hAnsiTheme="minorEastAsia" w:hint="eastAsia"/>
+        </w:rPr>
+        <w:t>1输出</w:t>
+      </w:r>
+      <w:r>
+        <w:rPr>
+          <w:rFonts w:asciiTheme="minorEastAsia" w:hAnsiTheme="minorEastAsia"/>
+        </w:rPr>
+        <w:t>神经元与样本相连的权值为</w:t>
+      </w:r>
+      <w:r>
+        <w:rPr>
+          <w:rFonts w:asciiTheme="minorEastAsia" w:hAnsiTheme="minorEastAsia"/>
+          <w:position w:val="-12"/>
+        </w:rPr>
+        <w:object w:dxaOrig="340" w:dyaOrig="360">
+          <v:shape id="_x0000_i1049" type="#_x0000_t75" style="width:17.25pt;height:18pt" o:ole="">
+            <v:imagedata r:id="rId15" o:title=""/>
+          </v:shape>
+          <o:OLEObject Type="Embed" ProgID="Equation.DSMT4" ShapeID="_x0000_i1049" DrawAspect="Content" ObjectID="_1565376107" r:id="rId16"/>
+        </w:object>
+      </w:r>
+      <w:r>
+        <w:rPr>
+          <w:rFonts w:asciiTheme="minorEastAsia" w:hAnsiTheme="minorEastAsia" w:hint="eastAsia"/>
+        </w:rPr>
+        <w:t>，</w:t>
+      </w:r>
+      <w:r>
+        <w:rPr>
+          <w:rFonts w:asciiTheme="minorEastAsia" w:hAnsiTheme="minorEastAsia"/>
+        </w:rPr>
+        <w:t>……</w:t>
+      </w:r>
+      <w:r>
+        <w:rPr>
+          <w:rFonts w:asciiTheme="minorEastAsia" w:hAnsiTheme="minorEastAsia"/>
+          <w:position w:val="-12"/>
+        </w:rPr>
+        <w:object w:dxaOrig="360" w:dyaOrig="360">
+          <v:shape id="_x0000_i1050" type="#_x0000_t75" style="width:18pt;height:18pt" o:ole="">
+            <v:imagedata r:id="rId17" o:title=""/>
+          </v:shape>
+          <o:OLEObject Type="Embed" ProgID="Equation.DSMT4" ShapeID="_x0000_i1050" DrawAspect="Content" ObjectID="_1565376108" r:id="rId18"/>
+        </w:object>
+      </w:r>
+      <w:r>
+        <w:rPr>
+          <w:rFonts w:asciiTheme="minorEastAsia" w:hAnsiTheme="minorEastAsia"/>
+        </w:rPr>
+        <w:t>,</w:t>
+      </w:r>
+      <w:r>
+        <w:rPr>
+          <w:rFonts w:asciiTheme="minorEastAsia" w:hAnsiTheme="minorEastAsia" w:hint="eastAsia"/>
+        </w:rPr>
+        <w:t>因此</w:t>
+      </w:r>
+      <w:r>
+        <w:rPr>
+          <w:rFonts w:asciiTheme="minorEastAsia" w:hAnsiTheme="minorEastAsia"/>
+        </w:rPr>
+        <w:t>输入样本转化为</w:t>
+      </w:r>
+      <w:r>
+        <w:rPr>
+          <w:rFonts w:asciiTheme="minorEastAsia" w:hAnsiTheme="minorEastAsia"/>
+          <w:position w:val="-12"/>
+        </w:rPr>
+        <w:object w:dxaOrig="1660" w:dyaOrig="400">
+          <v:shape id="_x0000_i1052" type="#_x0000_t75" style="width:83.25pt;height:20.25pt" o:ole="">
+            <v:imagedata r:id="rId19" o:title=""/>
+          </v:shape>
+          <o:OLEObject Type="Embed" ProgID="Equation.DSMT4" ShapeID="_x0000_i1052" DrawAspect="Content" ObjectID="_1565376109" r:id="rId20"/>
+        </w:object>
+      </w:r>
+      <w:r>
+        <w:rPr>
+          <w:rFonts w:asciiTheme="minorEastAsia" w:hAnsiTheme="minorEastAsia" w:hint="eastAsia"/>
+        </w:rPr>
+        <w:t>，</w:t>
+      </w:r>
+      <w:r>
+        <w:rPr>
+          <w:rFonts w:asciiTheme="minorEastAsia" w:hAnsiTheme="minorEastAsia"/>
+        </w:rPr>
+        <w:t>输出神经元</w:t>
+      </w:r>
+      <w:r>
+        <w:rPr>
+          <w:rFonts w:asciiTheme="minorEastAsia" w:hAnsiTheme="minorEastAsia" w:hint="eastAsia"/>
+        </w:rPr>
+        <w:t>转化</w:t>
+      </w:r>
+      <w:r>
+        <w:rPr>
+          <w:rFonts w:asciiTheme="minorEastAsia" w:hAnsiTheme="minorEastAsia"/>
+        </w:rPr>
+        <w:t>为</w:t>
+      </w:r>
+      <w:r>
+        <w:rPr>
+          <w:rFonts w:asciiTheme="minorEastAsia" w:hAnsiTheme="minorEastAsia"/>
+          <w:position w:val="-12"/>
+        </w:rPr>
+        <w:object w:dxaOrig="2280" w:dyaOrig="400">
+          <v:shape id="_x0000_i1051" type="#_x0000_t75" style="width:114pt;height:20.25pt" o:ole="">
+            <v:imagedata r:id="rId21" o:title=""/>
+          </v:shape>
+          <o:OLEObject Type="Embed" ProgID="Equation.DSMT4" ShapeID="_x0000_i1051" DrawAspect="Content" ObjectID="_1565376110" r:id="rId22"/>
+        </w:object>
+      </w:r>
+      <w:r>
+        <w:rPr>
+          <w:rFonts w:asciiTheme="minorEastAsia" w:hAnsiTheme="minorEastAsia" w:hint="eastAsia"/>
+        </w:rPr>
+        <w:t>，输入</w:t>
+      </w:r>
+      <w:r>
+        <w:rPr>
+          <w:rFonts w:asciiTheme="minorEastAsia" w:hAnsiTheme="minorEastAsia"/>
+        </w:rPr>
+        <w:t>样本</w:t>
+      </w:r>
+      <w:r>
+        <w:rPr>
+          <w:rFonts w:asciiTheme="minorEastAsia" w:hAnsiTheme="minorEastAsia" w:hint="eastAsia"/>
+        </w:rPr>
+        <w:t>与</w:t>
+      </w:r>
+      <w:r>
+        <w:rPr>
+          <w:rFonts w:asciiTheme="minorEastAsia" w:hAnsiTheme="minorEastAsia"/>
+        </w:rPr>
+        <w:t>输出神经元的相似度</w:t>
+      </w:r>
+      <w:r>
+        <w:rPr>
+          <w:rFonts w:asciiTheme="minorEastAsia" w:hAnsiTheme="minorEastAsia" w:hint="eastAsia"/>
+        </w:rPr>
+        <w:t>计算</w:t>
+      </w:r>
+      <w:r>
+        <w:rPr>
+          <w:rFonts w:asciiTheme="minorEastAsia" w:hAnsiTheme="minorEastAsia"/>
+        </w:rPr>
+        <w:t>就转化为</w:t>
+      </w:r>
+      <w:r>
+        <w:rPr>
+          <w:rFonts w:asciiTheme="minorEastAsia" w:hAnsiTheme="minorEastAsia"/>
+          <w:position w:val="-12"/>
+        </w:rPr>
+        <w:object w:dxaOrig="279" w:dyaOrig="400">
+          <v:shape id="_x0000_i1053" type="#_x0000_t75" style="width:14.25pt;height:20.25pt" o:ole="">
+            <v:imagedata r:id="rId23" o:title=""/>
+          </v:shape>
+          <o:OLEObject Type="Embed" ProgID="Equation.DSMT4" ShapeID="_x0000_i1053" DrawAspect="Content" ObjectID="_1565376111" r:id="rId24"/>
+        </w:object>
+      </w:r>
+      <w:r>
+        <w:rPr>
+          <w:rFonts w:asciiTheme="minorEastAsia" w:hAnsiTheme="minorEastAsia" w:hint="eastAsia"/>
+        </w:rPr>
+        <w:t>与</w:t>
+      </w:r>
+      <w:r>
+        <w:rPr>
+          <w:rFonts w:asciiTheme="minorEastAsia" w:hAnsiTheme="minorEastAsia"/>
+          <w:position w:val="-12"/>
+        </w:rPr>
+        <w:object w:dxaOrig="300" w:dyaOrig="400">
+          <v:shape id="_x0000_i1054" type="#_x0000_t75" style="width:15pt;height:20.25pt" o:ole="">
+            <v:imagedata r:id="rId25" o:title=""/>
+          </v:shape>
+          <o:OLEObject Type="Embed" ProgID="Equation.DSMT4" ShapeID="_x0000_i1054" DrawAspect="Content" ObjectID="_1565376112" r:id="rId26"/>
+        </w:object>
+      </w:r>
+      <w:r>
+        <w:rPr>
+          <w:rFonts w:asciiTheme="minorEastAsia" w:hAnsiTheme="minorEastAsia" w:hint="eastAsia"/>
+        </w:rPr>
+        <w:t>的</w:t>
+      </w:r>
+      <w:r>
+        <w:rPr>
+          <w:rFonts w:asciiTheme="minorEastAsia" w:hAnsiTheme="minorEastAsia"/>
+        </w:rPr>
+        <w:t>计算</w:t>
+      </w:r>
+      <w:r>
+        <w:rPr>
+          <w:rFonts w:asciiTheme="minorEastAsia" w:hAnsiTheme="minorEastAsia" w:hint="eastAsia"/>
+        </w:rPr>
+        <w:t>，</w:t>
+      </w:r>
+      <w:r>
+        <w:rPr>
+          <w:rFonts w:asciiTheme="minorEastAsia" w:hAnsiTheme="minorEastAsia"/>
+        </w:rPr>
+        <w:t>而获胜神经元就是</w:t>
+      </w:r>
+      <w:r>
+        <w:rPr>
+          <w:rFonts w:asciiTheme="minorEastAsia" w:hAnsiTheme="minorEastAsia"/>
+          <w:position w:val="-12"/>
+        </w:rPr>
+        <w:object w:dxaOrig="300" w:dyaOrig="400">
+          <v:shape id="_x0000_i1055" type="#_x0000_t75" style="width:15pt;height:20.25pt" o:ole="">
+            <v:imagedata r:id="rId27" o:title=""/>
+          </v:shape>
+          <o:OLEObject Type="Embed" ProgID="Equation.DSMT4" ShapeID="_x0000_i1055" DrawAspect="Content" ObjectID="_1565376113" r:id="rId28"/>
+        </w:object>
+      </w:r>
+      <w:r>
+        <w:rPr>
+          <w:rFonts w:asciiTheme="minorEastAsia" w:hAnsiTheme="minorEastAsia" w:hint="eastAsia"/>
+        </w:rPr>
+        <w:t>与</w:t>
+      </w:r>
+      <w:r>
+        <w:rPr>
+          <w:rFonts w:asciiTheme="minorEastAsia" w:hAnsiTheme="minorEastAsia"/>
+          <w:position w:val="-12"/>
+        </w:rPr>
+        <w:object w:dxaOrig="300" w:dyaOrig="400">
+          <v:shape id="_x0000_i1056" type="#_x0000_t75" style="width:15pt;height:20.25pt" o:ole="">
+            <v:imagedata r:id="rId29" o:title=""/>
+          </v:shape>
+          <o:OLEObject Type="Embed" ProgID="Equation.DSMT4" ShapeID="_x0000_i1056" DrawAspect="Content" ObjectID="_1565376114" r:id="rId30"/>
+        </w:object>
+      </w:r>
+      <w:r>
+        <w:rPr>
+          <w:rFonts w:asciiTheme="minorEastAsia" w:hAnsiTheme="minorEastAsia" w:hint="eastAsia"/>
+        </w:rPr>
+        <w:t>，</w:t>
+      </w:r>
+      <w:r>
+        <w:rPr>
+          <w:rFonts w:asciiTheme="minorEastAsia" w:hAnsiTheme="minorEastAsia"/>
+        </w:rPr>
+        <w:t>i=1,……m</w:t>
+      </w:r>
+      <w:r>
+        <w:rPr>
+          <w:rFonts w:asciiTheme="minorEastAsia" w:hAnsiTheme="minorEastAsia" w:hint="eastAsia"/>
+        </w:rPr>
+        <w:t>中</w:t>
+      </w:r>
+      <w:r>
+        <w:rPr>
+          <w:rFonts w:asciiTheme="minorEastAsia" w:hAnsiTheme="minorEastAsia"/>
+        </w:rPr>
+        <w:t>相似度最大的的神经元</w:t>
+      </w:r>
+      <w:r>
+        <w:rPr>
+          <w:rFonts w:asciiTheme="minorEastAsia" w:hAnsiTheme="minorEastAsia" w:hint="eastAsia"/>
+        </w:rPr>
+        <w:t>。</w:t>
+      </w:r>
+      <w:r>
+        <w:rPr>
+          <w:rFonts w:asciiTheme="minorEastAsia" w:hAnsiTheme="minorEastAsia"/>
+        </w:rPr>
+        <w:t>向量</w:t>
+      </w:r>
+      <w:r>
+        <w:rPr>
+          <w:rFonts w:asciiTheme="minorEastAsia" w:hAnsiTheme="minorEastAsia"/>
+        </w:rPr>
+        <w:t>相似度的</w:t>
+      </w:r>
+      <w:r>
+        <w:rPr>
+          <w:rFonts w:asciiTheme="minorEastAsia" w:hAnsiTheme="minorEastAsia" w:hint="eastAsia"/>
+        </w:rPr>
+        <w:t>计算</w:t>
+      </w:r>
+      <w:r>
+        <w:rPr>
+          <w:rFonts w:asciiTheme="minorEastAsia" w:hAnsiTheme="minorEastAsia"/>
+        </w:rPr>
+        <w:t>常用</w:t>
+      </w:r>
+      <w:r>
+        <w:rPr>
+          <w:rFonts w:asciiTheme="minorEastAsia" w:hAnsiTheme="minorEastAsia"/>
+        </w:rPr>
+        <w:lastRenderedPageBreak/>
+        <w:t>的方式有欧式</w:t>
+      </w:r>
+      <w:r>
+        <w:rPr>
+          <w:rFonts w:asciiTheme="minorEastAsia" w:hAnsiTheme="minorEastAsia" w:hint="eastAsia"/>
+        </w:rPr>
+        <w:t>距离</w:t>
+      </w:r>
+      <w:r>
+        <w:rPr>
+          <w:rFonts w:asciiTheme="minorEastAsia" w:hAnsiTheme="minorEastAsia"/>
+        </w:rPr>
+        <w:t>，</w:t>
+      </w:r>
+      <w:r>
+        <w:rPr>
+          <w:rFonts w:asciiTheme="minorEastAsia" w:hAnsiTheme="minorEastAsia" w:hint="eastAsia"/>
+        </w:rPr>
+        <w:t>标准化</w:t>
+      </w:r>
+      <w:r>
+        <w:rPr>
+          <w:rFonts w:asciiTheme="minorEastAsia" w:hAnsiTheme="minorEastAsia"/>
+        </w:rPr>
+        <w:t>欧式距离</w:t>
+      </w:r>
+      <w:r>
+        <w:rPr>
+          <w:rFonts w:asciiTheme="minorEastAsia" w:hAnsiTheme="minorEastAsia" w:hint="eastAsia"/>
+        </w:rPr>
+        <w:t>和</w:t>
+      </w:r>
+      <w:r>
+        <w:rPr>
+          <w:rFonts w:asciiTheme="minorEastAsia" w:hAnsiTheme="minorEastAsia"/>
+        </w:rPr>
+        <w:t>余弦相似度等</w:t>
+      </w:r>
+      <w:r>
+        <w:rPr>
+          <w:rFonts w:asciiTheme="minorEastAsia" w:hAnsiTheme="minorEastAsia" w:hint="eastAsia"/>
+        </w:rPr>
+        <w:t>。</w:t>
+      </w:r>
+    </w:p>
+    <w:p>
+      <w:pPr>
+        <w:pStyle w:val="3"/>
+        <w:rPr>
+          <w:rFonts w:hint="eastAsia"/>
+        </w:rPr>
+      </w:pPr>
+      <w:r>
+        <w:rPr>
+          <w:rFonts w:hint="eastAsia"/>
+        </w:rPr>
+        <w:t>1</w:t>
+      </w:r>
+      <w:r>
+        <w:t>.1.2</w:t>
+      </w:r>
+      <w:r>
+        <w:tab/>
+      </w:r>
+      <w:r>
+        <w:rPr>
+          <w:rFonts w:hint="eastAsia"/>
+        </w:rPr>
+        <w:t>权值更新</w:t>
+      </w:r>
+    </w:p>
+    <w:p>
+      <w:pPr>
+        <w:ind w:firstLineChars="200" w:firstLine="420"/>
+        <w:jc w:val="left"/>
+        <w:rPr>
+          <w:rFonts w:asciiTheme="minorEastAsia" w:hAnsiTheme="minorEastAsia"/>
+        </w:rPr>
+      </w:pPr>
+      <w:r>
+        <w:rPr>
+          <w:rFonts w:asciiTheme="minorEastAsia" w:hAnsiTheme="minorEastAsia" w:hint="eastAsia"/>
+        </w:rPr>
+        <w:t>当得到</w:t>
+      </w:r>
+      <w:r>
+        <w:rPr>
+          <w:rFonts w:asciiTheme="minorEastAsia" w:hAnsiTheme="minorEastAsia"/>
+        </w:rPr>
+        <w:t>获胜神经元I</w:t>
+      </w:r>
+      <w:r>
+        <w:rPr>
+          <w:rFonts w:asciiTheme="minorEastAsia" w:hAnsiTheme="minorEastAsia" w:hint="eastAsia"/>
+        </w:rPr>
+        <w:t>后</w:t>
+      </w:r>
+      <w:r>
+        <w:rPr>
+          <w:rFonts w:asciiTheme="minorEastAsia" w:hAnsiTheme="minorEastAsia"/>
+        </w:rPr>
+        <w:t>，</w:t>
+      </w:r>
+      <w:r>
+        <w:rPr>
+          <w:rFonts w:asciiTheme="minorEastAsia" w:hAnsiTheme="minorEastAsia" w:hint="eastAsia"/>
+        </w:rPr>
+        <w:t>权</w:t>
+      </w:r>
+      <w:r>
+        <w:rPr>
+          <w:rFonts w:asciiTheme="minorEastAsia" w:hAnsiTheme="minorEastAsia"/>
+        </w:rPr>
+        <w:t>向量应该得到相应的修改以保证整个学习过程是收敛的，而且并不仅仅是获胜神经元进行调整，每个获胜神经元周围的神经元都应该进行响应的修正</w:t>
+      </w:r>
+      <w:r>
+        <w:rPr>
+          <w:rFonts w:asciiTheme="minorEastAsia" w:hAnsiTheme="minorEastAsia" w:hint="eastAsia"/>
+        </w:rPr>
+        <w:t>，</w:t>
+      </w:r>
+      <w:r>
+        <w:rPr>
+          <w:rFonts w:asciiTheme="minorEastAsia" w:hAnsiTheme="minorEastAsia"/>
+        </w:rPr>
+        <w:t>权向量</w:t>
+      </w:r>
+      <w:r>
+        <w:rPr>
+          <w:rFonts w:asciiTheme="minorEastAsia" w:hAnsiTheme="minorEastAsia"/>
+        </w:rPr>
+        <w:t>更新权值</w:t>
+      </w:r>
+      <w:r>
+        <w:rPr>
+          <w:rFonts w:asciiTheme="minorEastAsia" w:hAnsiTheme="minorEastAsia" w:hint="eastAsia"/>
+        </w:rPr>
+        <w:t>公式</w:t>
+      </w:r>
+      <w:r>
+        <w:rPr>
+          <w:rFonts w:asciiTheme="minorEastAsia" w:hAnsiTheme="minorEastAsia" w:hint="eastAsia"/>
+        </w:rPr>
+        <w:t>如下</w:t>
+      </w:r>
+      <w:r>
+        <w:rPr>
+          <w:rFonts w:asciiTheme="minorEastAsia" w:hAnsiTheme="minorEastAsia"/>
+        </w:rPr>
+        <w:t>：</w:t>
+      </w:r>
+    </w:p>
+    <w:p>
+      <w:pPr>
         <w:ind w:firstLineChars="200" w:firstLine="420"/>
         <w:jc w:val="center"/>
         <w:rPr>
@@ -1632,9 +2653,15 @@
       </w:pPr>
       <w:r>
         <w:rPr>
-          <w:rFonts w:asciiTheme="minorEastAsia" w:hAnsiTheme="minorEastAsia" w:hint="eastAsia"/>
-        </w:rPr>
-        <w:t>图1 SOM网络结构</w:t>
+          <w:rFonts w:asciiTheme="minorEastAsia" w:hAnsiTheme="minorEastAsia"/>
+          <w:position w:val="-14"/>
+        </w:rPr>
+        <w:object w:dxaOrig="4239" w:dyaOrig="380">
+          <v:shape id="_x0000_i1033" type="#_x0000_t75" style="width:212.25pt;height:18.75pt" o:ole="">
+            <v:imagedata r:id="rId31" o:title=""/>
+          </v:shape>
+          <o:OLEObject Type="Embed" ProgID="Equation.DSMT4" ShapeID="_x0000_i1033" DrawAspect="Content" ObjectID="_1565376115" r:id="rId32"/>
+        </w:object>
       </w:r>
     </w:p>
     <w:p>
@@ -1648,14 +2675,158 @@
       <w:r>
         <w:rPr>
           <w:rFonts w:asciiTheme="minorEastAsia" w:hAnsiTheme="minorEastAsia"/>
-        </w:rPr>
-        <w:t xml:space="preserve">SOM </w:t>
-      </w:r>
-      <w:r>
-        <w:rPr>
-          <w:rFonts w:asciiTheme="minorEastAsia" w:hAnsiTheme="minorEastAsia" w:hint="eastAsia"/>
-        </w:rPr>
-        <w:t>网络能将任意维输入模式在输出层映射成一维或二维图形，并保持其拓扑结构不变；网络通过对输入模式的反复学习可以使权重向量空间与输入模式的概率分布趋于一致，即概率保持性。网络的竞争层各神经元竞争对输入模式的响应机会，获胜神经元有关的各权重朝着更有利于它竞争的方向调整“即以获胜神经元为圆心，对近邻的神经元表现出兴奋性侧反馈，而对远邻的神经元表现出抑制性侧反馈，近邻者相互激励，远邻者相互抑制”。</w:t>
+          <w:position w:val="-14"/>
+        </w:rPr>
+        <w:object w:dxaOrig="620" w:dyaOrig="380">
+          <v:shape id="_x0000_i1040" type="#_x0000_t75" style="width:30.75pt;height:18.75pt" o:ole="">
+            <v:imagedata r:id="rId33" o:title=""/>
+          </v:shape>
+          <o:OLEObject Type="Embed" ProgID="Equation.DSMT4" ShapeID="_x0000_i1040" DrawAspect="Content" ObjectID="_1565376116" r:id="rId34"/>
+        </w:object>
+      </w:r>
+      <w:r>
+        <w:rPr>
+          <w:rFonts w:asciiTheme="minorEastAsia" w:hAnsiTheme="minorEastAsia" w:hint="eastAsia"/>
+        </w:rPr>
+        <w:t>为</w:t>
+      </w:r>
+      <w:r>
+        <w:rPr>
+          <w:rFonts w:asciiTheme="minorEastAsia" w:hAnsiTheme="minorEastAsia"/>
+        </w:rPr>
+        <w:t>当前</w:t>
+      </w:r>
+      <w:r>
+        <w:rPr>
+          <w:rFonts w:asciiTheme="minorEastAsia" w:hAnsiTheme="minorEastAsia" w:hint="eastAsia"/>
+        </w:rPr>
+        <w:t>j</w:t>
+      </w:r>
+      <w:r>
+        <w:rPr>
+          <w:rFonts w:asciiTheme="minorEastAsia" w:hAnsiTheme="minorEastAsia"/>
+        </w:rPr>
+        <w:t>神经元</w:t>
+      </w:r>
+      <w:r>
+        <w:rPr>
+          <w:rFonts w:asciiTheme="minorEastAsia" w:hAnsiTheme="minorEastAsia" w:hint="eastAsia"/>
+        </w:rPr>
+        <w:t>第</w:t>
+      </w:r>
+      <w:r>
+        <w:rPr>
+          <w:rFonts w:asciiTheme="minorEastAsia" w:hAnsiTheme="minorEastAsia"/>
+        </w:rPr>
+        <w:t>n次迭代的权值，</w:t>
+      </w:r>
+      <w:r>
+        <w:rPr>
+          <w:rFonts w:asciiTheme="minorEastAsia" w:hAnsiTheme="minorEastAsia"/>
+          <w:position w:val="-10"/>
+        </w:rPr>
+        <w:object w:dxaOrig="499" w:dyaOrig="320">
+          <v:shape id="_x0000_i1031" type="#_x0000_t75" style="width:24.75pt;height:15.75pt" o:ole="">
+            <v:imagedata r:id="rId35" o:title=""/>
+          </v:shape>
+          <o:OLEObject Type="Embed" ProgID="Equation.DSMT4" ShapeID="_x0000_i1031" DrawAspect="Content" ObjectID="_1565376117" r:id="rId36"/>
+        </w:object>
+      </w:r>
+      <w:r>
+        <w:rPr>
+          <w:rFonts w:asciiTheme="minorEastAsia" w:hAnsiTheme="minorEastAsia" w:hint="eastAsia"/>
+        </w:rPr>
+        <w:t>是</w:t>
+      </w:r>
+      <w:r>
+        <w:rPr>
+          <w:rFonts w:asciiTheme="minorEastAsia" w:hAnsiTheme="minorEastAsia"/>
+        </w:rPr>
+        <w:t>学习率，</w:t>
+      </w:r>
+      <w:r>
+        <w:rPr>
+          <w:rFonts w:asciiTheme="minorEastAsia" w:hAnsiTheme="minorEastAsia"/>
+          <w:position w:val="-14"/>
+        </w:rPr>
+        <w:object w:dxaOrig="600" w:dyaOrig="380">
+          <v:shape id="_x0000_i1032" type="#_x0000_t75" style="width:30pt;height:18.75pt" o:ole="">
+            <v:imagedata r:id="rId37" o:title=""/>
+          </v:shape>
+          <o:OLEObject Type="Embed" ProgID="Equation.DSMT4" ShapeID="_x0000_i1032" DrawAspect="Content" ObjectID="_1565376118" r:id="rId38"/>
+        </w:object>
+      </w:r>
+      <w:r>
+        <w:rPr>
+          <w:rFonts w:asciiTheme="minorEastAsia" w:hAnsiTheme="minorEastAsia" w:hint="eastAsia"/>
+        </w:rPr>
+        <w:t>为</w:t>
+      </w:r>
+      <w:r>
+        <w:rPr>
+          <w:rFonts w:asciiTheme="minorEastAsia" w:hAnsiTheme="minorEastAsia"/>
+        </w:rPr>
+        <w:t>领域函数，</w:t>
+      </w:r>
+      <w:r>
+        <w:rPr>
+          <w:rFonts w:asciiTheme="minorEastAsia" w:hAnsiTheme="minorEastAsia"/>
+          <w:position w:val="-12"/>
+        </w:rPr>
+        <w:object w:dxaOrig="1460" w:dyaOrig="360">
+          <v:shape id="_x0000_i1034" type="#_x0000_t75" style="width:72.75pt;height:18pt" o:ole="">
+            <v:imagedata r:id="rId39" o:title=""/>
+          </v:shape>
+          <o:OLEObject Type="Embed" ProgID="Equation.DSMT4" ShapeID="_x0000_i1034" DrawAspect="Content" ObjectID="_1565376119" r:id="rId40"/>
+        </w:object>
+      </w:r>
+      <w:r>
+        <w:rPr>
+          <w:rFonts w:asciiTheme="minorEastAsia" w:hAnsiTheme="minorEastAsia" w:hint="eastAsia"/>
+        </w:rPr>
+        <w:t>是</w:t>
+      </w:r>
+      <w:r>
+        <w:rPr>
+          <w:rFonts w:asciiTheme="minorEastAsia" w:hAnsiTheme="minorEastAsia"/>
+        </w:rPr>
+        <w:t>i</w:t>
+      </w:r>
+      <w:r>
+        <w:rPr>
+          <w:rFonts w:asciiTheme="minorEastAsia" w:hAnsiTheme="minorEastAsia" w:hint="eastAsia"/>
+        </w:rPr>
+        <w:t>获胜</w:t>
+      </w:r>
+      <w:r>
+        <w:rPr>
+          <w:rFonts w:asciiTheme="minorEastAsia" w:hAnsiTheme="minorEastAsia" w:hint="eastAsia"/>
+        </w:rPr>
+        <w:t>神经元</w:t>
+      </w:r>
+      <w:r>
+        <w:rPr>
+          <w:rFonts w:asciiTheme="minorEastAsia" w:hAnsiTheme="minorEastAsia"/>
+        </w:rPr>
+        <w:t>与</w:t>
+      </w:r>
+      <w:r>
+        <w:rPr>
+          <w:rFonts w:asciiTheme="minorEastAsia" w:hAnsiTheme="minorEastAsia" w:hint="eastAsia"/>
+        </w:rPr>
+        <w:t>z输入</w:t>
+      </w:r>
+      <w:r>
+        <w:rPr>
+          <w:rFonts w:asciiTheme="minorEastAsia" w:hAnsiTheme="minorEastAsia"/>
+        </w:rPr>
+        <w:t>样本之间的差距</w:t>
+      </w:r>
+      <w:r>
+        <w:rPr>
+          <w:rFonts w:asciiTheme="minorEastAsia" w:hAnsiTheme="minorEastAsia" w:hint="eastAsia"/>
+        </w:rPr>
+        <w:t>；</w:t>
       </w:r>
     </w:p>
     <w:p>
@@ -1663,41 +2834,136 @@
         <w:ind w:firstLineChars="200" w:firstLine="420"/>
         <w:jc w:val="left"/>
         <w:rPr>
-          <w:rFonts w:asciiTheme="minorEastAsia" w:hAnsiTheme="minorEastAsia" w:hint="eastAsia"/>
-        </w:rPr>
-      </w:pPr>
-      <w:r>
-        <w:rPr>
-          <w:rFonts w:asciiTheme="minorEastAsia" w:hAnsiTheme="minorEastAsia" w:hint="eastAsia"/>
-        </w:rPr>
-        <w:t>几个</w:t>
-      </w:r>
-      <w:r>
-        <w:rPr>
-          <w:rFonts w:asciiTheme="minorEastAsia" w:hAnsiTheme="minorEastAsia"/>
-        </w:rPr>
-        <w:t>定义：</w:t>
-      </w:r>
-      <w:bookmarkStart w:id="0" w:name="_GoBack"/>
-      <w:bookmarkEnd w:id="0"/>
+          <w:rFonts w:asciiTheme="minorEastAsia" w:hAnsiTheme="minorEastAsia"/>
+        </w:rPr>
+      </w:pPr>
+      <w:r>
+        <w:rPr>
+          <w:rFonts w:asciiTheme="minorEastAsia" w:hAnsiTheme="minorEastAsia"/>
+          <w:position w:val="-10"/>
+        </w:rPr>
+        <w:object w:dxaOrig="499" w:dyaOrig="320">
+          <v:shape id="_x0000_i1035" type="#_x0000_t75" style="width:24.75pt;height:15.75pt" o:ole="">
+            <v:imagedata r:id="rId41" o:title=""/>
+          </v:shape>
+          <o:OLEObject Type="Embed" ProgID="Equation.DSMT4" ShapeID="_x0000_i1035" DrawAspect="Content" ObjectID="_1565376120" r:id="rId42"/>
+        </w:object>
+      </w:r>
+      <w:r>
+        <w:rPr>
+          <w:rFonts w:asciiTheme="minorEastAsia" w:hAnsiTheme="minorEastAsia" w:hint="eastAsia"/>
+        </w:rPr>
+        <w:t>是第</w:t>
+      </w:r>
+      <w:r>
+        <w:rPr>
+          <w:rFonts w:asciiTheme="minorEastAsia" w:hAnsiTheme="minorEastAsia"/>
+        </w:rPr>
+        <w:t>n</w:t>
+      </w:r>
+      <w:r>
+        <w:rPr>
+          <w:rFonts w:asciiTheme="minorEastAsia" w:hAnsiTheme="minorEastAsia" w:hint="eastAsia"/>
+        </w:rPr>
+        <w:t>次</w:t>
+      </w:r>
+      <w:r>
+        <w:rPr>
+          <w:rFonts w:asciiTheme="minorEastAsia" w:hAnsiTheme="minorEastAsia"/>
+        </w:rPr>
+        <w:t>迭代的学习率：</w:t>
+      </w:r>
+      <w:r>
+        <w:rPr>
+          <w:rFonts w:asciiTheme="minorEastAsia" w:hAnsiTheme="minorEastAsia" w:hint="eastAsia"/>
+        </w:rPr>
+        <w:t>为了</w:t>
+      </w:r>
+      <w:r>
+        <w:rPr>
+          <w:rFonts w:asciiTheme="minorEastAsia" w:hAnsiTheme="minorEastAsia"/>
+        </w:rPr>
+        <w:t>使收敛更快，学习率开始的时候应该很大，</w:t>
+      </w:r>
+      <w:r>
+        <w:rPr>
+          <w:rFonts w:asciiTheme="minorEastAsia" w:hAnsiTheme="minorEastAsia" w:hint="eastAsia"/>
+        </w:rPr>
+        <w:t>当神经元</w:t>
+      </w:r>
+      <w:r>
+        <w:rPr>
+          <w:rFonts w:asciiTheme="minorEastAsia" w:hAnsiTheme="minorEastAsia"/>
+        </w:rPr>
+        <w:t>权值调整到大概位置时，进行小学习率的调整</w:t>
+      </w:r>
+      <w:r>
+        <w:rPr>
+          <w:rFonts w:asciiTheme="minorEastAsia" w:hAnsiTheme="minorEastAsia" w:hint="eastAsia"/>
+        </w:rPr>
+        <w:t>，</w:t>
+      </w:r>
+      <w:r>
+        <w:rPr>
+          <w:rFonts w:asciiTheme="minorEastAsia" w:hAnsiTheme="minorEastAsia"/>
+          <w:position w:val="-10"/>
+        </w:rPr>
+        <w:object w:dxaOrig="240" w:dyaOrig="320">
+          <v:shape id="_x0000_i1043" type="#_x0000_t75" style="width:12pt;height:15.75pt" o:ole="">
+            <v:imagedata r:id="rId43" o:title=""/>
+          </v:shape>
+          <o:OLEObject Type="Embed" ProgID="Equation.DSMT4" ShapeID="_x0000_i1043" DrawAspect="Content" ObjectID="_1565376121" r:id="rId44"/>
+        </w:object>
+      </w:r>
+      <w:r>
+        <w:rPr>
+          <w:rFonts w:asciiTheme="minorEastAsia" w:hAnsiTheme="minorEastAsia" w:hint="eastAsia"/>
+        </w:rPr>
+        <w:t>为</w:t>
+      </w:r>
+      <w:r>
+        <w:rPr>
+          <w:rFonts w:asciiTheme="minorEastAsia" w:hAnsiTheme="minorEastAsia"/>
+        </w:rPr>
+        <w:t>初始学习率，一般为</w:t>
+      </w:r>
+      <w:r>
+        <w:rPr>
+          <w:rFonts w:asciiTheme="minorEastAsia" w:hAnsiTheme="minorEastAsia" w:hint="eastAsia"/>
+        </w:rPr>
+        <w:t>1</w:t>
+      </w:r>
+      <w:r>
+        <w:rPr>
+          <w:rFonts w:asciiTheme="minorEastAsia" w:hAnsiTheme="minorEastAsia" w:hint="eastAsia"/>
+        </w:rPr>
+        <w:t>；</w:t>
+      </w:r>
     </w:p>
     <w:p>
       <w:pPr>
         <w:ind w:firstLineChars="200" w:firstLine="420"/>
-        <w:jc w:val="left"/>
-        <w:rPr>
-          <w:rFonts w:asciiTheme="minorEastAsia" w:hAnsiTheme="minorEastAsia"/>
-        </w:rPr>
-      </w:pPr>
-      <w:r>
-        <w:rPr>
-          <w:rFonts w:asciiTheme="minorEastAsia" w:hAnsiTheme="minorEastAsia" w:hint="eastAsia"/>
-        </w:rPr>
-        <w:t>SOM算法的具体过程:</w:t>
+        <w:jc w:val="center"/>
+        <w:rPr>
+          <w:rFonts w:asciiTheme="minorEastAsia" w:hAnsiTheme="minorEastAsia" w:hint="eastAsia"/>
+        </w:rPr>
+      </w:pPr>
+      <w:r>
+        <w:rPr>
+          <w:rFonts w:asciiTheme="minorEastAsia" w:hAnsiTheme="minorEastAsia"/>
+          <w:position w:val="-28"/>
+        </w:rPr>
+        <w:object w:dxaOrig="2280" w:dyaOrig="660">
+          <v:shape id="_x0000_i1042" type="#_x0000_t75" style="width:114pt;height:33pt" o:ole="">
+            <v:imagedata r:id="rId45" o:title=""/>
+          </v:shape>
+          <o:OLEObject Type="Embed" ProgID="Equation.DSMT4" ShapeID="_x0000_i1042" DrawAspect="Content" ObjectID="_1565376122" r:id="rId46"/>
+        </w:object>
       </w:r>
     </w:p>
     <w:p>
       <w:pPr>
+        <w:ind w:firstLineChars="200" w:firstLine="420"/>
         <w:jc w:val="left"/>
         <w:rPr>
           <w:rFonts w:asciiTheme="minorEastAsia" w:hAnsiTheme="minorEastAsia"/>
@@ -1705,79 +2971,337 @@
       </w:pPr>
       <w:r>
         <w:rPr>
-          <w:rFonts w:asciiTheme="minorEastAsia" w:hAnsiTheme="minorEastAsia" w:hint="eastAsia"/>
-        </w:rPr>
-        <w:tab/>
-        <w:t>初始化:</w:t>
-      </w:r>
-      <w:r>
-        <w:rPr>
-          <w:rFonts w:asciiTheme="minorEastAsia" w:hAnsiTheme="minorEastAsia" w:hint="eastAsia"/>
-        </w:rPr>
-        <w:t>神经元初始化,样本归一化;</w:t>
+          <w:rFonts w:asciiTheme="minorEastAsia" w:hAnsiTheme="minorEastAsia"/>
+          <w:position w:val="-14"/>
+        </w:rPr>
+        <w:object w:dxaOrig="600" w:dyaOrig="380">
+          <v:shape id="_x0000_i1036" type="#_x0000_t75" style="width:30pt;height:18.75pt" o:ole="">
+            <v:imagedata r:id="rId47" o:title=""/>
+          </v:shape>
+          <o:OLEObject Type="Embed" ProgID="Equation.DSMT4" ShapeID="_x0000_i1036" DrawAspect="Content" ObjectID="_1565376123" r:id="rId48"/>
+        </w:object>
+      </w:r>
+      <w:r>
+        <w:rPr>
+          <w:rFonts w:asciiTheme="minorEastAsia" w:hAnsiTheme="minorEastAsia" w:hint="eastAsia"/>
+        </w:rPr>
+        <w:t>优胜领域：</w:t>
+      </w:r>
+      <w:r>
+        <w:rPr>
+          <w:rFonts w:asciiTheme="minorEastAsia" w:hAnsiTheme="minorEastAsia" w:hint="eastAsia"/>
+        </w:rPr>
+        <w:t>根据</w:t>
+      </w:r>
+      <w:r>
+        <w:rPr>
+          <w:rFonts w:asciiTheme="minorEastAsia" w:hAnsiTheme="minorEastAsia"/>
+        </w:rPr>
+        <w:t>生物学上</w:t>
+      </w:r>
+      <w:r>
+        <w:rPr>
+          <w:rFonts w:asciiTheme="minorEastAsia" w:hAnsiTheme="minorEastAsia" w:hint="eastAsia"/>
+        </w:rPr>
+        <w:t>所</w:t>
+      </w:r>
+      <w:r>
+        <w:rPr>
+          <w:rFonts w:asciiTheme="minorEastAsia" w:hAnsiTheme="minorEastAsia"/>
+        </w:rPr>
+        <w:t>启发的神经网络模型，空间上</w:t>
+      </w:r>
+      <w:r>
+        <w:rPr>
+          <w:rFonts w:asciiTheme="minorEastAsia" w:hAnsiTheme="minorEastAsia" w:hint="eastAsia"/>
+        </w:rPr>
+        <w:t>相邻</w:t>
+      </w:r>
+      <w:r>
+        <w:rPr>
+          <w:rFonts w:asciiTheme="minorEastAsia" w:hAnsiTheme="minorEastAsia"/>
+        </w:rPr>
+        <w:t>的神经元的相关性学习可以通过侧反馈与周围神经元的相互作用来实现，为此</w:t>
+      </w:r>
+      <w:r>
+        <w:rPr>
+          <w:rFonts w:asciiTheme="minorEastAsia" w:hAnsiTheme="minorEastAsia" w:hint="eastAsia"/>
+        </w:rPr>
+        <w:t>围绕获胜</w:t>
+      </w:r>
+      <w:r>
+        <w:rPr>
+          <w:rFonts w:asciiTheme="minorEastAsia" w:hAnsiTheme="minorEastAsia" w:hint="eastAsia"/>
+        </w:rPr>
+        <w:t>i</w:t>
+      </w:r>
+      <w:r>
+        <w:rPr>
+          <w:rFonts w:asciiTheme="minorEastAsia" w:hAnsiTheme="minorEastAsia" w:hint="eastAsia"/>
+        </w:rPr>
+        <w:t>神经元设定的一个领域半径，对于优胜领域内的所有的神经元按照距离神经元的距离远近不同程度调整神经元权值，同时优胜领域本身随着迭代次数的增加，半径也不断减少到半径为0，</w:t>
+      </w:r>
+      <w:r>
+        <w:rPr>
+          <w:rFonts w:asciiTheme="minorEastAsia" w:hAnsiTheme="minorEastAsia" w:hint="eastAsia"/>
+        </w:rPr>
+        <w:t>这样会</w:t>
+      </w:r>
+      <w:r>
+        <w:rPr>
+          <w:rFonts w:asciiTheme="minorEastAsia" w:hAnsiTheme="minorEastAsia"/>
+        </w:rPr>
+        <w:t>使</w:t>
+      </w:r>
+      <w:r>
+        <w:rPr>
+          <w:rFonts w:asciiTheme="minorEastAsia" w:hAnsiTheme="minorEastAsia" w:hint="eastAsia"/>
+        </w:rPr>
+        <w:t>权值</w:t>
+      </w:r>
+      <w:r>
+        <w:rPr>
+          <w:rFonts w:asciiTheme="minorEastAsia" w:hAnsiTheme="minorEastAsia"/>
+        </w:rPr>
+        <w:t>调整的过程是收敛的，</w:t>
+      </w:r>
+      <w:r>
+        <w:rPr>
+          <w:rFonts w:asciiTheme="minorEastAsia" w:hAnsiTheme="minorEastAsia" w:hint="eastAsia"/>
+        </w:rPr>
+        <w:t>常见的领域的形状有正方形，六边形或菱形，而对于其调整的神经元的权值也与神经元</w:t>
+      </w:r>
+      <w:r>
+        <w:rPr>
+          <w:rFonts w:asciiTheme="minorEastAsia" w:hAnsiTheme="minorEastAsia" w:hint="eastAsia"/>
+        </w:rPr>
+        <w:t>之间的间距有关系的，距离获胜神经元近的神经元可以调整更大的权值,为此神经</w:t>
+      </w:r>
+      <w:r>
+        <w:rPr>
+          <w:rFonts w:asciiTheme="minorEastAsia" w:hAnsiTheme="minorEastAsia" w:hint="eastAsia"/>
+        </w:rPr>
+        <w:t>元</w:t>
+      </w:r>
+      <w:r>
+        <w:rPr>
+          <w:rFonts w:asciiTheme="minorEastAsia" w:hAnsiTheme="minorEastAsia"/>
+        </w:rPr>
+        <w:t>之间的距离采用欧式距离进行计算，</w:t>
+      </w:r>
+      <w:r>
+        <w:rPr>
+          <w:rFonts w:asciiTheme="minorEastAsia" w:hAnsiTheme="minorEastAsia" w:hint="eastAsia"/>
+        </w:rPr>
+        <w:t>对应</w:t>
+      </w:r>
+      <w:r>
+        <w:rPr>
+          <w:rFonts w:asciiTheme="minorEastAsia" w:hAnsiTheme="minorEastAsia"/>
+        </w:rPr>
+        <w:t>不同</w:t>
+      </w:r>
+      <w:r>
+        <w:rPr>
+          <w:rFonts w:asciiTheme="minorEastAsia" w:hAnsiTheme="minorEastAsia" w:hint="eastAsia"/>
+        </w:rPr>
+        <w:t>迭代</w:t>
+      </w:r>
+      <w:r>
+        <w:rPr>
+          <w:rFonts w:asciiTheme="minorEastAsia" w:hAnsiTheme="minorEastAsia"/>
+        </w:rPr>
+        <w:t>次数</w:t>
+      </w:r>
+      <w:r>
+        <w:rPr>
+          <w:rFonts w:asciiTheme="minorEastAsia" w:hAnsiTheme="minorEastAsia" w:hint="eastAsia"/>
+        </w:rPr>
+        <w:t>n</w:t>
+      </w:r>
+      <w:r>
+        <w:rPr>
+          <w:rFonts w:asciiTheme="minorEastAsia" w:hAnsiTheme="minorEastAsia"/>
+        </w:rPr>
+        <w:t>下的ij</w:t>
+      </w:r>
+      <w:r>
+        <w:rPr>
+          <w:rFonts w:asciiTheme="minorEastAsia" w:hAnsiTheme="minorEastAsia" w:hint="eastAsia"/>
+        </w:rPr>
+        <w:t>神经元</w:t>
+      </w:r>
+      <w:r>
+        <w:rPr>
+          <w:rFonts w:asciiTheme="minorEastAsia" w:hAnsiTheme="minorEastAsia"/>
+        </w:rPr>
+        <w:t>的领域</w:t>
+      </w:r>
+      <w:r>
+        <w:rPr>
+          <w:rFonts w:asciiTheme="minorEastAsia" w:hAnsiTheme="minorEastAsia" w:hint="eastAsia"/>
+        </w:rPr>
+        <w:t>公式</w:t>
+      </w:r>
+      <w:r>
+        <w:rPr>
+          <w:rFonts w:asciiTheme="minorEastAsia" w:hAnsiTheme="minorEastAsia"/>
+        </w:rPr>
+        <w:t>采用高斯函数：</w:t>
       </w:r>
     </w:p>
     <w:p>
       <w:pPr>
-        <w:jc w:val="left"/>
-        <w:rPr>
-          <w:rFonts w:asciiTheme="minorEastAsia" w:hAnsiTheme="minorEastAsia"/>
-        </w:rPr>
-      </w:pPr>
-      <w:r>
-        <w:rPr>
-          <w:rFonts w:asciiTheme="minorEastAsia" w:hAnsiTheme="minorEastAsia" w:hint="eastAsia"/>
-        </w:rPr>
-        <w:tab/>
-        <w:t>竞争学习:</w:t>
-      </w:r>
-      <w:r>
-        <w:rPr>
-          <w:rFonts w:asciiTheme="minorEastAsia" w:hAnsiTheme="minorEastAsia" w:hint="eastAsia"/>
-        </w:rPr>
-        <w:t>计算样本和所有神经元的欧式距离,并选择最小的获胜神经元;</w:t>
+        <w:ind w:firstLineChars="200" w:firstLine="420"/>
+        <w:jc w:val="center"/>
+        <w:rPr>
+          <w:rFonts w:asciiTheme="minorEastAsia" w:hAnsiTheme="minorEastAsia"/>
+        </w:rPr>
+      </w:pPr>
+      <w:r>
+        <w:rPr>
+          <w:rFonts w:asciiTheme="minorEastAsia" w:hAnsiTheme="minorEastAsia"/>
+          <w:position w:val="-28"/>
+        </w:rPr>
+        <w:object w:dxaOrig="2100" w:dyaOrig="720">
+          <v:shape id="_x0000_i1037" type="#_x0000_t75" style="width:105pt;height:36pt" o:ole="">
+            <v:imagedata r:id="rId49" o:title=""/>
+          </v:shape>
+          <o:OLEObject Type="Embed" ProgID="Equation.DSMT4" ShapeID="_x0000_i1037" DrawAspect="Content" ObjectID="_1565376124" r:id="rId50"/>
+        </w:object>
       </w:r>
     </w:p>
     <w:p>
       <w:pPr>
         <w:jc w:val="left"/>
         <w:rPr>
-          <w:rFonts w:asciiTheme="minorEastAsia" w:hAnsiTheme="minorEastAsia"/>
-        </w:rPr>
-      </w:pPr>
-      <w:r>
-        <w:rPr>
-          <w:rFonts w:asciiTheme="minorEastAsia" w:hAnsiTheme="minorEastAsia" w:hint="eastAsia"/>
-        </w:rPr>
-        <w:tab/>
-      </w:r>
-      <w:r>
-        <w:rPr>
-          <w:rFonts w:asciiTheme="minorEastAsia" w:hAnsiTheme="minorEastAsia" w:hint="eastAsia"/>
-        </w:rPr>
-        <w:t>权值更新:</w:t>
+          <w:rFonts w:asciiTheme="minorEastAsia" w:hAnsiTheme="minorEastAsia" w:hint="eastAsia"/>
+        </w:rPr>
+      </w:pPr>
+      <w:r>
+        <w:rPr>
+          <w:rFonts w:asciiTheme="minorEastAsia" w:hAnsiTheme="minorEastAsia"/>
+          <w:position w:val="-14"/>
+        </w:rPr>
+        <w:object w:dxaOrig="279" w:dyaOrig="380">
+          <v:shape id="_x0000_i1038" type="#_x0000_t75" style="width:14.25pt;height:18.75pt" o:ole="">
+            <v:imagedata r:id="rId51" o:title=""/>
+          </v:shape>
+          <o:OLEObject Type="Embed" ProgID="Equation.DSMT4" ShapeID="_x0000_i1038" DrawAspect="Content" ObjectID="_1565376125" r:id="rId52"/>
+        </w:object>
+      </w:r>
+      <w:r>
+        <w:rPr>
+          <w:rFonts w:asciiTheme="minorEastAsia" w:hAnsiTheme="minorEastAsia" w:hint="eastAsia"/>
+        </w:rPr>
+        <w:t>是</w:t>
+      </w:r>
+      <w:r>
+        <w:rPr>
+          <w:rFonts w:asciiTheme="minorEastAsia" w:hAnsiTheme="minorEastAsia"/>
+        </w:rPr>
+        <w:t>i</w:t>
+      </w:r>
+      <w:r>
+        <w:rPr>
+          <w:rFonts w:asciiTheme="minorEastAsia" w:hAnsiTheme="minorEastAsia" w:hint="eastAsia"/>
+        </w:rPr>
+        <w:t>神经元</w:t>
+      </w:r>
+      <w:r>
+        <w:rPr>
+          <w:rFonts w:asciiTheme="minorEastAsia" w:hAnsiTheme="minorEastAsia"/>
+        </w:rPr>
+        <w:t>与j</w:t>
+      </w:r>
+      <w:r>
+        <w:rPr>
+          <w:rFonts w:asciiTheme="minorEastAsia" w:hAnsiTheme="minorEastAsia" w:hint="eastAsia"/>
+        </w:rPr>
+        <w:t>神经元</w:t>
+      </w:r>
+      <w:r>
+        <w:rPr>
+          <w:rFonts w:asciiTheme="minorEastAsia" w:hAnsiTheme="minorEastAsia"/>
+        </w:rPr>
+        <w:t>之间的</w:t>
+      </w:r>
+      <w:r>
+        <w:rPr>
+          <w:rFonts w:asciiTheme="minorEastAsia" w:hAnsiTheme="minorEastAsia" w:hint="eastAsia"/>
+        </w:rPr>
+        <w:t>距离</w:t>
+      </w:r>
+      <w:r>
+        <w:rPr>
+          <w:rFonts w:asciiTheme="minorEastAsia" w:hAnsiTheme="minorEastAsia"/>
+        </w:rPr>
+        <w:t>，</w:t>
+      </w:r>
+      <w:r>
+        <w:rPr>
+          <w:rFonts w:asciiTheme="minorEastAsia" w:hAnsiTheme="minorEastAsia"/>
+          <w:position w:val="-10"/>
+        </w:rPr>
+        <w:object w:dxaOrig="499" w:dyaOrig="320">
+          <v:shape id="_x0000_i1039" type="#_x0000_t75" style="width:24.75pt;height:15.75pt" o:ole="">
+            <v:imagedata r:id="rId35" o:title=""/>
+          </v:shape>
+          <o:OLEObject Type="Embed" ProgID="Equation.DSMT4" ShapeID="_x0000_i1039" DrawAspect="Content" ObjectID="_1565376126" r:id="rId53"/>
+        </w:object>
+      </w:r>
+      <w:r>
+        <w:rPr>
+          <w:rFonts w:asciiTheme="minorEastAsia" w:hAnsiTheme="minorEastAsia" w:hint="eastAsia"/>
+        </w:rPr>
+        <w:t>为</w:t>
+      </w:r>
+      <w:r>
+        <w:rPr>
+          <w:rFonts w:asciiTheme="minorEastAsia" w:hAnsiTheme="minorEastAsia"/>
+        </w:rPr>
+        <w:t>学习率</w:t>
+      </w:r>
+      <w:r>
+        <w:rPr>
+          <w:rFonts w:asciiTheme="minorEastAsia" w:hAnsiTheme="minorEastAsia" w:hint="eastAsia"/>
+        </w:rPr>
+        <w:t>，</w:t>
+      </w:r>
+      <w:r>
+        <w:rPr>
+          <w:rFonts w:asciiTheme="minorEastAsia" w:hAnsiTheme="minorEastAsia"/>
+        </w:rPr>
+        <w:t>高斯函数随着迭代次数的增加，优胜领域也不断的减少</w:t>
+      </w:r>
+      <w:r>
+        <w:rPr>
+          <w:rFonts w:asciiTheme="minorEastAsia" w:hAnsiTheme="minorEastAsia" w:hint="eastAsia"/>
+        </w:rPr>
+        <w:t>。</w:t>
       </w:r>
     </w:p>
     <w:p>
       <w:pPr>
+        <w:ind w:firstLineChars="200" w:firstLine="420"/>
         <w:jc w:val="left"/>
         <w:rPr>
-          <w:rFonts w:asciiTheme="minorEastAsia" w:hAnsiTheme="minorEastAsia"/>
-        </w:rPr>
-      </w:pPr>
-      <w:r>
-        <w:rPr>
-          <w:rFonts w:asciiTheme="minorEastAsia" w:hAnsiTheme="minorEastAsia" w:hint="eastAsia"/>
-        </w:rPr>
-        <w:tab/>
-        <w:t>学习率调整</w:t>
+          <w:rFonts w:asciiTheme="minorEastAsia" w:hAnsiTheme="minorEastAsia" w:hint="eastAsia"/>
+        </w:rPr>
+      </w:pPr>
+      <w:r>
+        <w:rPr>
+          <w:rFonts w:asciiTheme="minorEastAsia" w:hAnsiTheme="minorEastAsia" w:hint="eastAsia"/>
+        </w:rPr>
+        <w:t>SOM算法的具体过程:</w:t>
       </w:r>
     </w:p>
     <w:p>
       <w:pPr>
         <w:jc w:val="left"/>
         <w:rPr>
-          <w:rFonts w:asciiTheme="minorEastAsia" w:hAnsiTheme="minorEastAsia"/>
+          <w:rFonts w:asciiTheme="minorEastAsia" w:hAnsiTheme="minorEastAsia" w:hint="eastAsia"/>
+          <w:b/>
         </w:rPr>
       </w:pPr>
       <w:r>
@@ -1785,43 +3309,1206 @@
           <w:rFonts w:asciiTheme="minorEastAsia" w:hAnsiTheme="minorEastAsia" w:hint="eastAsia"/>
         </w:rPr>
         <w:tab/>
-        <w:t>迭代</w:t>
+      </w:r>
+      <w:r>
+        <w:rPr>
+          <w:rFonts w:asciiTheme="minorEastAsia" w:hAnsiTheme="minorEastAsia"/>
+        </w:rPr>
+        <w:t>1.</w:t>
+      </w:r>
+      <w:r>
+        <w:rPr>
+          <w:rFonts w:asciiTheme="minorEastAsia" w:hAnsiTheme="minorEastAsia" w:hint="eastAsia"/>
+        </w:rPr>
+        <w:t>神经元初始化:将</w:t>
+      </w:r>
+      <w:r>
+        <w:rPr>
+          <w:rFonts w:asciiTheme="minorEastAsia" w:hAnsiTheme="minorEastAsia" w:hint="eastAsia"/>
+        </w:rPr>
+        <w:t>输出层</w:t>
+      </w:r>
+      <w:r>
+        <w:rPr>
+          <w:rFonts w:asciiTheme="minorEastAsia" w:hAnsiTheme="minorEastAsia"/>
+        </w:rPr>
+        <w:t>神经元赋小随机数并进行归一化处理，得到</w:t>
+      </w:r>
+      <w:r>
+        <w:rPr>
+          <w:rFonts w:asciiTheme="minorEastAsia" w:hAnsiTheme="minorEastAsia"/>
+          <w:position w:val="-14"/>
+        </w:rPr>
+        <w:object w:dxaOrig="320" w:dyaOrig="380">
+          <v:shape id="_x0000_i1041" type="#_x0000_t75" style="width:15.75pt;height:18.75pt" o:ole="">
+            <v:imagedata r:id="rId54" o:title=""/>
+          </v:shape>
+          <o:OLEObject Type="Embed" ProgID="Equation.DSMT4" ShapeID="_x0000_i1041" DrawAspect="Content" ObjectID="_1565376127" r:id="rId55"/>
+        </w:object>
+      </w:r>
+      <w:r>
+        <w:rPr>
+          <w:rFonts w:asciiTheme="minorEastAsia" w:hAnsiTheme="minorEastAsia" w:hint="eastAsia"/>
+        </w:rPr>
+        <w:t>，</w:t>
+      </w:r>
+      <w:r>
+        <w:rPr>
+          <w:rFonts w:asciiTheme="minorEastAsia" w:hAnsiTheme="minorEastAsia"/>
+        </w:rPr>
+        <w:t>j=1,2,…m</w:t>
+      </w:r>
+      <w:r>
+        <w:rPr>
+          <w:rFonts w:asciiTheme="minorEastAsia" w:hAnsiTheme="minorEastAsia" w:hint="eastAsia"/>
+        </w:rPr>
+        <w:t>，</w:t>
+      </w:r>
+      <w:r>
+        <w:rPr>
+          <w:rFonts w:asciiTheme="minorEastAsia" w:hAnsiTheme="minorEastAsia" w:hint="eastAsia"/>
+        </w:rPr>
+        <w:t>m为</w:t>
+      </w:r>
+      <w:r>
+        <w:rPr>
+          <w:rFonts w:asciiTheme="minorEastAsia" w:hAnsiTheme="minorEastAsia"/>
+        </w:rPr>
+        <w:t>目标输出神经元</w:t>
+      </w:r>
+      <w:r>
+        <w:rPr>
+          <w:rFonts w:asciiTheme="minorEastAsia" w:hAnsiTheme="minorEastAsia" w:hint="eastAsia"/>
+        </w:rPr>
+        <w:t>个数</w:t>
+      </w:r>
+      <w:r>
+        <w:rPr>
+          <w:rFonts w:asciiTheme="minorEastAsia" w:hAnsiTheme="minorEastAsia"/>
+        </w:rPr>
+        <w:t>,</w:t>
+      </w:r>
+      <w:r>
+        <w:rPr>
+          <w:rFonts w:asciiTheme="minorEastAsia" w:hAnsiTheme="minorEastAsia" w:hint="eastAsia"/>
+        </w:rPr>
+        <w:t>学习率</w:t>
+      </w:r>
+      <w:r>
+        <w:rPr>
+          <w:rFonts w:asciiTheme="minorEastAsia" w:hAnsiTheme="minorEastAsia"/>
+          <w:b/>
+          <w:position w:val="-10"/>
+        </w:rPr>
+        <w:object w:dxaOrig="240" w:dyaOrig="320">
+          <v:shape id="_x0000_i1028" type="#_x0000_t75" style="width:12pt;height:15.75pt" o:ole="">
+            <v:imagedata r:id="rId56" o:title=""/>
+          </v:shape>
+          <o:OLEObject Type="Embed" ProgID="Equation.DSMT4" ShapeID="_x0000_i1028" DrawAspect="Content" ObjectID="_1565376128" r:id="rId57"/>
+        </w:object>
+      </w:r>
+      <w:r>
+        <w:rPr>
+          <w:rFonts w:asciiTheme="minorEastAsia" w:hAnsiTheme="minorEastAsia" w:hint="eastAsia"/>
+        </w:rPr>
+        <w:t>赋</w:t>
+      </w:r>
+      <w:r>
+        <w:rPr>
+          <w:rFonts w:asciiTheme="minorEastAsia" w:hAnsiTheme="minorEastAsia"/>
+        </w:rPr>
+        <w:t>初始值</w:t>
+      </w:r>
+      <w:r>
+        <w:rPr>
+          <w:rFonts w:asciiTheme="minorEastAsia" w:hAnsiTheme="minorEastAsia" w:hint="eastAsia"/>
+        </w:rPr>
+        <w:t>，</w:t>
+      </w:r>
+      <w:r>
+        <w:rPr>
+          <w:rFonts w:asciiTheme="minorEastAsia" w:hAnsiTheme="minorEastAsia"/>
+        </w:rPr>
+        <w:t>迭代次数</w:t>
+      </w:r>
+      <w:r>
+        <w:rPr>
+          <w:rFonts w:asciiTheme="minorEastAsia" w:hAnsiTheme="minorEastAsia" w:hint="eastAsia"/>
+        </w:rPr>
+        <w:t>赋</w:t>
+      </w:r>
+      <w:r>
+        <w:rPr>
+          <w:rFonts w:asciiTheme="minorEastAsia" w:hAnsiTheme="minorEastAsia"/>
+        </w:rPr>
+        <w:t>初始值；</w:t>
       </w:r>
     </w:p>
     <w:p>
       <w:pPr>
+        <w:jc w:val="left"/>
+        <w:rPr>
+          <w:rFonts w:asciiTheme="minorEastAsia" w:hAnsiTheme="minorEastAsia"/>
+        </w:rPr>
+      </w:pPr>
+      <w:r>
+        <w:rPr>
+          <w:rFonts w:asciiTheme="minorEastAsia" w:hAnsiTheme="minorEastAsia" w:hint="eastAsia"/>
+        </w:rPr>
+        <w:tab/>
+      </w:r>
+      <w:r>
+        <w:rPr>
+          <w:rFonts w:asciiTheme="minorEastAsia" w:hAnsiTheme="minorEastAsia"/>
+        </w:rPr>
+        <w:t>2.</w:t>
+      </w:r>
+      <w:r>
+        <w:rPr>
+          <w:rFonts w:asciiTheme="minorEastAsia" w:hAnsiTheme="minorEastAsia" w:hint="eastAsia"/>
+        </w:rPr>
+        <w:t>接受</w:t>
+      </w:r>
+      <w:r>
+        <w:rPr>
+          <w:rFonts w:asciiTheme="minorEastAsia" w:hAnsiTheme="minorEastAsia"/>
+        </w:rPr>
+        <w:t>输入：</w:t>
+      </w:r>
+      <w:r>
+        <w:rPr>
+          <w:rFonts w:asciiTheme="minorEastAsia" w:hAnsiTheme="minorEastAsia" w:hint="eastAsia"/>
+        </w:rPr>
+        <w:t>从</w:t>
+      </w:r>
+      <w:r>
+        <w:rPr>
+          <w:rFonts w:asciiTheme="minorEastAsia" w:hAnsiTheme="minorEastAsia"/>
+        </w:rPr>
+        <w:t>输入样本</w:t>
+      </w:r>
+      <w:r>
+        <w:rPr>
+          <w:rFonts w:asciiTheme="minorEastAsia" w:hAnsiTheme="minorEastAsia" w:hint="eastAsia"/>
+        </w:rPr>
+        <w:t>总体</w:t>
+      </w:r>
+      <w:r>
+        <w:rPr>
+          <w:rFonts w:asciiTheme="minorEastAsia" w:hAnsiTheme="minorEastAsia"/>
+        </w:rPr>
+        <w:t>中取得一个输入模式</w:t>
+      </w:r>
+      <w:r>
+        <w:rPr>
+          <w:rFonts w:asciiTheme="minorEastAsia" w:hAnsiTheme="minorEastAsia"/>
+          <w:position w:val="-12"/>
+        </w:rPr>
+        <w:object w:dxaOrig="300" w:dyaOrig="360">
+          <v:shape id="_x0000_i1044" type="#_x0000_t75" style="width:15pt;height:18pt" o:ole="">
+            <v:imagedata r:id="rId58" o:title=""/>
+          </v:shape>
+          <o:OLEObject Type="Embed" ProgID="Equation.DSMT4" ShapeID="_x0000_i1044" DrawAspect="Content" ObjectID="_1565376129" r:id="rId59"/>
+        </w:object>
+      </w:r>
+      <w:r>
+        <w:rPr>
+          <w:rFonts w:asciiTheme="minorEastAsia" w:hAnsiTheme="minorEastAsia" w:hint="eastAsia"/>
+        </w:rPr>
+        <w:t>，</w:t>
+      </w:r>
+      <w:r>
+        <w:rPr>
+          <w:rFonts w:asciiTheme="minorEastAsia" w:hAnsiTheme="minorEastAsia"/>
+        </w:rPr>
+        <w:t>i=1,2,….p,p</w:t>
+      </w:r>
+      <w:r>
+        <w:rPr>
+          <w:rFonts w:asciiTheme="minorEastAsia" w:hAnsiTheme="minorEastAsia" w:hint="eastAsia"/>
+        </w:rPr>
+        <w:t>为</w:t>
+      </w:r>
+      <w:r>
+        <w:rPr>
+          <w:rFonts w:asciiTheme="minorEastAsia" w:hAnsiTheme="minorEastAsia" w:hint="eastAsia"/>
+        </w:rPr>
+        <w:t>样本</w:t>
+      </w:r>
+      <w:r>
+        <w:rPr>
+          <w:rFonts w:asciiTheme="minorEastAsia" w:hAnsiTheme="minorEastAsia"/>
+        </w:rPr>
+        <w:t>的</w:t>
+      </w:r>
+      <w:r>
+        <w:rPr>
+          <w:rFonts w:asciiTheme="minorEastAsia" w:hAnsiTheme="minorEastAsia" w:hint="eastAsia"/>
+        </w:rPr>
+        <w:t>个数</w:t>
+      </w:r>
+      <w:r>
+        <w:rPr>
+          <w:rFonts w:asciiTheme="minorEastAsia" w:hAnsiTheme="minorEastAsia"/>
+        </w:rPr>
+        <w:t>；</w:t>
+      </w:r>
+    </w:p>
+    <w:p>
+      <w:pPr>
+        <w:ind w:firstLineChars="200" w:firstLine="420"/>
+        <w:jc w:val="left"/>
+        <w:rPr>
+          <w:rFonts w:asciiTheme="minorEastAsia" w:hAnsiTheme="minorEastAsia" w:hint="eastAsia"/>
+        </w:rPr>
+      </w:pPr>
+      <w:r>
+        <w:rPr>
+          <w:rFonts w:asciiTheme="minorEastAsia" w:hAnsiTheme="minorEastAsia" w:hint="eastAsia"/>
+        </w:rPr>
+        <w:t>3</w:t>
+      </w:r>
+      <w:r>
+        <w:rPr>
+          <w:rFonts w:asciiTheme="minorEastAsia" w:hAnsiTheme="minorEastAsia"/>
+        </w:rPr>
+        <w:t>.</w:t>
+      </w:r>
+      <w:r>
+        <w:rPr>
+          <w:rFonts w:asciiTheme="minorEastAsia" w:hAnsiTheme="minorEastAsia" w:hint="eastAsia"/>
+        </w:rPr>
+        <w:t>竞争</w:t>
+      </w:r>
+      <w:r>
+        <w:rPr>
+          <w:rFonts w:asciiTheme="minorEastAsia" w:hAnsiTheme="minorEastAsia" w:hint="eastAsia"/>
+        </w:rPr>
+        <w:t>学习</w:t>
+      </w:r>
+      <w:r>
+        <w:rPr>
+          <w:rFonts w:asciiTheme="minorEastAsia" w:hAnsiTheme="minorEastAsia"/>
+        </w:rPr>
+        <w:t>：寻找获胜神经元，</w:t>
+      </w:r>
+      <w:r>
+        <w:rPr>
+          <w:rFonts w:asciiTheme="minorEastAsia" w:hAnsiTheme="minorEastAsia" w:hint="eastAsia"/>
+        </w:rPr>
+        <w:t>将</w:t>
+      </w:r>
+      <w:r>
+        <w:rPr>
+          <w:rFonts w:asciiTheme="minorEastAsia" w:hAnsiTheme="minorEastAsia"/>
+          <w:position w:val="-12"/>
+        </w:rPr>
+        <w:object w:dxaOrig="300" w:dyaOrig="400">
+          <v:shape id="_x0000_i1029" type="#_x0000_t75" style="width:15pt;height:20.25pt" o:ole="">
+            <v:imagedata r:id="rId60" o:title=""/>
+          </v:shape>
+          <o:OLEObject Type="Embed" ProgID="Equation.DSMT4" ShapeID="_x0000_i1029" DrawAspect="Content" ObjectID="_1565376130" r:id="rId61"/>
+        </w:object>
+      </w:r>
+      <w:r>
+        <w:rPr>
+          <w:rFonts w:asciiTheme="minorEastAsia" w:hAnsiTheme="minorEastAsia" w:hint="eastAsia"/>
+        </w:rPr>
+        <w:t>与</w:t>
+      </w:r>
+      <w:r>
+        <w:rPr>
+          <w:rFonts w:asciiTheme="minorEastAsia" w:hAnsiTheme="minorEastAsia"/>
+        </w:rPr>
+        <w:t>所有的</w:t>
+      </w:r>
+      <w:r>
+        <w:rPr>
+          <w:rFonts w:asciiTheme="minorEastAsia" w:hAnsiTheme="minorEastAsia"/>
+          <w:position w:val="-14"/>
+        </w:rPr>
+        <w:object w:dxaOrig="320" w:dyaOrig="420">
+          <v:shape id="_x0000_i1030" type="#_x0000_t75" style="width:15.75pt;height:21pt" o:ole="">
+            <v:imagedata r:id="rId62" o:title=""/>
+          </v:shape>
+          <o:OLEObject Type="Embed" ProgID="Equation.DSMT4" ShapeID="_x0000_i1030" DrawAspect="Content" ObjectID="_1565376131" r:id="rId63"/>
+        </w:object>
+      </w:r>
+      <w:r>
+        <w:rPr>
+          <w:rFonts w:asciiTheme="minorEastAsia" w:hAnsiTheme="minorEastAsia" w:hint="eastAsia"/>
+        </w:rPr>
+        <w:t>的</w:t>
+      </w:r>
+      <w:r>
+        <w:rPr>
+          <w:rFonts w:asciiTheme="minorEastAsia" w:hAnsiTheme="minorEastAsia"/>
+        </w:rPr>
+        <w:t>相似性，相似性最大的神经元为获</w:t>
+      </w:r>
+      <w:r>
+        <w:rPr>
+          <w:rFonts w:asciiTheme="minorEastAsia" w:hAnsiTheme="minorEastAsia"/>
+        </w:rPr>
+        <w:lastRenderedPageBreak/>
+        <w:t>胜神经元；</w:t>
+      </w:r>
+    </w:p>
+    <w:p>
+      <w:pPr>
+        <w:ind w:firstLineChars="200" w:firstLine="420"/>
+        <w:jc w:val="left"/>
+        <w:rPr>
+          <w:rFonts w:asciiTheme="minorEastAsia" w:hAnsiTheme="minorEastAsia" w:hint="eastAsia"/>
+        </w:rPr>
+      </w:pPr>
+      <w:r>
+        <w:rPr>
+          <w:rFonts w:asciiTheme="minorEastAsia" w:hAnsiTheme="minorEastAsia" w:hint="eastAsia"/>
+        </w:rPr>
+        <w:t>4</w:t>
+      </w:r>
+      <w:r>
+        <w:rPr>
+          <w:rFonts w:asciiTheme="minorEastAsia" w:hAnsiTheme="minorEastAsia"/>
+        </w:rPr>
+        <w:t>.</w:t>
+      </w:r>
+      <w:r>
+        <w:rPr>
+          <w:rFonts w:asciiTheme="minorEastAsia" w:hAnsiTheme="minorEastAsia" w:hint="eastAsia"/>
+        </w:rPr>
+        <w:t>权值更新</w:t>
+      </w:r>
+      <w:r>
+        <w:rPr>
+          <w:rFonts w:asciiTheme="minorEastAsia" w:hAnsiTheme="minorEastAsia" w:hint="eastAsia"/>
+        </w:rPr>
+        <w:t>:</w:t>
+      </w:r>
+      <w:r>
+        <w:rPr>
+          <w:rFonts w:asciiTheme="minorEastAsia" w:hAnsiTheme="minorEastAsia" w:hint="eastAsia"/>
+        </w:rPr>
+        <w:t>根据</w:t>
+      </w:r>
+      <w:r>
+        <w:rPr>
+          <w:rFonts w:asciiTheme="minorEastAsia" w:hAnsiTheme="minorEastAsia"/>
+        </w:rPr>
+        <w:t>权值更新公式</w:t>
+      </w:r>
+      <w:r>
+        <w:rPr>
+          <w:rFonts w:asciiTheme="minorEastAsia" w:hAnsiTheme="minorEastAsia" w:hint="eastAsia"/>
+        </w:rPr>
+        <w:t>将</w:t>
+      </w:r>
+      <w:r>
+        <w:rPr>
+          <w:rFonts w:asciiTheme="minorEastAsia" w:hAnsiTheme="minorEastAsia"/>
+        </w:rPr>
+        <w:t>获胜神经元领域范围内的神经元的权值进行更新</w:t>
+      </w:r>
+      <w:r>
+        <w:rPr>
+          <w:rFonts w:asciiTheme="minorEastAsia" w:hAnsiTheme="minorEastAsia" w:hint="eastAsia"/>
+        </w:rPr>
+        <w:t>；</w:t>
+      </w:r>
+    </w:p>
+    <w:p>
+      <w:pPr>
+        <w:ind w:firstLineChars="200" w:firstLine="420"/>
+        <w:jc w:val="left"/>
+        <w:rPr>
+          <w:rFonts w:asciiTheme="minorEastAsia" w:hAnsiTheme="minorEastAsia" w:hint="eastAsia"/>
+        </w:rPr>
+      </w:pPr>
+      <w:r>
+        <w:rPr>
+          <w:rFonts w:asciiTheme="minorEastAsia" w:hAnsiTheme="minorEastAsia"/>
+        </w:rPr>
+        <w:t>5</w:t>
+      </w:r>
+      <w:r>
+        <w:rPr>
+          <w:rFonts w:asciiTheme="minorEastAsia" w:hAnsiTheme="minorEastAsia"/>
+        </w:rPr>
+        <w:t>.</w:t>
+      </w:r>
+      <w:r>
+        <w:rPr>
+          <w:rFonts w:asciiTheme="minorEastAsia" w:hAnsiTheme="minorEastAsia" w:hint="eastAsia"/>
+        </w:rPr>
+        <w:t>迭代</w:t>
+      </w:r>
+      <w:r>
+        <w:rPr>
+          <w:rFonts w:asciiTheme="minorEastAsia" w:hAnsiTheme="minorEastAsia" w:hint="eastAsia"/>
+        </w:rPr>
+        <w:t>：</w:t>
+      </w:r>
+      <w:r>
+        <w:rPr>
+          <w:rFonts w:asciiTheme="minorEastAsia" w:hAnsiTheme="minorEastAsia" w:hint="eastAsia"/>
+        </w:rPr>
+        <w:t>调整</w:t>
+      </w:r>
+      <w:r>
+        <w:rPr>
+          <w:rFonts w:asciiTheme="minorEastAsia" w:hAnsiTheme="minorEastAsia"/>
+        </w:rPr>
+        <w:t>学习率并</w:t>
+      </w:r>
+      <w:r>
+        <w:rPr>
+          <w:rFonts w:asciiTheme="minorEastAsia" w:hAnsiTheme="minorEastAsia"/>
+        </w:rPr>
+        <w:t>检查学习率是否衰减到</w:t>
+      </w:r>
+      <w:r>
+        <w:rPr>
+          <w:rFonts w:asciiTheme="minorEastAsia" w:hAnsiTheme="minorEastAsia" w:hint="eastAsia"/>
+        </w:rPr>
+        <w:t>0或者</w:t>
+      </w:r>
+      <w:r>
+        <w:rPr>
+          <w:rFonts w:asciiTheme="minorEastAsia" w:hAnsiTheme="minorEastAsia"/>
+        </w:rPr>
+        <w:t>某个特定的正小数</w:t>
+      </w:r>
+    </w:p>
+    <w:p>
+      <w:pPr>
+        <w:pStyle w:val="2"/>
+      </w:pPr>
+      <w:r>
+        <w:rPr>
+          <w:rFonts w:hint="eastAsia"/>
+        </w:rPr>
+        <w:t>1</w:t>
+      </w:r>
+      <w:r>
+        <w:t>.2</w:t>
+      </w:r>
+      <w:r>
+        <w:tab/>
+      </w:r>
+      <w:r>
+        <w:tab/>
+      </w:r>
+      <w:r>
+        <w:rPr>
+          <w:rFonts w:hint="eastAsia"/>
+        </w:rPr>
+        <w:t>改进的</w:t>
+      </w:r>
+      <w:r>
+        <w:t>SOM</w:t>
+      </w:r>
+      <w:r>
+        <w:rPr>
+          <w:rFonts w:hint="eastAsia"/>
+        </w:rPr>
+        <w:t>算法</w:t>
+      </w:r>
+    </w:p>
+    <w:p>
+      <w:pPr>
         <w:pStyle w:val="a5"/>
+        <w:jc w:val="left"/>
+        <w:rPr>
+          <w:rFonts w:asciiTheme="minorEastAsia" w:hAnsiTheme="minorEastAsia"/>
+        </w:rPr>
+      </w:pPr>
+      <w:r>
+        <w:rPr>
+          <w:rFonts w:asciiTheme="minorEastAsia" w:hAnsiTheme="minorEastAsia" w:hint="eastAsia"/>
+        </w:rPr>
+        <w:t>计算向量相似度</w:t>
+      </w:r>
+      <w:r>
+        <w:rPr>
+          <w:rFonts w:asciiTheme="minorEastAsia" w:hAnsiTheme="minorEastAsia"/>
+        </w:rPr>
+        <w:t>的</w:t>
+      </w:r>
+      <w:r>
+        <w:rPr>
+          <w:rFonts w:asciiTheme="minorEastAsia" w:hAnsiTheme="minorEastAsia" w:hint="eastAsia"/>
+        </w:rPr>
+        <w:t>常用</w:t>
+      </w:r>
+      <w:r>
+        <w:rPr>
+          <w:rFonts w:asciiTheme="minorEastAsia" w:hAnsiTheme="minorEastAsia"/>
+        </w:rPr>
+        <w:t>方法有欧式</w:t>
+      </w:r>
+      <w:r>
+        <w:rPr>
+          <w:rFonts w:asciiTheme="minorEastAsia" w:hAnsiTheme="minorEastAsia" w:hint="eastAsia"/>
+        </w:rPr>
+        <w:t>距离</w:t>
+      </w:r>
+      <w:r>
+        <w:rPr>
+          <w:rFonts w:asciiTheme="minorEastAsia" w:hAnsiTheme="minorEastAsia"/>
+        </w:rPr>
+        <w:t>，标准化欧式距离，余弦相似度等。</w:t>
+      </w:r>
+    </w:p>
+    <w:p>
+      <w:pPr>
+        <w:pStyle w:val="a5"/>
+        <w:jc w:val="left"/>
+        <w:rPr>
+          <w:rFonts w:asciiTheme="minorEastAsia" w:hAnsiTheme="minorEastAsia"/>
+        </w:rPr>
+      </w:pPr>
+      <w:r>
+        <w:rPr>
+          <w:rFonts w:asciiTheme="minorEastAsia" w:hAnsiTheme="minorEastAsia" w:hint="eastAsia"/>
+        </w:rPr>
+        <w:t>欧式</w:t>
+      </w:r>
+      <w:r>
+        <w:rPr>
+          <w:rFonts w:asciiTheme="minorEastAsia" w:hAnsiTheme="minorEastAsia"/>
+        </w:rPr>
+        <w:t>距离：</w:t>
+      </w:r>
+    </w:p>
+    <w:p>
+      <w:pPr>
+        <w:pStyle w:val="a5"/>
+        <w:jc w:val="left"/>
+        <w:rPr>
+          <w:rFonts w:asciiTheme="minorEastAsia" w:hAnsiTheme="minorEastAsia"/>
+        </w:rPr>
+      </w:pPr>
+      <w:r>
+        <w:rPr>
+          <w:rFonts w:asciiTheme="minorEastAsia" w:hAnsiTheme="minorEastAsia" w:hint="eastAsia"/>
+        </w:rPr>
+        <w:t>标准化</w:t>
+      </w:r>
+      <w:r>
+        <w:rPr>
+          <w:rFonts w:asciiTheme="minorEastAsia" w:hAnsiTheme="minorEastAsia"/>
+        </w:rPr>
+        <w:t>欧式</w:t>
+      </w:r>
+      <w:r>
+        <w:rPr>
+          <w:rFonts w:asciiTheme="minorEastAsia" w:hAnsiTheme="minorEastAsia" w:hint="eastAsia"/>
+        </w:rPr>
+        <w:t>距离</w:t>
+      </w:r>
+      <w:r>
+        <w:rPr>
+          <w:rFonts w:asciiTheme="minorEastAsia" w:hAnsiTheme="minorEastAsia"/>
+        </w:rPr>
+        <w:t>：</w:t>
+      </w:r>
+    </w:p>
+    <w:p>
+      <w:pPr>
+        <w:pStyle w:val="a5"/>
+        <w:jc w:val="left"/>
+        <w:rPr>
+          <w:rFonts w:asciiTheme="minorEastAsia" w:hAnsiTheme="minorEastAsia"/>
+        </w:rPr>
+      </w:pPr>
+      <w:r>
+        <w:rPr>
+          <w:rFonts w:asciiTheme="minorEastAsia" w:hAnsiTheme="minorEastAsia" w:hint="eastAsia"/>
+        </w:rPr>
+        <w:t>余弦相似度</w:t>
+      </w:r>
+      <w:r>
+        <w:rPr>
+          <w:rFonts w:asciiTheme="minorEastAsia" w:hAnsiTheme="minorEastAsia"/>
+        </w:rPr>
+        <w:t>：</w:t>
+      </w:r>
+    </w:p>
+    <w:p>
+      <w:pPr>
+        <w:pStyle w:val="a5"/>
+        <w:jc w:val="left"/>
+        <w:rPr>
+          <w:rFonts w:asciiTheme="minorEastAsia" w:hAnsiTheme="minorEastAsia" w:hint="eastAsia"/>
+        </w:rPr>
+      </w:pPr>
+      <w:r>
+        <w:rPr>
+          <w:rFonts w:asciiTheme="minorEastAsia" w:hAnsiTheme="minorEastAsia" w:hint="eastAsia"/>
+        </w:rPr>
+        <w:t>在传统SOM算法中,</w:t>
+      </w:r>
+      <w:r>
+        <w:rPr>
+          <w:rFonts w:asciiTheme="minorEastAsia" w:hAnsiTheme="minorEastAsia" w:hint="eastAsia"/>
+        </w:rPr>
+        <w:t>获胜神经元的计算方式是采用欧式距离最小,也就是默认样本维度的权重是一样的,</w:t>
+      </w:r>
+      <w:r>
+        <w:rPr>
+          <w:rFonts w:asciiTheme="minorEastAsia" w:hAnsiTheme="minorEastAsia" w:hint="eastAsia"/>
+        </w:rPr>
+        <w:t>而</w:t>
+      </w:r>
+      <w:r>
+        <w:rPr>
+          <w:rFonts w:asciiTheme="minorEastAsia" w:hAnsiTheme="minorEastAsia"/>
+        </w:rPr>
+        <w:t>在常规的多维分析中，</w:t>
+      </w:r>
+      <w:r>
+        <w:rPr>
+          <w:rFonts w:asciiTheme="minorEastAsia" w:hAnsiTheme="minorEastAsia" w:hint="eastAsia"/>
+        </w:rPr>
+        <w:t>每个</w:t>
+      </w:r>
+      <w:r>
+        <w:rPr>
+          <w:rFonts w:asciiTheme="minorEastAsia" w:hAnsiTheme="minorEastAsia"/>
+        </w:rPr>
+        <w:t>维度对于数据相似性的贡献是不一样的。</w:t>
+      </w:r>
+      <w:r>
+        <w:rPr>
+          <w:rFonts w:asciiTheme="minorEastAsia" w:hAnsiTheme="minorEastAsia" w:hint="eastAsia"/>
+        </w:rPr>
+        <w:t>因此在SOM</w:t>
+      </w:r>
+      <w:r>
+        <w:rPr>
+          <w:rFonts w:asciiTheme="minorEastAsia" w:hAnsiTheme="minorEastAsia" w:hint="eastAsia"/>
+        </w:rPr>
+        <w:t>算法中加入维度权重</w:t>
+      </w:r>
+      <w:r>
+        <w:rPr>
+          <w:rFonts w:asciiTheme="minorEastAsia" w:hAnsiTheme="minorEastAsia" w:hint="eastAsia"/>
+        </w:rPr>
+        <w:t>,</w:t>
+      </w:r>
+      <w:r>
+        <w:rPr>
+          <w:rFonts w:asciiTheme="minorEastAsia" w:hAnsiTheme="minorEastAsia" w:hint="eastAsia"/>
+        </w:rPr>
+        <w:t>以此来改变SOM</w:t>
+      </w:r>
+      <w:r>
+        <w:rPr>
+          <w:rFonts w:asciiTheme="minorEastAsia" w:hAnsiTheme="minorEastAsia"/>
+        </w:rPr>
+        <w:t>算法</w:t>
+      </w:r>
+      <w:r>
+        <w:rPr>
+          <w:rFonts w:asciiTheme="minorEastAsia" w:hAnsiTheme="minorEastAsia" w:hint="eastAsia"/>
+        </w:rPr>
+        <w:t>中神经元</w:t>
+      </w:r>
+      <w:r>
+        <w:rPr>
+          <w:rFonts w:asciiTheme="minorEastAsia" w:hAnsiTheme="minorEastAsia"/>
+        </w:rPr>
+        <w:t>相似度的计算方式</w:t>
+      </w:r>
+      <w:r>
+        <w:rPr>
+          <w:rFonts w:asciiTheme="minorEastAsia" w:hAnsiTheme="minorEastAsia" w:hint="eastAsia"/>
+        </w:rPr>
+        <w:t>；</w:t>
+      </w:r>
+    </w:p>
+    <w:p>
+      <w:pPr>
+        <w:pStyle w:val="a5"/>
+        <w:jc w:val="left"/>
+        <w:rPr>
+          <w:rFonts w:asciiTheme="minorEastAsia" w:hAnsiTheme="minorEastAsia"/>
+        </w:rPr>
+      </w:pPr>
+      <w:r>
+        <w:rPr>
+          <w:rFonts w:asciiTheme="minorEastAsia" w:hAnsiTheme="minorEastAsia" w:hint="eastAsia"/>
+        </w:rPr>
+        <w:t>对于数据的不同维度的权</w:t>
+      </w:r>
+      <w:r>
+        <w:rPr>
+          <w:rFonts w:asciiTheme="minorEastAsia" w:hAnsiTheme="minorEastAsia" w:hint="eastAsia"/>
+        </w:rPr>
+        <w:t>重，大权重</w:t>
+      </w:r>
+      <w:r>
+        <w:rPr>
+          <w:rFonts w:asciiTheme="minorEastAsia" w:hAnsiTheme="minorEastAsia" w:hint="eastAsia"/>
+        </w:rPr>
+        <w:t>维度对于数据的</w:t>
+      </w:r>
+      <w:r>
+        <w:rPr>
+          <w:rFonts w:asciiTheme="minorEastAsia" w:hAnsiTheme="minorEastAsia" w:hint="eastAsia"/>
+        </w:rPr>
+        <w:t>相似性</w:t>
+      </w:r>
+      <w:r>
+        <w:rPr>
+          <w:rFonts w:asciiTheme="minorEastAsia" w:hAnsiTheme="minorEastAsia"/>
+        </w:rPr>
+        <w:t>越重要，也会使数据的</w:t>
+      </w:r>
+      <w:r>
+        <w:rPr>
+          <w:rFonts w:asciiTheme="minorEastAsia" w:hAnsiTheme="minorEastAsia" w:hint="eastAsia"/>
+        </w:rPr>
+        <w:t>聚类的</w:t>
+      </w:r>
+      <w:r>
+        <w:rPr>
+          <w:rFonts w:asciiTheme="minorEastAsia" w:hAnsiTheme="minorEastAsia"/>
+        </w:rPr>
+        <w:t>凝聚性越高</w:t>
+      </w:r>
+      <w:r>
+        <w:rPr>
+          <w:rFonts w:asciiTheme="minorEastAsia" w:hAnsiTheme="minorEastAsia" w:hint="eastAsia"/>
+        </w:rPr>
+        <w:t>，聚类</w:t>
+      </w:r>
+      <w:r>
+        <w:rPr>
+          <w:rFonts w:asciiTheme="minorEastAsia" w:hAnsiTheme="minorEastAsia"/>
+        </w:rPr>
+        <w:t>簇</w:t>
+      </w:r>
+      <w:r>
+        <w:rPr>
+          <w:rFonts w:asciiTheme="minorEastAsia" w:hAnsiTheme="minorEastAsia" w:hint="eastAsia"/>
+        </w:rPr>
+        <w:t>间距也就越大，</w:t>
+      </w:r>
+      <w:r>
+        <w:rPr>
+          <w:rFonts w:asciiTheme="minorEastAsia" w:hAnsiTheme="minorEastAsia" w:hint="eastAsia"/>
+        </w:rPr>
+        <w:t>数据的离散程度也就</w:t>
+      </w:r>
+      <w:r>
+        <w:rPr>
+          <w:rFonts w:asciiTheme="minorEastAsia" w:hAnsiTheme="minorEastAsia"/>
+        </w:rPr>
+        <w:t>越大，因此可以采用数据指标的离散程度来表示数据指标的权值系数，离散程度越大，单位的差距越大，</w:t>
+      </w:r>
+      <w:r>
+        <w:rPr>
+          <w:rFonts w:asciiTheme="minorEastAsia" w:hAnsiTheme="minorEastAsia" w:hint="eastAsia"/>
+        </w:rPr>
+        <w:t>单位</w:t>
+      </w:r>
+      <w:r>
+        <w:rPr>
+          <w:rFonts w:asciiTheme="minorEastAsia" w:hAnsiTheme="minorEastAsia"/>
+        </w:rPr>
+        <w:t>的权值系数也越大</w:t>
+      </w:r>
+      <w:r>
+        <w:rPr>
+          <w:rFonts w:asciiTheme="minorEastAsia" w:hAnsiTheme="minorEastAsia" w:hint="eastAsia"/>
+        </w:rPr>
+        <w:t>；</w:t>
+      </w:r>
+    </w:p>
+    <w:p>
+      <w:pPr>
+        <w:pStyle w:val="a5"/>
+        <w:jc w:val="left"/>
+        <w:rPr>
+          <w:rFonts w:asciiTheme="minorEastAsia" w:hAnsiTheme="minorEastAsia"/>
+        </w:rPr>
+      </w:pPr>
+      <w:r>
+        <w:rPr>
+          <w:rFonts w:asciiTheme="minorEastAsia" w:hAnsiTheme="minorEastAsia" w:hint="eastAsia"/>
+        </w:rPr>
+        <w:t>统计</w:t>
+      </w:r>
+      <w:r>
+        <w:rPr>
+          <w:rFonts w:asciiTheme="minorEastAsia" w:hAnsiTheme="minorEastAsia"/>
+        </w:rPr>
+        <w:t>中，我们一般采用平均数来</w:t>
+      </w:r>
+      <w:r>
+        <w:rPr>
+          <w:rFonts w:asciiTheme="minorEastAsia" w:hAnsiTheme="minorEastAsia" w:hint="eastAsia"/>
+        </w:rPr>
+        <w:t>客观</w:t>
+      </w:r>
+      <w:r>
+        <w:rPr>
+          <w:rFonts w:asciiTheme="minorEastAsia" w:hAnsiTheme="minorEastAsia"/>
+        </w:rPr>
+        <w:t>表现总体</w:t>
+      </w:r>
+      <w:r>
+        <w:rPr>
+          <w:rFonts w:asciiTheme="minorEastAsia" w:hAnsiTheme="minorEastAsia" w:hint="eastAsia"/>
+        </w:rPr>
+        <w:t>中</w:t>
+      </w:r>
+      <w:r>
+        <w:rPr>
+          <w:rFonts w:asciiTheme="minorEastAsia" w:hAnsiTheme="minorEastAsia"/>
+        </w:rPr>
+        <w:t>单一数据指标的水平，但是平均数</w:t>
+      </w:r>
+      <w:r>
+        <w:rPr>
+          <w:rFonts w:asciiTheme="minorEastAsia" w:hAnsiTheme="minorEastAsia" w:hint="eastAsia"/>
+        </w:rPr>
+        <w:t>反映</w:t>
+      </w:r>
+      <w:r>
+        <w:rPr>
+          <w:rFonts w:asciiTheme="minorEastAsia" w:hAnsiTheme="minorEastAsia"/>
+        </w:rPr>
+        <w:t>的是样本各指标的平均水平，并不能反映指标的离散程度，</w:t>
+      </w:r>
+      <w:r>
+        <w:rPr>
+          <w:rFonts w:asciiTheme="minorEastAsia" w:hAnsiTheme="minorEastAsia" w:hint="eastAsia"/>
+        </w:rPr>
+        <w:t>常用</w:t>
+      </w:r>
+      <w:r>
+        <w:rPr>
+          <w:rFonts w:asciiTheme="minorEastAsia" w:hAnsiTheme="minorEastAsia"/>
+        </w:rPr>
+        <w:t>的离散程度的计算方法</w:t>
+      </w:r>
+      <w:r>
+        <w:rPr>
+          <w:rFonts w:asciiTheme="minorEastAsia" w:hAnsiTheme="minorEastAsia" w:hint="eastAsia"/>
+        </w:rPr>
+        <w:t>有</w:t>
+      </w:r>
+      <w:r>
+        <w:rPr>
+          <w:rFonts w:asciiTheme="minorEastAsia" w:hAnsiTheme="minorEastAsia"/>
+        </w:rPr>
+        <w:t>标准差</w:t>
+      </w:r>
+      <w:r>
+        <w:rPr>
+          <w:rFonts w:asciiTheme="minorEastAsia" w:hAnsiTheme="minorEastAsia"/>
+        </w:rPr>
+        <w:t>和变异系数</w:t>
+      </w:r>
+      <w:r>
+        <w:rPr>
+          <w:rFonts w:asciiTheme="minorEastAsia" w:hAnsiTheme="minorEastAsia" w:hint="eastAsia"/>
+        </w:rPr>
+        <w:t>,但是</w:t>
+      </w:r>
+      <w:r>
+        <w:rPr>
+          <w:rFonts w:asciiTheme="minorEastAsia" w:hAnsiTheme="minorEastAsia"/>
+        </w:rPr>
+        <w:t>由于标准差是以算术平均值为中心，反映的是一个总体中所有指标的离散程度，是绝对指标系数，</w:t>
+      </w:r>
+      <w:r>
+        <w:rPr>
+          <w:rFonts w:asciiTheme="minorEastAsia" w:hAnsiTheme="minorEastAsia" w:hint="eastAsia"/>
+        </w:rPr>
+        <w:t>当用</w:t>
+      </w:r>
+      <w:r>
+        <w:rPr>
+          <w:rFonts w:asciiTheme="minorEastAsia" w:hAnsiTheme="minorEastAsia"/>
+        </w:rPr>
+        <w:t>其对不同总体对比时，缺乏可比性，而变异系数</w:t>
+      </w:r>
+      <w:r>
+        <w:rPr>
+          <w:rFonts w:asciiTheme="minorEastAsia" w:hAnsiTheme="minorEastAsia" w:hint="eastAsia"/>
+        </w:rPr>
+        <w:t>更加</w:t>
+      </w:r>
+      <w:r>
+        <w:rPr>
+          <w:rFonts w:asciiTheme="minorEastAsia" w:hAnsiTheme="minorEastAsia"/>
+        </w:rPr>
+        <w:t>普遍适用与反映总体各单位的的离散程度，集中趋势等</w:t>
+      </w:r>
+      <w:r>
+        <w:rPr>
+          <w:rFonts w:asciiTheme="minorEastAsia" w:hAnsiTheme="minorEastAsia"/>
+        </w:rPr>
+        <w:t>；</w:t>
+      </w:r>
+    </w:p>
+    <w:p>
+      <w:pPr>
+        <w:pStyle w:val="a5"/>
+        <w:jc w:val="center"/>
+        <w:rPr>
+          <w:rFonts w:asciiTheme="minorEastAsia" w:hAnsiTheme="minorEastAsia"/>
+        </w:rPr>
+      </w:pPr>
+      <w:r>
+        <w:rPr>
+          <w:rFonts w:asciiTheme="minorEastAsia" w:hAnsiTheme="minorEastAsia"/>
+        </w:rPr>
+        <w:t>V=</w:t>
+      </w:r>
+      <w:r>
+        <w:rPr>
+          <w:rFonts w:asciiTheme="minorEastAsia" w:hAnsiTheme="minorEastAsia"/>
+          <w:position w:val="-24"/>
+        </w:rPr>
+        <w:object w:dxaOrig="279" w:dyaOrig="620">
+          <v:shape id="_x0000_i1025" type="#_x0000_t75" style="width:14.25pt;height:30.75pt" o:ole="">
+            <v:imagedata r:id="rId64" o:title=""/>
+          </v:shape>
+          <o:OLEObject Type="Embed" ProgID="Equation.DSMT4" ShapeID="_x0000_i1025" DrawAspect="Content" ObjectID="_1565376132" r:id="rId65"/>
+        </w:object>
+      </w:r>
+    </w:p>
+    <w:p>
+      <w:pPr>
+        <w:pStyle w:val="a5"/>
+        <w:jc w:val="left"/>
+        <w:rPr>
+          <w:rFonts w:asciiTheme="minorEastAsia" w:hAnsiTheme="minorEastAsia" w:hint="eastAsia"/>
+        </w:rPr>
+      </w:pPr>
+      <w:r>
+        <w:rPr>
+          <w:rFonts w:asciiTheme="minorEastAsia" w:hAnsiTheme="minorEastAsia" w:hint="eastAsia"/>
+        </w:rPr>
+        <w:t>上</w:t>
+      </w:r>
+      <w:r>
+        <w:rPr>
+          <w:rFonts w:asciiTheme="minorEastAsia" w:hAnsiTheme="minorEastAsia"/>
+        </w:rPr>
+        <w:t>式中，V代表变异系数，</w:t>
+      </w:r>
+      <w:r>
+        <w:rPr>
+          <w:rFonts w:asciiTheme="minorEastAsia" w:hAnsiTheme="minorEastAsia"/>
+          <w:position w:val="-6"/>
+        </w:rPr>
+        <w:object w:dxaOrig="240" w:dyaOrig="220">
+          <v:shape id="_x0000_i1026" type="#_x0000_t75" style="width:12pt;height:11.25pt" o:ole="">
+            <v:imagedata r:id="rId66" o:title=""/>
+          </v:shape>
+          <o:OLEObject Type="Embed" ProgID="Equation.DSMT4" ShapeID="_x0000_i1026" DrawAspect="Content" ObjectID="_1565376133" r:id="rId67"/>
+        </w:object>
+      </w:r>
+      <w:r>
+        <w:rPr>
+          <w:rFonts w:asciiTheme="minorEastAsia" w:hAnsiTheme="minorEastAsia" w:hint="eastAsia"/>
+        </w:rPr>
+        <w:t>代表</w:t>
+      </w:r>
+      <w:r>
+        <w:rPr>
+          <w:rFonts w:asciiTheme="minorEastAsia" w:hAnsiTheme="minorEastAsia"/>
+        </w:rPr>
+        <w:t>标准差，</w:t>
+      </w:r>
+      <w:r>
+        <w:rPr>
+          <w:rFonts w:asciiTheme="minorEastAsia" w:hAnsiTheme="minorEastAsia"/>
+          <w:position w:val="-6"/>
+        </w:rPr>
+        <w:object w:dxaOrig="220" w:dyaOrig="260">
+          <v:shape id="_x0000_i1027" type="#_x0000_t75" style="width:11.25pt;height:12.75pt" o:ole="">
+            <v:imagedata r:id="rId68" o:title=""/>
+          </v:shape>
+          <o:OLEObject Type="Embed" ProgID="Equation.DSMT4" ShapeID="_x0000_i1027" DrawAspect="Content" ObjectID="_1565376134" r:id="rId69"/>
+        </w:object>
+      </w:r>
+      <w:r>
+        <w:rPr>
+          <w:rFonts w:asciiTheme="minorEastAsia" w:hAnsiTheme="minorEastAsia" w:hint="eastAsia"/>
+        </w:rPr>
+        <w:t>代表</w:t>
+      </w:r>
+      <w:r>
+        <w:rPr>
+          <w:rFonts w:asciiTheme="minorEastAsia" w:hAnsiTheme="minorEastAsia"/>
+        </w:rPr>
+        <w:t>算术平均值。</w:t>
+      </w:r>
+    </w:p>
+    <w:p>
+      <w:pPr>
+        <w:pStyle w:val="a5"/>
+        <w:jc w:val="left"/>
+        <w:rPr>
+          <w:rFonts w:asciiTheme="minorEastAsia" w:hAnsiTheme="minorEastAsia"/>
+        </w:rPr>
+      </w:pPr>
+      <w:r>
+        <w:rPr>
+          <w:rFonts w:asciiTheme="minorEastAsia" w:hAnsiTheme="minorEastAsia" w:hint="eastAsia"/>
+        </w:rPr>
+        <w:t>基于</w:t>
+      </w:r>
+      <w:r>
+        <w:rPr>
+          <w:rFonts w:asciiTheme="minorEastAsia" w:hAnsiTheme="minorEastAsia"/>
+        </w:rPr>
+        <w:t>变异系数</w:t>
+      </w:r>
+      <w:r>
+        <w:rPr>
+          <w:rFonts w:asciiTheme="minorEastAsia" w:hAnsiTheme="minorEastAsia" w:hint="eastAsia"/>
+        </w:rPr>
+        <w:t>的SOM</w:t>
+      </w:r>
+      <w:r>
+        <w:rPr>
+          <w:rFonts w:asciiTheme="minorEastAsia" w:hAnsiTheme="minorEastAsia" w:hint="eastAsia"/>
+        </w:rPr>
+        <w:t>算法是</w:t>
+      </w:r>
+      <w:r>
+        <w:rPr>
+          <w:rFonts w:asciiTheme="minorEastAsia" w:hAnsiTheme="minorEastAsia"/>
+        </w:rPr>
+        <w:t>在</w:t>
+      </w:r>
+      <w:r>
+        <w:rPr>
+          <w:rFonts w:asciiTheme="minorEastAsia" w:hAnsiTheme="minorEastAsia" w:hint="eastAsia"/>
+        </w:rPr>
+        <w:t>接受</w:t>
+      </w:r>
+      <w:r>
+        <w:rPr>
+          <w:rFonts w:asciiTheme="minorEastAsia" w:hAnsiTheme="minorEastAsia"/>
+        </w:rPr>
+        <w:t>输入步骤中对于</w:t>
+      </w:r>
+      <w:r>
+        <w:rPr>
+          <w:rFonts w:asciiTheme="minorEastAsia" w:hAnsiTheme="minorEastAsia" w:hint="eastAsia"/>
+        </w:rPr>
+        <w:t>取得</w:t>
+      </w:r>
+      <w:r>
+        <w:rPr>
+          <w:rFonts w:asciiTheme="minorEastAsia" w:hAnsiTheme="minorEastAsia"/>
+        </w:rPr>
+        <w:t>的输入模式</w:t>
+      </w:r>
+      <w:r>
+        <w:rPr>
+          <w:rFonts w:asciiTheme="minorEastAsia" w:hAnsiTheme="minorEastAsia" w:hint="eastAsia"/>
+        </w:rPr>
+        <w:t>的</w:t>
+      </w:r>
+      <w:r>
+        <w:rPr>
+          <w:rFonts w:asciiTheme="minorEastAsia" w:hAnsiTheme="minorEastAsia"/>
+        </w:rPr>
+        <w:t>不同的维度赋予</w:t>
+      </w:r>
+      <w:r>
+        <w:rPr>
+          <w:rFonts w:asciiTheme="minorEastAsia" w:hAnsiTheme="minorEastAsia" w:hint="eastAsia"/>
+        </w:rPr>
+        <w:t>不同</w:t>
+      </w:r>
+      <w:r>
+        <w:rPr>
+          <w:rFonts w:asciiTheme="minorEastAsia" w:hAnsiTheme="minorEastAsia"/>
+        </w:rPr>
+        <w:t>的变异</w:t>
+      </w:r>
+      <w:r>
+        <w:rPr>
+          <w:rFonts w:asciiTheme="minorEastAsia" w:hAnsiTheme="minorEastAsia" w:hint="eastAsia"/>
+        </w:rPr>
+        <w:t>系数</w:t>
+      </w:r>
+      <w:r>
+        <w:rPr>
+          <w:rFonts w:asciiTheme="minorEastAsia" w:hAnsiTheme="minorEastAsia" w:hint="eastAsia"/>
+        </w:rPr>
+        <w:t>:</w:t>
+      </w:r>
+    </w:p>
+    <w:p>
+      <w:pPr>
+        <w:pStyle w:val="a5"/>
+        <w:jc w:val="center"/>
+        <w:rPr>
+          <w:rFonts w:asciiTheme="minorEastAsia" w:hAnsiTheme="minorEastAsia" w:hint="eastAsia"/>
+        </w:rPr>
+      </w:pPr>
+      <w:r>
+        <w:rPr>
+          <w:rFonts w:asciiTheme="minorEastAsia" w:hAnsiTheme="minorEastAsia"/>
+          <w:position w:val="-12"/>
+        </w:rPr>
+        <w:object w:dxaOrig="880" w:dyaOrig="360">
+          <v:shape id="_x0000_i1045" type="#_x0000_t75" style="width:44.25pt;height:18pt" o:ole="">
+            <v:imagedata r:id="rId70" o:title=""/>
+          </v:shape>
+          <o:OLEObject Type="Embed" ProgID="Equation.DSMT4" ShapeID="_x0000_i1045" DrawAspect="Content" ObjectID="_1565376135" r:id="rId71"/>
+        </w:object>
+      </w:r>
+    </w:p>
+    <w:p>
+      <w:pPr>
+        <w:pStyle w:val="1"/>
+        <w:numPr>
+          <w:ilvl w:val="0"/>
+          <w:numId w:val="10"/>
+        </w:numPr>
+      </w:pPr>
+      <w:r>
+        <w:rPr>
+          <w:rFonts w:hint="eastAsia"/>
+        </w:rPr>
+        <w:t>实例</w:t>
+      </w:r>
+      <w:r>
+        <w:t>分析</w:t>
+      </w:r>
+    </w:p>
+    <w:p>
+      <w:pPr>
+        <w:pStyle w:val="2"/>
         <w:numPr>
           <w:ilvl w:val="1"/>
-          <w:numId w:val="1"/>
+          <w:numId w:val="10"/>
         </w:numPr>
-        <w:ind w:firstLineChars="0"/>
-        <w:rPr>
-          <w:rFonts w:asciiTheme="minorEastAsia" w:hAnsiTheme="minorEastAsia"/>
-        </w:rPr>
-      </w:pPr>
-      <w:r>
-        <w:rPr>
-          <w:rFonts w:asciiTheme="minorEastAsia" w:hAnsiTheme="minorEastAsia" w:hint="eastAsia"/>
-        </w:rPr>
-        <w:t>改进的</w:t>
-      </w:r>
-      <w:r>
-        <w:rPr>
-          <w:rFonts w:asciiTheme="minorEastAsia" w:hAnsiTheme="minorEastAsia"/>
-        </w:rPr>
-        <w:t>SOM</w:t>
-      </w:r>
-      <w:r>
-        <w:rPr>
-          <w:rFonts w:asciiTheme="minorEastAsia" w:hAnsiTheme="minorEastAsia" w:hint="eastAsia"/>
-        </w:rPr>
-        <w:t>算法</w:t>
+      </w:pPr>
+      <w:r>
+        <w:rPr>
+          <w:rFonts w:hint="eastAsia"/>
+        </w:rPr>
+        <w:t>实验环境</w:t>
       </w:r>
     </w:p>
     <w:p>
       <w:pPr>
         <w:pStyle w:val="a5"/>
+        <w:ind w:firstLineChars="0" w:firstLine="360"/>
         <w:jc w:val="left"/>
         <w:rPr>
           <w:rFonts w:asciiTheme="minorEastAsia" w:hAnsiTheme="minorEastAsia"/>
@@ -1829,251 +4516,608 @@
       </w:pPr>
       <w:r>
         <w:rPr>
-          <w:rFonts w:asciiTheme="minorEastAsia" w:hAnsiTheme="minorEastAsia" w:hint="eastAsia"/>
-        </w:rPr>
-        <w:t>在传统SOM算法中,</w:t>
-      </w:r>
-      <w:r>
-        <w:rPr>
-          <w:rFonts w:asciiTheme="minorEastAsia" w:hAnsiTheme="minorEastAsia" w:hint="eastAsia"/>
-        </w:rPr>
-        <w:t>获胜神经元的计算方式是采用欧式距离最小,也就是默认样本维度的权重是一样的,因此在SOM算法中加入权重系数,以此来改变对于欧式距离中各个维度的贡献率</w:t>
-      </w:r>
-      <w:r>
-        <w:rPr>
-          <w:rFonts w:asciiTheme="minorEastAsia" w:hAnsiTheme="minorEastAsia" w:hint="eastAsia"/>
-        </w:rPr>
-        <w:t>,加权</w:t>
-      </w:r>
-      <w:r>
-        <w:rPr>
-          <w:rFonts w:asciiTheme="minorEastAsia" w:hAnsiTheme="minorEastAsia"/>
-        </w:rPr>
-        <w:t>欧式距离</w:t>
-      </w:r>
-      <w:r>
-        <w:rPr>
-          <w:rFonts w:asciiTheme="minorEastAsia" w:hAnsiTheme="minorEastAsia" w:hint="eastAsia"/>
-        </w:rPr>
-        <w:t>；</w:t>
+          <w:rFonts w:asciiTheme="minorEastAsia" w:hAnsiTheme="minorEastAsia"/>
+        </w:rPr>
+        <w:t>操作系统为Windows 7 (64</w:t>
+      </w:r>
+      <w:r>
+        <w:rPr>
+          <w:rFonts w:asciiTheme="minorEastAsia" w:hAnsiTheme="minorEastAsia" w:hint="eastAsia"/>
+        </w:rPr>
+        <w:t>位</w:t>
+      </w:r>
+      <w:r>
+        <w:rPr>
+          <w:rFonts w:asciiTheme="minorEastAsia" w:hAnsiTheme="minorEastAsia"/>
+        </w:rPr>
+        <w:t>)</w:t>
+      </w:r>
+      <w:r>
+        <w:rPr>
+          <w:rFonts w:asciiTheme="minorEastAsia" w:hAnsiTheme="minorEastAsia" w:hint="eastAsia"/>
+        </w:rPr>
+        <w:t>,</w:t>
+      </w:r>
+      <w:r>
+        <w:rPr>
+          <w:rFonts w:asciiTheme="minorEastAsia" w:hAnsiTheme="minorEastAsia"/>
+        </w:rPr>
+        <w:t>处理器</w:t>
+      </w:r>
+      <w:r>
+        <w:rPr>
+          <w:rFonts w:asciiTheme="minorEastAsia" w:hAnsiTheme="minorEastAsia" w:hint="eastAsia"/>
+        </w:rPr>
+        <w:t>为</w:t>
+      </w:r>
+      <w:r>
+        <w:rPr>
+          <w:rFonts w:asciiTheme="minorEastAsia" w:hAnsiTheme="minorEastAsia"/>
+        </w:rPr>
+        <w:t>Intel(R) Core(TM) i7-3770 CPU @ 3.40GHz ,</w:t>
+      </w:r>
+      <w:r>
+        <w:rPr>
+          <w:rFonts w:asciiTheme="minorEastAsia" w:hAnsiTheme="minorEastAsia" w:hint="eastAsia"/>
+        </w:rPr>
+        <w:t xml:space="preserve">内存8 </w:t>
+      </w:r>
+      <w:r>
+        <w:rPr>
+          <w:rFonts w:asciiTheme="minorEastAsia" w:hAnsiTheme="minorEastAsia"/>
+        </w:rPr>
+        <w:t>G;</w:t>
+      </w:r>
+      <w:r>
+        <w:rPr>
+          <w:rFonts w:asciiTheme="minorEastAsia" w:hAnsiTheme="minorEastAsia" w:hint="eastAsia"/>
+        </w:rPr>
+        <w:t>本文</w:t>
+      </w:r>
+      <w:r>
+        <w:rPr>
+          <w:rFonts w:asciiTheme="minorEastAsia" w:hAnsiTheme="minorEastAsia"/>
+        </w:rPr>
+        <w:t>采用iris数据集进行实验</w:t>
+      </w:r>
+      <w:r>
+        <w:rPr>
+          <w:rFonts w:asciiTheme="minorEastAsia" w:hAnsiTheme="minorEastAsia" w:hint="eastAsia"/>
+        </w:rPr>
+        <w:t>，</w:t>
+      </w:r>
+      <w:r>
+        <w:rPr>
+          <w:rFonts w:asciiTheme="minorEastAsia" w:hAnsiTheme="minorEastAsia"/>
+        </w:rPr>
+        <w:t>iris</w:t>
+      </w:r>
+      <w:r>
+        <w:rPr>
+          <w:rFonts w:asciiTheme="minorEastAsia" w:hAnsiTheme="minorEastAsia" w:hint="eastAsia"/>
+        </w:rPr>
+        <w:t>数据集</w:t>
+      </w:r>
+      <w:r>
+        <w:rPr>
+          <w:rFonts w:asciiTheme="minorEastAsia" w:hAnsiTheme="minorEastAsia"/>
+        </w:rPr>
+        <w:t>有</w:t>
+      </w:r>
+      <w:r>
+        <w:rPr>
+          <w:rFonts w:asciiTheme="minorEastAsia" w:hAnsiTheme="minorEastAsia" w:hint="eastAsia"/>
+        </w:rPr>
+        <w:t>4个</w:t>
+      </w:r>
+      <w:r>
+        <w:rPr>
+          <w:rFonts w:asciiTheme="minorEastAsia" w:hAnsiTheme="minorEastAsia"/>
+        </w:rPr>
+        <w:t>维度，</w:t>
+      </w:r>
+      <w:r>
+        <w:rPr>
+          <w:rFonts w:asciiTheme="minorEastAsia" w:hAnsiTheme="minorEastAsia" w:hint="eastAsia"/>
+        </w:rPr>
+        <w:t>分别为</w:t>
+      </w:r>
+      <w:r>
+        <w:rPr>
+          <w:rFonts w:asciiTheme="minorEastAsia" w:hAnsiTheme="minorEastAsia"/>
+        </w:rPr>
+        <w:t>花萼长度，花萼宽度，花瓣长度，花瓣宽度</w:t>
+      </w:r>
+      <w:r>
+        <w:rPr>
+          <w:rFonts w:asciiTheme="minorEastAsia" w:hAnsiTheme="minorEastAsia" w:hint="eastAsia"/>
+        </w:rPr>
+        <w:t>，分别</w:t>
+      </w:r>
+      <w:r>
+        <w:rPr>
+          <w:rFonts w:asciiTheme="minorEastAsia" w:hAnsiTheme="minorEastAsia"/>
+        </w:rPr>
+        <w:t>计</w:t>
+      </w:r>
+      <w:r>
+        <w:rPr>
+          <w:rFonts w:asciiTheme="minorEastAsia" w:hAnsiTheme="minorEastAsia" w:hint="eastAsia"/>
+        </w:rPr>
+        <w:t>为</w:t>
+      </w:r>
+      <m:oMath>
+        <m:sSub>
+          <m:sSubPr>
+            <m:ctrlPr>
+              <w:rPr>
+                <w:rFonts w:ascii="Cambria Math" w:hAnsi="Cambria Math"/>
+              </w:rPr>
+            </m:ctrlPr>
+          </m:sSubPr>
+          <m:e>
+            <m:r>
+              <w:rPr>
+                <w:rFonts w:ascii="Cambria Math" w:hAnsi="Cambria Math"/>
+              </w:rPr>
+              <m:t>x</m:t>
+            </m:r>
+          </m:e>
+          <m:sub>
+            <m:r>
+              <w:rPr>
+                <w:rFonts w:ascii="Cambria Math" w:hAnsi="Cambria Math"/>
+              </w:rPr>
+              <m:t>1</m:t>
+            </m:r>
+          </m:sub>
+        </m:sSub>
+      </m:oMath>
+      <w:r>
+        <w:rPr>
+          <w:rFonts w:asciiTheme="minorEastAsia" w:hAnsiTheme="minorEastAsia" w:hint="eastAsia"/>
+        </w:rPr>
+        <w:t>,</w:t>
+      </w:r>
+      <m:oMath>
+        <m:r>
+          <m:rPr>
+            <m:sty m:val="p"/>
+          </m:rPr>
+          <w:rPr>
+            <w:rFonts w:ascii="Cambria Math" w:hAnsi="Cambria Math"/>
+          </w:rPr>
+          <m:t xml:space="preserve"> </m:t>
+        </m:r>
+        <m:sSub>
+          <m:sSubPr>
+            <m:ctrlPr>
+              <w:rPr>
+                <w:rFonts w:ascii="Cambria Math" w:hAnsi="Cambria Math"/>
+              </w:rPr>
+            </m:ctrlPr>
+          </m:sSubPr>
+          <m:e>
+            <m:r>
+              <w:rPr>
+                <w:rFonts w:ascii="Cambria Math" w:hAnsi="Cambria Math"/>
+              </w:rPr>
+              <m:t>x</m:t>
+            </m:r>
+          </m:e>
+          <m:sub>
+            <m:r>
+              <w:rPr>
+                <w:rFonts w:ascii="Cambria Math" w:hAnsi="Cambria Math"/>
+              </w:rPr>
+              <m:t>2</m:t>
+            </m:r>
+          </m:sub>
+        </m:sSub>
+      </m:oMath>
+      <w:r>
+        <w:rPr>
+          <w:rFonts w:asciiTheme="minorEastAsia" w:hAnsiTheme="minorEastAsia" w:hint="eastAsia"/>
+        </w:rPr>
+        <w:t>,</w:t>
+      </w:r>
+      <m:oMath>
+        <m:r>
+          <m:rPr>
+            <m:sty m:val="p"/>
+          </m:rPr>
+          <w:rPr>
+            <w:rFonts w:ascii="Cambria Math" w:hAnsi="Cambria Math"/>
+          </w:rPr>
+          <m:t xml:space="preserve"> </m:t>
+        </m:r>
+        <m:sSub>
+          <m:sSubPr>
+            <m:ctrlPr>
+              <w:rPr>
+                <w:rFonts w:ascii="Cambria Math" w:hAnsi="Cambria Math"/>
+              </w:rPr>
+            </m:ctrlPr>
+          </m:sSubPr>
+          <m:e>
+            <m:r>
+              <w:rPr>
+                <w:rFonts w:ascii="Cambria Math" w:hAnsi="Cambria Math"/>
+              </w:rPr>
+              <m:t>x</m:t>
+            </m:r>
+          </m:e>
+          <m:sub>
+            <m:r>
+              <w:rPr>
+                <w:rFonts w:ascii="Cambria Math" w:hAnsi="Cambria Math"/>
+              </w:rPr>
+              <m:t>3</m:t>
+            </m:r>
+          </m:sub>
+        </m:sSub>
+      </m:oMath>
+      <w:r>
+        <w:rPr>
+          <w:rFonts w:asciiTheme="minorEastAsia" w:hAnsiTheme="minorEastAsia" w:hint="eastAsia"/>
+        </w:rPr>
+        <w:t>,</w:t>
+      </w:r>
+      <m:oMath>
+        <m:r>
+          <m:rPr>
+            <m:sty m:val="p"/>
+          </m:rPr>
+          <w:rPr>
+            <w:rFonts w:ascii="Cambria Math" w:hAnsi="Cambria Math"/>
+          </w:rPr>
+          <m:t xml:space="preserve"> </m:t>
+        </m:r>
+        <m:sSub>
+          <m:sSubPr>
+            <m:ctrlPr>
+              <w:rPr>
+                <w:rFonts w:ascii="Cambria Math" w:hAnsi="Cambria Math"/>
+              </w:rPr>
+            </m:ctrlPr>
+          </m:sSubPr>
+          <m:e>
+            <m:r>
+              <w:rPr>
+                <w:rFonts w:ascii="Cambria Math" w:hAnsi="Cambria Math"/>
+              </w:rPr>
+              <m:t>x</m:t>
+            </m:r>
+          </m:e>
+          <m:sub>
+            <m:r>
+              <w:rPr>
+                <w:rFonts w:ascii="Cambria Math" w:hAnsi="Cambria Math"/>
+              </w:rPr>
+              <m:t>4</m:t>
+            </m:r>
+          </m:sub>
+        </m:sSub>
+      </m:oMath>
+      <w:r>
+        <w:rPr>
+          <w:rFonts w:asciiTheme="minorEastAsia" w:hAnsiTheme="minorEastAsia" w:hint="eastAsia"/>
+        </w:rPr>
+        <w:t>,</w:t>
+      </w:r>
+      <w:r>
+        <w:rPr>
+          <w:rFonts w:hint="eastAsia"/>
+        </w:rPr>
+        <w:t xml:space="preserve"> </w:t>
+      </w:r>
+      <w:r>
+        <w:rPr>
+          <w:rFonts w:asciiTheme="minorEastAsia" w:hAnsiTheme="minorEastAsia" w:hint="eastAsia"/>
+        </w:rPr>
+        <w:t>取自3个种</w:t>
+      </w:r>
+      <w:r>
+        <w:rPr>
+          <w:rFonts w:asciiTheme="minorEastAsia" w:hAnsiTheme="minorEastAsia"/>
+        </w:rPr>
+        <w:t>类（</w:t>
+      </w:r>
+      <w:r>
+        <w:rPr>
+          <w:rFonts w:asciiTheme="minorEastAsia" w:hAnsiTheme="minorEastAsia" w:hint="eastAsia"/>
+        </w:rPr>
+        <w:t>setosa</w:t>
+      </w:r>
+      <w:r>
+        <w:rPr>
+          <w:rFonts w:asciiTheme="minorEastAsia" w:hAnsiTheme="minorEastAsia"/>
+        </w:rPr>
+        <w:t>,versicolor,virginica）</w:t>
+      </w:r>
+      <w:r>
+        <w:rPr>
+          <w:rFonts w:asciiTheme="minorEastAsia" w:hAnsiTheme="minorEastAsia" w:hint="eastAsia"/>
+        </w:rPr>
+        <w:t>,每个</w:t>
+      </w:r>
+      <w:r>
+        <w:rPr>
+          <w:rFonts w:asciiTheme="minorEastAsia" w:hAnsiTheme="minorEastAsia"/>
+        </w:rPr>
+        <w:t>种类取</w:t>
+      </w:r>
+      <w:r>
+        <w:rPr>
+          <w:rFonts w:asciiTheme="minorEastAsia" w:hAnsiTheme="minorEastAsia" w:hint="eastAsia"/>
+        </w:rPr>
+        <w:t>50个</w:t>
+      </w:r>
+      <w:r>
+        <w:rPr>
+          <w:rFonts w:asciiTheme="minorEastAsia" w:hAnsiTheme="minorEastAsia"/>
+        </w:rPr>
+        <w:t>样本，共</w:t>
+      </w:r>
+      <w:r>
+        <w:rPr>
+          <w:rFonts w:asciiTheme="minorEastAsia" w:hAnsiTheme="minorEastAsia" w:hint="eastAsia"/>
+        </w:rPr>
+        <w:t>150个</w:t>
+      </w:r>
+      <w:r>
+        <w:rPr>
+          <w:rFonts w:asciiTheme="minorEastAsia" w:hAnsiTheme="minorEastAsia"/>
+        </w:rPr>
+        <w:t>样本</w:t>
+      </w:r>
+      <w:r>
+        <w:rPr>
+          <w:rFonts w:asciiTheme="minorEastAsia" w:hAnsiTheme="minorEastAsia" w:hint="eastAsia"/>
+        </w:rPr>
+        <w:t>。</w:t>
+      </w:r>
+      <w:r>
+        <w:rPr>
+          <w:rFonts w:asciiTheme="minorEastAsia" w:hAnsiTheme="minorEastAsia" w:hint="eastAsia"/>
+        </w:rPr>
+        <w:t>分别观察4个</w:t>
+      </w:r>
+      <w:r>
+        <w:rPr>
+          <w:rFonts w:asciiTheme="minorEastAsia" w:hAnsiTheme="minorEastAsia"/>
+        </w:rPr>
+        <w:t>变量关于</w:t>
+      </w:r>
+      <w:r>
+        <w:rPr>
+          <w:rFonts w:asciiTheme="minorEastAsia" w:hAnsiTheme="minorEastAsia" w:hint="eastAsia"/>
+        </w:rPr>
+        <w:t>所有</w:t>
+      </w:r>
+      <w:r>
+        <w:rPr>
+          <w:rFonts w:asciiTheme="minorEastAsia" w:hAnsiTheme="minorEastAsia"/>
+        </w:rPr>
+        <w:t>样本</w:t>
+      </w:r>
+      <w:r>
+        <w:rPr>
+          <w:rFonts w:asciiTheme="minorEastAsia" w:hAnsiTheme="minorEastAsia" w:hint="eastAsia"/>
+        </w:rPr>
+        <w:t>观测</w:t>
+      </w:r>
+      <w:r>
+        <w:rPr>
+          <w:rFonts w:asciiTheme="minorEastAsia" w:hAnsiTheme="minorEastAsia"/>
+        </w:rPr>
+        <w:t>的散点图（</w:t>
+      </w:r>
+      <w:r>
+        <w:rPr>
+          <w:rFonts w:asciiTheme="minorEastAsia" w:hAnsiTheme="minorEastAsia" w:hint="eastAsia"/>
+        </w:rPr>
+        <w:t>图xxx</w:t>
+      </w:r>
+      <w:r>
+        <w:rPr>
+          <w:rFonts w:asciiTheme="minorEastAsia" w:hAnsiTheme="minorEastAsia"/>
+        </w:rPr>
+        <w:t>）</w:t>
+      </w:r>
+      <w:r>
+        <w:rPr>
+          <w:rFonts w:asciiTheme="minorEastAsia" w:hAnsiTheme="minorEastAsia" w:hint="eastAsia"/>
+        </w:rPr>
+        <w:t>，</w:t>
+      </w:r>
+      <w:r>
+        <w:rPr>
+          <w:rFonts w:asciiTheme="minorEastAsia" w:hAnsiTheme="minorEastAsia" w:hint="eastAsia"/>
+        </w:rPr>
+        <w:t>从</w:t>
+      </w:r>
+      <w:r>
+        <w:rPr>
+          <w:rFonts w:asciiTheme="minorEastAsia" w:hAnsiTheme="minorEastAsia"/>
+        </w:rPr>
+        <w:t>图xxx</w:t>
+      </w:r>
+      <w:r>
+        <w:rPr>
+          <w:rFonts w:asciiTheme="minorEastAsia" w:hAnsiTheme="minorEastAsia" w:hint="eastAsia"/>
+        </w:rPr>
+        <w:t>中</w:t>
+      </w:r>
+      <w:r>
+        <w:rPr>
+          <w:rFonts w:asciiTheme="minorEastAsia" w:hAnsiTheme="minorEastAsia"/>
+        </w:rPr>
+        <w:t>可以得到</w:t>
+      </w:r>
+      <w:r>
+        <w:rPr>
+          <w:rFonts w:asciiTheme="minorEastAsia" w:hAnsiTheme="minorEastAsia" w:hint="eastAsia"/>
+        </w:rPr>
+        <w:t>4个</w:t>
+      </w:r>
+      <w:r>
+        <w:rPr>
+          <w:rFonts w:asciiTheme="minorEastAsia" w:hAnsiTheme="minorEastAsia"/>
+        </w:rPr>
+        <w:t>维度其中</w:t>
+      </w:r>
+      <w:r>
+        <w:rPr>
+          <w:rFonts w:asciiTheme="minorEastAsia" w:hAnsiTheme="minorEastAsia" w:hint="eastAsia"/>
+        </w:rPr>
+        <w:t>花瓣</w:t>
+      </w:r>
+      <w:r>
+        <w:rPr>
+          <w:rFonts w:asciiTheme="minorEastAsia" w:hAnsiTheme="minorEastAsia"/>
+        </w:rPr>
+        <w:t>长度和宽度两个维度对于样本的区分度比较大，</w:t>
+      </w:r>
+      <w:r>
+        <w:rPr>
+          <w:rFonts w:asciiTheme="minorEastAsia" w:hAnsiTheme="minorEastAsia" w:hint="eastAsia"/>
+        </w:rPr>
+        <w:t>然后</w:t>
+      </w:r>
+      <w:r>
+        <w:rPr>
+          <w:rFonts w:asciiTheme="minorEastAsia" w:hAnsiTheme="minorEastAsia"/>
+        </w:rPr>
+        <w:t>采用</w:t>
+      </w:r>
+      <w:r>
+        <w:rPr>
+          <w:rFonts w:asciiTheme="minorEastAsia" w:hAnsiTheme="minorEastAsia" w:hint="eastAsia"/>
+        </w:rPr>
+        <w:t>“变异系数</w:t>
+      </w:r>
+      <w:r>
+        <w:rPr>
+          <w:rFonts w:asciiTheme="minorEastAsia" w:hAnsiTheme="minorEastAsia" w:hint="eastAsia"/>
+        </w:rPr>
+        <w:t>”分别</w:t>
+      </w:r>
+      <w:r>
+        <w:rPr>
+          <w:rFonts w:asciiTheme="minorEastAsia" w:hAnsiTheme="minorEastAsia"/>
+        </w:rPr>
+        <w:t>进行计算，得到样本</w:t>
+      </w:r>
+      <w:r>
+        <w:rPr>
+          <w:rFonts w:asciiTheme="minorEastAsia" w:hAnsiTheme="minorEastAsia" w:hint="eastAsia"/>
+        </w:rPr>
+        <w:t>维度</w:t>
+      </w:r>
+      <w:r>
+        <w:rPr>
+          <w:rFonts w:asciiTheme="minorEastAsia" w:hAnsiTheme="minorEastAsia"/>
+        </w:rPr>
+        <w:t>权值</w:t>
+      </w:r>
+      <w:r>
+        <w:rPr>
+          <w:rFonts w:asciiTheme="minorEastAsia" w:hAnsiTheme="minorEastAsia"/>
+        </w:rPr>
+        <w:t>系数为：</w:t>
+      </w:r>
+      <w:r>
+        <w:rPr>
+          <w:rFonts w:asciiTheme="minorEastAsia" w:hAnsiTheme="minorEastAsia" w:hint="eastAsia"/>
+        </w:rPr>
+        <w:t>0</w:t>
+      </w:r>
+      <w:r>
+        <w:rPr>
+          <w:rFonts w:asciiTheme="minorEastAsia" w:hAnsiTheme="minorEastAsia"/>
+        </w:rPr>
+        <w:t>.141</w:t>
+      </w:r>
+      <w:r>
+        <w:rPr>
+          <w:rFonts w:asciiTheme="minorEastAsia" w:hAnsiTheme="minorEastAsia" w:hint="eastAsia"/>
+        </w:rPr>
+        <w:t>，0</w:t>
+      </w:r>
+      <w:r>
+        <w:rPr>
+          <w:rFonts w:asciiTheme="minorEastAsia" w:hAnsiTheme="minorEastAsia"/>
+        </w:rPr>
+        <w:t>.141</w:t>
+      </w:r>
+      <w:r>
+        <w:rPr>
+          <w:rFonts w:asciiTheme="minorEastAsia" w:hAnsiTheme="minorEastAsia" w:hint="eastAsia"/>
+        </w:rPr>
+        <w:t>，0</w:t>
+      </w:r>
+      <w:r>
+        <w:rPr>
+          <w:rFonts w:asciiTheme="minorEastAsia" w:hAnsiTheme="minorEastAsia"/>
+        </w:rPr>
+        <w:t>.467</w:t>
+      </w:r>
+      <w:r>
+        <w:rPr>
+          <w:rFonts w:asciiTheme="minorEastAsia" w:hAnsiTheme="minorEastAsia" w:hint="eastAsia"/>
+        </w:rPr>
+        <w:t>，0</w:t>
+      </w:r>
+      <w:r>
+        <w:rPr>
+          <w:rFonts w:asciiTheme="minorEastAsia" w:hAnsiTheme="minorEastAsia"/>
+        </w:rPr>
+        <w:t>.634</w:t>
+      </w:r>
+      <w:r>
+        <w:rPr>
+          <w:rFonts w:asciiTheme="minorEastAsia" w:hAnsiTheme="minorEastAsia"/>
+        </w:rPr>
+        <w:t>.</w:t>
+      </w:r>
+      <w:r>
+        <w:rPr>
+          <w:rFonts w:asciiTheme="minorEastAsia" w:hAnsiTheme="minorEastAsia" w:hint="eastAsia"/>
+        </w:rPr>
+        <w:t>从</w:t>
+      </w:r>
+      <w:r>
+        <w:rPr>
+          <w:rFonts w:asciiTheme="minorEastAsia" w:hAnsiTheme="minorEastAsia"/>
+        </w:rPr>
+        <w:t>计算结果可以看出，花瓣的长度和宽度的</w:t>
+      </w:r>
+      <w:r>
+        <w:rPr>
+          <w:rFonts w:asciiTheme="minorEastAsia" w:hAnsiTheme="minorEastAsia"/>
+        </w:rPr>
+        <w:lastRenderedPageBreak/>
+        <w:t>权值系数较大，表明用</w:t>
+      </w:r>
+      <w:r>
+        <w:rPr>
+          <w:rFonts w:asciiTheme="minorEastAsia" w:hAnsiTheme="minorEastAsia"/>
+        </w:rPr>
+        <w:t>变异系数的合理性；</w:t>
       </w:r>
     </w:p>
     <w:p>
       <w:pPr>
-        <w:pStyle w:val="a5"/>
         <w:jc w:val="left"/>
         <w:rPr>
-          <w:rFonts w:asciiTheme="minorEastAsia" w:hAnsiTheme="minorEastAsia"/>
-        </w:rPr>
-      </w:pPr>
-      <w:r>
-        <w:rPr>
-          <w:rFonts w:asciiTheme="minorEastAsia" w:hAnsiTheme="minorEastAsia" w:hint="eastAsia"/>
-        </w:rPr>
-        <w:t>对于数据的</w:t>
-      </w:r>
-      <w:r>
-        <w:rPr>
-          <w:rFonts w:asciiTheme="minorEastAsia" w:hAnsiTheme="minorEastAsia"/>
-        </w:rPr>
-        <w:t>不同维度</w:t>
-      </w:r>
-      <w:r>
-        <w:rPr>
-          <w:rFonts w:asciiTheme="minorEastAsia" w:hAnsiTheme="minorEastAsia" w:hint="eastAsia"/>
-        </w:rPr>
-        <w:t>的</w:t>
-      </w:r>
-      <w:r>
-        <w:rPr>
-          <w:rFonts w:asciiTheme="minorEastAsia" w:hAnsiTheme="minorEastAsia"/>
-        </w:rPr>
-        <w:t>权重</w:t>
-      </w:r>
-      <w:r>
-        <w:rPr>
-          <w:rFonts w:asciiTheme="minorEastAsia" w:hAnsiTheme="minorEastAsia" w:hint="eastAsia"/>
-        </w:rPr>
-        <w:t>，权重</w:t>
-      </w:r>
-      <w:r>
-        <w:rPr>
-          <w:rFonts w:asciiTheme="minorEastAsia" w:hAnsiTheme="minorEastAsia"/>
-        </w:rPr>
-        <w:t>大的维度对于数据的</w:t>
-      </w:r>
-      <w:r>
-        <w:rPr>
-          <w:rFonts w:asciiTheme="minorEastAsia" w:hAnsiTheme="minorEastAsia" w:hint="eastAsia"/>
-        </w:rPr>
-        <w:t>分类</w:t>
-      </w:r>
-      <w:r>
-        <w:rPr>
-          <w:rFonts w:asciiTheme="minorEastAsia" w:hAnsiTheme="minorEastAsia"/>
-        </w:rPr>
-        <w:t>越重要，</w:t>
-      </w:r>
-      <w:r>
-        <w:rPr>
-          <w:rFonts w:asciiTheme="minorEastAsia" w:hAnsiTheme="minorEastAsia" w:hint="eastAsia"/>
-        </w:rPr>
-        <w:t>类</w:t>
-      </w:r>
-      <w:r>
-        <w:rPr>
-          <w:rFonts w:asciiTheme="minorEastAsia" w:hAnsiTheme="minorEastAsia"/>
-        </w:rPr>
-        <w:t>之间的</w:t>
-      </w:r>
-      <w:r>
-        <w:rPr>
-          <w:rFonts w:asciiTheme="minorEastAsia" w:hAnsiTheme="minorEastAsia" w:hint="eastAsia"/>
-        </w:rPr>
-        <w:t>间距</w:t>
-      </w:r>
-      <w:r>
-        <w:rPr>
-          <w:rFonts w:asciiTheme="minorEastAsia" w:hAnsiTheme="minorEastAsia"/>
-        </w:rPr>
-        <w:t>也就越大，</w:t>
-      </w:r>
-      <w:r>
-        <w:rPr>
-          <w:rFonts w:asciiTheme="minorEastAsia" w:hAnsiTheme="minorEastAsia" w:hint="eastAsia"/>
-        </w:rPr>
-        <w:t>对于</w:t>
-      </w:r>
-      <w:r>
-        <w:rPr>
-          <w:rFonts w:asciiTheme="minorEastAsia" w:hAnsiTheme="minorEastAsia"/>
-        </w:rPr>
-        <w:t>数据的离散程度</w:t>
-      </w:r>
-      <w:r>
-        <w:rPr>
-          <w:rFonts w:asciiTheme="minorEastAsia" w:hAnsiTheme="minorEastAsia" w:hint="eastAsia"/>
-        </w:rPr>
-        <w:t>的</w:t>
-      </w:r>
-      <w:r>
-        <w:rPr>
-          <w:rFonts w:asciiTheme="minorEastAsia" w:hAnsiTheme="minorEastAsia"/>
-        </w:rPr>
-        <w:t>离散程度，我们可以采用</w:t>
-      </w:r>
-      <w:r>
-        <w:rPr>
-          <w:rFonts w:asciiTheme="minorEastAsia" w:hAnsiTheme="minorEastAsia" w:hint="eastAsia"/>
-        </w:rPr>
-        <w:t>变异</w:t>
-      </w:r>
-      <w:r>
-        <w:rPr>
-          <w:rFonts w:asciiTheme="minorEastAsia" w:hAnsiTheme="minorEastAsia"/>
-        </w:rPr>
-        <w:t>系数：</w:t>
-      </w:r>
-      <w:r>
-        <w:rPr>
-          <w:rFonts w:asciiTheme="minorEastAsia" w:hAnsiTheme="minorEastAsia" w:hint="eastAsia"/>
-        </w:rPr>
-        <w:t>标准差</w:t>
-      </w:r>
-      <w:r>
-        <w:rPr>
-          <w:rFonts w:asciiTheme="minorEastAsia" w:hAnsiTheme="minorEastAsia"/>
-        </w:rPr>
-        <w:t>/</w:t>
-      </w:r>
-      <w:r>
-        <w:rPr>
-          <w:rFonts w:asciiTheme="minorEastAsia" w:hAnsiTheme="minorEastAsia" w:hint="eastAsia"/>
-        </w:rPr>
-        <w:t>均值来</w:t>
-      </w:r>
-      <w:r>
-        <w:rPr>
-          <w:rFonts w:asciiTheme="minorEastAsia" w:hAnsiTheme="minorEastAsia"/>
-        </w:rPr>
-        <w:t>度量，也就是加权欧式距离中的</w:t>
-      </w:r>
-      <w:r>
-        <w:rPr>
-          <w:rFonts w:asciiTheme="minorEastAsia" w:hAnsiTheme="minorEastAsia" w:hint="eastAsia"/>
-        </w:rPr>
-        <w:t>所定义</w:t>
-      </w:r>
-      <w:r>
-        <w:rPr>
-          <w:rFonts w:asciiTheme="minorEastAsia" w:hAnsiTheme="minorEastAsia"/>
-        </w:rPr>
-        <w:t>的，</w:t>
-      </w:r>
-      <w:r>
-        <w:rPr>
-          <w:rFonts w:asciiTheme="minorEastAsia" w:hAnsiTheme="minorEastAsia" w:hint="eastAsia"/>
-        </w:rPr>
-        <w:t>但是</w:t>
-      </w:r>
-      <w:r>
-        <w:rPr>
-          <w:rFonts w:asciiTheme="minorEastAsia" w:hAnsiTheme="minorEastAsia"/>
-        </w:rPr>
-        <w:t>与均值不能为</w:t>
-      </w:r>
-      <w:r>
-        <w:rPr>
-          <w:rFonts w:asciiTheme="minorEastAsia" w:hAnsiTheme="minorEastAsia" w:hint="eastAsia"/>
-        </w:rPr>
-        <w:t>0的</w:t>
-      </w:r>
-      <w:r>
-        <w:rPr>
-          <w:rFonts w:asciiTheme="minorEastAsia" w:hAnsiTheme="minorEastAsia"/>
-        </w:rPr>
-        <w:t>限制，我们可以采用</w:t>
-      </w:r>
-      <w:r>
-        <w:rPr>
-          <w:rFonts w:asciiTheme="minorEastAsia" w:hAnsiTheme="minorEastAsia" w:hint="eastAsia"/>
-        </w:rPr>
-        <w:t>各个</w:t>
-      </w:r>
-      <w:r>
-        <w:rPr>
-          <w:rFonts w:asciiTheme="minorEastAsia" w:hAnsiTheme="minorEastAsia"/>
-        </w:rPr>
-        <w:t>维度的“</w:t>
-      </w:r>
-      <w:r>
-        <w:rPr>
-          <w:rFonts w:asciiTheme="minorEastAsia" w:hAnsiTheme="minorEastAsia" w:hint="eastAsia"/>
-        </w:rPr>
-        <w:t>四分位离差</w:t>
-      </w:r>
-      <w:r>
-        <w:rPr>
-          <w:rFonts w:asciiTheme="minorEastAsia" w:hAnsiTheme="minorEastAsia"/>
-        </w:rPr>
-        <w:t>系数”</w:t>
-      </w:r>
-      <w:r>
-        <w:rPr>
-          <w:rFonts w:asciiTheme="minorEastAsia" w:hAnsiTheme="minorEastAsia" w:hint="eastAsia"/>
-        </w:rPr>
-        <w:t>作为</w:t>
-      </w:r>
-      <w:r>
-        <w:rPr>
-          <w:rFonts w:asciiTheme="minorEastAsia" w:hAnsiTheme="minorEastAsia"/>
-        </w:rPr>
-        <w:t>其权值；</w:t>
-      </w:r>
+          <w:rFonts w:asciiTheme="minorEastAsia" w:hAnsiTheme="minorEastAsia" w:hint="eastAsia"/>
+        </w:rPr>
+      </w:pPr>
     </w:p>
     <w:p>
       <w:pPr>
-        <w:pStyle w:val="a5"/>
+        <w:ind w:left="420"/>
         <w:jc w:val="left"/>
         <w:rPr>
           <w:rFonts w:asciiTheme="minorEastAsia" w:hAnsiTheme="minorEastAsia"/>
@@ -2081,20 +5125,19 @@
       </w:pPr>
       <w:r>
         <w:rPr>
-          <w:rFonts w:asciiTheme="minorEastAsia" w:hAnsiTheme="minorEastAsia" w:hint="eastAsia"/>
-        </w:rPr>
-        <w:t>四分位离差</w:t>
-      </w:r>
-      <w:r>
-        <w:rPr>
-          <w:rFonts w:asciiTheme="minorEastAsia" w:hAnsiTheme="minorEastAsia"/>
-        </w:rPr>
-        <w:t>系数的定义：</w:t>
+          <w:rFonts w:asciiTheme="minorEastAsia" w:hAnsiTheme="minorEastAsia"/>
+        </w:rPr>
+        <w:t xml:space="preserve">  </w:t>
+      </w:r>
+      <w:r>
+        <w:rPr>
+          <w:rFonts w:asciiTheme="minorEastAsia" w:hAnsiTheme="minorEastAsia" w:hint="eastAsia"/>
+        </w:rPr>
+        <w:t xml:space="preserve"> </w:t>
       </w:r>
     </w:p>
     <w:p>
       <w:pPr>
-        <w:pStyle w:val="a5"/>
         <w:jc w:val="left"/>
         <w:rPr>
           <w:rFonts w:asciiTheme="minorEastAsia" w:hAnsiTheme="minorEastAsia"/>
@@ -2102,29 +5145,22 @@
       </w:pPr>
       <w:r>
         <w:rPr>
-          <w:rFonts w:asciiTheme="minorEastAsia" w:hAnsiTheme="minorEastAsia"/>
-        </w:rPr>
-        <w:t>https://wenku.baidu.com/view/9391a1770740be1e640e9a03.html</w:t>
+          <w:rFonts w:asciiTheme="minorEastAsia" w:hAnsiTheme="minorEastAsia" w:hint="eastAsia"/>
+        </w:rPr>
+        <w:t xml:space="preserve">  </w:t>
       </w:r>
     </w:p>
     <w:p>
       <w:pPr>
-        <w:pStyle w:val="a5"/>
         <w:jc w:val="left"/>
         <w:rPr>
           <w:rFonts w:asciiTheme="minorEastAsia" w:hAnsiTheme="minorEastAsia"/>
         </w:rPr>
       </w:pPr>
-      <w:r>
-        <w:rPr>
-          <w:rFonts w:asciiTheme="minorEastAsia" w:hAnsiTheme="minorEastAsia" w:hint="eastAsia"/>
-        </w:rPr>
-        <w:t>带有指标权重的SOM算法描述:</w:t>
-      </w:r>
     </w:p>
     <w:p>
       <w:pPr>
-        <w:pStyle w:val="a5"/>
+        <w:ind w:firstLine="360"/>
         <w:jc w:val="left"/>
         <w:rPr>
           <w:rFonts w:asciiTheme="minorEastAsia" w:hAnsiTheme="minorEastAsia"/>
@@ -2132,547 +5168,363 @@
       </w:pPr>
       <w:r>
         <w:rPr>
-          <w:rFonts w:asciiTheme="minorEastAsia" w:hAnsiTheme="minorEastAsia"/>
-        </w:rPr>
-        <w:t>…</w:t>
-      </w:r>
-      <w:r>
-        <w:rPr>
-          <w:rFonts w:asciiTheme="minorEastAsia" w:hAnsiTheme="minorEastAsia" w:hint="eastAsia"/>
-        </w:rPr>
-        <w:t>.</w:t>
-      </w:r>
-      <w:r>
-        <w:rPr>
-          <w:rFonts w:asciiTheme="minorEastAsia" w:hAnsiTheme="minorEastAsia" w:hint="eastAsia"/>
-        </w:rPr>
-        <w:t>形式语言描述</w:t>
+          <w:rFonts w:asciiTheme="minorEastAsia" w:hAnsiTheme="minorEastAsia" w:hint="eastAsia"/>
+        </w:rPr>
+        <w:t>为了将</w:t>
+      </w:r>
+      <w:r>
+        <w:rPr>
+          <w:rFonts w:asciiTheme="minorEastAsia" w:hAnsiTheme="minorEastAsia"/>
+        </w:rPr>
+        <w:t>som算法的聚类结果进行可视化，因此首先使用som算法对数据进行”</w:t>
+      </w:r>
+      <w:r>
+        <w:rPr>
+          <w:rFonts w:asciiTheme="minorEastAsia" w:hAnsiTheme="minorEastAsia" w:hint="eastAsia"/>
+        </w:rPr>
+        <w:t>粗</w:t>
+      </w:r>
+      <w:r>
+        <w:rPr>
+          <w:rFonts w:asciiTheme="minorEastAsia" w:hAnsiTheme="minorEastAsia"/>
+        </w:rPr>
+        <w:t>聚类”</w:t>
+      </w:r>
+      <w:r>
+        <w:rPr>
+          <w:rFonts w:asciiTheme="minorEastAsia" w:hAnsiTheme="minorEastAsia" w:hint="eastAsia"/>
+        </w:rPr>
+        <w:t>，</w:t>
+      </w:r>
+      <w:r>
+        <w:rPr>
+          <w:rFonts w:asciiTheme="minorEastAsia" w:hAnsiTheme="minorEastAsia"/>
+        </w:rPr>
+        <w:t>然后针对聚类的二维的结果采用kmeans来进行二次聚类，从而将数据可视化，同时也</w:t>
+      </w:r>
+      <w:r>
+        <w:rPr>
+          <w:rFonts w:asciiTheme="minorEastAsia" w:hAnsiTheme="minorEastAsia" w:hint="eastAsia"/>
+        </w:rPr>
+        <w:t>可以</w:t>
+      </w:r>
+      <w:r>
+        <w:rPr>
+          <w:rFonts w:asciiTheme="minorEastAsia" w:hAnsiTheme="minorEastAsia"/>
+        </w:rPr>
+        <w:t>对som算法</w:t>
+      </w:r>
+      <w:r>
+        <w:rPr>
+          <w:rFonts w:asciiTheme="minorEastAsia" w:hAnsiTheme="minorEastAsia" w:hint="eastAsia"/>
+        </w:rPr>
+        <w:t>的</w:t>
+      </w:r>
+      <w:r>
+        <w:rPr>
+          <w:rFonts w:asciiTheme="minorEastAsia" w:hAnsiTheme="minorEastAsia"/>
+        </w:rPr>
+        <w:t>聚类效果进行有效评价</w:t>
+      </w:r>
+      <w:r>
+        <w:rPr>
+          <w:rFonts w:asciiTheme="minorEastAsia" w:hAnsiTheme="minorEastAsia" w:hint="eastAsia"/>
+        </w:rPr>
+        <w:t>，</w:t>
+      </w:r>
+      <w:r>
+        <w:rPr>
+          <w:rFonts w:asciiTheme="minorEastAsia" w:hAnsiTheme="minorEastAsia"/>
+        </w:rPr>
+        <w:t>评价方法采用以下几个参数</w:t>
+      </w:r>
+      <w:r>
+        <w:rPr>
+          <w:rFonts w:asciiTheme="minorEastAsia" w:hAnsiTheme="minorEastAsia"/>
+        </w:rPr>
+        <w:t>；</w:t>
       </w:r>
     </w:p>
     <w:p>
       <w:pPr>
-        <w:pStyle w:val="a5"/>
-        <w:numPr>
-          <w:ilvl w:val="0"/>
-          <w:numId w:val="3"/>
-        </w:numPr>
-        <w:ind w:firstLineChars="0"/>
-        <w:rPr>
-          <w:rFonts w:asciiTheme="minorEastAsia" w:hAnsiTheme="minorEastAsia"/>
-        </w:rPr>
-      </w:pPr>
-      <w:r>
-        <w:rPr>
-          <w:rFonts w:asciiTheme="minorEastAsia" w:hAnsiTheme="minorEastAsia" w:hint="eastAsia"/>
-        </w:rPr>
-        <w:t>实验结果分析</w:t>
+        <w:jc w:val="left"/>
+        <w:rPr>
+          <w:rFonts w:asciiTheme="minorEastAsia" w:hAnsiTheme="minorEastAsia"/>
+        </w:rPr>
+      </w:pPr>
+      <w:r>
+        <w:rPr>
+          <w:rFonts w:asciiTheme="minorEastAsia" w:hAnsiTheme="minorEastAsia" w:hint="eastAsia"/>
+        </w:rPr>
+        <w:t>准确率（Pre</w:t>
+      </w:r>
+      <w:r>
+        <w:rPr>
+          <w:rFonts w:asciiTheme="minorEastAsia" w:hAnsiTheme="minorEastAsia"/>
+        </w:rPr>
+        <w:t>cision</w:t>
+      </w:r>
+      <w:r>
+        <w:rPr>
+          <w:rFonts w:asciiTheme="minorEastAsia" w:hAnsiTheme="minorEastAsia" w:hint="eastAsia"/>
+        </w:rPr>
+        <w:t>）:</w:t>
+      </w:r>
+      <w:r>
+        <w:rPr>
+          <w:rFonts w:asciiTheme="minorEastAsia" w:hAnsiTheme="minorEastAsia" w:hint="eastAsia"/>
+        </w:rPr>
+        <w:t>正确</w:t>
+      </w:r>
+      <w:r>
+        <w:rPr>
+          <w:rFonts w:asciiTheme="minorEastAsia" w:hAnsiTheme="minorEastAsia"/>
+        </w:rPr>
+        <w:t>结果</w:t>
+      </w:r>
+      <w:r>
+        <w:rPr>
+          <w:rFonts w:asciiTheme="minorEastAsia" w:hAnsiTheme="minorEastAsia" w:hint="eastAsia"/>
+        </w:rPr>
+        <w:t>的</w:t>
+      </w:r>
+      <w:r>
+        <w:rPr>
+          <w:rFonts w:asciiTheme="minorEastAsia" w:hAnsiTheme="minorEastAsia"/>
+        </w:rPr>
+        <w:t>数量除以所有返回结果的数量</w:t>
+      </w:r>
+      <w:r>
+        <w:rPr>
+          <w:rFonts w:asciiTheme="minorEastAsia" w:hAnsiTheme="minorEastAsia" w:hint="eastAsia"/>
+        </w:rPr>
+        <w:t>；</w:t>
       </w:r>
     </w:p>
     <w:p>
       <w:pPr>
-        <w:pStyle w:val="a5"/>
-        <w:numPr>
-          <w:ilvl w:val="1"/>
-          <w:numId w:val="4"/>
-        </w:numPr>
-        <w:ind w:firstLineChars="0"/>
-        <w:rPr>
-          <w:rFonts w:asciiTheme="minorEastAsia" w:hAnsiTheme="minorEastAsia"/>
-        </w:rPr>
-      </w:pPr>
-      <w:r>
-        <w:rPr>
-          <w:rFonts w:asciiTheme="minorEastAsia" w:hAnsiTheme="minorEastAsia" w:hint="eastAsia"/>
-        </w:rPr>
-        <w:t>采用</w:t>
-      </w:r>
-      <w:r>
-        <w:rPr>
-          <w:rFonts w:asciiTheme="minorEastAsia" w:hAnsiTheme="minorEastAsia"/>
-        </w:rPr>
-        <w:t>鸢尾花数据集，特点是什么？</w:t>
+        <w:jc w:val="left"/>
+        <w:rPr>
+          <w:rFonts w:asciiTheme="minorEastAsia" w:hAnsiTheme="minorEastAsia"/>
+        </w:rPr>
+      </w:pPr>
+      <w:r>
+        <w:rPr>
+          <w:rFonts w:asciiTheme="minorEastAsia" w:hAnsiTheme="minorEastAsia" w:hint="eastAsia"/>
+        </w:rPr>
+        <w:t>类内间距</w:t>
+      </w:r>
+      <w:r>
+        <w:rPr>
+          <w:rFonts w:asciiTheme="minorEastAsia" w:hAnsiTheme="minorEastAsia"/>
+        </w:rPr>
+        <w:t>：又叫</w:t>
+      </w:r>
+      <w:r>
+        <w:rPr>
+          <w:rFonts w:asciiTheme="minorEastAsia" w:hAnsiTheme="minorEastAsia" w:hint="eastAsia"/>
+        </w:rPr>
+        <w:t>组内相关，</w:t>
+      </w:r>
+      <w:r>
+        <w:rPr>
+          <w:rFonts w:asciiTheme="minorEastAsia" w:hAnsiTheme="minorEastAsia"/>
+        </w:rPr>
+        <w:t>它</w:t>
+      </w:r>
+      <w:r>
+        <w:rPr>
+          <w:rFonts w:asciiTheme="minorEastAsia" w:hAnsiTheme="minorEastAsia" w:hint="eastAsia"/>
+        </w:rPr>
+        <w:t>描述</w:t>
+      </w:r>
+      <w:r>
+        <w:rPr>
+          <w:rFonts w:asciiTheme="minorEastAsia" w:hAnsiTheme="minorEastAsia"/>
+        </w:rPr>
+        <w:t>了同一组</w:t>
+      </w:r>
+      <w:r>
+        <w:rPr>
+          <w:rFonts w:asciiTheme="minorEastAsia" w:hAnsiTheme="minorEastAsia" w:hint="eastAsia"/>
+        </w:rPr>
+        <w:t>中</w:t>
+      </w:r>
+      <w:r>
+        <w:rPr>
+          <w:rFonts w:asciiTheme="minorEastAsia" w:hAnsiTheme="minorEastAsia"/>
+        </w:rPr>
+        <w:t>单位的强度如何相似</w:t>
+      </w:r>
+      <w:r>
+        <w:rPr>
+          <w:rFonts w:asciiTheme="minorEastAsia" w:hAnsiTheme="minorEastAsia" w:hint="eastAsia"/>
+        </w:rPr>
+        <w:t>，</w:t>
+      </w:r>
+      <w:r>
+        <w:rPr>
+          <w:rFonts w:asciiTheme="minorEastAsia" w:hAnsiTheme="minorEastAsia" w:hint="eastAsia"/>
+        </w:rPr>
+        <w:t>表明</w:t>
+      </w:r>
+      <w:r>
+        <w:rPr>
+          <w:rFonts w:asciiTheme="minorEastAsia" w:hAnsiTheme="minorEastAsia"/>
+        </w:rPr>
+        <w:t>类的凝聚</w:t>
+      </w:r>
+      <w:r>
+        <w:rPr>
+          <w:rFonts w:asciiTheme="minorEastAsia" w:hAnsiTheme="minorEastAsia" w:hint="eastAsia"/>
+        </w:rPr>
+        <w:t>性</w:t>
+      </w:r>
+      <w:r>
+        <w:rPr>
+          <w:rFonts w:asciiTheme="minorEastAsia" w:hAnsiTheme="minorEastAsia"/>
+        </w:rPr>
+        <w:t>，</w:t>
+      </w:r>
+      <w:r>
+        <w:rPr>
+          <w:rFonts w:asciiTheme="minorEastAsia" w:hAnsiTheme="minorEastAsia" w:hint="eastAsia"/>
+        </w:rPr>
+        <w:t>常见</w:t>
+      </w:r>
+      <w:r>
+        <w:rPr>
+          <w:rFonts w:asciiTheme="minorEastAsia" w:hAnsiTheme="minorEastAsia"/>
+        </w:rPr>
+        <w:t>的计算方式是组内所有点两两之间的平均距离；</w:t>
       </w:r>
     </w:p>
     <w:p>
       <w:pPr>
-        <w:ind w:left="420"/>
-        <w:rPr>
-          <w:rFonts w:asciiTheme="minorEastAsia" w:hAnsiTheme="minorEastAsia"/>
-        </w:rPr>
-      </w:pPr>
-      <w:r>
-        <w:rPr>
-          <w:rFonts w:asciiTheme="minorEastAsia" w:hAnsiTheme="minorEastAsia"/>
-          <w:noProof/>
-        </w:rPr>
-        <w:lastRenderedPageBreak/>
-        <w:drawing>
-          <wp:inline distT="0" distB="0" distL="0" distR="0" wp14:anchorId="68AF519D" wp14:editId="7F885483">
-            <wp:extent cx="2333548" cy="2237464"/>
-            <wp:effectExtent l="0" t="0" r="0" b="0"/>
-            <wp:docPr id="2" name="图片 2"/>
-            <wp:cNvGraphicFramePr>
-              <a:graphicFrameLocks xmlns:a="http://schemas.openxmlformats.org/drawingml/2006/main" noChangeAspect="1"/>
-            </wp:cNvGraphicFramePr>
-            <a:graphic xmlns:a="http://schemas.openxmlformats.org/drawingml/2006/main">
-              <a:graphicData uri="http://schemas.openxmlformats.org/drawingml/2006/picture">
-                <pic:pic xmlns:pic="http://schemas.openxmlformats.org/drawingml/2006/picture">
-                  <pic:nvPicPr>
-                    <pic:cNvPr id="1" name=""/>
-                    <pic:cNvPicPr/>
-                  </pic:nvPicPr>
-                  <pic:blipFill>
-                    <a:blip r:embed="rId8"/>
-                    <a:stretch>
-                      <a:fillRect/>
-                    </a:stretch>
-                  </pic:blipFill>
-                  <pic:spPr>
-                    <a:xfrm>
-                      <a:off x="0" y="0"/>
-                      <a:ext cx="2364835" cy="2267463"/>
-                    </a:xfrm>
-                    <a:prstGeom prst="rect">
-                      <a:avLst/>
-                    </a:prstGeom>
-                  </pic:spPr>
-                </pic:pic>
-              </a:graphicData>
-            </a:graphic>
-          </wp:inline>
-        </w:drawing>
-      </w:r>
-      <w:r>
-        <w:rPr>
-          <w:rFonts w:asciiTheme="minorEastAsia" w:hAnsiTheme="minorEastAsia"/>
-        </w:rPr>
-        <w:t xml:space="preserve">  </w:t>
-      </w:r>
-      <w:r>
-        <w:rPr>
-          <w:rFonts w:asciiTheme="minorEastAsia" w:hAnsiTheme="minorEastAsia" w:hint="eastAsia"/>
-        </w:rPr>
-        <w:t xml:space="preserve"> </w:t>
-      </w:r>
-      <w:r>
-        <w:rPr>
-          <w:rFonts w:asciiTheme="minorEastAsia" w:hAnsiTheme="minorEastAsia"/>
-          <w:noProof/>
-        </w:rPr>
-        <w:drawing>
-          <wp:inline distT="0" distB="0" distL="0" distR="0" wp14:anchorId="35ECE0C5" wp14:editId="48B798FB">
-            <wp:extent cx="2355495" cy="2251133"/>
-            <wp:effectExtent l="0" t="0" r="0" b="0"/>
-            <wp:docPr id="3" name="图片 3"/>
-            <wp:cNvGraphicFramePr>
-              <a:graphicFrameLocks xmlns:a="http://schemas.openxmlformats.org/drawingml/2006/main" noChangeAspect="1"/>
-            </wp:cNvGraphicFramePr>
-            <a:graphic xmlns:a="http://schemas.openxmlformats.org/drawingml/2006/main">
-              <a:graphicData uri="http://schemas.openxmlformats.org/drawingml/2006/picture">
-                <pic:pic xmlns:pic="http://schemas.openxmlformats.org/drawingml/2006/picture">
-                  <pic:nvPicPr>
-                    <pic:cNvPr id="1" name=""/>
-                    <pic:cNvPicPr/>
-                  </pic:nvPicPr>
-                  <pic:blipFill>
-                    <a:blip r:embed="rId9"/>
-                    <a:stretch>
-                      <a:fillRect/>
-                    </a:stretch>
-                  </pic:blipFill>
-                  <pic:spPr>
-                    <a:xfrm>
-                      <a:off x="0" y="0"/>
-                      <a:ext cx="2371801" cy="2266716"/>
-                    </a:xfrm>
-                    <a:prstGeom prst="rect">
-                      <a:avLst/>
-                    </a:prstGeom>
-                  </pic:spPr>
-                </pic:pic>
-              </a:graphicData>
-            </a:graphic>
-          </wp:inline>
-        </w:drawing>
+        <w:jc w:val="left"/>
+        <w:rPr>
+          <w:rFonts w:asciiTheme="minorEastAsia" w:hAnsiTheme="minorEastAsia"/>
+        </w:rPr>
+      </w:pPr>
+      <w:r>
+        <w:rPr>
+          <w:rFonts w:asciiTheme="minorEastAsia" w:hAnsiTheme="minorEastAsia" w:hint="eastAsia"/>
+        </w:rPr>
+        <w:t>类间</w:t>
+      </w:r>
+      <w:r>
+        <w:rPr>
+          <w:rFonts w:asciiTheme="minorEastAsia" w:hAnsiTheme="minorEastAsia"/>
+        </w:rPr>
+        <w:t>距离：</w:t>
+      </w:r>
+      <w:r>
+        <w:rPr>
+          <w:rFonts w:asciiTheme="minorEastAsia" w:hAnsiTheme="minorEastAsia" w:hint="eastAsia"/>
+        </w:rPr>
+        <w:t>聚类</w:t>
+      </w:r>
+      <w:r>
+        <w:rPr>
+          <w:rFonts w:asciiTheme="minorEastAsia" w:hAnsiTheme="minorEastAsia"/>
+        </w:rPr>
+        <w:t>结果</w:t>
+      </w:r>
+      <w:r>
+        <w:rPr>
+          <w:rFonts w:asciiTheme="minorEastAsia" w:hAnsiTheme="minorEastAsia" w:hint="eastAsia"/>
+        </w:rPr>
+        <w:t>中</w:t>
+      </w:r>
+      <w:r>
+        <w:rPr>
+          <w:rFonts w:asciiTheme="minorEastAsia" w:hAnsiTheme="minorEastAsia"/>
+        </w:rPr>
+        <w:t>类与类之间的聚类，常见的测度方法有组内平均连接距离，重心</w:t>
+      </w:r>
+      <w:r>
+        <w:rPr>
+          <w:rFonts w:asciiTheme="minorEastAsia" w:hAnsiTheme="minorEastAsia" w:hint="eastAsia"/>
+        </w:rPr>
+        <w:t>距离</w:t>
+      </w:r>
+      <w:r>
+        <w:rPr>
+          <w:rFonts w:asciiTheme="minorEastAsia" w:hAnsiTheme="minorEastAsia"/>
+        </w:rPr>
+        <w:t>，离</w:t>
+      </w:r>
+      <w:r>
+        <w:rPr>
+          <w:rFonts w:asciiTheme="minorEastAsia" w:hAnsiTheme="minorEastAsia" w:hint="eastAsia"/>
+        </w:rPr>
+        <w:t>差</w:t>
+      </w:r>
+      <w:r>
+        <w:rPr>
+          <w:rFonts w:asciiTheme="minorEastAsia" w:hAnsiTheme="minorEastAsia"/>
+        </w:rPr>
+        <w:t>平方和法等</w:t>
+      </w:r>
+      <w:r>
+        <w:rPr>
+          <w:rFonts w:asciiTheme="minorEastAsia" w:hAnsiTheme="minorEastAsia" w:hint="eastAsia"/>
+        </w:rPr>
+        <w:t>，</w:t>
+      </w:r>
+      <w:r>
+        <w:rPr>
+          <w:rFonts w:asciiTheme="minorEastAsia" w:hAnsiTheme="minorEastAsia"/>
+        </w:rPr>
+        <w:t>论文采用重心距离进行计算</w:t>
+      </w:r>
+      <w:r>
+        <w:rPr>
+          <w:rFonts w:asciiTheme="minorEastAsia" w:hAnsiTheme="minorEastAsia" w:hint="eastAsia"/>
+        </w:rPr>
+        <w:t>；</w:t>
       </w:r>
     </w:p>
     <w:p>
       <w:pPr>
-        <w:rPr>
-          <w:rFonts w:asciiTheme="minorEastAsia" w:hAnsiTheme="minorEastAsia"/>
-        </w:rPr>
-      </w:pPr>
-      <w:r>
-        <w:rPr>
-          <w:rFonts w:asciiTheme="minorEastAsia" w:hAnsiTheme="minorEastAsia"/>
-          <w:noProof/>
-        </w:rPr>
-        <w:drawing>
-          <wp:inline distT="0" distB="0" distL="0" distR="0" wp14:anchorId="43703C02" wp14:editId="65F34FF9">
-            <wp:extent cx="2423355" cy="2350706"/>
-            <wp:effectExtent l="0" t="0" r="0" b="0"/>
-            <wp:docPr id="4" name="图片 4"/>
-            <wp:cNvGraphicFramePr>
-              <a:graphicFrameLocks xmlns:a="http://schemas.openxmlformats.org/drawingml/2006/main" noChangeAspect="1"/>
-            </wp:cNvGraphicFramePr>
-            <a:graphic xmlns:a="http://schemas.openxmlformats.org/drawingml/2006/main">
-              <a:graphicData uri="http://schemas.openxmlformats.org/drawingml/2006/picture">
-                <pic:pic xmlns:pic="http://schemas.openxmlformats.org/drawingml/2006/picture">
-                  <pic:nvPicPr>
-                    <pic:cNvPr id="1" name=""/>
-                    <pic:cNvPicPr/>
-                  </pic:nvPicPr>
-                  <pic:blipFill>
-                    <a:blip r:embed="rId10"/>
-                    <a:stretch>
-                      <a:fillRect/>
-                    </a:stretch>
-                  </pic:blipFill>
-                  <pic:spPr>
-                    <a:xfrm>
-                      <a:off x="0" y="0"/>
-                      <a:ext cx="2442232" cy="2369017"/>
-                    </a:xfrm>
-                    <a:prstGeom prst="rect">
-                      <a:avLst/>
-                    </a:prstGeom>
-                  </pic:spPr>
-                </pic:pic>
-              </a:graphicData>
-            </a:graphic>
-          </wp:inline>
-        </w:drawing>
-      </w:r>
-      <w:r>
-        <w:rPr>
-          <w:rFonts w:asciiTheme="minorEastAsia" w:hAnsiTheme="minorEastAsia" w:hint="eastAsia"/>
-        </w:rPr>
-        <w:t xml:space="preserve">  </w:t>
-      </w:r>
-      <w:r>
-        <w:rPr>
-          <w:rFonts w:asciiTheme="minorEastAsia" w:hAnsiTheme="minorEastAsia"/>
-          <w:noProof/>
-        </w:rPr>
-        <w:drawing>
-          <wp:inline distT="0" distB="0" distL="0" distR="0" wp14:anchorId="7D743EB4" wp14:editId="096A2AD0">
-            <wp:extent cx="2458896" cy="2320646"/>
-            <wp:effectExtent l="0" t="0" r="0" b="0"/>
-            <wp:docPr id="5" name="图片 5"/>
-            <wp:cNvGraphicFramePr>
-              <a:graphicFrameLocks xmlns:a="http://schemas.openxmlformats.org/drawingml/2006/main" noChangeAspect="1"/>
-            </wp:cNvGraphicFramePr>
-            <a:graphic xmlns:a="http://schemas.openxmlformats.org/drawingml/2006/main">
-              <a:graphicData uri="http://schemas.openxmlformats.org/drawingml/2006/picture">
-                <pic:pic xmlns:pic="http://schemas.openxmlformats.org/drawingml/2006/picture">
-                  <pic:nvPicPr>
-                    <pic:cNvPr id="1" name=""/>
-                    <pic:cNvPicPr/>
-                  </pic:nvPicPr>
-                  <pic:blipFill>
-                    <a:blip r:embed="rId11"/>
-                    <a:stretch>
-                      <a:fillRect/>
-                    </a:stretch>
-                  </pic:blipFill>
-                  <pic:spPr>
-                    <a:xfrm>
-                      <a:off x="0" y="0"/>
-                      <a:ext cx="2492455" cy="2352318"/>
-                    </a:xfrm>
-                    <a:prstGeom prst="rect">
-                      <a:avLst/>
-                    </a:prstGeom>
-                  </pic:spPr>
-                </pic:pic>
-              </a:graphicData>
-            </a:graphic>
-          </wp:inline>
-        </w:drawing>
-      </w:r>
-    </w:p>
-    <w:p>
-      <w:pPr>
-        <w:pStyle w:val="a5"/>
-        <w:ind w:left="780" w:firstLineChars="0" w:firstLine="0"/>
-        <w:rPr>
-          <w:rFonts w:asciiTheme="minorEastAsia" w:hAnsiTheme="minorEastAsia"/>
-        </w:rPr>
-      </w:pPr>
-    </w:p>
-    <w:p>
-      <w:pPr>
-        <w:pStyle w:val="a5"/>
-        <w:ind w:left="780" w:firstLineChars="0" w:firstLine="0"/>
-        <w:rPr>
-          <w:rFonts w:asciiTheme="minorEastAsia" w:hAnsiTheme="minorEastAsia"/>
-        </w:rPr>
-      </w:pPr>
-    </w:p>
-    <w:p>
-      <w:pPr>
-        <w:pStyle w:val="a5"/>
-        <w:numPr>
-          <w:ilvl w:val="1"/>
-          <w:numId w:val="4"/>
-        </w:numPr>
-        <w:ind w:firstLineChars="0"/>
-        <w:rPr>
-          <w:rFonts w:asciiTheme="minorEastAsia" w:hAnsiTheme="minorEastAsia"/>
-        </w:rPr>
-      </w:pPr>
-      <w:r>
-        <w:rPr>
-          <w:rFonts w:asciiTheme="minorEastAsia" w:hAnsiTheme="minorEastAsia"/>
-        </w:rPr>
-        <w:t>对比结果</w:t>
-      </w:r>
-    </w:p>
-    <w:p>
-      <w:pPr>
-        <w:pStyle w:val="a5"/>
-        <w:ind w:left="780" w:firstLineChars="0" w:firstLine="0"/>
+        <w:jc w:val="center"/>
         <w:rPr>
           <w:rStyle w:val="aa"/>
-          <w:rFonts w:asciiTheme="minorEastAsia" w:hAnsiTheme="minorEastAsia" w:cs="Open Sans"/>
+          <w:rFonts w:asciiTheme="minorEastAsia" w:hAnsiTheme="minorEastAsia" w:hint="eastAsia"/>
           <w:b w:val="0"/>
-          <w:color w:val="303338"/>
-          <w:shd w:val="clear" w:color="auto" w:fill="FFFFFF"/>
-        </w:rPr>
-      </w:pPr>
-      <w:r>
-        <w:rPr>
-          <w:rFonts w:asciiTheme="minorEastAsia" w:hAnsiTheme="minorEastAsia" w:hint="eastAsia"/>
-        </w:rPr>
-        <w:t>为了将</w:t>
-      </w:r>
-      <w:r>
-        <w:rPr>
-          <w:rFonts w:asciiTheme="minorEastAsia" w:hAnsiTheme="minorEastAsia"/>
-        </w:rPr>
-        <w:t>som算法的聚类结果进行可视化，因此首先使用som算法对数据进行”</w:t>
-      </w:r>
-      <w:r>
-        <w:rPr>
-          <w:rFonts w:asciiTheme="minorEastAsia" w:hAnsiTheme="minorEastAsia" w:hint="eastAsia"/>
-        </w:rPr>
-        <w:t>粗</w:t>
-      </w:r>
-      <w:r>
-        <w:rPr>
-          <w:rFonts w:asciiTheme="minorEastAsia" w:hAnsiTheme="minorEastAsia"/>
-        </w:rPr>
-        <w:t>聚类”</w:t>
-      </w:r>
-      <w:r>
-        <w:rPr>
-          <w:rFonts w:asciiTheme="minorEastAsia" w:hAnsiTheme="minorEastAsia" w:hint="eastAsia"/>
-        </w:rPr>
-        <w:t>，</w:t>
-      </w:r>
-      <w:r>
-        <w:rPr>
-          <w:rFonts w:asciiTheme="minorEastAsia" w:hAnsiTheme="minorEastAsia"/>
-        </w:rPr>
-        <w:t>然后针对聚类的二维的结果采用kmeans来进行二次聚类，从而将数据可视化，同时也</w:t>
-      </w:r>
-      <w:r>
-        <w:rPr>
-          <w:rFonts w:asciiTheme="minorEastAsia" w:hAnsiTheme="minorEastAsia" w:hint="eastAsia"/>
-        </w:rPr>
-        <w:t>可以</w:t>
-      </w:r>
-      <w:r>
-        <w:rPr>
-          <w:rFonts w:asciiTheme="minorEastAsia" w:hAnsiTheme="minorEastAsia"/>
-        </w:rPr>
-        <w:t>对som算法</w:t>
-      </w:r>
-      <w:r>
-        <w:rPr>
-          <w:rFonts w:asciiTheme="minorEastAsia" w:hAnsiTheme="minorEastAsia" w:hint="eastAsia"/>
-        </w:rPr>
-        <w:t>的</w:t>
-      </w:r>
-      <w:r>
-        <w:rPr>
-          <w:rFonts w:asciiTheme="minorEastAsia" w:hAnsiTheme="minorEastAsia"/>
-        </w:rPr>
-        <w:t>聚类效果进行有效评价；下面是使用</w:t>
-      </w:r>
-      <w:r>
-        <w:rPr>
-          <w:rFonts w:asciiTheme="minorEastAsia" w:hAnsiTheme="minorEastAsia" w:hint="eastAsia"/>
-        </w:rPr>
-        <w:t>不同距离</w:t>
-      </w:r>
-      <w:r>
-        <w:rPr>
-          <w:rFonts w:asciiTheme="minorEastAsia" w:hAnsiTheme="minorEastAsia"/>
-        </w:rPr>
-        <w:t>公式下的som算法</w:t>
-      </w:r>
-      <w:r>
-        <w:rPr>
-          <w:rFonts w:asciiTheme="minorEastAsia" w:hAnsiTheme="minorEastAsia" w:hint="eastAsia"/>
-        </w:rPr>
-        <w:t>聚类</w:t>
-      </w:r>
-      <w:r>
-        <w:rPr>
-          <w:rFonts w:asciiTheme="minorEastAsia" w:hAnsiTheme="minorEastAsia"/>
-        </w:rPr>
-        <w:t>结果的比较，采用</w:t>
-      </w:r>
-      <w:r>
-        <w:rPr>
-          <w:rFonts w:asciiTheme="minorEastAsia" w:hAnsiTheme="minorEastAsia" w:hint="eastAsia"/>
-        </w:rPr>
-        <w:t>准确率</w:t>
-      </w:r>
-      <w:r>
-        <w:rPr>
-          <w:rFonts w:asciiTheme="minorEastAsia" w:hAnsiTheme="minorEastAsia"/>
-          <w:b/>
-        </w:rPr>
-        <w:t>（</w:t>
-      </w:r>
-      <w:r>
-        <w:rPr>
-          <w:rStyle w:val="aa"/>
-          <w:rFonts w:asciiTheme="minorEastAsia" w:hAnsiTheme="minorEastAsia" w:cs="Open Sans"/>
-          <w:b w:val="0"/>
-          <w:color w:val="303338"/>
-          <w:shd w:val="clear" w:color="auto" w:fill="FFFFFF"/>
-        </w:rPr>
-        <w:t>Precision</w:t>
-      </w:r>
-      <w:r>
-        <w:rPr>
-          <w:rStyle w:val="aa"/>
-          <w:rFonts w:asciiTheme="minorEastAsia" w:hAnsiTheme="minorEastAsia" w:cs="Open Sans" w:hint="eastAsia"/>
-          <w:b w:val="0"/>
-          <w:color w:val="303338"/>
-          <w:shd w:val="clear" w:color="auto" w:fill="FFFFFF"/>
-        </w:rPr>
-        <w:t>）</w:t>
-      </w:r>
-      <w:r>
-        <w:rPr>
-          <w:rStyle w:val="aa"/>
-          <w:rFonts w:asciiTheme="minorEastAsia" w:hAnsiTheme="minorEastAsia" w:cs="Open Sans"/>
-          <w:b w:val="0"/>
-          <w:color w:val="303338"/>
-          <w:shd w:val="clear" w:color="auto" w:fill="FFFFFF"/>
-        </w:rPr>
-        <w:t>，类间间距（</w:t>
-      </w:r>
-      <w:r>
-        <w:rPr>
-          <w:rStyle w:val="aa"/>
-          <w:rFonts w:asciiTheme="minorEastAsia" w:hAnsiTheme="minorEastAsia" w:cs="Open Sans" w:hint="eastAsia"/>
-          <w:b w:val="0"/>
-          <w:color w:val="303338"/>
-          <w:shd w:val="clear" w:color="auto" w:fill="FFFFFF"/>
-        </w:rPr>
-        <w:t>以</w:t>
-      </w:r>
-      <w:r>
-        <w:rPr>
-          <w:rStyle w:val="aa"/>
-          <w:rFonts w:asciiTheme="minorEastAsia" w:hAnsiTheme="minorEastAsia" w:cs="Open Sans"/>
-          <w:b w:val="0"/>
-          <w:color w:val="303338"/>
-          <w:shd w:val="clear" w:color="auto" w:fill="FFFFFF"/>
-        </w:rPr>
-        <w:t>重心之间的</w:t>
-      </w:r>
-      <w:r>
-        <w:rPr>
-          <w:rStyle w:val="aa"/>
-          <w:rFonts w:asciiTheme="minorEastAsia" w:hAnsiTheme="minorEastAsia" w:cs="Open Sans" w:hint="eastAsia"/>
-          <w:b w:val="0"/>
-          <w:color w:val="303338"/>
-          <w:shd w:val="clear" w:color="auto" w:fill="FFFFFF"/>
-        </w:rPr>
-        <w:t>距离</w:t>
-      </w:r>
-      <w:r>
-        <w:rPr>
-          <w:rStyle w:val="aa"/>
-          <w:rFonts w:asciiTheme="minorEastAsia" w:hAnsiTheme="minorEastAsia" w:cs="Open Sans"/>
-          <w:b w:val="0"/>
-          <w:color w:val="303338"/>
-          <w:shd w:val="clear" w:color="auto" w:fill="FFFFFF"/>
-        </w:rPr>
-        <w:t>）</w:t>
-      </w:r>
-      <w:r>
-        <w:rPr>
-          <w:rStyle w:val="aa"/>
-          <w:rFonts w:asciiTheme="minorEastAsia" w:hAnsiTheme="minorEastAsia" w:cs="Open Sans" w:hint="eastAsia"/>
-          <w:b w:val="0"/>
-          <w:color w:val="303338"/>
-          <w:shd w:val="clear" w:color="auto" w:fill="FFFFFF"/>
-        </w:rPr>
-        <w:t>，</w:t>
-      </w:r>
-      <w:r>
-        <w:rPr>
-          <w:rStyle w:val="aa"/>
-          <w:rFonts w:asciiTheme="minorEastAsia" w:hAnsiTheme="minorEastAsia" w:cs="Open Sans"/>
-          <w:b w:val="0"/>
-          <w:color w:val="303338"/>
-          <w:shd w:val="clear" w:color="auto" w:fill="FFFFFF"/>
-        </w:rPr>
-        <w:t>类内间距</w:t>
-      </w:r>
-      <w:r>
-        <w:rPr>
-          <w:rStyle w:val="aa"/>
-          <w:rFonts w:asciiTheme="minorEastAsia" w:hAnsiTheme="minorEastAsia" w:cs="Open Sans" w:hint="eastAsia"/>
-          <w:b w:val="0"/>
-          <w:color w:val="303338"/>
-          <w:shd w:val="clear" w:color="auto" w:fill="FFFFFF"/>
-        </w:rPr>
-        <w:t>（类内</w:t>
-      </w:r>
-      <w:r>
-        <w:rPr>
-          <w:rStyle w:val="aa"/>
-          <w:rFonts w:asciiTheme="minorEastAsia" w:hAnsiTheme="minorEastAsia" w:cs="Open Sans"/>
-          <w:b w:val="0"/>
-          <w:color w:val="303338"/>
-          <w:shd w:val="clear" w:color="auto" w:fill="FFFFFF"/>
-        </w:rPr>
-        <w:t>所有点两两之间的平均距离</w:t>
-      </w:r>
-      <w:r>
-        <w:rPr>
-          <w:rStyle w:val="aa"/>
-          <w:rFonts w:asciiTheme="minorEastAsia" w:hAnsiTheme="minorEastAsia" w:cs="Open Sans" w:hint="eastAsia"/>
-          <w:b w:val="0"/>
-          <w:color w:val="303338"/>
-          <w:shd w:val="clear" w:color="auto" w:fill="FFFFFF"/>
-        </w:rPr>
-        <w:t>）来</w:t>
-      </w:r>
-      <w:r>
-        <w:rPr>
-          <w:rStyle w:val="aa"/>
-          <w:rFonts w:asciiTheme="minorEastAsia" w:hAnsiTheme="minorEastAsia" w:cs="Open Sans"/>
-          <w:b w:val="0"/>
-          <w:color w:val="303338"/>
-          <w:shd w:val="clear" w:color="auto" w:fill="FFFFFF"/>
-        </w:rPr>
-        <w:t>进行比较</w:t>
+          <w:bCs w:val="0"/>
+        </w:rPr>
+      </w:pPr>
+      <w:r>
+        <w:rPr>
+          <w:rFonts w:asciiTheme="minorEastAsia" w:hAnsiTheme="minorEastAsia" w:hint="eastAsia"/>
+        </w:rPr>
+        <w:t>表 1 不同</w:t>
+      </w:r>
+      <w:r>
+        <w:rPr>
+          <w:rFonts w:asciiTheme="minorEastAsia" w:hAnsiTheme="minorEastAsia"/>
+        </w:rPr>
+        <w:t>算法下iris</w:t>
+      </w:r>
+      <w:r>
+        <w:rPr>
+          <w:rFonts w:asciiTheme="minorEastAsia" w:hAnsiTheme="minorEastAsia" w:hint="eastAsia"/>
+        </w:rPr>
+        <w:t>降维</w:t>
+      </w:r>
+      <w:r>
+        <w:rPr>
+          <w:rFonts w:asciiTheme="minorEastAsia" w:hAnsiTheme="minorEastAsia"/>
+        </w:rPr>
+        <w:t>聚类结果</w:t>
       </w:r>
     </w:p>
     <w:tbl>
       <w:tblPr>
         <w:tblStyle w:val="ab"/>
         <w:tblW w:w="0" w:type="auto"/>
-        <w:tblInd w:w="780" w:type="dxa"/>
+        <w:jc w:val="center"/>
         <w:tblLook w:val="04A0" w:firstRow="1" w:lastRow="0" w:firstColumn="1" w:lastColumn="0" w:noHBand="0" w:noVBand="1"/>
       </w:tblPr>
       <w:tblGrid>
@@ -2682,6 +5534,9 @@
         <w:gridCol w:w="1940"/>
       </w:tblGrid>
       <w:tr>
+        <w:trPr>
+          <w:jc w:val="center"/>
+        </w:trPr>
         <w:tc>
           <w:tcPr>
             <w:tcW w:w="2589" w:type="dxa"/>
@@ -2690,6 +5545,7 @@
             <w:pPr>
               <w:pStyle w:val="a5"/>
               <w:ind w:firstLineChars="0" w:firstLine="0"/>
+              <w:jc w:val="left"/>
               <w:rPr>
                 <w:rFonts w:asciiTheme="minorEastAsia" w:hAnsiTheme="minorEastAsia"/>
               </w:rPr>
@@ -2704,6 +5560,7 @@
             <w:pPr>
               <w:pStyle w:val="a5"/>
               <w:ind w:firstLineChars="0" w:firstLine="0"/>
+              <w:jc w:val="left"/>
               <w:rPr>
                 <w:rFonts w:asciiTheme="minorEastAsia" w:hAnsiTheme="minorEastAsia"/>
               </w:rPr>
@@ -2724,6 +5581,7 @@
             <w:pPr>
               <w:pStyle w:val="a5"/>
               <w:ind w:firstLineChars="0" w:firstLine="0"/>
+              <w:jc w:val="left"/>
               <w:rPr>
                 <w:rFonts w:asciiTheme="minorEastAsia" w:hAnsiTheme="minorEastAsia"/>
               </w:rPr>
@@ -2750,6 +5608,7 @@
             <w:pPr>
               <w:pStyle w:val="a5"/>
               <w:ind w:firstLineChars="0" w:firstLine="0"/>
+              <w:jc w:val="left"/>
               <w:rPr>
                 <w:rFonts w:asciiTheme="minorEastAsia" w:hAnsiTheme="minorEastAsia"/>
               </w:rPr>
@@ -2770,6 +5629,9 @@
         </w:tc>
       </w:tr>
       <w:tr>
+        <w:trPr>
+          <w:jc w:val="center"/>
+        </w:trPr>
         <w:tc>
           <w:tcPr>
             <w:tcW w:w="2589" w:type="dxa"/>
@@ -2778,6 +5640,7 @@
             <w:pPr>
               <w:pStyle w:val="a5"/>
               <w:ind w:firstLineChars="0" w:firstLine="0"/>
+              <w:jc w:val="left"/>
               <w:rPr>
                 <w:rFonts w:asciiTheme="minorEastAsia" w:hAnsiTheme="minorEastAsia"/>
               </w:rPr>
@@ -2822,6 +5685,7 @@
             <w:pPr>
               <w:pStyle w:val="a5"/>
               <w:ind w:firstLineChars="0" w:firstLine="0"/>
+              <w:jc w:val="left"/>
               <w:rPr>
                 <w:rFonts w:asciiTheme="minorEastAsia" w:hAnsiTheme="minorEastAsia"/>
               </w:rPr>
@@ -2842,6 +5706,7 @@
             <w:pPr>
               <w:pStyle w:val="a5"/>
               <w:ind w:firstLineChars="0" w:firstLine="0"/>
+              <w:jc w:val="left"/>
               <w:rPr>
                 <w:rFonts w:asciiTheme="minorEastAsia" w:hAnsiTheme="minorEastAsia"/>
               </w:rPr>
@@ -2862,6 +5727,7 @@
             <w:pPr>
               <w:pStyle w:val="a5"/>
               <w:ind w:firstLineChars="0" w:firstLine="0"/>
+              <w:jc w:val="left"/>
               <w:rPr>
                 <w:rFonts w:asciiTheme="minorEastAsia" w:hAnsiTheme="minorEastAsia"/>
               </w:rPr>
@@ -2876,6 +5742,9 @@
         </w:tc>
       </w:tr>
       <w:tr>
+        <w:trPr>
+          <w:jc w:val="center"/>
+        </w:trPr>
         <w:tc>
           <w:tcPr>
             <w:tcW w:w="2589" w:type="dxa"/>
@@ -2884,6 +5753,7 @@
             <w:pPr>
               <w:pStyle w:val="a5"/>
               <w:ind w:firstLineChars="0" w:firstLine="0"/>
+              <w:jc w:val="left"/>
               <w:rPr>
                 <w:rFonts w:asciiTheme="minorEastAsia" w:hAnsiTheme="minorEastAsia"/>
               </w:rPr>
@@ -2928,6 +5798,7 @@
             <w:pPr>
               <w:pStyle w:val="a5"/>
               <w:ind w:firstLineChars="0" w:firstLine="0"/>
+              <w:jc w:val="left"/>
               <w:rPr>
                 <w:rFonts w:asciiTheme="minorEastAsia" w:hAnsiTheme="minorEastAsia"/>
               </w:rPr>
@@ -2954,6 +5825,7 @@
             <w:pPr>
               <w:pStyle w:val="a5"/>
               <w:ind w:firstLineChars="0" w:firstLine="0"/>
+              <w:jc w:val="left"/>
               <w:rPr>
                 <w:rFonts w:asciiTheme="minorEastAsia" w:hAnsiTheme="minorEastAsia"/>
               </w:rPr>
@@ -2974,6 +5846,7 @@
             <w:pPr>
               <w:pStyle w:val="a5"/>
               <w:ind w:firstLineChars="0" w:firstLine="0"/>
+              <w:jc w:val="left"/>
               <w:rPr>
                 <w:rFonts w:asciiTheme="minorEastAsia" w:hAnsiTheme="minorEastAsia"/>
               </w:rPr>
@@ -2988,6 +5861,9 @@
         </w:tc>
       </w:tr>
       <w:tr>
+        <w:trPr>
+          <w:jc w:val="center"/>
+        </w:trPr>
         <w:tc>
           <w:tcPr>
             <w:tcW w:w="2589" w:type="dxa"/>
@@ -2996,6 +5872,7 @@
             <w:pPr>
               <w:pStyle w:val="a5"/>
               <w:ind w:firstLineChars="0" w:firstLine="0"/>
+              <w:jc w:val="left"/>
               <w:rPr>
                 <w:rFonts w:asciiTheme="minorEastAsia" w:hAnsiTheme="minorEastAsia"/>
               </w:rPr>
@@ -3010,13 +5887,19 @@
               <w:rPr>
                 <w:rFonts w:asciiTheme="minorEastAsia" w:hAnsiTheme="minorEastAsia" w:hint="eastAsia"/>
               </w:rPr>
-              <w:t>加权</w:t>
+              <w:t>变异</w:t>
             </w:r>
             <w:r>
               <w:rPr>
                 <w:rFonts w:asciiTheme="minorEastAsia" w:hAnsiTheme="minorEastAsia"/>
               </w:rPr>
-              <w:t>欧式距离）</w:t>
+              <w:t>系数</w:t>
+            </w:r>
+            <w:r>
+              <w:rPr>
+                <w:rFonts w:asciiTheme="minorEastAsia" w:hAnsiTheme="minorEastAsia"/>
+              </w:rPr>
+              <w:t>）</w:t>
             </w:r>
           </w:p>
         </w:tc>
@@ -3028,6 +5911,7 @@
             <w:pPr>
               <w:pStyle w:val="a5"/>
               <w:ind w:firstLineChars="0" w:firstLine="0"/>
+              <w:jc w:val="left"/>
               <w:rPr>
                 <w:rFonts w:asciiTheme="minorEastAsia" w:hAnsiTheme="minorEastAsia"/>
               </w:rPr>
@@ -3042,7 +5926,7 @@
               <w:rPr>
                 <w:rFonts w:asciiTheme="minorEastAsia" w:hAnsiTheme="minorEastAsia"/>
               </w:rPr>
-              <w:t>8.8</w:t>
+              <w:t>8.3</w:t>
             </w:r>
             <w:r>
               <w:rPr>
@@ -3060,6 +5944,7 @@
             <w:pPr>
               <w:pStyle w:val="a5"/>
               <w:ind w:firstLineChars="0" w:firstLine="0"/>
+              <w:jc w:val="left"/>
               <w:rPr>
                 <w:rFonts w:asciiTheme="minorEastAsia" w:hAnsiTheme="minorEastAsia"/>
               </w:rPr>
@@ -3068,7 +5953,13 @@
               <w:rPr>
                 <w:rFonts w:asciiTheme="minorEastAsia" w:hAnsiTheme="minorEastAsia" w:hint="eastAsia"/>
               </w:rPr>
-              <w:t>7.756</w:t>
+              <w:t>8.38</w:t>
+            </w:r>
+            <w:r>
+              <w:rPr>
+                <w:rFonts w:asciiTheme="minorEastAsia" w:hAnsiTheme="minorEastAsia"/>
+              </w:rPr>
+              <w:t>5</w:t>
             </w:r>
           </w:p>
         </w:tc>
@@ -3080,6 +5971,7 @@
             <w:pPr>
               <w:pStyle w:val="a5"/>
               <w:ind w:firstLineChars="0" w:firstLine="0"/>
+              <w:jc w:val="left"/>
               <w:rPr>
                 <w:rFonts w:asciiTheme="minorEastAsia" w:hAnsiTheme="minorEastAsia"/>
               </w:rPr>
@@ -3088,7 +5980,7 @@
               <w:rPr>
                 <w:rFonts w:asciiTheme="minorEastAsia" w:hAnsiTheme="minorEastAsia" w:hint="eastAsia"/>
               </w:rPr>
-              <w:t>2.083</w:t>
+              <w:t>2.164</w:t>
             </w:r>
           </w:p>
         </w:tc>
@@ -3096,54 +5988,478 @@
     </w:tbl>
     <w:p>
       <w:pPr>
-        <w:pStyle w:val="a5"/>
-        <w:ind w:left="780" w:firstLineChars="0" w:firstLine="0"/>
-        <w:rPr>
-          <w:rFonts w:asciiTheme="minorEastAsia" w:hAnsiTheme="minorEastAsia"/>
-        </w:rPr>
-      </w:pPr>
+        <w:pStyle w:val="2"/>
+        <w:numPr>
+          <w:ilvl w:val="1"/>
+          <w:numId w:val="10"/>
+        </w:numPr>
+      </w:pPr>
+      <w:r>
+        <w:rPr>
+          <w:rFonts w:hint="eastAsia"/>
+        </w:rPr>
+        <w:t>实验</w:t>
+      </w:r>
+      <w:r>
+        <w:t>分析</w:t>
+      </w:r>
     </w:p>
     <w:p>
       <w:pPr>
-        <w:ind w:left="420"/>
-        <w:rPr>
-          <w:rFonts w:asciiTheme="minorEastAsia" w:hAnsiTheme="minorEastAsia"/>
-        </w:rPr>
-      </w:pPr>
-      <w:r>
-        <w:rPr>
-          <w:rFonts w:asciiTheme="minorEastAsia" w:hAnsiTheme="minorEastAsia" w:hint="eastAsia"/>
-        </w:rPr>
-        <w:t>3.3</w:t>
-      </w:r>
-      <w:r>
-        <w:rPr>
-          <w:rFonts w:asciiTheme="minorEastAsia" w:hAnsiTheme="minorEastAsia" w:hint="eastAsia"/>
-        </w:rPr>
-        <w:tab/>
+        <w:pStyle w:val="a5"/>
+        <w:jc w:val="left"/>
+        <w:rPr>
+          <w:rFonts w:asciiTheme="minorEastAsia" w:hAnsiTheme="minorEastAsia" w:hint="eastAsia"/>
+        </w:rPr>
+      </w:pPr>
+      <w:r>
+        <w:rPr>
+          <w:rFonts w:asciiTheme="minorEastAsia" w:hAnsiTheme="minorEastAsia" w:hint="eastAsia"/>
+        </w:rPr>
+        <w:t>从</w:t>
+      </w:r>
+      <w:r>
+        <w:rPr>
+          <w:rFonts w:asciiTheme="minorEastAsia" w:hAnsiTheme="minorEastAsia"/>
+        </w:rPr>
+        <w:t>表</w:t>
+      </w:r>
+      <w:r>
+        <w:rPr>
+          <w:rFonts w:asciiTheme="minorEastAsia" w:hAnsiTheme="minorEastAsia" w:hint="eastAsia"/>
+        </w:rPr>
+        <w:t>1中</w:t>
+      </w:r>
+      <w:r>
+        <w:rPr>
+          <w:rFonts w:asciiTheme="minorEastAsia" w:hAnsiTheme="minorEastAsia"/>
+        </w:rPr>
+        <w:t>可以得出</w:t>
+      </w:r>
+      <w:r>
+        <w:rPr>
+          <w:rFonts w:asciiTheme="minorEastAsia" w:hAnsiTheme="minorEastAsia" w:hint="eastAsia"/>
+        </w:rPr>
+        <w:t>对于</w:t>
+      </w:r>
+      <w:r>
+        <w:rPr>
+          <w:rFonts w:asciiTheme="minorEastAsia" w:hAnsiTheme="minorEastAsia" w:hint="eastAsia"/>
+        </w:rPr>
+        <w:t>加权欧式距离的som算法</w:t>
+      </w:r>
+      <w:r>
+        <w:rPr>
+          <w:rFonts w:asciiTheme="minorEastAsia" w:hAnsiTheme="minorEastAsia" w:hint="eastAsia"/>
+        </w:rPr>
+        <w:t>，从</w:t>
+      </w:r>
+      <w:r>
+        <w:rPr>
+          <w:rFonts w:asciiTheme="minorEastAsia" w:hAnsiTheme="minorEastAsia"/>
+        </w:rPr>
+        <w:t>准确率上，比其他</w:t>
+      </w:r>
+      <w:r>
+        <w:rPr>
+          <w:rFonts w:asciiTheme="minorEastAsia" w:hAnsiTheme="minorEastAsia" w:hint="eastAsia"/>
+        </w:rPr>
+        <w:t>算法</w:t>
+      </w:r>
+      <w:r>
+        <w:rPr>
+          <w:rFonts w:asciiTheme="minorEastAsia" w:hAnsiTheme="minorEastAsia"/>
+        </w:rPr>
+        <w:t>准确率提高了</w:t>
+      </w:r>
+      <w:r>
+        <w:rPr>
+          <w:rFonts w:asciiTheme="minorEastAsia" w:hAnsiTheme="minorEastAsia" w:hint="eastAsia"/>
+        </w:rPr>
+        <w:t>3</w:t>
+      </w:r>
+      <w:r>
+        <w:rPr>
+          <w:rFonts w:asciiTheme="minorEastAsia" w:hAnsiTheme="minorEastAsia"/>
+        </w:rPr>
+        <w:t>%,</w:t>
+      </w:r>
+      <w:r>
+        <w:rPr>
+          <w:rFonts w:asciiTheme="minorEastAsia" w:hAnsiTheme="minorEastAsia" w:hint="eastAsia"/>
+        </w:rPr>
+        <w:t>从</w:t>
+      </w:r>
+      <w:r>
+        <w:rPr>
+          <w:rFonts w:asciiTheme="minorEastAsia" w:hAnsiTheme="minorEastAsia"/>
+        </w:rPr>
+        <w:t>类间间距</w:t>
+      </w:r>
+      <w:r>
+        <w:rPr>
+          <w:rFonts w:asciiTheme="minorEastAsia" w:hAnsiTheme="minorEastAsia" w:hint="eastAsia"/>
+        </w:rPr>
+        <w:t>和</w:t>
+      </w:r>
+      <w:r>
+        <w:rPr>
+          <w:rFonts w:asciiTheme="minorEastAsia" w:hAnsiTheme="minorEastAsia"/>
+        </w:rPr>
+        <w:t>类内间距</w:t>
+      </w:r>
+      <w:r>
+        <w:rPr>
+          <w:rFonts w:asciiTheme="minorEastAsia" w:hAnsiTheme="minorEastAsia"/>
+        </w:rPr>
+        <w:t>来看，</w:t>
+      </w:r>
+      <w:r>
+        <w:rPr>
+          <w:rFonts w:asciiTheme="minorEastAsia" w:hAnsiTheme="minorEastAsia" w:hint="eastAsia"/>
+        </w:rPr>
+        <w:t>加权欧式</w:t>
+      </w:r>
+      <w:r>
+        <w:rPr>
+          <w:rFonts w:asciiTheme="minorEastAsia" w:hAnsiTheme="minorEastAsia"/>
+        </w:rPr>
+        <w:t>距离下的som算法</w:t>
+      </w:r>
+      <w:r>
+        <w:rPr>
+          <w:rFonts w:asciiTheme="minorEastAsia" w:hAnsiTheme="minorEastAsia" w:hint="eastAsia"/>
+        </w:rPr>
+        <w:t>的</w:t>
+      </w:r>
+      <w:r>
+        <w:rPr>
+          <w:rFonts w:asciiTheme="minorEastAsia" w:hAnsiTheme="minorEastAsia"/>
+        </w:rPr>
+        <w:t>聚类簇</w:t>
+      </w:r>
+      <w:r>
+        <w:rPr>
+          <w:rFonts w:asciiTheme="minorEastAsia" w:hAnsiTheme="minorEastAsia" w:hint="eastAsia"/>
+        </w:rPr>
+        <w:t>的</w:t>
+      </w:r>
+      <w:r>
+        <w:rPr>
+          <w:rFonts w:asciiTheme="minorEastAsia" w:hAnsiTheme="minorEastAsia"/>
+        </w:rPr>
+        <w:t>类间间距和类内间距相对较高，因此聚类簇聚</w:t>
+      </w:r>
+      <w:r>
+        <w:rPr>
+          <w:rFonts w:asciiTheme="minorEastAsia" w:hAnsiTheme="minorEastAsia"/>
+        </w:rPr>
+        <w:t>有更高的类内相似性，凝聚度也更</w:t>
+      </w:r>
+      <w:r>
+        <w:rPr>
+          <w:rFonts w:asciiTheme="minorEastAsia" w:hAnsiTheme="minorEastAsia" w:hint="eastAsia"/>
+        </w:rPr>
+        <w:t>高</w:t>
+      </w:r>
+      <w:r>
+        <w:rPr>
+          <w:rFonts w:asciiTheme="minorEastAsia" w:hAnsiTheme="minorEastAsia" w:hint="eastAsia"/>
+        </w:rPr>
+        <w:t>。</w:t>
       </w:r>
     </w:p>
     <w:p>
       <w:pPr>
-        <w:rPr>
-          <w:rFonts w:asciiTheme="minorEastAsia" w:hAnsiTheme="minorEastAsia"/>
-        </w:rPr>
-      </w:pPr>
-      <w:r>
-        <w:rPr>
-          <w:rFonts w:asciiTheme="minorEastAsia" w:hAnsiTheme="minorEastAsia" w:hint="eastAsia"/>
-        </w:rPr>
-        <w:t xml:space="preserve">4   </w:t>
-      </w:r>
-      <w:r>
-        <w:rPr>
-          <w:rFonts w:asciiTheme="minorEastAsia" w:hAnsiTheme="minorEastAsia" w:hint="eastAsia"/>
+        <w:pStyle w:val="1"/>
+        <w:numPr>
+          <w:ilvl w:val="0"/>
+          <w:numId w:val="10"/>
+        </w:numPr>
+      </w:pPr>
+      <w:r>
+        <w:rPr>
+          <w:rFonts w:hint="eastAsia"/>
         </w:rPr>
         <w:t>结语</w:t>
       </w:r>
     </w:p>
     <w:p>
       <w:pPr>
+        <w:pStyle w:val="a5"/>
+        <w:jc w:val="left"/>
+        <w:rPr>
+          <w:rFonts w:asciiTheme="minorEastAsia" w:hAnsiTheme="minorEastAsia"/>
+        </w:rPr>
+      </w:pPr>
+      <w:r>
+        <w:rPr>
+          <w:rFonts w:asciiTheme="minorEastAsia" w:hAnsiTheme="minorEastAsia" w:hint="eastAsia"/>
+        </w:rPr>
+        <w:t>本文对</w:t>
+      </w:r>
+      <w:r>
+        <w:rPr>
+          <w:rFonts w:asciiTheme="minorEastAsia" w:hAnsiTheme="minorEastAsia"/>
+        </w:rPr>
+        <w:t>SOM</w:t>
+      </w:r>
+      <w:r>
+        <w:rPr>
+          <w:rFonts w:asciiTheme="minorEastAsia" w:hAnsiTheme="minorEastAsia" w:hint="eastAsia"/>
+        </w:rPr>
+        <w:t>算法</w:t>
+      </w:r>
+      <w:r>
+        <w:rPr>
+          <w:rFonts w:asciiTheme="minorEastAsia" w:hAnsiTheme="minorEastAsia"/>
+        </w:rPr>
+        <w:t>计算</w:t>
+      </w:r>
+      <w:r>
+        <w:rPr>
+          <w:rFonts w:asciiTheme="minorEastAsia" w:hAnsiTheme="minorEastAsia" w:hint="eastAsia"/>
+        </w:rPr>
+        <w:t>相似度</w:t>
+      </w:r>
+      <w:r>
+        <w:rPr>
+          <w:rFonts w:asciiTheme="minorEastAsia" w:hAnsiTheme="minorEastAsia"/>
+        </w:rPr>
+        <w:t>的</w:t>
+      </w:r>
+      <w:r>
+        <w:rPr>
+          <w:rFonts w:asciiTheme="minorEastAsia" w:hAnsiTheme="minorEastAsia" w:hint="eastAsia"/>
+        </w:rPr>
+        <w:t>方法</w:t>
+      </w:r>
+      <w:r>
+        <w:rPr>
+          <w:rFonts w:asciiTheme="minorEastAsia" w:hAnsiTheme="minorEastAsia"/>
+        </w:rPr>
+        <w:t>进行优化，</w:t>
+      </w:r>
+      <w:r>
+        <w:rPr>
+          <w:rFonts w:asciiTheme="minorEastAsia" w:hAnsiTheme="minorEastAsia" w:hint="eastAsia"/>
+        </w:rPr>
+        <w:t>采用</w:t>
+      </w:r>
+      <w:r>
+        <w:rPr>
+          <w:rFonts w:asciiTheme="minorEastAsia" w:hAnsiTheme="minorEastAsia"/>
+        </w:rPr>
+        <w:t>了</w:t>
+      </w:r>
+      <w:r>
+        <w:rPr>
+          <w:rFonts w:asciiTheme="minorEastAsia" w:hAnsiTheme="minorEastAsia" w:hint="eastAsia"/>
+        </w:rPr>
+        <w:t>变异</w:t>
+      </w:r>
+      <w:r>
+        <w:rPr>
+          <w:rFonts w:asciiTheme="minorEastAsia" w:hAnsiTheme="minorEastAsia"/>
+        </w:rPr>
+        <w:t>系数</w:t>
+      </w:r>
+      <w:r>
+        <w:rPr>
+          <w:rFonts w:asciiTheme="minorEastAsia" w:hAnsiTheme="minorEastAsia" w:hint="eastAsia"/>
+        </w:rPr>
+        <w:t>作为</w:t>
+      </w:r>
+      <w:r>
+        <w:rPr>
+          <w:rFonts w:asciiTheme="minorEastAsia" w:hAnsiTheme="minorEastAsia"/>
+        </w:rPr>
+        <w:t>维度的</w:t>
+      </w:r>
+      <w:r>
+        <w:rPr>
+          <w:rFonts w:asciiTheme="minorEastAsia" w:hAnsiTheme="minorEastAsia" w:hint="eastAsia"/>
+        </w:rPr>
+        <w:t>权值</w:t>
+      </w:r>
+      <w:r>
+        <w:rPr>
+          <w:rFonts w:asciiTheme="minorEastAsia" w:hAnsiTheme="minorEastAsia"/>
+        </w:rPr>
+        <w:t>系数</w:t>
+      </w:r>
+      <w:r>
+        <w:rPr>
+          <w:rFonts w:asciiTheme="minorEastAsia" w:hAnsiTheme="minorEastAsia" w:hint="eastAsia"/>
+        </w:rPr>
+        <w:t>，</w:t>
+      </w:r>
+      <w:r>
+        <w:rPr>
+          <w:rFonts w:asciiTheme="minorEastAsia" w:hAnsiTheme="minorEastAsia"/>
+        </w:rPr>
+        <w:t>从而将维度权重加入到了相似度</w:t>
+      </w:r>
+      <w:r>
+        <w:rPr>
+          <w:rFonts w:asciiTheme="minorEastAsia" w:hAnsiTheme="minorEastAsia" w:hint="eastAsia"/>
+        </w:rPr>
+        <w:t>距离</w:t>
+      </w:r>
+      <w:r>
+        <w:rPr>
+          <w:rFonts w:asciiTheme="minorEastAsia" w:hAnsiTheme="minorEastAsia"/>
+        </w:rPr>
+        <w:t>计算中</w:t>
+      </w:r>
+      <w:r>
+        <w:rPr>
+          <w:rFonts w:asciiTheme="minorEastAsia" w:hAnsiTheme="minorEastAsia" w:hint="eastAsia"/>
+        </w:rPr>
+        <w:t>，在</w:t>
+      </w:r>
+      <w:r>
+        <w:rPr>
+          <w:rFonts w:asciiTheme="minorEastAsia" w:hAnsiTheme="minorEastAsia"/>
+        </w:rPr>
+        <w:t>完全无监督的情况下</w:t>
+      </w:r>
+      <w:r>
+        <w:rPr>
+          <w:rFonts w:asciiTheme="minorEastAsia" w:hAnsiTheme="minorEastAsia" w:hint="eastAsia"/>
+        </w:rPr>
+        <w:t>聚类</w:t>
+      </w:r>
+      <w:r>
+        <w:rPr>
+          <w:rFonts w:asciiTheme="minorEastAsia" w:hAnsiTheme="minorEastAsia"/>
+        </w:rPr>
+        <w:t>效果得到了提升</w:t>
+      </w:r>
+      <w:r>
+        <w:rPr>
+          <w:rFonts w:asciiTheme="minorEastAsia" w:hAnsiTheme="minorEastAsia" w:hint="eastAsia"/>
+        </w:rPr>
+        <w:t>。</w:t>
+      </w:r>
+      <w:r>
+        <w:rPr>
+          <w:rFonts w:asciiTheme="minorEastAsia" w:hAnsiTheme="minorEastAsia"/>
+        </w:rPr>
+        <w:t>实验</w:t>
+      </w:r>
+      <w:r>
+        <w:rPr>
+          <w:rFonts w:asciiTheme="minorEastAsia" w:hAnsiTheme="minorEastAsia" w:hint="eastAsia"/>
+        </w:rPr>
+        <w:t>结果表明，</w:t>
+      </w:r>
+      <w:r>
+        <w:rPr>
+          <w:rFonts w:asciiTheme="minorEastAsia" w:hAnsiTheme="minorEastAsia"/>
+        </w:rPr>
+        <w:t>与传统</w:t>
+      </w:r>
+      <w:r>
+        <w:rPr>
+          <w:rFonts w:asciiTheme="minorEastAsia" w:hAnsiTheme="minorEastAsia" w:hint="eastAsia"/>
+        </w:rPr>
+        <w:t>SOM</w:t>
+      </w:r>
+      <w:r>
+        <w:rPr>
+          <w:rFonts w:asciiTheme="minorEastAsia" w:hAnsiTheme="minorEastAsia"/>
+        </w:rPr>
+        <w:t>算法和</w:t>
+      </w:r>
+      <w:r>
+        <w:rPr>
+          <w:rFonts w:asciiTheme="minorEastAsia" w:hAnsiTheme="minorEastAsia" w:hint="eastAsia"/>
+        </w:rPr>
+        <w:t>标准</w:t>
+      </w:r>
+      <w:r>
+        <w:rPr>
+          <w:rFonts w:asciiTheme="minorEastAsia" w:hAnsiTheme="minorEastAsia"/>
+        </w:rPr>
+        <w:t>欧式</w:t>
+      </w:r>
+      <w:r>
+        <w:rPr>
+          <w:rFonts w:asciiTheme="minorEastAsia" w:hAnsiTheme="minorEastAsia" w:hint="eastAsia"/>
+        </w:rPr>
+        <w:t>距离</w:t>
+      </w:r>
+      <w:r>
+        <w:rPr>
+          <w:rFonts w:asciiTheme="minorEastAsia" w:hAnsiTheme="minorEastAsia"/>
+        </w:rPr>
+        <w:t>SOM</w:t>
+      </w:r>
+      <w:r>
+        <w:rPr>
+          <w:rFonts w:asciiTheme="minorEastAsia" w:hAnsiTheme="minorEastAsia" w:hint="eastAsia"/>
+        </w:rPr>
+        <w:t>算法</w:t>
+      </w:r>
+      <w:r>
+        <w:rPr>
+          <w:rFonts w:asciiTheme="minorEastAsia" w:hAnsiTheme="minorEastAsia"/>
+        </w:rPr>
+        <w:t>相比，</w:t>
+      </w:r>
+      <w:r>
+        <w:rPr>
+          <w:rFonts w:asciiTheme="minorEastAsia" w:hAnsiTheme="minorEastAsia" w:hint="eastAsia"/>
+        </w:rPr>
+        <w:t>加入</w:t>
+      </w:r>
+      <w:r>
+        <w:rPr>
+          <w:rFonts w:asciiTheme="minorEastAsia" w:hAnsiTheme="minorEastAsia"/>
+        </w:rPr>
+        <w:t>权重系数的SOM算法的</w:t>
+      </w:r>
+      <w:r>
+        <w:rPr>
+          <w:rFonts w:asciiTheme="minorEastAsia" w:hAnsiTheme="minorEastAsia" w:hint="eastAsia"/>
+        </w:rPr>
+        <w:t>降维</w:t>
+      </w:r>
+      <w:r>
+        <w:rPr>
+          <w:rFonts w:asciiTheme="minorEastAsia" w:hAnsiTheme="minorEastAsia"/>
+        </w:rPr>
+        <w:t>聚类</w:t>
+      </w:r>
+      <w:r>
+        <w:rPr>
+          <w:rFonts w:asciiTheme="minorEastAsia" w:hAnsiTheme="minorEastAsia" w:hint="eastAsia"/>
+        </w:rPr>
+        <w:t>的</w:t>
+      </w:r>
+      <w:r>
+        <w:rPr>
+          <w:rFonts w:asciiTheme="minorEastAsia" w:hAnsiTheme="minorEastAsia"/>
+        </w:rPr>
+        <w:t>准确率和聚类凝聚度</w:t>
+      </w:r>
+      <w:r>
+        <w:rPr>
+          <w:rFonts w:asciiTheme="minorEastAsia" w:hAnsiTheme="minorEastAsia" w:hint="eastAsia"/>
+        </w:rPr>
+        <w:t>都有所</w:t>
+      </w:r>
+      <w:r>
+        <w:rPr>
+          <w:rFonts w:asciiTheme="minorEastAsia" w:hAnsiTheme="minorEastAsia"/>
+        </w:rPr>
+        <w:t>提高；</w:t>
+      </w:r>
+    </w:p>
+    <w:p>
+      <w:pPr>
+        <w:jc w:val="left"/>
         <w:rPr>
           <w:rFonts w:asciiTheme="minorEastAsia" w:hAnsiTheme="minorEastAsia"/>
         </w:rPr>
@@ -3154,6 +6470,8 @@
         </w:rPr>
         <w:t>参考文献:</w:t>
       </w:r>
+      <w:bookmarkStart w:id="0" w:name="_GoBack"/>
+      <w:bookmarkEnd w:id="0"/>
     </w:p>
     <w:sectPr>
       <w:pgSz w:w="11906" w:h="16838"/>
@@ -3206,6 +6524,266 @@
 <file path=word/numbering.xml><?xml version="1.0" encoding="utf-8"?>
 <w:numbering xmlns:wpc="http://schemas.microsoft.com/office/word/2010/wordprocessingCanvas" xmlns:mc="http://schemas.openxmlformats.org/markup-compatibility/2006" xmlns:o="urn:schemas-microsoft-com:office:office" xmlns:r="http://schemas.openxmlformats.org/officeDocument/2006/relationships" xmlns:m="http://schemas.openxmlformats.org/officeDocument/2006/math" xmlns:v="urn:schemas-microsoft-com:vml" xmlns:wp14="http://schemas.microsoft.com/office/word/2010/wordprocessingDrawing" xmlns:wp="http://schemas.openxmlformats.org/drawingml/2006/wordprocessingDrawing" xmlns:w10="urn:schemas-microsoft-com:office:word" xmlns:w="http://schemas.openxmlformats.org/wordprocessingml/2006/main" xmlns:w14="http://schemas.microsoft.com/office/word/2010/wordml" xmlns:w15="http://schemas.microsoft.com/office/word/2012/wordml" xmlns:wpg="http://schemas.microsoft.com/office/word/2010/wordprocessingGroup" xmlns:wpi="http://schemas.microsoft.com/office/word/2010/wordprocessingInk" xmlns:wne="http://schemas.microsoft.com/office/word/2006/wordml" xmlns:wps="http://schemas.microsoft.com/office/word/2010/wordprocessingShape" mc:Ignorable="w14 w15 wp14">
   <w:abstractNum w:abstractNumId="0">
+    <w:nsid w:val="0CE151E6"/>
+    <w:multiLevelType w:val="hybridMultilevel"/>
+    <w:tmpl w:val="3B406D8C"/>
+    <w:lvl w:ilvl="0" w:tplc="0409000F">
+      <w:start w:val="1"/>
+      <w:numFmt w:val="decimal"/>
+      <w:lvlText w:val="%1."/>
+      <w:lvlJc w:val="left"/>
+      <w:pPr>
+        <w:ind w:left="420" w:hanging="420"/>
+      </w:pPr>
+    </w:lvl>
+    <w:lvl w:ilvl="1" w:tplc="04090019" w:tentative="1">
+      <w:start w:val="1"/>
+      <w:numFmt w:val="lowerLetter"/>
+      <w:lvlText w:val="%2)"/>
+      <w:lvlJc w:val="left"/>
+      <w:pPr>
+        <w:ind w:left="840" w:hanging="420"/>
+      </w:pPr>
+    </w:lvl>
+    <w:lvl w:ilvl="2" w:tplc="0409001B" w:tentative="1">
+      <w:start w:val="1"/>
+      <w:numFmt w:val="lowerRoman"/>
+      <w:lvlText w:val="%3."/>
+      <w:lvlJc w:val="right"/>
+      <w:pPr>
+        <w:ind w:left="1260" w:hanging="420"/>
+      </w:pPr>
+    </w:lvl>
+    <w:lvl w:ilvl="3" w:tplc="0409000F" w:tentative="1">
+      <w:start w:val="1"/>
+      <w:numFmt w:val="decimal"/>
+      <w:lvlText w:val="%4."/>
+      <w:lvlJc w:val="left"/>
+      <w:pPr>
+        <w:ind w:left="1680" w:hanging="420"/>
+      </w:pPr>
+    </w:lvl>
+    <w:lvl w:ilvl="4" w:tplc="04090019" w:tentative="1">
+      <w:start w:val="1"/>
+      <w:numFmt w:val="lowerLetter"/>
+      <w:lvlText w:val="%5)"/>
+      <w:lvlJc w:val="left"/>
+      <w:pPr>
+        <w:ind w:left="2100" w:hanging="420"/>
+      </w:pPr>
+    </w:lvl>
+    <w:lvl w:ilvl="5" w:tplc="0409001B" w:tentative="1">
+      <w:start w:val="1"/>
+      <w:numFmt w:val="lowerRoman"/>
+      <w:lvlText w:val="%6."/>
+      <w:lvlJc w:val="right"/>
+      <w:pPr>
+        <w:ind w:left="2520" w:hanging="420"/>
+      </w:pPr>
+    </w:lvl>
+    <w:lvl w:ilvl="6" w:tplc="0409000F" w:tentative="1">
+      <w:start w:val="1"/>
+      <w:numFmt w:val="decimal"/>
+      <w:lvlText w:val="%7."/>
+      <w:lvlJc w:val="left"/>
+      <w:pPr>
+        <w:ind w:left="2940" w:hanging="420"/>
+      </w:pPr>
+    </w:lvl>
+    <w:lvl w:ilvl="7" w:tplc="04090019" w:tentative="1">
+      <w:start w:val="1"/>
+      <w:numFmt w:val="lowerLetter"/>
+      <w:lvlText w:val="%8)"/>
+      <w:lvlJc w:val="left"/>
+      <w:pPr>
+        <w:ind w:left="3360" w:hanging="420"/>
+      </w:pPr>
+    </w:lvl>
+    <w:lvl w:ilvl="8" w:tplc="0409001B" w:tentative="1">
+      <w:start w:val="1"/>
+      <w:numFmt w:val="lowerRoman"/>
+      <w:lvlText w:val="%9."/>
+      <w:lvlJc w:val="right"/>
+      <w:pPr>
+        <w:ind w:left="3780" w:hanging="420"/>
+      </w:pPr>
+    </w:lvl>
+  </w:abstractNum>
+  <w:abstractNum w:abstractNumId="1">
+    <w:nsid w:val="11907250"/>
+    <w:multiLevelType w:val="hybridMultilevel"/>
+    <w:tmpl w:val="4A12F4C0"/>
+    <w:lvl w:ilvl="0" w:tplc="0409000F">
+      <w:start w:val="1"/>
+      <w:numFmt w:val="decimal"/>
+      <w:lvlText w:val="%1."/>
+      <w:lvlJc w:val="left"/>
+      <w:pPr>
+        <w:ind w:left="420" w:hanging="420"/>
+      </w:pPr>
+    </w:lvl>
+    <w:lvl w:ilvl="1" w:tplc="04090019" w:tentative="1">
+      <w:start w:val="1"/>
+      <w:numFmt w:val="lowerLetter"/>
+      <w:lvlText w:val="%2)"/>
+      <w:lvlJc w:val="left"/>
+      <w:pPr>
+        <w:ind w:left="840" w:hanging="420"/>
+      </w:pPr>
+    </w:lvl>
+    <w:lvl w:ilvl="2" w:tplc="0409001B" w:tentative="1">
+      <w:start w:val="1"/>
+      <w:numFmt w:val="lowerRoman"/>
+      <w:lvlText w:val="%3."/>
+      <w:lvlJc w:val="right"/>
+      <w:pPr>
+        <w:ind w:left="1260" w:hanging="420"/>
+      </w:pPr>
+    </w:lvl>
+    <w:lvl w:ilvl="3" w:tplc="0409000F" w:tentative="1">
+      <w:start w:val="1"/>
+      <w:numFmt w:val="decimal"/>
+      <w:lvlText w:val="%4."/>
+      <w:lvlJc w:val="left"/>
+      <w:pPr>
+        <w:ind w:left="1680" w:hanging="420"/>
+      </w:pPr>
+    </w:lvl>
+    <w:lvl w:ilvl="4" w:tplc="04090019" w:tentative="1">
+      <w:start w:val="1"/>
+      <w:numFmt w:val="lowerLetter"/>
+      <w:lvlText w:val="%5)"/>
+      <w:lvlJc w:val="left"/>
+      <w:pPr>
+        <w:ind w:left="2100" w:hanging="420"/>
+      </w:pPr>
+    </w:lvl>
+    <w:lvl w:ilvl="5" w:tplc="0409001B" w:tentative="1">
+      <w:start w:val="1"/>
+      <w:numFmt w:val="lowerRoman"/>
+      <w:lvlText w:val="%6."/>
+      <w:lvlJc w:val="right"/>
+      <w:pPr>
+        <w:ind w:left="2520" w:hanging="420"/>
+      </w:pPr>
+    </w:lvl>
+    <w:lvl w:ilvl="6" w:tplc="0409000F" w:tentative="1">
+      <w:start w:val="1"/>
+      <w:numFmt w:val="decimal"/>
+      <w:lvlText w:val="%7."/>
+      <w:lvlJc w:val="left"/>
+      <w:pPr>
+        <w:ind w:left="2940" w:hanging="420"/>
+      </w:pPr>
+    </w:lvl>
+    <w:lvl w:ilvl="7" w:tplc="04090019" w:tentative="1">
+      <w:start w:val="1"/>
+      <w:numFmt w:val="lowerLetter"/>
+      <w:lvlText w:val="%8)"/>
+      <w:lvlJc w:val="left"/>
+      <w:pPr>
+        <w:ind w:left="3360" w:hanging="420"/>
+      </w:pPr>
+    </w:lvl>
+    <w:lvl w:ilvl="8" w:tplc="0409001B" w:tentative="1">
+      <w:start w:val="1"/>
+      <w:numFmt w:val="lowerRoman"/>
+      <w:lvlText w:val="%9."/>
+      <w:lvlJc w:val="right"/>
+      <w:pPr>
+        <w:ind w:left="3780" w:hanging="420"/>
+      </w:pPr>
+    </w:lvl>
+  </w:abstractNum>
+  <w:abstractNum w:abstractNumId="2">
+    <w:nsid w:val="1C186BA1"/>
+    <w:multiLevelType w:val="hybridMultilevel"/>
+    <w:tmpl w:val="C2EEB25C"/>
+    <w:lvl w:ilvl="0" w:tplc="CCF2183A">
+      <w:numFmt w:val="decimal"/>
+      <w:lvlText w:val="%1"/>
+      <w:lvlJc w:val="left"/>
+      <w:pPr>
+        <w:ind w:left="360" w:hanging="360"/>
+      </w:pPr>
+      <w:rPr>
+        <w:rFonts w:hint="default"/>
+      </w:rPr>
+    </w:lvl>
+    <w:lvl w:ilvl="1" w:tplc="04090019" w:tentative="1">
+      <w:start w:val="1"/>
+      <w:numFmt w:val="lowerLetter"/>
+      <w:lvlText w:val="%2)"/>
+      <w:lvlJc w:val="left"/>
+      <w:pPr>
+        <w:ind w:left="840" w:hanging="420"/>
+      </w:pPr>
+    </w:lvl>
+    <w:lvl w:ilvl="2" w:tplc="0409001B" w:tentative="1">
+      <w:start w:val="1"/>
+      <w:numFmt w:val="lowerRoman"/>
+      <w:lvlText w:val="%3."/>
+      <w:lvlJc w:val="right"/>
+      <w:pPr>
+        <w:ind w:left="1260" w:hanging="420"/>
+      </w:pPr>
+    </w:lvl>
+    <w:lvl w:ilvl="3" w:tplc="0409000F" w:tentative="1">
+      <w:start w:val="1"/>
+      <w:numFmt w:val="decimal"/>
+      <w:lvlText w:val="%4."/>
+      <w:lvlJc w:val="left"/>
+      <w:pPr>
+        <w:ind w:left="1680" w:hanging="420"/>
+      </w:pPr>
+    </w:lvl>
+    <w:lvl w:ilvl="4" w:tplc="04090019" w:tentative="1">
+      <w:start w:val="1"/>
+      <w:numFmt w:val="lowerLetter"/>
+      <w:lvlText w:val="%5)"/>
+      <w:lvlJc w:val="left"/>
+      <w:pPr>
+        <w:ind w:left="2100" w:hanging="420"/>
+      </w:pPr>
+    </w:lvl>
+    <w:lvl w:ilvl="5" w:tplc="0409001B" w:tentative="1">
+      <w:start w:val="1"/>
+      <w:numFmt w:val="lowerRoman"/>
+      <w:lvlText w:val="%6."/>
+      <w:lvlJc w:val="right"/>
+      <w:pPr>
+        <w:ind w:left="2520" w:hanging="420"/>
+      </w:pPr>
+    </w:lvl>
+    <w:lvl w:ilvl="6" w:tplc="0409000F" w:tentative="1">
+      <w:start w:val="1"/>
+      <w:numFmt w:val="decimal"/>
+      <w:lvlText w:val="%7."/>
+      <w:lvlJc w:val="left"/>
+      <w:pPr>
+        <w:ind w:left="2940" w:hanging="420"/>
+      </w:pPr>
+    </w:lvl>
+    <w:lvl w:ilvl="7" w:tplc="04090019" w:tentative="1">
+      <w:start w:val="1"/>
+      <w:numFmt w:val="lowerLetter"/>
+      <w:lvlText w:val="%8)"/>
+      <w:lvlJc w:val="left"/>
+      <w:pPr>
+        <w:ind w:left="3360" w:hanging="420"/>
+      </w:pPr>
+    </w:lvl>
+    <w:lvl w:ilvl="8" w:tplc="0409001B" w:tentative="1">
+      <w:start w:val="1"/>
+      <w:numFmt w:val="lowerRoman"/>
+      <w:lvlText w:val="%9."/>
+      <w:lvlJc w:val="right"/>
+      <w:pPr>
+        <w:ind w:left="3780" w:hanging="420"/>
+      </w:pPr>
+    </w:lvl>
+  </w:abstractNum>
+  <w:abstractNum w:abstractNumId="3">
     <w:nsid w:val="1D080444"/>
     <w:multiLevelType w:val="hybridMultilevel"/>
     <w:tmpl w:val="9D764DFC"/>
@@ -3294,7 +6872,7 @@
       </w:pPr>
     </w:lvl>
   </w:abstractNum>
-  <w:abstractNum w:abstractNumId="1">
+  <w:abstractNum w:abstractNumId="4">
     <w:nsid w:val="245B7F8F"/>
     <w:multiLevelType w:val="multilevel"/>
     <w:tmpl w:val="E1425914"/>
@@ -3407,7 +6985,7 @@
       </w:rPr>
     </w:lvl>
   </w:abstractNum>
-  <w:abstractNum w:abstractNumId="2">
+  <w:abstractNum w:abstractNumId="5">
     <w:nsid w:val="5BDB19B9"/>
     <w:multiLevelType w:val="hybridMultilevel"/>
     <w:tmpl w:val="0B60CDB6"/>
@@ -3496,7 +7074,7 @@
       </w:pPr>
     </w:lvl>
   </w:abstractNum>
-  <w:abstractNum w:abstractNumId="3">
+  <w:abstractNum w:abstractNumId="6">
     <w:nsid w:val="6A8121EA"/>
     <w:multiLevelType w:val="hybridMultilevel"/>
     <w:tmpl w:val="6A82591C"/>
@@ -3585,7 +7163,7 @@
       </w:pPr>
     </w:lvl>
   </w:abstractNum>
-  <w:abstractNum w:abstractNumId="4">
+  <w:abstractNum w:abstractNumId="7">
     <w:nsid w:val="6D3F505C"/>
     <w:multiLevelType w:val="multilevel"/>
     <w:tmpl w:val="60F40F48"/>
@@ -3698,20 +7276,336 @@
       </w:rPr>
     </w:lvl>
   </w:abstractNum>
+  <w:abstractNum w:abstractNumId="8">
+    <w:nsid w:val="6E41097D"/>
+    <w:multiLevelType w:val="hybridMultilevel"/>
+    <w:tmpl w:val="D1BC9EA0"/>
+    <w:lvl w:ilvl="0" w:tplc="878A27D0">
+      <w:start w:val="1"/>
+      <w:numFmt w:val="decimal"/>
+      <w:lvlText w:val="%1."/>
+      <w:lvlJc w:val="left"/>
+      <w:pPr>
+        <w:ind w:left="420" w:hanging="420"/>
+      </w:pPr>
+      <w:rPr>
+        <w:rFonts w:hint="eastAsia"/>
+      </w:rPr>
+    </w:lvl>
+    <w:lvl w:ilvl="1" w:tplc="04090019" w:tentative="1">
+      <w:start w:val="1"/>
+      <w:numFmt w:val="lowerLetter"/>
+      <w:lvlText w:val="%2)"/>
+      <w:lvlJc w:val="left"/>
+      <w:pPr>
+        <w:ind w:left="840" w:hanging="420"/>
+      </w:pPr>
+    </w:lvl>
+    <w:lvl w:ilvl="2" w:tplc="0409001B" w:tentative="1">
+      <w:start w:val="1"/>
+      <w:numFmt w:val="lowerRoman"/>
+      <w:lvlText w:val="%3."/>
+      <w:lvlJc w:val="right"/>
+      <w:pPr>
+        <w:ind w:left="1260" w:hanging="420"/>
+      </w:pPr>
+    </w:lvl>
+    <w:lvl w:ilvl="3" w:tplc="0409000F" w:tentative="1">
+      <w:start w:val="1"/>
+      <w:numFmt w:val="decimal"/>
+      <w:lvlText w:val="%4."/>
+      <w:lvlJc w:val="left"/>
+      <w:pPr>
+        <w:ind w:left="1680" w:hanging="420"/>
+      </w:pPr>
+    </w:lvl>
+    <w:lvl w:ilvl="4" w:tplc="04090019" w:tentative="1">
+      <w:start w:val="1"/>
+      <w:numFmt w:val="lowerLetter"/>
+      <w:lvlText w:val="%5)"/>
+      <w:lvlJc w:val="left"/>
+      <w:pPr>
+        <w:ind w:left="2100" w:hanging="420"/>
+      </w:pPr>
+    </w:lvl>
+    <w:lvl w:ilvl="5" w:tplc="0409001B" w:tentative="1">
+      <w:start w:val="1"/>
+      <w:numFmt w:val="lowerRoman"/>
+      <w:lvlText w:val="%6."/>
+      <w:lvlJc w:val="right"/>
+      <w:pPr>
+        <w:ind w:left="2520" w:hanging="420"/>
+      </w:pPr>
+    </w:lvl>
+    <w:lvl w:ilvl="6" w:tplc="0409000F" w:tentative="1">
+      <w:start w:val="1"/>
+      <w:numFmt w:val="decimal"/>
+      <w:lvlText w:val="%7."/>
+      <w:lvlJc w:val="left"/>
+      <w:pPr>
+        <w:ind w:left="2940" w:hanging="420"/>
+      </w:pPr>
+    </w:lvl>
+    <w:lvl w:ilvl="7" w:tplc="04090019" w:tentative="1">
+      <w:start w:val="1"/>
+      <w:numFmt w:val="lowerLetter"/>
+      <w:lvlText w:val="%8)"/>
+      <w:lvlJc w:val="left"/>
+      <w:pPr>
+        <w:ind w:left="3360" w:hanging="420"/>
+      </w:pPr>
+    </w:lvl>
+    <w:lvl w:ilvl="8" w:tplc="0409001B" w:tentative="1">
+      <w:start w:val="1"/>
+      <w:numFmt w:val="lowerRoman"/>
+      <w:lvlText w:val="%9."/>
+      <w:lvlJc w:val="right"/>
+      <w:pPr>
+        <w:ind w:left="3780" w:hanging="420"/>
+      </w:pPr>
+    </w:lvl>
+  </w:abstractNum>
+  <w:abstractNum w:abstractNumId="9">
+    <w:nsid w:val="76992433"/>
+    <w:multiLevelType w:val="multilevel"/>
+    <w:tmpl w:val="011AB6B6"/>
+    <w:lvl w:ilvl="0">
+      <w:numFmt w:val="decimal"/>
+      <w:lvlText w:val="%1"/>
+      <w:lvlJc w:val="left"/>
+      <w:pPr>
+        <w:ind w:left="360" w:hanging="360"/>
+      </w:pPr>
+      <w:rPr>
+        <w:rFonts w:hint="default"/>
+      </w:rPr>
+    </w:lvl>
+    <w:lvl w:ilvl="1">
+      <w:start w:val="1"/>
+      <w:numFmt w:val="decimal"/>
+      <w:isLgl/>
+      <w:lvlText w:val="%1.%2"/>
+      <w:lvlJc w:val="left"/>
+      <w:pPr>
+        <w:ind w:left="720" w:hanging="720"/>
+      </w:pPr>
+      <w:rPr>
+        <w:rFonts w:hint="default"/>
+      </w:rPr>
+    </w:lvl>
+    <w:lvl w:ilvl="2">
+      <w:start w:val="1"/>
+      <w:numFmt w:val="decimal"/>
+      <w:isLgl/>
+      <w:lvlText w:val="%1.%2.%3"/>
+      <w:lvlJc w:val="left"/>
+      <w:pPr>
+        <w:ind w:left="720" w:hanging="720"/>
+      </w:pPr>
+      <w:rPr>
+        <w:rFonts w:hint="default"/>
+      </w:rPr>
+    </w:lvl>
+    <w:lvl w:ilvl="3">
+      <w:start w:val="1"/>
+      <w:numFmt w:val="decimal"/>
+      <w:isLgl/>
+      <w:lvlText w:val="%1.%2.%3.%4"/>
+      <w:lvlJc w:val="left"/>
+      <w:pPr>
+        <w:ind w:left="1080" w:hanging="1080"/>
+      </w:pPr>
+      <w:rPr>
+        <w:rFonts w:hint="default"/>
+      </w:rPr>
+    </w:lvl>
+    <w:lvl w:ilvl="4">
+      <w:start w:val="1"/>
+      <w:numFmt w:val="decimal"/>
+      <w:isLgl/>
+      <w:lvlText w:val="%1.%2.%3.%4.%5"/>
+      <w:lvlJc w:val="left"/>
+      <w:pPr>
+        <w:ind w:left="1440" w:hanging="1440"/>
+      </w:pPr>
+      <w:rPr>
+        <w:rFonts w:hint="default"/>
+      </w:rPr>
+    </w:lvl>
+    <w:lvl w:ilvl="5">
+      <w:start w:val="1"/>
+      <w:numFmt w:val="decimal"/>
+      <w:isLgl/>
+      <w:lvlText w:val="%1.%2.%3.%4.%5.%6"/>
+      <w:lvlJc w:val="left"/>
+      <w:pPr>
+        <w:ind w:left="1440" w:hanging="1440"/>
+      </w:pPr>
+      <w:rPr>
+        <w:rFonts w:hint="default"/>
+      </w:rPr>
+    </w:lvl>
+    <w:lvl w:ilvl="6">
+      <w:start w:val="1"/>
+      <w:numFmt w:val="decimal"/>
+      <w:isLgl/>
+      <w:lvlText w:val="%1.%2.%3.%4.%5.%6.%7"/>
+      <w:lvlJc w:val="left"/>
+      <w:pPr>
+        <w:ind w:left="1800" w:hanging="1800"/>
+      </w:pPr>
+      <w:rPr>
+        <w:rFonts w:hint="default"/>
+      </w:rPr>
+    </w:lvl>
+    <w:lvl w:ilvl="7">
+      <w:start w:val="1"/>
+      <w:numFmt w:val="decimal"/>
+      <w:isLgl/>
+      <w:lvlText w:val="%1.%2.%3.%4.%5.%6.%7.%8"/>
+      <w:lvlJc w:val="left"/>
+      <w:pPr>
+        <w:ind w:left="1800" w:hanging="1800"/>
+      </w:pPr>
+      <w:rPr>
+        <w:rFonts w:hint="default"/>
+      </w:rPr>
+    </w:lvl>
+    <w:lvl w:ilvl="8">
+      <w:start w:val="1"/>
+      <w:numFmt w:val="decimal"/>
+      <w:isLgl/>
+      <w:lvlText w:val="%1.%2.%3.%4.%5.%6.%7.%8.%9"/>
+      <w:lvlJc w:val="left"/>
+      <w:pPr>
+        <w:ind w:left="2160" w:hanging="2160"/>
+      </w:pPr>
+      <w:rPr>
+        <w:rFonts w:hint="default"/>
+      </w:rPr>
+    </w:lvl>
+  </w:abstractNum>
+  <w:abstractNum w:abstractNumId="10">
+    <w:nsid w:val="7E317709"/>
+    <w:multiLevelType w:val="hybridMultilevel"/>
+    <w:tmpl w:val="D1BC9EA0"/>
+    <w:lvl w:ilvl="0" w:tplc="878A27D0">
+      <w:start w:val="1"/>
+      <w:numFmt w:val="decimal"/>
+      <w:lvlText w:val="%1."/>
+      <w:lvlJc w:val="left"/>
+      <w:pPr>
+        <w:ind w:left="420" w:hanging="420"/>
+      </w:pPr>
+      <w:rPr>
+        <w:rFonts w:hint="eastAsia"/>
+      </w:rPr>
+    </w:lvl>
+    <w:lvl w:ilvl="1" w:tplc="04090019" w:tentative="1">
+      <w:start w:val="1"/>
+      <w:numFmt w:val="lowerLetter"/>
+      <w:lvlText w:val="%2)"/>
+      <w:lvlJc w:val="left"/>
+      <w:pPr>
+        <w:ind w:left="840" w:hanging="420"/>
+      </w:pPr>
+    </w:lvl>
+    <w:lvl w:ilvl="2" w:tplc="0409001B" w:tentative="1">
+      <w:start w:val="1"/>
+      <w:numFmt w:val="lowerRoman"/>
+      <w:lvlText w:val="%3."/>
+      <w:lvlJc w:val="right"/>
+      <w:pPr>
+        <w:ind w:left="1260" w:hanging="420"/>
+      </w:pPr>
+    </w:lvl>
+    <w:lvl w:ilvl="3" w:tplc="0409000F" w:tentative="1">
+      <w:start w:val="1"/>
+      <w:numFmt w:val="decimal"/>
+      <w:lvlText w:val="%4."/>
+      <w:lvlJc w:val="left"/>
+      <w:pPr>
+        <w:ind w:left="1680" w:hanging="420"/>
+      </w:pPr>
+    </w:lvl>
+    <w:lvl w:ilvl="4" w:tplc="04090019" w:tentative="1">
+      <w:start w:val="1"/>
+      <w:numFmt w:val="lowerLetter"/>
+      <w:lvlText w:val="%5)"/>
+      <w:lvlJc w:val="left"/>
+      <w:pPr>
+        <w:ind w:left="2100" w:hanging="420"/>
+      </w:pPr>
+    </w:lvl>
+    <w:lvl w:ilvl="5" w:tplc="0409001B" w:tentative="1">
+      <w:start w:val="1"/>
+      <w:numFmt w:val="lowerRoman"/>
+      <w:lvlText w:val="%6."/>
+      <w:lvlJc w:val="right"/>
+      <w:pPr>
+        <w:ind w:left="2520" w:hanging="420"/>
+      </w:pPr>
+    </w:lvl>
+    <w:lvl w:ilvl="6" w:tplc="0409000F" w:tentative="1">
+      <w:start w:val="1"/>
+      <w:numFmt w:val="decimal"/>
+      <w:lvlText w:val="%7."/>
+      <w:lvlJc w:val="left"/>
+      <w:pPr>
+        <w:ind w:left="2940" w:hanging="420"/>
+      </w:pPr>
+    </w:lvl>
+    <w:lvl w:ilvl="7" w:tplc="04090019" w:tentative="1">
+      <w:start w:val="1"/>
+      <w:numFmt w:val="lowerLetter"/>
+      <w:lvlText w:val="%8)"/>
+      <w:lvlJc w:val="left"/>
+      <w:pPr>
+        <w:ind w:left="3360" w:hanging="420"/>
+      </w:pPr>
+    </w:lvl>
+    <w:lvl w:ilvl="8" w:tplc="0409001B" w:tentative="1">
+      <w:start w:val="1"/>
+      <w:numFmt w:val="lowerRoman"/>
+      <w:lvlText w:val="%9."/>
+      <w:lvlJc w:val="right"/>
+      <w:pPr>
+        <w:ind w:left="3780" w:hanging="420"/>
+      </w:pPr>
+    </w:lvl>
+  </w:abstractNum>
   <w:num w:numId="1">
-    <w:abstractNumId w:val="1"/>
+    <w:abstractNumId w:val="4"/>
   </w:num>
   <w:num w:numId="2">
+    <w:abstractNumId w:val="5"/>
+  </w:num>
+  <w:num w:numId="3">
+    <w:abstractNumId w:val="6"/>
+  </w:num>
+  <w:num w:numId="4">
+    <w:abstractNumId w:val="7"/>
+  </w:num>
+  <w:num w:numId="5">
+    <w:abstractNumId w:val="3"/>
+  </w:num>
+  <w:num w:numId="6">
+    <w:abstractNumId w:val="0"/>
+  </w:num>
+  <w:num w:numId="7">
+    <w:abstractNumId w:val="8"/>
+  </w:num>
+  <w:num w:numId="8">
+    <w:abstractNumId w:val="10"/>
+  </w:num>
+  <w:num w:numId="9">
     <w:abstractNumId w:val="2"/>
   </w:num>
-  <w:num w:numId="3">
-    <w:abstractNumId w:val="3"/>
+  <w:num w:numId="10">
+    <w:abstractNumId w:val="9"/>
   </w:num>
-  <w:num w:numId="4">
-    <w:abstractNumId w:val="4"/>
-  </w:num>
-  <w:num w:numId="5">
-    <w:abstractNumId w:val="0"/>
+  <w:num w:numId="11">
+    <w:abstractNumId w:val="1"/>
   </w:num>
 </w:numbering>
 </file>
@@ -4112,6 +8006,73 @@
       <w:jc w:val="both"/>
     </w:pPr>
   </w:style>
+  <w:style w:type="paragraph" w:styleId="1">
+    <w:name w:val="heading 1"/>
+    <w:basedOn w:val="a"/>
+    <w:next w:val="a"/>
+    <w:link w:val="1Char"/>
+    <w:uiPriority w:val="9"/>
+    <w:qFormat/>
+    <w:rsid w:val="00762FE1"/>
+    <w:pPr>
+      <w:keepNext/>
+      <w:keepLines/>
+      <w:spacing w:before="340" w:after="330" w:line="578" w:lineRule="auto"/>
+      <w:outlineLvl w:val="0"/>
+    </w:pPr>
+    <w:rPr>
+      <w:b/>
+      <w:bCs/>
+      <w:kern w:val="44"/>
+      <w:sz w:val="44"/>
+      <w:szCs w:val="44"/>
+    </w:rPr>
+  </w:style>
+  <w:style w:type="paragraph" w:styleId="2">
+    <w:name w:val="heading 2"/>
+    <w:basedOn w:val="a"/>
+    <w:next w:val="a"/>
+    <w:link w:val="2Char"/>
+    <w:uiPriority w:val="9"/>
+    <w:unhideWhenUsed/>
+    <w:qFormat/>
+    <w:rsid w:val="00FA7EE2"/>
+    <w:pPr>
+      <w:keepNext/>
+      <w:keepLines/>
+      <w:spacing w:before="260" w:after="260" w:line="416" w:lineRule="auto"/>
+      <w:outlineLvl w:val="1"/>
+    </w:pPr>
+    <w:rPr>
+      <w:rFonts w:asciiTheme="majorHAnsi" w:eastAsiaTheme="majorEastAsia" w:hAnsiTheme="majorHAnsi" w:cstheme="majorBidi"/>
+      <w:b/>
+      <w:bCs/>
+      <w:sz w:val="32"/>
+      <w:szCs w:val="32"/>
+    </w:rPr>
+  </w:style>
+  <w:style w:type="paragraph" w:styleId="3">
+    <w:name w:val="heading 3"/>
+    <w:basedOn w:val="a"/>
+    <w:next w:val="a"/>
+    <w:link w:val="3Char"/>
+    <w:uiPriority w:val="9"/>
+    <w:unhideWhenUsed/>
+    <w:qFormat/>
+    <w:rsid w:val="00F24905"/>
+    <w:pPr>
+      <w:keepNext/>
+      <w:keepLines/>
+      <w:spacing w:before="260" w:after="260" w:line="416" w:lineRule="auto"/>
+      <w:outlineLvl w:val="2"/>
+    </w:pPr>
+    <w:rPr>
+      <w:b/>
+      <w:bCs/>
+      <w:sz w:val="32"/>
+      <w:szCs w:val="32"/>
+    </w:rPr>
+  </w:style>
   <w:style w:type="character" w:default="1" w:styleId="a0">
     <w:name w:val="Default Paragraph Font"/>
     <w:uiPriority w:val="1"/>
@@ -4329,6 +8290,82 @@
     <w:rPr>
       <w:color w:val="954F72" w:themeColor="followedHyperlink"/>
       <w:u w:val="single"/>
+    </w:rPr>
+  </w:style>
+  <w:style w:type="paragraph" w:styleId="ad">
+    <w:name w:val="Title"/>
+    <w:basedOn w:val="a"/>
+    <w:next w:val="a"/>
+    <w:link w:val="Char3"/>
+    <w:uiPriority w:val="10"/>
+    <w:qFormat/>
+    <w:rsid w:val="00762FE1"/>
+    <w:pPr>
+      <w:spacing w:before="240" w:after="60"/>
+      <w:jc w:val="center"/>
+      <w:outlineLvl w:val="0"/>
+    </w:pPr>
+    <w:rPr>
+      <w:rFonts w:asciiTheme="majorHAnsi" w:eastAsia="宋体" w:hAnsiTheme="majorHAnsi" w:cstheme="majorBidi"/>
+      <w:b/>
+      <w:bCs/>
+      <w:sz w:val="32"/>
+      <w:szCs w:val="32"/>
+    </w:rPr>
+  </w:style>
+  <w:style w:type="character" w:customStyle="1" w:styleId="Char3">
+    <w:name w:val="标题 Char"/>
+    <w:basedOn w:val="a0"/>
+    <w:link w:val="ad"/>
+    <w:uiPriority w:val="10"/>
+    <w:rsid w:val="00762FE1"/>
+    <w:rPr>
+      <w:rFonts w:asciiTheme="majorHAnsi" w:eastAsia="宋体" w:hAnsiTheme="majorHAnsi" w:cstheme="majorBidi"/>
+      <w:b/>
+      <w:bCs/>
+      <w:sz w:val="32"/>
+      <w:szCs w:val="32"/>
+    </w:rPr>
+  </w:style>
+  <w:style w:type="character" w:customStyle="1" w:styleId="1Char">
+    <w:name w:val="标题 1 Char"/>
+    <w:basedOn w:val="a0"/>
+    <w:link w:val="1"/>
+    <w:uiPriority w:val="9"/>
+    <w:rsid w:val="00762FE1"/>
+    <w:rPr>
+      <w:b/>
+      <w:bCs/>
+      <w:kern w:val="44"/>
+      <w:sz w:val="44"/>
+      <w:szCs w:val="44"/>
+    </w:rPr>
+  </w:style>
+  <w:style w:type="character" w:customStyle="1" w:styleId="2Char">
+    <w:name w:val="标题 2 Char"/>
+    <w:basedOn w:val="a0"/>
+    <w:link w:val="2"/>
+    <w:uiPriority w:val="9"/>
+    <w:rsid w:val="00FA7EE2"/>
+    <w:rPr>
+      <w:rFonts w:asciiTheme="majorHAnsi" w:eastAsiaTheme="majorEastAsia" w:hAnsiTheme="majorHAnsi" w:cstheme="majorBidi"/>
+      <w:b/>
+      <w:bCs/>
+      <w:sz w:val="32"/>
+      <w:szCs w:val="32"/>
+    </w:rPr>
+  </w:style>
+  <w:style w:type="character" w:customStyle="1" w:styleId="3Char">
+    <w:name w:val="标题 3 Char"/>
+    <w:basedOn w:val="a0"/>
+    <w:link w:val="3"/>
+    <w:uiPriority w:val="9"/>
+    <w:rsid w:val="00F24905"/>
+    <w:rPr>
+      <w:b/>
+      <w:bCs/>
+      <w:sz w:val="32"/>
+      <w:szCs w:val="32"/>
     </w:rPr>
   </w:style>
 </w:styles>
@@ -4593,4 +8630,16 @@
     </a:ext>
   </a:extLst>
 </a:theme>
+</file>
+
+<file path=customXml/item1.xml><?xml version="1.0" encoding="utf-8"?>
+<b:Sources xmlns:b="http://schemas.openxmlformats.org/officeDocument/2006/bibliography" xmlns="http://schemas.openxmlformats.org/officeDocument/2006/bibliography" SelectedStyle="\APASixthEditionOfficeOnline.xsl" StyleName="APA" Version="6"/>
+</file>
+
+<file path=customXml/itemProps1.xml><?xml version="1.0" encoding="utf-8"?>
+<ds:datastoreItem xmlns:ds="http://schemas.openxmlformats.org/officeDocument/2006/customXml" ds:itemID="{D6B564CB-F29D-4376-ACD3-0C0CBF826332}">
+  <ds:schemaRefs>
+    <ds:schemaRef ds:uri="http://schemas.openxmlformats.org/officeDocument/2006/bibliography"/>
+  </ds:schemaRefs>
+</ds:datastoreItem>
 </file>
--- a/小论文0816.docx
+++ b/小论文0816.docx
@@ -5,9 +5,6 @@
     <w:p>
       <w:pPr>
         <w:pStyle w:val="ad"/>
-        <w:rPr>
-          <w:rFonts w:hint="eastAsia"/>
-        </w:rPr>
       </w:pPr>
       <w:r>
         <w:rPr>
@@ -84,7 +81,19 @@
         <w:rPr>
           <w:rFonts w:asciiTheme="minorEastAsia" w:hAnsiTheme="minorEastAsia" w:hint="eastAsia"/>
         </w:rPr>
-        <w:t>自组织映射SOM算法是一种无导师学习方法,具有良好的,自组织,可视化等特性.论文</w:t>
+        <w:t>自组织映射SOM算法是一种无导师学习方法,具有良好的,自组织</w:t>
+      </w:r>
+      <w:r>
+        <w:rPr>
+          <w:rFonts w:asciiTheme="minorEastAsia" w:hAnsiTheme="minorEastAsia" w:hint="eastAsia"/>
+        </w:rPr>
+        <w:t>的</w:t>
+      </w:r>
+      <w:r>
+        <w:rPr>
+          <w:rFonts w:asciiTheme="minorEastAsia" w:hAnsiTheme="minorEastAsia" w:hint="eastAsia"/>
+        </w:rPr>
+        <w:t>,可视化等特性.论文</w:t>
       </w:r>
       <w:r>
         <w:rPr>
@@ -138,6 +147,18 @@
         <w:rPr>
           <w:rFonts w:asciiTheme="minorEastAsia" w:hAnsiTheme="minorEastAsia" w:hint="eastAsia"/>
         </w:rPr>
+        <w:t>分析了</w:t>
+      </w:r>
+      <w:r>
+        <w:rPr>
+          <w:rFonts w:asciiTheme="minorEastAsia" w:hAnsiTheme="minorEastAsia"/>
+        </w:rPr>
+        <w:t>相似性度量的几个方法，</w:t>
+      </w:r>
+      <w:r>
+        <w:rPr>
+          <w:rFonts w:asciiTheme="minorEastAsia" w:hAnsiTheme="minorEastAsia" w:hint="eastAsia"/>
+        </w:rPr>
         <w:t>然后</w:t>
       </w:r>
       <w:r>
@@ -174,7 +195,21 @@
         <w:rPr>
           <w:rFonts w:asciiTheme="minorEastAsia" w:hAnsiTheme="minorEastAsia" w:hint="eastAsia"/>
         </w:rPr>
-        <w:t>,采用Kmeans算法进行再次聚类</w:t>
+        <w:t>,采用</w:t>
+      </w:r>
+      <w:proofErr w:type="spellStart"/>
+      <w:r>
+        <w:rPr>
+          <w:rFonts w:asciiTheme="minorEastAsia" w:hAnsiTheme="minorEastAsia" w:hint="eastAsia"/>
+        </w:rPr>
+        <w:t>Kmeans</w:t>
+      </w:r>
+      <w:proofErr w:type="spellEnd"/>
+      <w:r>
+        <w:rPr>
+          <w:rFonts w:asciiTheme="minorEastAsia" w:hAnsiTheme="minorEastAsia" w:hint="eastAsia"/>
+        </w:rPr>
+        <w:t>算法进行再次聚类</w:t>
       </w:r>
       <w:r>
         <w:rPr>
@@ -204,7 +239,19 @@
         <w:rPr>
           <w:rFonts w:asciiTheme="minorEastAsia" w:hAnsiTheme="minorEastAsia" w:hint="eastAsia"/>
         </w:rPr>
-        <w:t>权重的SOM算法,采用带有指标权重的SOM算法具有更好的降维效果</w:t>
+        <w:t>权重的SOM算法,采用带有指标权重的SOM</w:t>
+      </w:r>
+      <w:r>
+        <w:rPr>
+          <w:rFonts w:asciiTheme="minorEastAsia" w:hAnsiTheme="minorEastAsia" w:hint="eastAsia"/>
+        </w:rPr>
+        <w:t>算法具有更好的准确率</w:t>
+      </w:r>
+      <w:r>
+        <w:rPr>
+          <w:rFonts w:asciiTheme="minorEastAsia" w:hAnsiTheme="minorEastAsia"/>
+        </w:rPr>
+        <w:t>和凝聚度</w:t>
       </w:r>
       <w:r>
         <w:rPr>
@@ -217,7 +264,7 @@
       <w:pPr>
         <w:jc w:val="left"/>
         <w:rPr>
-          <w:rFonts w:asciiTheme="minorEastAsia" w:hAnsiTheme="minorEastAsia" w:hint="eastAsia"/>
+          <w:rFonts w:asciiTheme="minorEastAsia" w:hAnsiTheme="minorEastAsia"/>
         </w:rPr>
       </w:pPr>
       <w:r>
@@ -474,7 +521,25 @@
         <w:rPr>
           <w:rFonts w:asciiTheme="minorEastAsia" w:hAnsiTheme="minorEastAsia" w:hint="eastAsia"/>
         </w:rPr>
-        <w:t>,将原本的</w:t>
+        <w:t>,</w:t>
+      </w:r>
+      <w:r>
+        <w:rPr>
+          <w:rFonts w:asciiTheme="minorEastAsia" w:hAnsiTheme="minorEastAsia" w:hint="eastAsia"/>
+        </w:rPr>
+        <w:t>目标</w:t>
+      </w:r>
+      <w:r>
+        <w:rPr>
+          <w:rFonts w:asciiTheme="minorEastAsia" w:hAnsiTheme="minorEastAsia"/>
+        </w:rPr>
+        <w:t>是</w:t>
+      </w:r>
+      <w:r>
+        <w:rPr>
+          <w:rFonts w:asciiTheme="minorEastAsia" w:hAnsiTheme="minorEastAsia" w:hint="eastAsia"/>
+        </w:rPr>
+        <w:t>将原本的</w:t>
       </w:r>
       <w:r>
         <w:rPr>
@@ -540,7 +605,19 @@
         <w:rPr>
           <w:rFonts w:asciiTheme="minorEastAsia" w:hAnsiTheme="minorEastAsia"/>
         </w:rPr>
-        <w:t>数据可以</w:t>
+        <w:t>数据</w:t>
+      </w:r>
+      <w:r>
+        <w:rPr>
+          <w:rFonts w:asciiTheme="minorEastAsia" w:hAnsiTheme="minorEastAsia" w:hint="eastAsia"/>
+        </w:rPr>
+        <w:t>必须</w:t>
+      </w:r>
+      <w:r>
+        <w:rPr>
+          <w:rFonts w:asciiTheme="minorEastAsia" w:hAnsiTheme="minorEastAsia"/>
+        </w:rPr>
+        <w:t>可以</w:t>
       </w:r>
       <w:r>
         <w:rPr>
@@ -642,8 +719,16 @@
         <w:rPr>
           <w:rFonts w:asciiTheme="minorEastAsia" w:hAnsiTheme="minorEastAsia" w:hint="eastAsia"/>
         </w:rPr>
-        <w:t>(Isomap</w:t>
-      </w:r>
+        <w:t>(</w:t>
+      </w:r>
+      <w:proofErr w:type="spellStart"/>
+      <w:r>
+        <w:rPr>
+          <w:rFonts w:asciiTheme="minorEastAsia" w:hAnsiTheme="minorEastAsia" w:hint="eastAsia"/>
+        </w:rPr>
+        <w:t>Isomap</w:t>
+      </w:r>
+      <w:proofErr w:type="spellEnd"/>
       <w:r>
         <w:rPr>
           <w:rFonts w:asciiTheme="minorEastAsia" w:hAnsiTheme="minorEastAsia"/>
@@ -892,11 +977,19 @@
         </w:rPr>
         <w:t>算法,国内外从不同方向提出了多种的改进方法。基于动态改变神经元数目的改进：</w:t>
       </w:r>
-      <w:r>
-        <w:rPr>
-          <w:rFonts w:asciiTheme="minorEastAsia" w:hAnsiTheme="minorEastAsia"/>
-        </w:rPr>
-        <w:t xml:space="preserve">Alahakoon </w:t>
+      <w:proofErr w:type="spellStart"/>
+      <w:r>
+        <w:rPr>
+          <w:rFonts w:asciiTheme="minorEastAsia" w:hAnsiTheme="minorEastAsia"/>
+        </w:rPr>
+        <w:t>Alahakoon</w:t>
+      </w:r>
+      <w:proofErr w:type="spellEnd"/>
+      <w:r>
+        <w:rPr>
+          <w:rFonts w:asciiTheme="minorEastAsia" w:hAnsiTheme="minorEastAsia"/>
+        </w:rPr>
+        <w:t xml:space="preserve"> </w:t>
       </w:r>
       <w:r>
         <w:rPr>
@@ -912,6 +1005,13 @@
       </w:r>
       <w:r>
         <w:rPr>
+          <w:rStyle w:val="af1"/>
+          <w:rFonts w:asciiTheme="minorEastAsia" w:hAnsiTheme="minorEastAsia"/>
+        </w:rPr>
+        <w:endnoteReference w:id="1"/>
+      </w:r>
+      <w:r>
+        <w:rPr>
           <w:rFonts w:asciiTheme="minorEastAsia" w:hAnsiTheme="minorEastAsia" w:hint="eastAsia"/>
         </w:rPr>
         <w:t>，</w:t>
@@ -1046,182 +1146,168 @@
         <w:rPr>
           <w:rFonts w:asciiTheme="minorEastAsia" w:hAnsiTheme="minorEastAsia" w:hint="eastAsia"/>
         </w:rPr>
-        <w:t xml:space="preserve">分配给其邻域内的结点。其不足是不能按需要方便地在合适的位置生成新结点；王莉等提出的树型动态增长模型 </w:t>
-      </w:r>
-      <w:r>
-        <w:rPr>
-          <w:rFonts w:asciiTheme="minorEastAsia" w:hAnsiTheme="minorEastAsia"/>
-        </w:rPr>
-        <w:t>TGSOM</w:t>
-      </w:r>
-      <w:r>
-        <w:rPr>
-          <w:rFonts w:asciiTheme="minorEastAsia" w:hAnsiTheme="minorEastAsia" w:hint="eastAsia"/>
-        </w:rPr>
-        <w:t xml:space="preserve">，它与 </w:t>
-      </w:r>
-      <w:r>
-        <w:rPr>
-          <w:rFonts w:asciiTheme="minorEastAsia" w:hAnsiTheme="minorEastAsia"/>
-        </w:rPr>
-        <w:t xml:space="preserve">GSOM </w:t>
-      </w:r>
-      <w:r>
-        <w:rPr>
-          <w:rFonts w:asciiTheme="minorEastAsia" w:hAnsiTheme="minorEastAsia" w:hint="eastAsia"/>
-        </w:rPr>
-        <w:t xml:space="preserve">的不同在于它可以按需要方便地在任意合适位置生成新结点，克服了 </w:t>
-      </w:r>
-      <w:r>
-        <w:rPr>
-          <w:rFonts w:asciiTheme="minorEastAsia" w:hAnsiTheme="minorEastAsia"/>
-        </w:rPr>
-        <w:t xml:space="preserve">GSOM </w:t>
-      </w:r>
-      <w:r>
-        <w:rPr>
-          <w:rFonts w:asciiTheme="minorEastAsia" w:hAnsiTheme="minorEastAsia" w:hint="eastAsia"/>
-        </w:rPr>
-        <w:t>的缺点；基于匹配神经元策略的改进</w:t>
-      </w:r>
-      <w:r>
-        <w:rPr>
-          <w:rFonts w:asciiTheme="minorEastAsia" w:hAnsiTheme="minorEastAsia" w:hint="eastAsia"/>
-        </w:rPr>
-        <w:t>:</w:t>
-      </w:r>
-      <w:r>
-        <w:rPr>
-          <w:rFonts w:asciiTheme="minorEastAsia" w:hAnsiTheme="minorEastAsia"/>
-        </w:rPr>
-        <w:t>SOFM-C</w:t>
-      </w:r>
-      <w:r>
-        <w:rPr>
-          <w:rFonts w:asciiTheme="minorEastAsia" w:hAnsiTheme="minorEastAsia" w:hint="eastAsia"/>
-        </w:rPr>
-        <w:t>V</w:t>
-      </w:r>
-      <w:r>
-        <w:rPr>
-          <w:rFonts w:asciiTheme="minorEastAsia" w:hAnsiTheme="minorEastAsia" w:hint="eastAsia"/>
-        </w:rPr>
-        <w:t xml:space="preserve">的思想是：把 </w:t>
-      </w:r>
-      <w:r>
-        <w:rPr>
-          <w:rFonts w:asciiTheme="minorEastAsia" w:hAnsiTheme="minorEastAsia"/>
-        </w:rPr>
-        <w:t xml:space="preserve">SOM </w:t>
-      </w:r>
-      <w:r>
-        <w:rPr>
-          <w:rFonts w:asciiTheme="minorEastAsia" w:hAnsiTheme="minorEastAsia" w:hint="eastAsia"/>
-        </w:rPr>
-        <w:t xml:space="preserve">网络的权值都初始化为 </w:t>
-      </w:r>
-      <m:oMath>
-        <m:r>
-          <m:rPr>
-            <m:sty m:val="p"/>
-          </m:rPr>
-          <w:rPr>
-            <w:rFonts w:ascii="Cambria Math" w:hAnsi="Cambria Math"/>
-          </w:rPr>
-          <m:t>1/</m:t>
-        </m:r>
-        <m:rad>
-          <m:radPr>
-            <m:degHide m:val="1"/>
-            <m:ctrlPr>
-              <w:rPr>
-                <w:rFonts w:ascii="Cambria Math" w:hAnsi="Cambria Math"/>
-              </w:rPr>
-            </m:ctrlPr>
-          </m:radPr>
-          <m:deg/>
-          <m:e>
-            <m:r>
-              <m:rPr>
-                <m:sty m:val="p"/>
-              </m:rPr>
-              <w:rPr>
-                <w:rFonts w:ascii="Cambria Math" w:hAnsi="Cambria Math"/>
-              </w:rPr>
-              <m:t>n</m:t>
-            </m:r>
-          </m:e>
-        </m:rad>
-      </m:oMath>
-      <w:r>
-        <w:rPr>
-          <w:rFonts w:asciiTheme="minorEastAsia" w:hAnsiTheme="minorEastAsia"/>
-        </w:rPr>
-        <w:t>(n</w:t>
-      </w:r>
-      <w:r>
-        <w:rPr>
-          <w:rFonts w:asciiTheme="minorEastAsia" w:hAnsiTheme="minorEastAsia" w:hint="eastAsia"/>
-        </w:rPr>
-        <w:t>为输入向量的维数</w:t>
-      </w:r>
-      <w:r>
-        <w:rPr>
-          <w:rFonts w:asciiTheme="minorEastAsia" w:hAnsiTheme="minorEastAsia"/>
-        </w:rPr>
-        <w:t>)</w:t>
-      </w:r>
-      <w:r>
-        <w:rPr>
-          <w:rFonts w:asciiTheme="minorEastAsia" w:hAnsiTheme="minorEastAsia" w:hint="eastAsia"/>
-        </w:rPr>
-        <w:t xml:space="preserve">，每个输入向量 </w:t>
-      </w:r>
-      <w:r>
-        <w:rPr>
-          <w:rFonts w:asciiTheme="minorEastAsia" w:hAnsiTheme="minorEastAsia"/>
-        </w:rPr>
-        <w:t xml:space="preserve">x </w:t>
-      </w:r>
-      <w:r>
-        <w:rPr>
-          <w:rFonts w:asciiTheme="minorEastAsia" w:hAnsiTheme="minorEastAsia" w:hint="eastAsia"/>
-        </w:rPr>
-        <w:t>要经过如下修正后：α</w:t>
-      </w:r>
-      <w:r>
-        <w:rPr>
-          <w:rFonts w:asciiTheme="minorEastAsia" w:hAnsiTheme="minorEastAsia"/>
-        </w:rPr>
-        <w:t xml:space="preserve">x +(1 </w:t>
-      </w:r>
-      <w:r>
-        <w:rPr>
-          <w:rFonts w:ascii="MS Mincho" w:eastAsia="MS Mincho" w:hAnsi="MS Mincho" w:cs="MS Mincho" w:hint="eastAsia"/>
-        </w:rPr>
-        <w:t>−</w:t>
-      </w:r>
-      <w:r>
-        <w:rPr>
-          <w:rFonts w:ascii="宋体" w:eastAsia="宋体" w:hAnsi="宋体" w:cs="宋体" w:hint="eastAsia"/>
-        </w:rPr>
-        <w:t>α</w:t>
-      </w:r>
-      <w:r>
-        <w:rPr>
-          <w:rFonts w:asciiTheme="minorEastAsia" w:hAnsiTheme="minorEastAsia"/>
-        </w:rPr>
-        <w:t>) n (</w:t>
-      </w:r>
-      <w:r>
-        <w:rPr>
-          <w:rFonts w:ascii="宋体" w:eastAsia="宋体" w:hAnsi="宋体" w:cs="宋体" w:hint="eastAsia"/>
-        </w:rPr>
-        <w:t>α</w:t>
-      </w:r>
-      <w:r>
-        <w:rPr>
-          <w:rFonts w:asciiTheme="minorEastAsia" w:hAnsiTheme="minorEastAsia"/>
+        <w:t>分配给其邻域内的结点。其不足是不能按需要方便地在合适的位置生成新结点；</w:t>
+      </w:r>
+      <w:r>
+        <w:rPr>
+          <w:rFonts w:asciiTheme="minorEastAsia" w:hAnsiTheme="minorEastAsia" w:hint="eastAsia"/>
+        </w:rPr>
+        <w:t>基于</w:t>
+      </w:r>
+      <w:r>
+        <w:rPr>
+          <w:rFonts w:asciiTheme="minorEastAsia" w:hAnsiTheme="minorEastAsia"/>
+        </w:rPr>
+        <w:t>权值更新公式的</w:t>
+      </w:r>
+      <w:r>
+        <w:rPr>
+          <w:rFonts w:asciiTheme="minorEastAsia" w:hAnsiTheme="minorEastAsia" w:hint="eastAsia"/>
+        </w:rPr>
+        <w:t>改进</w:t>
+      </w:r>
+      <w:r>
+        <w:rPr>
+          <w:rFonts w:asciiTheme="minorEastAsia" w:hAnsiTheme="minorEastAsia"/>
+        </w:rPr>
+        <w:t>：</w:t>
+      </w:r>
+      <w:r>
+        <w:rPr>
+          <w:rFonts w:asciiTheme="minorEastAsia" w:hAnsiTheme="minorEastAsia" w:hint="eastAsia"/>
+        </w:rPr>
+        <w:t>陈万振</w:t>
+      </w:r>
+      <w:r>
+        <w:rPr>
+          <w:rFonts w:asciiTheme="minorEastAsia" w:hAnsiTheme="minorEastAsia" w:hint="eastAsia"/>
+        </w:rPr>
+        <w:t>提出</w:t>
+      </w:r>
+      <w:r>
+        <w:rPr>
+          <w:rFonts w:asciiTheme="minorEastAsia" w:hAnsiTheme="minorEastAsia"/>
+        </w:rPr>
+        <w:t>了</w:t>
+      </w:r>
+      <w:r>
+        <w:rPr>
+          <w:rFonts w:asciiTheme="minorEastAsia" w:hAnsiTheme="minorEastAsia" w:hint="eastAsia"/>
+        </w:rPr>
+        <w:t>贝叶斯</w:t>
+      </w:r>
+      <w:r>
+        <w:rPr>
+          <w:rFonts w:asciiTheme="minorEastAsia" w:hAnsiTheme="minorEastAsia"/>
+        </w:rPr>
+        <w:t>正则化的SOM</w:t>
+      </w:r>
+      <w:r>
+        <w:rPr>
+          <w:rFonts w:asciiTheme="minorEastAsia" w:hAnsiTheme="minorEastAsia" w:hint="eastAsia"/>
+        </w:rPr>
+        <w:t>聚类</w:t>
+      </w:r>
+      <w:r>
+        <w:rPr>
+          <w:rFonts w:asciiTheme="minorEastAsia" w:hAnsiTheme="minorEastAsia"/>
+        </w:rPr>
+        <w:t>算法</w:t>
+      </w:r>
+      <w:r>
+        <w:rPr>
+          <w:rFonts w:asciiTheme="minorEastAsia" w:hAnsiTheme="minorEastAsia" w:hint="eastAsia"/>
+        </w:rPr>
+        <w:t>，</w:t>
+      </w:r>
+      <w:r>
+        <w:rPr>
+          <w:rFonts w:asciiTheme="minorEastAsia" w:hAnsiTheme="minorEastAsia"/>
+        </w:rPr>
+        <w:t>算法</w:t>
+      </w:r>
+      <w:r>
+        <w:rPr>
+          <w:rFonts w:asciiTheme="minorEastAsia" w:hAnsiTheme="minorEastAsia" w:hint="eastAsia"/>
+        </w:rPr>
+        <w:t>是</w:t>
+      </w:r>
+      <w:r>
+        <w:rPr>
+          <w:rFonts w:asciiTheme="minorEastAsia" w:hAnsiTheme="minorEastAsia" w:hint="eastAsia"/>
+        </w:rPr>
+        <w:t>将</w:t>
+      </w:r>
+      <w:r>
+        <w:rPr>
+          <w:rFonts w:asciiTheme="minorEastAsia" w:hAnsiTheme="minorEastAsia"/>
+        </w:rPr>
+        <w:t>SOM</w:t>
+      </w:r>
+      <w:r>
+        <w:rPr>
+          <w:rFonts w:asciiTheme="minorEastAsia" w:hAnsiTheme="minorEastAsia" w:hint="eastAsia"/>
+        </w:rPr>
+        <w:t>权值更新</w:t>
+      </w:r>
+      <w:r>
+        <w:rPr>
+          <w:rFonts w:asciiTheme="minorEastAsia" w:hAnsiTheme="minorEastAsia"/>
+        </w:rPr>
+        <w:t>公式中加</w:t>
+      </w:r>
+      <w:r>
+        <w:rPr>
+          <w:rFonts w:asciiTheme="minorEastAsia" w:hAnsiTheme="minorEastAsia" w:hint="eastAsia"/>
+        </w:rPr>
+        <w:t>入经过</w:t>
+      </w:r>
+      <w:r>
+        <w:rPr>
+          <w:rFonts w:asciiTheme="minorEastAsia" w:hAnsiTheme="minorEastAsia"/>
+        </w:rPr>
+        <w:t>贝叶斯推理得到的惩罚</w:t>
+      </w:r>
+      <w:r>
+        <w:rPr>
+          <w:rFonts w:asciiTheme="minorEastAsia" w:hAnsiTheme="minorEastAsia" w:hint="eastAsia"/>
+        </w:rPr>
+        <w:t>项，防止</w:t>
+      </w:r>
+      <w:r>
+        <w:rPr>
+          <w:rFonts w:asciiTheme="minorEastAsia" w:hAnsiTheme="minorEastAsia"/>
+        </w:rPr>
+        <w:t>过度拟合，</w:t>
+      </w:r>
+      <w:r>
+        <w:rPr>
+          <w:rFonts w:asciiTheme="minorEastAsia" w:hAnsiTheme="minorEastAsia" w:hint="eastAsia"/>
+        </w:rPr>
+        <w:t>提高</w:t>
+      </w:r>
+      <w:r>
+        <w:rPr>
+          <w:rFonts w:asciiTheme="minorEastAsia" w:hAnsiTheme="minorEastAsia"/>
+        </w:rPr>
+        <w:t>了聚类的凝聚度</w:t>
+      </w:r>
+      <w:r>
+        <w:rPr>
+          <w:rStyle w:val="af1"/>
+          <w:rFonts w:asciiTheme="minorEastAsia" w:hAnsiTheme="minorEastAsia"/>
+        </w:rPr>
+        <w:endnoteReference w:id="2"/>
+      </w:r>
+      <w:r>
+        <w:rPr>
+          <w:rFonts w:asciiTheme="minorEastAsia" w:hAnsiTheme="minorEastAsia" w:hint="eastAsia"/>
+        </w:rPr>
+        <w:t>。</w:t>
+      </w:r>
+      <w:r>
+        <w:rPr>
+          <w:rFonts w:asciiTheme="minorEastAsia" w:hAnsiTheme="minorEastAsia" w:hint="eastAsia"/>
         </w:rPr>
         <w:t xml:space="preserve"> </w:t>
       </w:r>
@@ -1229,67 +1315,241 @@
         <w:rPr>
           <w:rFonts w:asciiTheme="minorEastAsia" w:hAnsiTheme="minorEastAsia" w:hint="eastAsia"/>
         </w:rPr>
-        <w:t xml:space="preserve">随时间从 </w:t>
-      </w:r>
-      <w:r>
-        <w:rPr>
-          <w:rFonts w:asciiTheme="minorEastAsia" w:hAnsiTheme="minorEastAsia"/>
-        </w:rPr>
-        <w:t xml:space="preserve">0 </w:t>
-      </w:r>
-      <w:r>
-        <w:rPr>
-          <w:rFonts w:asciiTheme="minorEastAsia" w:hAnsiTheme="minorEastAsia" w:hint="eastAsia"/>
-        </w:rPr>
-        <w:t>逐渐增大</w:t>
-      </w:r>
-      <w:r>
-        <w:rPr>
-          <w:rFonts w:asciiTheme="minorEastAsia" w:hAnsiTheme="minorEastAsia"/>
-        </w:rPr>
-        <w:t>)</w:t>
-      </w:r>
-      <w:r>
-        <w:rPr>
-          <w:rFonts w:asciiTheme="minorEastAsia" w:hAnsiTheme="minorEastAsia" w:hint="eastAsia"/>
-        </w:rPr>
-        <w:t>，再输入网络。</w:t>
-      </w:r>
-      <w:r>
-        <w:rPr>
-          <w:rFonts w:asciiTheme="minorEastAsia" w:hAnsiTheme="minorEastAsia" w:hint="eastAsia"/>
-        </w:rPr>
         <w:t>SOM算法和其他算法结合:</w:t>
       </w:r>
       <w:r>
         <w:rPr>
-          <w:rFonts w:asciiTheme="minorEastAsia" w:hAnsiTheme="minorEastAsia"/>
-        </w:rPr>
-        <w:t xml:space="preserve"> Xiao </w:t>
-      </w:r>
-      <w:r>
-        <w:rPr>
-          <w:rFonts w:asciiTheme="minorEastAsia" w:hAnsiTheme="minorEastAsia" w:hint="eastAsia"/>
-        </w:rPr>
-        <w:t xml:space="preserve">等提出了把 </w:t>
-      </w:r>
-      <w:r>
-        <w:rPr>
-          <w:rFonts w:asciiTheme="minorEastAsia" w:hAnsiTheme="minorEastAsia"/>
-        </w:rPr>
-        <w:t xml:space="preserve">SOM </w:t>
-      </w:r>
-      <w:r>
-        <w:rPr>
-          <w:rFonts w:asciiTheme="minorEastAsia" w:hAnsiTheme="minorEastAsia" w:hint="eastAsia"/>
-        </w:rPr>
-        <w:t>和微粒群优化</w:t>
-      </w:r>
-      <w:r>
-        <w:rPr>
-          <w:rFonts w:asciiTheme="minorEastAsia" w:hAnsiTheme="minorEastAsia"/>
-        </w:rPr>
-        <w:t>(Particle swarm optimization</w:t>
+          <w:rFonts w:asciiTheme="minorEastAsia" w:hAnsiTheme="minorEastAsia" w:hint="eastAsia"/>
+        </w:rPr>
+        <w:t>张</w:t>
+      </w:r>
+      <w:r>
+        <w:rPr>
+          <w:rFonts w:asciiTheme="minorEastAsia" w:hAnsiTheme="minorEastAsia"/>
+        </w:rPr>
+        <w:t>龚</w:t>
+      </w:r>
+      <w:r>
+        <w:rPr>
+          <w:rStyle w:val="af1"/>
+          <w:rFonts w:asciiTheme="minorEastAsia" w:hAnsiTheme="minorEastAsia"/>
+        </w:rPr>
+        <w:endnoteReference w:id="3"/>
+      </w:r>
+      <w:r>
+        <w:rPr>
+          <w:rFonts w:asciiTheme="minorEastAsia" w:hAnsiTheme="minorEastAsia"/>
+        </w:rPr>
+        <w:t>等</w:t>
+      </w:r>
+      <w:r>
+        <w:rPr>
+          <w:rFonts w:asciiTheme="minorEastAsia" w:hAnsiTheme="minorEastAsia" w:hint="eastAsia"/>
+        </w:rPr>
+        <w:t>提出</w:t>
+      </w:r>
+      <w:r>
+        <w:rPr>
+          <w:rFonts w:asciiTheme="minorEastAsia" w:hAnsiTheme="minorEastAsia"/>
+        </w:rPr>
+        <w:t>基于SOM</w:t>
+      </w:r>
+      <w:r>
+        <w:rPr>
+          <w:rFonts w:asciiTheme="minorEastAsia" w:hAnsiTheme="minorEastAsia" w:hint="eastAsia"/>
+        </w:rPr>
+        <w:t>算法</w:t>
+      </w:r>
+      <w:r>
+        <w:rPr>
+          <w:rFonts w:asciiTheme="minorEastAsia" w:hAnsiTheme="minorEastAsia"/>
+        </w:rPr>
+        <w:t>与粒子群优化方法（</w:t>
+      </w:r>
+      <w:r>
+        <w:rPr>
+          <w:rFonts w:asciiTheme="minorEastAsia" w:hAnsiTheme="minorEastAsia" w:hint="eastAsia"/>
+        </w:rPr>
+        <w:t>PSO</w:t>
+      </w:r>
+      <w:r>
+        <w:rPr>
+          <w:rFonts w:asciiTheme="minorEastAsia" w:hAnsiTheme="minorEastAsia"/>
+        </w:rPr>
+        <w:t>）</w:t>
+      </w:r>
+      <w:r>
+        <w:rPr>
+          <w:rFonts w:asciiTheme="minorEastAsia" w:hAnsiTheme="minorEastAsia" w:hint="eastAsia"/>
+        </w:rPr>
+        <w:t>相</w:t>
+      </w:r>
+      <w:r>
+        <w:rPr>
+          <w:rFonts w:asciiTheme="minorEastAsia" w:hAnsiTheme="minorEastAsia"/>
+        </w:rPr>
+        <w:t>结合的地震分析技术，先利用SOM</w:t>
+      </w:r>
+      <w:r>
+        <w:rPr>
+          <w:rFonts w:asciiTheme="minorEastAsia" w:hAnsiTheme="minorEastAsia" w:hint="eastAsia"/>
+        </w:rPr>
+        <w:t>算法</w:t>
+      </w:r>
+      <w:r>
+        <w:rPr>
+          <w:rFonts w:asciiTheme="minorEastAsia" w:hAnsiTheme="minorEastAsia"/>
+        </w:rPr>
+        <w:t>的拓扑结构</w:t>
+      </w:r>
+      <w:r>
+        <w:rPr>
+          <w:rFonts w:asciiTheme="minorEastAsia" w:hAnsiTheme="minorEastAsia" w:hint="eastAsia"/>
+        </w:rPr>
+        <w:t>的</w:t>
+      </w:r>
+      <w:r>
+        <w:rPr>
+          <w:rFonts w:asciiTheme="minorEastAsia" w:hAnsiTheme="minorEastAsia"/>
+        </w:rPr>
+        <w:t>特点，将地震数据进行压缩，然后通过粒子群的全局寻优能力来优化</w:t>
+      </w:r>
+      <w:proofErr w:type="spellStart"/>
+      <w:r>
+        <w:rPr>
+          <w:rFonts w:asciiTheme="minorEastAsia" w:hAnsiTheme="minorEastAsia"/>
+        </w:rPr>
+        <w:t>Kmeans</w:t>
+      </w:r>
+      <w:proofErr w:type="spellEnd"/>
+      <w:r>
+        <w:rPr>
+          <w:rFonts w:asciiTheme="minorEastAsia" w:hAnsiTheme="minorEastAsia" w:hint="eastAsia"/>
+        </w:rPr>
+        <w:t>聚类</w:t>
+      </w:r>
+      <w:r>
+        <w:rPr>
+          <w:rFonts w:asciiTheme="minorEastAsia" w:hAnsiTheme="minorEastAsia"/>
+        </w:rPr>
+        <w:t>的效果，算法即</w:t>
+      </w:r>
+      <w:r>
+        <w:rPr>
+          <w:rFonts w:asciiTheme="minorEastAsia" w:hAnsiTheme="minorEastAsia" w:hint="eastAsia"/>
+        </w:rPr>
+        <w:t>把</w:t>
+      </w:r>
+      <w:r>
+        <w:rPr>
+          <w:rFonts w:asciiTheme="minorEastAsia" w:hAnsiTheme="minorEastAsia"/>
+        </w:rPr>
+        <w:t>数据进行了降维，又得到了较准确的全局解，</w:t>
+      </w:r>
+      <w:r>
+        <w:rPr>
+          <w:rFonts w:asciiTheme="minorEastAsia" w:hAnsiTheme="minorEastAsia" w:hint="eastAsia"/>
+        </w:rPr>
+        <w:t>兼顾</w:t>
+      </w:r>
+      <w:r>
+        <w:rPr>
+          <w:rFonts w:asciiTheme="minorEastAsia" w:hAnsiTheme="minorEastAsia"/>
+        </w:rPr>
+        <w:t>了计算效率和精度</w:t>
+      </w:r>
+      <w:r>
+        <w:rPr>
+          <w:rFonts w:asciiTheme="minorEastAsia" w:hAnsiTheme="minorEastAsia" w:hint="eastAsia"/>
+        </w:rPr>
+        <w:t>；</w:t>
+      </w:r>
+      <w:r>
+        <w:rPr>
+          <w:rFonts w:asciiTheme="minorEastAsia" w:hAnsiTheme="minorEastAsia"/>
+        </w:rPr>
+        <w:t>胡晓雪等</w:t>
+      </w:r>
+      <w:r>
+        <w:rPr>
+          <w:rStyle w:val="af1"/>
+          <w:rFonts w:asciiTheme="minorEastAsia" w:hAnsiTheme="minorEastAsia"/>
+        </w:rPr>
+        <w:endnoteReference w:id="4"/>
+      </w:r>
+      <w:r>
+        <w:rPr>
+          <w:rFonts w:asciiTheme="minorEastAsia" w:hAnsiTheme="minorEastAsia"/>
+        </w:rPr>
+        <w:t>提出了基于SOM-DB-PAM</w:t>
+      </w:r>
+      <w:r>
+        <w:rPr>
+          <w:rFonts w:asciiTheme="minorEastAsia" w:hAnsiTheme="minorEastAsia" w:hint="eastAsia"/>
+        </w:rPr>
+        <w:t>混合</w:t>
+      </w:r>
+      <w:r>
+        <w:rPr>
+          <w:rFonts w:asciiTheme="minorEastAsia" w:hAnsiTheme="minorEastAsia"/>
+        </w:rPr>
+        <w:t>聚类算法并应用到电力客户细分中，首先利用SOM算法对数据进行降维，</w:t>
+      </w:r>
+      <w:r>
+        <w:rPr>
+          <w:rFonts w:asciiTheme="minorEastAsia" w:hAnsiTheme="minorEastAsia" w:hint="eastAsia"/>
+        </w:rPr>
+        <w:t>然后</w:t>
+      </w:r>
+      <w:r>
+        <w:rPr>
+          <w:rFonts w:asciiTheme="minorEastAsia" w:hAnsiTheme="minorEastAsia"/>
+        </w:rPr>
+        <w:t>使用围绕中心点的切分（</w:t>
+      </w:r>
+      <w:r>
+        <w:rPr>
+          <w:rFonts w:asciiTheme="minorEastAsia" w:hAnsiTheme="minorEastAsia" w:hint="eastAsia"/>
+        </w:rPr>
+        <w:t>PAM</w:t>
+      </w:r>
+      <w:r>
+        <w:rPr>
+          <w:rFonts w:asciiTheme="minorEastAsia" w:hAnsiTheme="minorEastAsia"/>
+        </w:rPr>
+        <w:t>）</w:t>
+      </w:r>
+      <w:r>
+        <w:rPr>
+          <w:rFonts w:asciiTheme="minorEastAsia" w:hAnsiTheme="minorEastAsia" w:hint="eastAsia"/>
+        </w:rPr>
+        <w:t>对</w:t>
+      </w:r>
+      <w:r>
+        <w:rPr>
+          <w:rFonts w:asciiTheme="minorEastAsia" w:hAnsiTheme="minorEastAsia"/>
+        </w:rPr>
+        <w:t>降维后的数据聚类并用Davies-</w:t>
+      </w:r>
+      <w:proofErr w:type="spellStart"/>
+      <w:r>
+        <w:rPr>
+          <w:rFonts w:asciiTheme="minorEastAsia" w:hAnsiTheme="minorEastAsia"/>
+        </w:rPr>
+        <w:t>Bouldin</w:t>
+      </w:r>
+      <w:proofErr w:type="spellEnd"/>
+      <w:r>
+        <w:rPr>
+          <w:rFonts w:asciiTheme="minorEastAsia" w:hAnsiTheme="minorEastAsia" w:hint="eastAsia"/>
+        </w:rPr>
+        <w:t>指标</w:t>
+      </w:r>
+      <w:r>
+        <w:rPr>
+          <w:rFonts w:asciiTheme="minorEastAsia" w:hAnsiTheme="minorEastAsia"/>
+        </w:rPr>
+        <w:t>标定最佳的聚类的个数以保证聚类效果</w:t>
       </w:r>
       <w:r>
         <w:rPr>
@@ -1301,49 +1561,25 @@
         <w:rPr>
           <w:rFonts w:asciiTheme="minorEastAsia" w:hAnsiTheme="minorEastAsia"/>
         </w:rPr>
-        <w:t>PSO)</w:t>
-      </w:r>
-      <w:r>
-        <w:rPr>
-          <w:rFonts w:asciiTheme="minorEastAsia" w:hAnsiTheme="minorEastAsia" w:hint="eastAsia"/>
-        </w:rPr>
-        <w:t xml:space="preserve">算法结合用来对基因数据进行聚类，先用 </w:t>
-      </w:r>
-      <w:r>
-        <w:rPr>
-          <w:rFonts w:asciiTheme="minorEastAsia" w:hAnsiTheme="minorEastAsia"/>
-        </w:rPr>
-        <w:t xml:space="preserve">SOM </w:t>
-      </w:r>
-      <w:r>
-        <w:rPr>
-          <w:rFonts w:asciiTheme="minorEastAsia" w:hAnsiTheme="minorEastAsia" w:hint="eastAsia"/>
-        </w:rPr>
-        <w:t xml:space="preserve">算法对基因数据进行聚类，得到一组权值，然后用此权值初始化 </w:t>
-      </w:r>
-      <w:r>
-        <w:rPr>
-          <w:rFonts w:asciiTheme="minorEastAsia" w:hAnsiTheme="minorEastAsia"/>
-        </w:rPr>
-        <w:t xml:space="preserve">PSO </w:t>
-      </w:r>
-      <w:r>
-        <w:rPr>
-          <w:rFonts w:asciiTheme="minorEastAsia" w:hAnsiTheme="minorEastAsia" w:hint="eastAsia"/>
-        </w:rPr>
-        <w:t xml:space="preserve">算法，用 </w:t>
-      </w:r>
-      <w:r>
-        <w:rPr>
-          <w:rFonts w:asciiTheme="minorEastAsia" w:hAnsiTheme="minorEastAsia"/>
-        </w:rPr>
-        <w:t>PSO</w:t>
-      </w:r>
-      <w:r>
-        <w:rPr>
-          <w:rFonts w:asciiTheme="minorEastAsia" w:hAnsiTheme="minorEastAsia" w:hint="eastAsia"/>
-        </w:rPr>
-        <w:t>算法对此聚类结果进行优化。</w:t>
+        <w:t>算法对聚类的</w:t>
+      </w:r>
+      <w:r>
+        <w:rPr>
+          <w:rFonts w:asciiTheme="minorEastAsia" w:hAnsiTheme="minorEastAsia" w:hint="eastAsia"/>
+        </w:rPr>
+        <w:t>个数</w:t>
+      </w:r>
+      <w:r>
+        <w:rPr>
+          <w:rFonts w:asciiTheme="minorEastAsia" w:hAnsiTheme="minorEastAsia"/>
+        </w:rPr>
+        <w:t>进行了优化，减少了聚类中个数指定的盲目性</w:t>
+      </w:r>
+      <w:r>
+        <w:rPr>
+          <w:rFonts w:asciiTheme="minorEastAsia" w:hAnsiTheme="minorEastAsia" w:hint="eastAsia"/>
+        </w:rPr>
+        <w:t>。</w:t>
       </w:r>
     </w:p>
     <w:p>
@@ -1442,7 +1678,14 @@
         <w:rPr>
           <w:rFonts w:asciiTheme="minorEastAsia" w:hAnsiTheme="minorEastAsia"/>
         </w:rPr>
-        <w:t>降维结果是显示在网络拓扑结构上的，对与数据的解释性是不能很好的表达</w:t>
+        <w:t>降维结果是显示在网络拓扑结构上的，对</w:t>
+      </w:r>
+      <w:r>
+        <w:rPr>
+          <w:rFonts w:asciiTheme="minorEastAsia" w:hAnsiTheme="minorEastAsia"/>
+        </w:rPr>
+        <w:lastRenderedPageBreak/>
+        <w:t>与数据的解释性是不能很好的表达</w:t>
       </w:r>
       <w:r>
         <w:rPr>
@@ -1466,7 +1709,21 @@
         <w:rPr>
           <w:rFonts w:asciiTheme="minorEastAsia" w:hAnsiTheme="minorEastAsia"/>
         </w:rPr>
-        <w:t>中首先使用som算法</w:t>
+        <w:t>中首先使用</w:t>
+      </w:r>
+      <w:proofErr w:type="spellStart"/>
+      <w:r>
+        <w:rPr>
+          <w:rFonts w:asciiTheme="minorEastAsia" w:hAnsiTheme="minorEastAsia"/>
+        </w:rPr>
+        <w:t>som</w:t>
+      </w:r>
+      <w:proofErr w:type="spellEnd"/>
+      <w:r>
+        <w:rPr>
+          <w:rFonts w:asciiTheme="minorEastAsia" w:hAnsiTheme="minorEastAsia"/>
+        </w:rPr>
+        <w:t>算法</w:t>
       </w:r>
       <w:r>
         <w:rPr>
@@ -1528,6 +1785,7 @@
         </w:rPr>
         <w:t>快速聚类（</w:t>
       </w:r>
+      <w:proofErr w:type="spellStart"/>
       <w:r>
         <w:rPr>
           <w:rFonts w:asciiTheme="minorEastAsia" w:hAnsiTheme="minorEastAsia" w:hint="eastAsia"/>
@@ -1538,7 +1796,14 @@
         <w:rPr>
           <w:rFonts w:asciiTheme="minorEastAsia" w:hAnsiTheme="minorEastAsia"/>
         </w:rPr>
-        <w:t>means）进行聚类</w:t>
+        <w:t>means</w:t>
+      </w:r>
+      <w:proofErr w:type="spellEnd"/>
+      <w:r>
+        <w:rPr>
+          <w:rFonts w:asciiTheme="minorEastAsia" w:hAnsiTheme="minorEastAsia"/>
+        </w:rPr>
+        <w:t>）进行聚类</w:t>
       </w:r>
       <w:r>
         <w:rPr>
@@ -1550,14 +1815,7 @@
         <w:rPr>
           <w:rFonts w:asciiTheme="minorEastAsia" w:hAnsiTheme="minorEastAsia"/>
         </w:rPr>
-        <w:t>从</w:t>
-      </w:r>
-      <w:r>
-        <w:rPr>
-          <w:rFonts w:asciiTheme="minorEastAsia" w:hAnsiTheme="minorEastAsia"/>
-        </w:rPr>
-        <w:lastRenderedPageBreak/>
-        <w:t>而可以针对聚类</w:t>
+        <w:t>从而可以针对聚类</w:t>
       </w:r>
       <w:r>
         <w:rPr>
@@ -1625,7 +1883,7 @@
         <w:ind w:firstLineChars="200" w:firstLine="420"/>
         <w:jc w:val="left"/>
         <w:rPr>
-          <w:rFonts w:asciiTheme="minorEastAsia" w:hAnsiTheme="minorEastAsia" w:hint="eastAsia"/>
+          <w:rFonts w:asciiTheme="minorEastAsia" w:hAnsiTheme="minorEastAsia"/>
         </w:rPr>
       </w:pPr>
       <w:r>
@@ -1731,10 +1989,10 @@
             <v:path o:extrusionok="f" gradientshapeok="t" o:connecttype="rect"/>
             <o:lock v:ext="edit" aspectratio="t"/>
           </v:shapetype>
-          <v:shape id="_x0000_i1046" type="#_x0000_t75" style="width:30.75pt;height:11.25pt" o:ole="">
+          <v:shape id="_x0000_i1025" type="#_x0000_t75" style="width:30.75pt;height:11.25pt" o:ole="">
             <v:imagedata r:id="rId8" o:title=""/>
           </v:shape>
-          <o:OLEObject Type="Embed" ProgID="Equation.DSMT4" ShapeID="_x0000_i1046" DrawAspect="Content" ObjectID="_1565376104" r:id="rId9"/>
+          <o:OLEObject Type="Embed" ProgID="Equation.DSMT4" ShapeID="_x0000_i1025" DrawAspect="Content" ObjectID="_1565593200" r:id="rId9"/>
         </w:object>
       </w:r>
       <w:r>
@@ -1813,7 +2071,20 @@
         <w:rPr>
           <w:rFonts w:asciiTheme="minorEastAsia" w:hAnsiTheme="minorEastAsia" w:hint="eastAsia"/>
         </w:rPr>
-        <w:t>相连接。</w:t>
+        <w:t>相连接</w:t>
+      </w:r>
+      <w:r>
+        <w:rPr>
+          <w:rStyle w:val="af1"/>
+          <w:rFonts w:asciiTheme="minorEastAsia" w:hAnsiTheme="minorEastAsia"/>
+        </w:rPr>
+        <w:endnoteReference w:id="5"/>
+      </w:r>
+      <w:r>
+        <w:rPr>
+          <w:rFonts w:asciiTheme="minorEastAsia" w:hAnsiTheme="minorEastAsia" w:hint="eastAsia"/>
+        </w:rPr>
+        <w:t>。</w:t>
       </w:r>
     </w:p>
     <w:p>
@@ -1890,19 +2161,19 @@
         <w:widowControl/>
         <w:jc w:val="center"/>
         <w:rPr>
+          <w:rFonts w:ascii="宋体" w:eastAsia="宋体" w:hAnsi="宋体" w:cs="宋体"/>
+          <w:kern w:val="0"/>
+          <w:sz w:val="24"/>
+          <w:szCs w:val="24"/>
+        </w:rPr>
+      </w:pPr>
+      <w:r>
+        <w:rPr>
           <w:rFonts w:ascii="宋体" w:eastAsia="宋体" w:hAnsi="宋体" w:cs="宋体" w:hint="eastAsia"/>
           <w:kern w:val="0"/>
           <w:sz w:val="24"/>
           <w:szCs w:val="24"/>
         </w:rPr>
-      </w:pPr>
-      <w:r>
-        <w:rPr>
-          <w:rFonts w:ascii="宋体" w:eastAsia="宋体" w:hAnsi="宋体" w:cs="宋体" w:hint="eastAsia"/>
-          <w:kern w:val="0"/>
-          <w:sz w:val="24"/>
-          <w:szCs w:val="24"/>
-        </w:rPr>
         <w:t>图1 自组织</w:t>
       </w:r>
       <w:r>
@@ -2039,7 +2310,7 @@
         <w:ind w:firstLineChars="200" w:firstLine="420"/>
         <w:jc w:val="left"/>
         <w:rPr>
-          <w:rFonts w:asciiTheme="minorEastAsia" w:hAnsiTheme="minorEastAsia" w:hint="eastAsia"/>
+          <w:rFonts w:asciiTheme="minorEastAsia" w:hAnsiTheme="minorEastAsia"/>
         </w:rPr>
       </w:pPr>
       <w:r>
@@ -2156,10 +2427,10 @@
           <w:position w:val="-12"/>
         </w:rPr>
         <w:object w:dxaOrig="240" w:dyaOrig="360">
-          <v:shape id="_x0000_i1047" type="#_x0000_t75" style="width:12pt;height:18pt" o:ole="">
+          <v:shape id="_x0000_i1026" type="#_x0000_t75" style="width:12pt;height:18pt" o:ole="">
             <v:imagedata r:id="rId11" o:title=""/>
           </v:shape>
-          <o:OLEObject Type="Embed" ProgID="Equation.DSMT4" ShapeID="_x0000_i1047" DrawAspect="Content" ObjectID="_1565376105" r:id="rId12"/>
+          <o:OLEObject Type="Embed" ProgID="Equation.DSMT4" ShapeID="_x0000_i1026" DrawAspect="Content" ObjectID="_1565593201" r:id="rId12"/>
         </w:object>
       </w:r>
       <w:r>
@@ -2174,10 +2445,10 @@
           <w:position w:val="-12"/>
         </w:rPr>
         <w:object w:dxaOrig="260" w:dyaOrig="360">
-          <v:shape id="_x0000_i1048" type="#_x0000_t75" style="width:12.75pt;height:18pt" o:ole="">
+          <v:shape id="_x0000_i1027" type="#_x0000_t75" style="width:12.75pt;height:18pt" o:ole="">
             <v:imagedata r:id="rId13" o:title=""/>
           </v:shape>
-          <o:OLEObject Type="Embed" ProgID="Equation.DSMT4" ShapeID="_x0000_i1048" DrawAspect="Content" ObjectID="_1565376106" r:id="rId14"/>
+          <o:OLEObject Type="Embed" ProgID="Equation.DSMT4" ShapeID="_x0000_i1027" DrawAspect="Content" ObjectID="_1565593202" r:id="rId14"/>
         </w:object>
       </w:r>
       <w:r>
@@ -2216,10 +2487,10 @@
           <w:position w:val="-12"/>
         </w:rPr>
         <w:object w:dxaOrig="340" w:dyaOrig="360">
-          <v:shape id="_x0000_i1049" type="#_x0000_t75" style="width:17.25pt;height:18pt" o:ole="">
+          <v:shape id="_x0000_i1028" type="#_x0000_t75" style="width:17.25pt;height:18pt" o:ole="">
             <v:imagedata r:id="rId15" o:title=""/>
           </v:shape>
-          <o:OLEObject Type="Embed" ProgID="Equation.DSMT4" ShapeID="_x0000_i1049" DrawAspect="Content" ObjectID="_1565376107" r:id="rId16"/>
+          <o:OLEObject Type="Embed" ProgID="Equation.DSMT4" ShapeID="_x0000_i1028" DrawAspect="Content" ObjectID="_1565593203" r:id="rId16"/>
         </w:object>
       </w:r>
       <w:r>
@@ -2240,10 +2511,10 @@
           <w:position w:val="-12"/>
         </w:rPr>
         <w:object w:dxaOrig="360" w:dyaOrig="360">
-          <v:shape id="_x0000_i1050" type="#_x0000_t75" style="width:18pt;height:18pt" o:ole="">
+          <v:shape id="_x0000_i1029" type="#_x0000_t75" style="width:18pt;height:18pt" o:ole="">
             <v:imagedata r:id="rId17" o:title=""/>
           </v:shape>
-          <o:OLEObject Type="Embed" ProgID="Equation.DSMT4" ShapeID="_x0000_i1050" DrawAspect="Content" ObjectID="_1565376108" r:id="rId18"/>
+          <o:OLEObject Type="Embed" ProgID="Equation.DSMT4" ShapeID="_x0000_i1029" DrawAspect="Content" ObjectID="_1565593204" r:id="rId18"/>
         </w:object>
       </w:r>
       <w:r>
@@ -2270,10 +2541,10 @@
           <w:position w:val="-12"/>
         </w:rPr>
         <w:object w:dxaOrig="1660" w:dyaOrig="400">
-          <v:shape id="_x0000_i1052" type="#_x0000_t75" style="width:83.25pt;height:20.25pt" o:ole="">
+          <v:shape id="_x0000_i1030" type="#_x0000_t75" style="width:83.25pt;height:20.25pt" o:ole="">
             <v:imagedata r:id="rId19" o:title=""/>
           </v:shape>
-          <o:OLEObject Type="Embed" ProgID="Equation.DSMT4" ShapeID="_x0000_i1052" DrawAspect="Content" ObjectID="_1565376109" r:id="rId20"/>
+          <o:OLEObject Type="Embed" ProgID="Equation.DSMT4" ShapeID="_x0000_i1030" DrawAspect="Content" ObjectID="_1565593205" r:id="rId20"/>
         </w:object>
       </w:r>
       <w:r>
@@ -2306,10 +2577,10 @@
           <w:position w:val="-12"/>
         </w:rPr>
         <w:object w:dxaOrig="2280" w:dyaOrig="400">
-          <v:shape id="_x0000_i1051" type="#_x0000_t75" style="width:114pt;height:20.25pt" o:ole="">
+          <v:shape id="_x0000_i1031" type="#_x0000_t75" style="width:114pt;height:20.25pt" o:ole="">
             <v:imagedata r:id="rId21" o:title=""/>
           </v:shape>
-          <o:OLEObject Type="Embed" ProgID="Equation.DSMT4" ShapeID="_x0000_i1051" DrawAspect="Content" ObjectID="_1565376110" r:id="rId22"/>
+          <o:OLEObject Type="Embed" ProgID="Equation.DSMT4" ShapeID="_x0000_i1031" DrawAspect="Content" ObjectID="_1565593206" r:id="rId22"/>
         </w:object>
       </w:r>
       <w:r>
@@ -2354,10 +2625,10 @@
           <w:position w:val="-12"/>
         </w:rPr>
         <w:object w:dxaOrig="279" w:dyaOrig="400">
-          <v:shape id="_x0000_i1053" type="#_x0000_t75" style="width:14.25pt;height:20.25pt" o:ole="">
+          <v:shape id="_x0000_i1032" type="#_x0000_t75" style="width:14.25pt;height:20.25pt" o:ole="">
             <v:imagedata r:id="rId23" o:title=""/>
           </v:shape>
-          <o:OLEObject Type="Embed" ProgID="Equation.DSMT4" ShapeID="_x0000_i1053" DrawAspect="Content" ObjectID="_1565376111" r:id="rId24"/>
+          <o:OLEObject Type="Embed" ProgID="Equation.DSMT4" ShapeID="_x0000_i1032" DrawAspect="Content" ObjectID="_1565593207" r:id="rId24"/>
         </w:object>
       </w:r>
       <w:r>
@@ -2372,10 +2643,10 @@
           <w:position w:val="-12"/>
         </w:rPr>
         <w:object w:dxaOrig="300" w:dyaOrig="400">
-          <v:shape id="_x0000_i1054" type="#_x0000_t75" style="width:15pt;height:20.25pt" o:ole="">
+          <v:shape id="_x0000_i1033" type="#_x0000_t75" style="width:15pt;height:20.25pt" o:ole="">
             <v:imagedata r:id="rId25" o:title=""/>
           </v:shape>
-          <o:OLEObject Type="Embed" ProgID="Equation.DSMT4" ShapeID="_x0000_i1054" DrawAspect="Content" ObjectID="_1565376112" r:id="rId26"/>
+          <o:OLEObject Type="Embed" ProgID="Equation.DSMT4" ShapeID="_x0000_i1033" DrawAspect="Content" ObjectID="_1565593208" r:id="rId26"/>
         </w:object>
       </w:r>
       <w:r>
@@ -2400,6 +2671,7 @@
         <w:rPr>
           <w:rFonts w:asciiTheme="minorEastAsia" w:hAnsiTheme="minorEastAsia"/>
         </w:rPr>
+        <w:lastRenderedPageBreak/>
         <w:t>而获胜神经元就是</w:t>
       </w:r>
       <w:r>
@@ -2408,10 +2680,10 @@
           <w:position w:val="-12"/>
         </w:rPr>
         <w:object w:dxaOrig="300" w:dyaOrig="400">
-          <v:shape id="_x0000_i1055" type="#_x0000_t75" style="width:15pt;height:20.25pt" o:ole="">
+          <v:shape id="_x0000_i1034" type="#_x0000_t75" style="width:15pt;height:20.25pt" o:ole="">
             <v:imagedata r:id="rId27" o:title=""/>
           </v:shape>
-          <o:OLEObject Type="Embed" ProgID="Equation.DSMT4" ShapeID="_x0000_i1055" DrawAspect="Content" ObjectID="_1565376113" r:id="rId28"/>
+          <o:OLEObject Type="Embed" ProgID="Equation.DSMT4" ShapeID="_x0000_i1034" DrawAspect="Content" ObjectID="_1565593209" r:id="rId28"/>
         </w:object>
       </w:r>
       <w:r>
@@ -2426,10 +2698,10 @@
           <w:position w:val="-12"/>
         </w:rPr>
         <w:object w:dxaOrig="300" w:dyaOrig="400">
-          <v:shape id="_x0000_i1056" type="#_x0000_t75" style="width:15pt;height:20.25pt" o:ole="">
+          <v:shape id="_x0000_i1035" type="#_x0000_t75" style="width:15pt;height:20.25pt" o:ole="">
             <v:imagedata r:id="rId29" o:title=""/>
           </v:shape>
-          <o:OLEObject Type="Embed" ProgID="Equation.DSMT4" ShapeID="_x0000_i1056" DrawAspect="Content" ObjectID="_1565376114" r:id="rId30"/>
+          <o:OLEObject Type="Embed" ProgID="Equation.DSMT4" ShapeID="_x0000_i1035" DrawAspect="Content" ObjectID="_1565593210" r:id="rId30"/>
         </w:object>
       </w:r>
       <w:r>
@@ -2438,11 +2710,19 @@
         </w:rPr>
         <w:t>，</w:t>
       </w:r>
-      <w:r>
-        <w:rPr>
-          <w:rFonts w:asciiTheme="minorEastAsia" w:hAnsiTheme="minorEastAsia"/>
-        </w:rPr>
-        <w:t>i=1,……m</w:t>
+      <w:proofErr w:type="spellStart"/>
+      <w:r>
+        <w:rPr>
+          <w:rFonts w:asciiTheme="minorEastAsia" w:hAnsiTheme="minorEastAsia"/>
+        </w:rPr>
+        <w:t>i</w:t>
+      </w:r>
+      <w:proofErr w:type="spellEnd"/>
+      <w:r>
+        <w:rPr>
+          <w:rFonts w:asciiTheme="minorEastAsia" w:hAnsiTheme="minorEastAsia"/>
+        </w:rPr>
+        <w:t>=1,……m</w:t>
       </w:r>
       <w:r>
         <w:rPr>
@@ -2484,14 +2764,7 @@
         <w:rPr>
           <w:rFonts w:asciiTheme="minorEastAsia" w:hAnsiTheme="minorEastAsia"/>
         </w:rPr>
-        <w:t>常用</w:t>
-      </w:r>
-      <w:r>
-        <w:rPr>
-          <w:rFonts w:asciiTheme="minorEastAsia" w:hAnsiTheme="minorEastAsia"/>
-        </w:rPr>
-        <w:lastRenderedPageBreak/>
-        <w:t>的方式有欧式</w:t>
+        <w:t>常用的方式有欧式</w:t>
       </w:r>
       <w:r>
         <w:rPr>
@@ -2539,9 +2812,6 @@
     <w:p>
       <w:pPr>
         <w:pStyle w:val="3"/>
-        <w:rPr>
-          <w:rFonts w:hint="eastAsia"/>
-        </w:rPr>
       </w:pPr>
       <w:r>
         <w:rPr>
@@ -2604,13 +2874,57 @@
         <w:rPr>
           <w:rFonts w:asciiTheme="minorEastAsia" w:hAnsiTheme="minorEastAsia"/>
         </w:rPr>
-        <w:t>向量应该得到相应的修改以保证整个学习过程是收敛的，而且并不仅仅是获胜神经元进行调整，每个获胜神经元周围的神经元都应该进行响应的修正</w:t>
+        <w:t>向量应该得到相应的修改以保证整个学习过程是收敛的，而且并不仅仅是获胜神经元进行调整，每个获胜神</w:t>
+      </w:r>
+      <w:bookmarkStart w:id="0" w:name="_GoBack"/>
+      <w:bookmarkEnd w:id="0"/>
+      <w:r>
+        <w:rPr>
+          <w:rFonts w:asciiTheme="minorEastAsia" w:hAnsiTheme="minorEastAsia"/>
+        </w:rPr>
+        <w:t>经元周围的神经元都应该进行响应的修正</w:t>
       </w:r>
       <w:r>
         <w:rPr>
           <w:rFonts w:asciiTheme="minorEastAsia" w:hAnsiTheme="minorEastAsia" w:hint="eastAsia"/>
         </w:rPr>
         <w:t>，</w:t>
+      </w:r>
+      <w:r>
+        <w:rPr>
+          <w:rFonts w:asciiTheme="minorEastAsia" w:hAnsiTheme="minorEastAsia" w:hint="eastAsia"/>
+        </w:rPr>
+        <w:t>因此影响</w:t>
+      </w:r>
+      <w:r>
+        <w:rPr>
+          <w:rFonts w:asciiTheme="minorEastAsia" w:hAnsiTheme="minorEastAsia"/>
+        </w:rPr>
+        <w:t>权值</w:t>
+      </w:r>
+      <w:r>
+        <w:rPr>
+          <w:rFonts w:asciiTheme="minorEastAsia" w:hAnsiTheme="minorEastAsia" w:hint="eastAsia"/>
+        </w:rPr>
+        <w:t>更新的</w:t>
+      </w:r>
+      <w:r>
+        <w:rPr>
+          <w:rFonts w:asciiTheme="minorEastAsia" w:hAnsiTheme="minorEastAsia"/>
+        </w:rPr>
+        <w:t>参数有：迭代次数，</w:t>
+      </w:r>
+      <w:r>
+        <w:rPr>
+          <w:rFonts w:asciiTheme="minorEastAsia" w:hAnsiTheme="minorEastAsia" w:hint="eastAsia"/>
+        </w:rPr>
+        <w:t>神经元</w:t>
+      </w:r>
+      <w:r>
+        <w:rPr>
+          <w:rFonts w:asciiTheme="minorEastAsia" w:hAnsiTheme="minorEastAsia"/>
+        </w:rPr>
+        <w:t>距离，学习率，</w:t>
       </w:r>
       <w:r>
         <w:rPr>
@@ -2657,10 +2971,10 @@
           <w:position w:val="-14"/>
         </w:rPr>
         <w:object w:dxaOrig="4239" w:dyaOrig="380">
-          <v:shape id="_x0000_i1033" type="#_x0000_t75" style="width:212.25pt;height:18.75pt" o:ole="">
+          <v:shape id="_x0000_i1036" type="#_x0000_t75" style="width:212.25pt;height:18.75pt" o:ole="">
             <v:imagedata r:id="rId31" o:title=""/>
           </v:shape>
-          <o:OLEObject Type="Embed" ProgID="Equation.DSMT4" ShapeID="_x0000_i1033" DrawAspect="Content" ObjectID="_1565376115" r:id="rId32"/>
+          <o:OLEObject Type="Embed" ProgID="Equation.DSMT4" ShapeID="_x0000_i1036" DrawAspect="Content" ObjectID="_1565593211" r:id="rId32"/>
         </w:object>
       </w:r>
     </w:p>
@@ -2678,10 +2992,10 @@
           <w:position w:val="-14"/>
         </w:rPr>
         <w:object w:dxaOrig="620" w:dyaOrig="380">
-          <v:shape id="_x0000_i1040" type="#_x0000_t75" style="width:30.75pt;height:18.75pt" o:ole="">
+          <v:shape id="_x0000_i1037" type="#_x0000_t75" style="width:30.75pt;height:18.75pt" o:ole="">
             <v:imagedata r:id="rId33" o:title=""/>
           </v:shape>
-          <o:OLEObject Type="Embed" ProgID="Equation.DSMT4" ShapeID="_x0000_i1040" DrawAspect="Content" ObjectID="_1565376116" r:id="rId34"/>
+          <o:OLEObject Type="Embed" ProgID="Equation.DSMT4" ShapeID="_x0000_i1037" DrawAspect="Content" ObjectID="_1565593212" r:id="rId34"/>
         </w:object>
       </w:r>
       <w:r>
@@ -2726,10 +3040,10 @@
           <w:position w:val="-10"/>
         </w:rPr>
         <w:object w:dxaOrig="499" w:dyaOrig="320">
-          <v:shape id="_x0000_i1031" type="#_x0000_t75" style="width:24.75pt;height:15.75pt" o:ole="">
+          <v:shape id="_x0000_i1038" type="#_x0000_t75" style="width:24.75pt;height:15.75pt" o:ole="">
             <v:imagedata r:id="rId35" o:title=""/>
           </v:shape>
-          <o:OLEObject Type="Embed" ProgID="Equation.DSMT4" ShapeID="_x0000_i1031" DrawAspect="Content" ObjectID="_1565376117" r:id="rId36"/>
+          <o:OLEObject Type="Embed" ProgID="Equation.DSMT4" ShapeID="_x0000_i1038" DrawAspect="Content" ObjectID="_1565593213" r:id="rId36"/>
         </w:object>
       </w:r>
       <w:r>
@@ -2750,10 +3064,10 @@
           <w:position w:val="-14"/>
         </w:rPr>
         <w:object w:dxaOrig="600" w:dyaOrig="380">
-          <v:shape id="_x0000_i1032" type="#_x0000_t75" style="width:30pt;height:18.75pt" o:ole="">
+          <v:shape id="_x0000_i1039" type="#_x0000_t75" style="width:30pt;height:18.75pt" o:ole="">
             <v:imagedata r:id="rId37" o:title=""/>
           </v:shape>
-          <o:OLEObject Type="Embed" ProgID="Equation.DSMT4" ShapeID="_x0000_i1032" DrawAspect="Content" ObjectID="_1565376118" r:id="rId38"/>
+          <o:OLEObject Type="Embed" ProgID="Equation.DSMT4" ShapeID="_x0000_i1039" DrawAspect="Content" ObjectID="_1565593214" r:id="rId38"/>
         </w:object>
       </w:r>
       <w:r>
@@ -2774,10 +3088,10 @@
           <w:position w:val="-12"/>
         </w:rPr>
         <w:object w:dxaOrig="1460" w:dyaOrig="360">
-          <v:shape id="_x0000_i1034" type="#_x0000_t75" style="width:72.75pt;height:18pt" o:ole="">
+          <v:shape id="_x0000_i1040" type="#_x0000_t75" style="width:72.75pt;height:18pt" o:ole="">
             <v:imagedata r:id="rId39" o:title=""/>
           </v:shape>
-          <o:OLEObject Type="Embed" ProgID="Equation.DSMT4" ShapeID="_x0000_i1034" DrawAspect="Content" ObjectID="_1565376119" r:id="rId40"/>
+          <o:OLEObject Type="Embed" ProgID="Equation.DSMT4" ShapeID="_x0000_i1040" DrawAspect="Content" ObjectID="_1565593215" r:id="rId40"/>
         </w:object>
       </w:r>
       <w:r>
@@ -2786,12 +3100,14 @@
         </w:rPr>
         <w:t>是</w:t>
       </w:r>
+      <w:proofErr w:type="spellStart"/>
       <w:r>
         <w:rPr>
           <w:rFonts w:asciiTheme="minorEastAsia" w:hAnsiTheme="minorEastAsia"/>
         </w:rPr>
         <w:t>i</w:t>
       </w:r>
+      <w:proofErr w:type="spellEnd"/>
       <w:r>
         <w:rPr>
           <w:rFonts w:asciiTheme="minorEastAsia" w:hAnsiTheme="minorEastAsia" w:hint="eastAsia"/>
@@ -2843,10 +3159,10 @@
           <w:position w:val="-10"/>
         </w:rPr>
         <w:object w:dxaOrig="499" w:dyaOrig="320">
-          <v:shape id="_x0000_i1035" type="#_x0000_t75" style="width:24.75pt;height:15.75pt" o:ole="">
+          <v:shape id="_x0000_i1041" type="#_x0000_t75" style="width:24.75pt;height:15.75pt" o:ole="">
             <v:imagedata r:id="rId41" o:title=""/>
           </v:shape>
-          <o:OLEObject Type="Embed" ProgID="Equation.DSMT4" ShapeID="_x0000_i1035" DrawAspect="Content" ObjectID="_1565376120" r:id="rId42"/>
+          <o:OLEObject Type="Embed" ProgID="Equation.DSMT4" ShapeID="_x0000_i1041" DrawAspect="Content" ObjectID="_1565593216" r:id="rId42"/>
         </w:object>
       </w:r>
       <w:r>
@@ -2909,10 +3225,10 @@
           <w:position w:val="-10"/>
         </w:rPr>
         <w:object w:dxaOrig="240" w:dyaOrig="320">
-          <v:shape id="_x0000_i1043" type="#_x0000_t75" style="width:12pt;height:15.75pt" o:ole="">
+          <v:shape id="_x0000_i1042" type="#_x0000_t75" style="width:12pt;height:15.75pt" o:ole="">
             <v:imagedata r:id="rId43" o:title=""/>
           </v:shape>
-          <o:OLEObject Type="Embed" ProgID="Equation.DSMT4" ShapeID="_x0000_i1043" DrawAspect="Content" ObjectID="_1565376121" r:id="rId44"/>
+          <o:OLEObject Type="Embed" ProgID="Equation.DSMT4" ShapeID="_x0000_i1042" DrawAspect="Content" ObjectID="_1565593217" r:id="rId44"/>
         </w:object>
       </w:r>
       <w:r>
@@ -2945,7 +3261,7 @@
         <w:ind w:firstLineChars="200" w:firstLine="420"/>
         <w:jc w:val="center"/>
         <w:rPr>
-          <w:rFonts w:asciiTheme="minorEastAsia" w:hAnsiTheme="minorEastAsia" w:hint="eastAsia"/>
+          <w:rFonts w:asciiTheme="minorEastAsia" w:hAnsiTheme="minorEastAsia"/>
         </w:rPr>
       </w:pPr>
       <w:r>
@@ -2954,10 +3270,10 @@
           <w:position w:val="-28"/>
         </w:rPr>
         <w:object w:dxaOrig="2280" w:dyaOrig="660">
-          <v:shape id="_x0000_i1042" type="#_x0000_t75" style="width:114pt;height:33pt" o:ole="">
+          <v:shape id="_x0000_i1043" type="#_x0000_t75" style="width:114pt;height:33pt" o:ole="">
             <v:imagedata r:id="rId45" o:title=""/>
           </v:shape>
-          <o:OLEObject Type="Embed" ProgID="Equation.DSMT4" ShapeID="_x0000_i1042" DrawAspect="Content" ObjectID="_1565376122" r:id="rId46"/>
+          <o:OLEObject Type="Embed" ProgID="Equation.DSMT4" ShapeID="_x0000_i1043" DrawAspect="Content" ObjectID="_1565593218" r:id="rId46"/>
         </w:object>
       </w:r>
     </w:p>
@@ -2975,10 +3291,10 @@
           <w:position w:val="-14"/>
         </w:rPr>
         <w:object w:dxaOrig="600" w:dyaOrig="380">
-          <v:shape id="_x0000_i1036" type="#_x0000_t75" style="width:30pt;height:18.75pt" o:ole="">
+          <v:shape id="_x0000_i1044" type="#_x0000_t75" style="width:30pt;height:18.75pt" o:ole="">
             <v:imagedata r:id="rId47" o:title=""/>
           </v:shape>
-          <o:OLEObject Type="Embed" ProgID="Equation.DSMT4" ShapeID="_x0000_i1036" DrawAspect="Content" ObjectID="_1565376123" r:id="rId48"/>
+          <o:OLEObject Type="Embed" ProgID="Equation.DSMT4" ShapeID="_x0000_i1044" DrawAspect="Content" ObjectID="_1565593219" r:id="rId48"/>
         </w:object>
       </w:r>
       <w:r>
@@ -3029,12 +3345,14 @@
         </w:rPr>
         <w:t>围绕获胜</w:t>
       </w:r>
+      <w:proofErr w:type="spellStart"/>
       <w:r>
         <w:rPr>
           <w:rFonts w:asciiTheme="minorEastAsia" w:hAnsiTheme="minorEastAsia" w:hint="eastAsia"/>
         </w:rPr>
         <w:t>i</w:t>
       </w:r>
+      <w:proofErr w:type="spellEnd"/>
       <w:r>
         <w:rPr>
           <w:rFonts w:asciiTheme="minorEastAsia" w:hAnsiTheme="minorEastAsia" w:hint="eastAsia"/>
@@ -3075,7 +3393,19 @@
         <w:rPr>
           <w:rFonts w:asciiTheme="minorEastAsia" w:hAnsiTheme="minorEastAsia" w:hint="eastAsia"/>
         </w:rPr>
-        <w:t>之间的间距有关系的，距离获胜神经元近的神经元可以调整更大的权值,为此神经</w:t>
+        <w:t>之间的间距有关系的，距离获胜神经元近的神经元可以调整更大的权值,为此</w:t>
+      </w:r>
+      <w:r>
+        <w:rPr>
+          <w:rFonts w:asciiTheme="minorEastAsia" w:hAnsiTheme="minorEastAsia" w:hint="eastAsia"/>
+        </w:rPr>
+        <w:t>周围</w:t>
+      </w:r>
+      <w:r>
+        <w:rPr>
+          <w:rFonts w:asciiTheme="minorEastAsia" w:hAnsiTheme="minorEastAsia" w:hint="eastAsia"/>
+        </w:rPr>
+        <w:t>神经</w:t>
       </w:r>
       <w:r>
         <w:rPr>
@@ -3085,9 +3415,39 @@
       </w:r>
       <w:r>
         <w:rPr>
-          <w:rFonts w:asciiTheme="minorEastAsia" w:hAnsiTheme="minorEastAsia"/>
-        </w:rPr>
-        <w:t>之间的距离采用欧式距离进行计算，</w:t>
+          <w:rFonts w:asciiTheme="minorEastAsia" w:hAnsiTheme="minorEastAsia" w:hint="eastAsia"/>
+        </w:rPr>
+        <w:t>与获胜</w:t>
+      </w:r>
+      <w:r>
+        <w:rPr>
+          <w:rFonts w:asciiTheme="minorEastAsia" w:hAnsiTheme="minorEastAsia"/>
+        </w:rPr>
+        <w:t>神经元</w:t>
+      </w:r>
+      <w:r>
+        <w:rPr>
+          <w:rFonts w:asciiTheme="minorEastAsia" w:hAnsiTheme="minorEastAsia"/>
+        </w:rPr>
+        <w:t>之间的距离</w:t>
+      </w:r>
+      <w:r>
+        <w:rPr>
+          <w:rFonts w:asciiTheme="minorEastAsia" w:hAnsiTheme="minorEastAsia" w:hint="eastAsia"/>
+        </w:rPr>
+        <w:t>是</w:t>
+      </w:r>
+      <w:r>
+        <w:rPr>
+          <w:rFonts w:asciiTheme="minorEastAsia" w:hAnsiTheme="minorEastAsia"/>
+        </w:rPr>
+        <w:t>一个影响因素</w:t>
+      </w:r>
+      <w:r>
+        <w:rPr>
+          <w:rFonts w:asciiTheme="minorEastAsia" w:hAnsiTheme="minorEastAsia"/>
+        </w:rPr>
+        <w:t>，</w:t>
       </w:r>
       <w:r>
         <w:rPr>
@@ -3123,8 +3483,16 @@
         <w:rPr>
           <w:rFonts w:asciiTheme="minorEastAsia" w:hAnsiTheme="minorEastAsia"/>
         </w:rPr>
-        <w:t>下的ij</w:t>
-      </w:r>
+        <w:t>下的</w:t>
+      </w:r>
+      <w:proofErr w:type="spellStart"/>
+      <w:r>
+        <w:rPr>
+          <w:rFonts w:asciiTheme="minorEastAsia" w:hAnsiTheme="minorEastAsia"/>
+        </w:rPr>
+        <w:t>ij</w:t>
+      </w:r>
+      <w:proofErr w:type="spellEnd"/>
       <w:r>
         <w:rPr>
           <w:rFonts w:asciiTheme="minorEastAsia" w:hAnsiTheme="minorEastAsia" w:hint="eastAsia"/>
@@ -3164,10 +3532,10 @@
           <w:position w:val="-28"/>
         </w:rPr>
         <w:object w:dxaOrig="2100" w:dyaOrig="720">
-          <v:shape id="_x0000_i1037" type="#_x0000_t75" style="width:105pt;height:36pt" o:ole="">
+          <v:shape id="_x0000_i1045" type="#_x0000_t75" style="width:105pt;height:36pt" o:ole="">
             <v:imagedata r:id="rId49" o:title=""/>
           </v:shape>
-          <o:OLEObject Type="Embed" ProgID="Equation.DSMT4" ShapeID="_x0000_i1037" DrawAspect="Content" ObjectID="_1565376124" r:id="rId50"/>
+          <o:OLEObject Type="Embed" ProgID="Equation.DSMT4" ShapeID="_x0000_i1045" DrawAspect="Content" ObjectID="_1565593220" r:id="rId50"/>
         </w:object>
       </w:r>
     </w:p>
@@ -3175,7 +3543,7 @@
       <w:pPr>
         <w:jc w:val="left"/>
         <w:rPr>
-          <w:rFonts w:asciiTheme="minorEastAsia" w:hAnsiTheme="minorEastAsia" w:hint="eastAsia"/>
+          <w:rFonts w:asciiTheme="minorEastAsia" w:hAnsiTheme="minorEastAsia"/>
         </w:rPr>
       </w:pPr>
       <w:r>
@@ -3184,10 +3552,10 @@
           <w:position w:val="-14"/>
         </w:rPr>
         <w:object w:dxaOrig="279" w:dyaOrig="380">
-          <v:shape id="_x0000_i1038" type="#_x0000_t75" style="width:14.25pt;height:18.75pt" o:ole="">
+          <v:shape id="_x0000_i1046" type="#_x0000_t75" style="width:14.25pt;height:18.75pt" o:ole="">
             <v:imagedata r:id="rId51" o:title=""/>
           </v:shape>
-          <o:OLEObject Type="Embed" ProgID="Equation.DSMT4" ShapeID="_x0000_i1038" DrawAspect="Content" ObjectID="_1565376125" r:id="rId52"/>
+          <o:OLEObject Type="Embed" ProgID="Equation.DSMT4" ShapeID="_x0000_i1046" DrawAspect="Content" ObjectID="_1565593221" r:id="rId52"/>
         </w:object>
       </w:r>
       <w:r>
@@ -3196,12 +3564,14 @@
         </w:rPr>
         <w:t>是</w:t>
       </w:r>
+      <w:proofErr w:type="spellStart"/>
       <w:r>
         <w:rPr>
           <w:rFonts w:asciiTheme="minorEastAsia" w:hAnsiTheme="minorEastAsia"/>
         </w:rPr>
         <w:t>i</w:t>
       </w:r>
+      <w:proofErr w:type="spellEnd"/>
       <w:r>
         <w:rPr>
           <w:rFonts w:asciiTheme="minorEastAsia" w:hAnsiTheme="minorEastAsia" w:hint="eastAsia"/>
@@ -3240,14 +3610,32 @@
       </w:r>
       <w:r>
         <w:rPr>
+          <w:rFonts w:asciiTheme="minorEastAsia" w:hAnsiTheme="minorEastAsia" w:hint="eastAsia"/>
+        </w:rPr>
+        <w:t>常用</w:t>
+      </w:r>
+      <w:r>
+        <w:rPr>
+          <w:rFonts w:asciiTheme="minorEastAsia" w:hAnsiTheme="minorEastAsia"/>
+        </w:rPr>
+        <w:t>的方法是欧式距离</w:t>
+      </w:r>
+      <w:r>
+        <w:rPr>
+          <w:rFonts w:asciiTheme="minorEastAsia" w:hAnsiTheme="minorEastAsia" w:hint="eastAsia"/>
+        </w:rPr>
+        <w:t>，</w:t>
+      </w:r>
+      <w:r>
+        <w:rPr>
           <w:rFonts w:asciiTheme="minorEastAsia" w:hAnsiTheme="minorEastAsia"/>
           <w:position w:val="-10"/>
         </w:rPr>
         <w:object w:dxaOrig="499" w:dyaOrig="320">
-          <v:shape id="_x0000_i1039" type="#_x0000_t75" style="width:24.75pt;height:15.75pt" o:ole="">
+          <v:shape id="_x0000_i1047" type="#_x0000_t75" style="width:24.75pt;height:15.75pt" o:ole="">
             <v:imagedata r:id="rId35" o:title=""/>
           </v:shape>
-          <o:OLEObject Type="Embed" ProgID="Equation.DSMT4" ShapeID="_x0000_i1039" DrawAspect="Content" ObjectID="_1565376126" r:id="rId53"/>
+          <o:OLEObject Type="Embed" ProgID="Equation.DSMT4" ShapeID="_x0000_i1047" DrawAspect="Content" ObjectID="_1565593222" r:id="rId53"/>
         </w:object>
       </w:r>
       <w:r>
@@ -3272,7 +3660,37 @@
         <w:rPr>
           <w:rFonts w:asciiTheme="minorEastAsia" w:hAnsiTheme="minorEastAsia"/>
         </w:rPr>
-        <w:t>高斯函数随着迭代次数的增加，优胜领域也不断的减少</w:t>
+        <w:t>高斯函数</w:t>
+      </w:r>
+      <w:r>
+        <w:rPr>
+          <w:rFonts w:asciiTheme="minorEastAsia" w:hAnsiTheme="minorEastAsia" w:hint="eastAsia"/>
+        </w:rPr>
+        <w:t>中</w:t>
+      </w:r>
+      <w:r>
+        <w:rPr>
+          <w:rFonts w:asciiTheme="minorEastAsia" w:hAnsiTheme="minorEastAsia"/>
+        </w:rPr>
+        <w:t>随着迭代次数的增加，</w:t>
+      </w:r>
+      <w:r>
+        <w:rPr>
+          <w:rFonts w:asciiTheme="minorEastAsia" w:hAnsiTheme="minorEastAsia" w:hint="eastAsia"/>
+        </w:rPr>
+        <w:t>学习率</w:t>
+      </w:r>
+      <w:r>
+        <w:rPr>
+          <w:rFonts w:asciiTheme="minorEastAsia" w:hAnsiTheme="minorEastAsia"/>
+        </w:rPr>
+        <w:t>在减少，获胜神经元的优胜领域也不断的</w:t>
+      </w:r>
+      <w:r>
+        <w:rPr>
+          <w:rFonts w:asciiTheme="minorEastAsia" w:hAnsiTheme="minorEastAsia" w:hint="eastAsia"/>
+        </w:rPr>
+        <w:t>缩小</w:t>
       </w:r>
       <w:r>
         <w:rPr>
@@ -3286,7 +3704,7 @@
         <w:ind w:firstLineChars="200" w:firstLine="420"/>
         <w:jc w:val="left"/>
         <w:rPr>
-          <w:rFonts w:asciiTheme="minorEastAsia" w:hAnsiTheme="minorEastAsia" w:hint="eastAsia"/>
+          <w:rFonts w:asciiTheme="minorEastAsia" w:hAnsiTheme="minorEastAsia"/>
         </w:rPr>
       </w:pPr>
       <w:r>
@@ -3300,7 +3718,7 @@
       <w:pPr>
         <w:jc w:val="left"/>
         <w:rPr>
-          <w:rFonts w:asciiTheme="minorEastAsia" w:hAnsiTheme="minorEastAsia" w:hint="eastAsia"/>
+          <w:rFonts w:asciiTheme="minorEastAsia" w:hAnsiTheme="minorEastAsia"/>
           <w:b/>
         </w:rPr>
       </w:pPr>
@@ -3340,10 +3758,10 @@
           <w:position w:val="-14"/>
         </w:rPr>
         <w:object w:dxaOrig="320" w:dyaOrig="380">
-          <v:shape id="_x0000_i1041" type="#_x0000_t75" style="width:15.75pt;height:18.75pt" o:ole="">
+          <v:shape id="_x0000_i1048" type="#_x0000_t75" style="width:15.75pt;height:18.75pt" o:ole="">
             <v:imagedata r:id="rId54" o:title=""/>
           </v:shape>
-          <o:OLEObject Type="Embed" ProgID="Equation.DSMT4" ShapeID="_x0000_i1041" DrawAspect="Content" ObjectID="_1565376127" r:id="rId55"/>
+          <o:OLEObject Type="Embed" ProgID="Equation.DSMT4" ShapeID="_x0000_i1048" DrawAspect="Content" ObjectID="_1565593223" r:id="rId55"/>
         </w:object>
       </w:r>
       <w:r>
@@ -3401,10 +3819,10 @@
           <w:position w:val="-10"/>
         </w:rPr>
         <w:object w:dxaOrig="240" w:dyaOrig="320">
-          <v:shape id="_x0000_i1028" type="#_x0000_t75" style="width:12pt;height:15.75pt" o:ole="">
+          <v:shape id="_x0000_i1049" type="#_x0000_t75" style="width:12pt;height:15.75pt" o:ole="">
             <v:imagedata r:id="rId56" o:title=""/>
           </v:shape>
-          <o:OLEObject Type="Embed" ProgID="Equation.DSMT4" ShapeID="_x0000_i1028" DrawAspect="Content" ObjectID="_1565376128" r:id="rId57"/>
+          <o:OLEObject Type="Embed" ProgID="Equation.DSMT4" ShapeID="_x0000_i1049" DrawAspect="Content" ObjectID="_1565593224" r:id="rId57"/>
         </w:object>
       </w:r>
       <w:r>
@@ -3497,7 +3915,25 @@
         <w:rPr>
           <w:rFonts w:asciiTheme="minorEastAsia" w:hAnsiTheme="minorEastAsia"/>
         </w:rPr>
-        <w:t>中取得一个输入模式</w:t>
+        <w:t>中</w:t>
+      </w:r>
+      <w:r>
+        <w:rPr>
+          <w:rFonts w:asciiTheme="minorEastAsia" w:hAnsiTheme="minorEastAsia" w:hint="eastAsia"/>
+        </w:rPr>
+        <w:t>随机</w:t>
+      </w:r>
+      <w:r>
+        <w:rPr>
+          <w:rFonts w:asciiTheme="minorEastAsia" w:hAnsiTheme="minorEastAsia"/>
+        </w:rPr>
+        <w:t>取得一个输入</w:t>
+      </w:r>
+      <w:r>
+        <w:rPr>
+          <w:rFonts w:asciiTheme="minorEastAsia" w:hAnsiTheme="minorEastAsia" w:hint="eastAsia"/>
+        </w:rPr>
+        <w:t>向量</w:t>
       </w:r>
       <w:r>
         <w:rPr>
@@ -3505,10 +3941,10 @@
           <w:position w:val="-12"/>
         </w:rPr>
         <w:object w:dxaOrig="300" w:dyaOrig="360">
-          <v:shape id="_x0000_i1044" type="#_x0000_t75" style="width:15pt;height:18pt" o:ole="">
+          <v:shape id="_x0000_i1050" type="#_x0000_t75" style="width:15pt;height:18pt" o:ole="">
             <v:imagedata r:id="rId58" o:title=""/>
           </v:shape>
-          <o:OLEObject Type="Embed" ProgID="Equation.DSMT4" ShapeID="_x0000_i1044" DrawAspect="Content" ObjectID="_1565376129" r:id="rId59"/>
+          <o:OLEObject Type="Embed" ProgID="Equation.DSMT4" ShapeID="_x0000_i1050" DrawAspect="Content" ObjectID="_1565593225" r:id="rId59"/>
         </w:object>
       </w:r>
       <w:r>
@@ -3517,12 +3953,28 @@
         </w:rPr>
         <w:t>，</w:t>
       </w:r>
-      <w:r>
-        <w:rPr>
-          <w:rFonts w:asciiTheme="minorEastAsia" w:hAnsiTheme="minorEastAsia"/>
-        </w:rPr>
-        <w:t>i=1,2,….p,p</w:t>
-      </w:r>
+      <w:proofErr w:type="spellStart"/>
+      <w:r>
+        <w:rPr>
+          <w:rFonts w:asciiTheme="minorEastAsia" w:hAnsiTheme="minorEastAsia"/>
+        </w:rPr>
+        <w:t>i</w:t>
+      </w:r>
+      <w:proofErr w:type="spellEnd"/>
+      <w:r>
+        <w:rPr>
+          <w:rFonts w:asciiTheme="minorEastAsia" w:hAnsiTheme="minorEastAsia"/>
+        </w:rPr>
+        <w:t>=1,2,….</w:t>
+      </w:r>
+      <w:proofErr w:type="spellStart"/>
+      <w:r>
+        <w:rPr>
+          <w:rFonts w:asciiTheme="minorEastAsia" w:hAnsiTheme="minorEastAsia"/>
+        </w:rPr>
+        <w:t>p,p</w:t>
+      </w:r>
+      <w:proofErr w:type="spellEnd"/>
       <w:r>
         <w:rPr>
           <w:rFonts w:asciiTheme="minorEastAsia" w:hAnsiTheme="minorEastAsia" w:hint="eastAsia"/>
@@ -3545,7 +3997,14 @@
         <w:rPr>
           <w:rFonts w:asciiTheme="minorEastAsia" w:hAnsiTheme="minorEastAsia" w:hint="eastAsia"/>
         </w:rPr>
-        <w:t>个数</w:t>
+        <w:t>个</w:t>
+      </w:r>
+      <w:r>
+        <w:rPr>
+          <w:rFonts w:asciiTheme="minorEastAsia" w:hAnsiTheme="minorEastAsia" w:hint="eastAsia"/>
+        </w:rPr>
+        <w:lastRenderedPageBreak/>
+        <w:t>数</w:t>
       </w:r>
       <w:r>
         <w:rPr>
@@ -3559,7 +4018,7 @@
         <w:ind w:firstLineChars="200" w:firstLine="420"/>
         <w:jc w:val="left"/>
         <w:rPr>
-          <w:rFonts w:asciiTheme="minorEastAsia" w:hAnsiTheme="minorEastAsia" w:hint="eastAsia"/>
+          <w:rFonts w:asciiTheme="minorEastAsia" w:hAnsiTheme="minorEastAsia"/>
         </w:rPr>
       </w:pPr>
       <w:r>
@@ -3596,7 +4055,19 @@
         <w:rPr>
           <w:rFonts w:asciiTheme="minorEastAsia" w:hAnsiTheme="minorEastAsia" w:hint="eastAsia"/>
         </w:rPr>
-        <w:t>将</w:t>
+        <w:t>使用</w:t>
+      </w:r>
+      <w:r>
+        <w:rPr>
+          <w:rFonts w:asciiTheme="minorEastAsia" w:hAnsiTheme="minorEastAsia"/>
+        </w:rPr>
+        <w:t>相似性计算公式</w:t>
+      </w:r>
+      <w:r>
+        <w:rPr>
+          <w:rFonts w:asciiTheme="minorEastAsia" w:hAnsiTheme="minorEastAsia" w:hint="eastAsia"/>
+        </w:rPr>
+        <w:t>计算输入向量</w:t>
       </w:r>
       <w:r>
         <w:rPr>
@@ -3604,10 +4075,10 @@
           <w:position w:val="-12"/>
         </w:rPr>
         <w:object w:dxaOrig="300" w:dyaOrig="400">
-          <v:shape id="_x0000_i1029" type="#_x0000_t75" style="width:15pt;height:20.25pt" o:ole="">
+          <v:shape id="_x0000_i1051" type="#_x0000_t75" style="width:15pt;height:20.25pt" o:ole="">
             <v:imagedata r:id="rId60" o:title=""/>
           </v:shape>
-          <o:OLEObject Type="Embed" ProgID="Equation.DSMT4" ShapeID="_x0000_i1029" DrawAspect="Content" ObjectID="_1565376130" r:id="rId61"/>
+          <o:OLEObject Type="Embed" ProgID="Equation.DSMT4" ShapeID="_x0000_i1051" DrawAspect="Content" ObjectID="_1565593226" r:id="rId61"/>
         </w:object>
       </w:r>
       <w:r>
@@ -3624,14 +4095,20 @@
       </w:r>
       <w:r>
         <w:rPr>
+          <w:rFonts w:asciiTheme="minorEastAsia" w:hAnsiTheme="minorEastAsia" w:hint="eastAsia"/>
+        </w:rPr>
+        <w:t>神经元</w:t>
+      </w:r>
+      <w:r>
+        <w:rPr>
           <w:rFonts w:asciiTheme="minorEastAsia" w:hAnsiTheme="minorEastAsia"/>
           <w:position w:val="-14"/>
         </w:rPr>
         <w:object w:dxaOrig="320" w:dyaOrig="420">
-          <v:shape id="_x0000_i1030" type="#_x0000_t75" style="width:15.75pt;height:21pt" o:ole="">
+          <v:shape id="_x0000_i1052" type="#_x0000_t75" style="width:15.75pt;height:21pt" o:ole="">
             <v:imagedata r:id="rId62" o:title=""/>
           </v:shape>
-          <o:OLEObject Type="Embed" ProgID="Equation.DSMT4" ShapeID="_x0000_i1030" DrawAspect="Content" ObjectID="_1565376131" r:id="rId63"/>
+          <o:OLEObject Type="Embed" ProgID="Equation.DSMT4" ShapeID="_x0000_i1052" DrawAspect="Content" ObjectID="_1565593227" r:id="rId63"/>
         </w:object>
       </w:r>
       <w:r>
@@ -3644,14 +4121,19 @@
         <w:rPr>
           <w:rFonts w:asciiTheme="minorEastAsia" w:hAnsiTheme="minorEastAsia"/>
         </w:rPr>
-        <w:t>相似性，相似性最大的神经元为获</w:t>
-      </w:r>
-      <w:r>
-        <w:rPr>
-          <w:rFonts w:asciiTheme="minorEastAsia" w:hAnsiTheme="minorEastAsia"/>
-        </w:rPr>
-        <w:lastRenderedPageBreak/>
-        <w:t>胜神经元；</w:t>
+        <w:t>相似性，</w:t>
+      </w:r>
+      <w:r>
+        <w:rPr>
+          <w:rFonts w:asciiTheme="minorEastAsia" w:hAnsiTheme="minorEastAsia" w:hint="eastAsia"/>
+        </w:rPr>
+        <w:t>其中</w:t>
+      </w:r>
+      <w:r>
+        <w:rPr>
+          <w:rFonts w:asciiTheme="minorEastAsia" w:hAnsiTheme="minorEastAsia"/>
+        </w:rPr>
+        <w:t>相似性最大的神经元为获胜神经元；</w:t>
       </w:r>
     </w:p>
     <w:p>
@@ -3659,7 +4141,7 @@
         <w:ind w:firstLineChars="200" w:firstLine="420"/>
         <w:jc w:val="left"/>
         <w:rPr>
-          <w:rFonts w:asciiTheme="minorEastAsia" w:hAnsiTheme="minorEastAsia" w:hint="eastAsia"/>
+          <w:rFonts w:asciiTheme="minorEastAsia" w:hAnsiTheme="minorEastAsia"/>
         </w:rPr>
       </w:pPr>
       <w:r>
@@ -3722,12 +4204,12 @@
         <w:ind w:firstLineChars="200" w:firstLine="420"/>
         <w:jc w:val="left"/>
         <w:rPr>
-          <w:rFonts w:asciiTheme="minorEastAsia" w:hAnsiTheme="minorEastAsia" w:hint="eastAsia"/>
-        </w:rPr>
-      </w:pPr>
-      <w:r>
-        <w:rPr>
-          <w:rFonts w:asciiTheme="minorEastAsia" w:hAnsiTheme="minorEastAsia"/>
+          <w:rFonts w:asciiTheme="minorEastAsia" w:hAnsiTheme="minorEastAsia"/>
+        </w:rPr>
+      </w:pPr>
+      <w:r>
+        <w:rPr>
+          <w:rFonts w:asciiTheme="minorEastAsia" w:hAnsiTheme="minorEastAsia" w:hint="eastAsia"/>
         </w:rPr>
         <w:t>5</w:t>
       </w:r>
@@ -3741,82 +4223,145 @@
         <w:rPr>
           <w:rFonts w:asciiTheme="minorEastAsia" w:hAnsiTheme="minorEastAsia" w:hint="eastAsia"/>
         </w:rPr>
-        <w:t>迭代</w:t>
-      </w:r>
-      <w:r>
-        <w:rPr>
-          <w:rFonts w:asciiTheme="minorEastAsia" w:hAnsiTheme="minorEastAsia" w:hint="eastAsia"/>
-        </w:rPr>
-        <w:t>：</w:t>
-      </w:r>
-      <w:r>
-        <w:rPr>
-          <w:rFonts w:asciiTheme="minorEastAsia" w:hAnsiTheme="minorEastAsia" w:hint="eastAsia"/>
-        </w:rPr>
         <w:t>调整</w:t>
       </w:r>
       <w:r>
         <w:rPr>
           <w:rFonts w:asciiTheme="minorEastAsia" w:hAnsiTheme="minorEastAsia"/>
         </w:rPr>
-        <w:t>学习率并</w:t>
-      </w:r>
-      <w:r>
-        <w:rPr>
-          <w:rFonts w:asciiTheme="minorEastAsia" w:hAnsiTheme="minorEastAsia"/>
-        </w:rPr>
-        <w:t>检查学习率是否衰减到</w:t>
-      </w:r>
-      <w:r>
-        <w:rPr>
-          <w:rFonts w:asciiTheme="minorEastAsia" w:hAnsiTheme="minorEastAsia" w:hint="eastAsia"/>
-        </w:rPr>
-        <w:t>0或者</w:t>
-      </w:r>
-      <w:r>
-        <w:rPr>
-          <w:rFonts w:asciiTheme="minorEastAsia" w:hAnsiTheme="minorEastAsia"/>
-        </w:rPr>
-        <w:t>某个特定的正小数</w:t>
+        <w:t>学习率：</w:t>
+      </w:r>
+      <w:r>
+        <w:rPr>
+          <w:rFonts w:asciiTheme="minorEastAsia" w:hAnsiTheme="minorEastAsia" w:hint="eastAsia"/>
+        </w:rPr>
+        <w:t>根据</w:t>
+      </w:r>
+      <w:r>
+        <w:rPr>
+          <w:rFonts w:asciiTheme="minorEastAsia" w:hAnsiTheme="minorEastAsia"/>
+        </w:rPr>
+        <w:t>当前的迭代次数递减学习率</w:t>
+      </w:r>
+      <w:r>
+        <w:rPr>
+          <w:rFonts w:asciiTheme="minorEastAsia" w:hAnsiTheme="minorEastAsia" w:hint="eastAsia"/>
+        </w:rPr>
+        <w:t>；</w:t>
       </w:r>
     </w:p>
     <w:p>
       <w:pPr>
-        <w:pStyle w:val="2"/>
-      </w:pPr>
-      <w:r>
-        <w:rPr>
-          <w:rFonts w:hint="eastAsia"/>
-        </w:rPr>
-        <w:t>1</w:t>
-      </w:r>
-      <w:r>
-        <w:t>.2</w:t>
-      </w:r>
-      <w:r>
-        <w:tab/>
-      </w:r>
-      <w:r>
-        <w:tab/>
-      </w:r>
-      <w:r>
-        <w:rPr>
-          <w:rFonts w:hint="eastAsia"/>
-        </w:rPr>
-        <w:t>改进的</w:t>
-      </w:r>
-      <w:r>
-        <w:t>SOM</w:t>
-      </w:r>
-      <w:r>
-        <w:rPr>
-          <w:rFonts w:hint="eastAsia"/>
-        </w:rPr>
-        <w:t>算法</w:t>
+        <w:ind w:firstLineChars="200" w:firstLine="420"/>
+        <w:jc w:val="left"/>
+        <w:rPr>
+          <w:rFonts w:asciiTheme="minorEastAsia" w:hAnsiTheme="minorEastAsia"/>
+        </w:rPr>
+      </w:pPr>
+      <w:r>
+        <w:rPr>
+          <w:rFonts w:asciiTheme="minorEastAsia" w:hAnsiTheme="minorEastAsia"/>
+        </w:rPr>
+        <w:t>5</w:t>
+      </w:r>
+      <w:r>
+        <w:rPr>
+          <w:rFonts w:asciiTheme="minorEastAsia" w:hAnsiTheme="minorEastAsia"/>
+        </w:rPr>
+        <w:t>.</w:t>
+      </w:r>
+      <w:r>
+        <w:rPr>
+          <w:rFonts w:asciiTheme="minorEastAsia" w:hAnsiTheme="minorEastAsia" w:hint="eastAsia"/>
+        </w:rPr>
+        <w:t>迭代</w:t>
+      </w:r>
+      <w:r>
+        <w:rPr>
+          <w:rFonts w:asciiTheme="minorEastAsia" w:hAnsiTheme="minorEastAsia" w:hint="eastAsia"/>
+        </w:rPr>
+        <w:t>：</w:t>
+      </w:r>
+      <w:r>
+        <w:rPr>
+          <w:rFonts w:asciiTheme="minorEastAsia" w:hAnsiTheme="minorEastAsia"/>
+        </w:rPr>
+        <w:t>检查学习率是否衰减到</w:t>
+      </w:r>
+      <w:r>
+        <w:rPr>
+          <w:rFonts w:asciiTheme="minorEastAsia" w:hAnsiTheme="minorEastAsia" w:hint="eastAsia"/>
+        </w:rPr>
+        <w:t>0或者</w:t>
+      </w:r>
+      <w:r>
+        <w:rPr>
+          <w:rFonts w:asciiTheme="minorEastAsia" w:hAnsiTheme="minorEastAsia"/>
+        </w:rPr>
+        <w:t>某个特定的正小数</w:t>
+      </w:r>
+      <w:r>
+        <w:rPr>
+          <w:rFonts w:asciiTheme="minorEastAsia" w:hAnsiTheme="minorEastAsia" w:hint="eastAsia"/>
+        </w:rPr>
+        <w:t>，</w:t>
+      </w:r>
+      <w:r>
+        <w:rPr>
+          <w:rFonts w:asciiTheme="minorEastAsia" w:hAnsiTheme="minorEastAsia"/>
+        </w:rPr>
+        <w:t>没有满足就回到第二个</w:t>
+      </w:r>
+      <w:r>
+        <w:rPr>
+          <w:rFonts w:asciiTheme="minorEastAsia" w:hAnsiTheme="minorEastAsia" w:hint="eastAsia"/>
+        </w:rPr>
+        <w:t>步骤</w:t>
+      </w:r>
+      <w:r>
+        <w:rPr>
+          <w:rFonts w:asciiTheme="minorEastAsia" w:hAnsiTheme="minorEastAsia"/>
+        </w:rPr>
+        <w:t>继续迭代；</w:t>
       </w:r>
     </w:p>
     <w:p>
       <w:pPr>
+        <w:pStyle w:val="2"/>
+      </w:pPr>
+      <w:r>
+        <w:rPr>
+          <w:rFonts w:hint="eastAsia"/>
+        </w:rPr>
+        <w:t>1</w:t>
+      </w:r>
+      <w:r>
+        <w:t>.2</w:t>
+      </w:r>
+      <w:r>
+        <w:tab/>
+      </w:r>
+      <w:r>
+        <w:tab/>
+      </w:r>
+      <w:r>
+        <w:rPr>
+          <w:rFonts w:hint="eastAsia"/>
+        </w:rPr>
+        <w:t>改进的</w:t>
+      </w:r>
+      <w:r>
+        <w:t>SOM</w:t>
+      </w:r>
+      <w:r>
+        <w:rPr>
+          <w:rFonts w:hint="eastAsia"/>
+        </w:rPr>
+        <w:t>算法</w:t>
+      </w:r>
+    </w:p>
+    <w:p>
+      <w:pPr>
         <w:pStyle w:val="a5"/>
         <w:jc w:val="left"/>
         <w:rPr>
@@ -3827,13 +4372,79 @@
         <w:rPr>
           <w:rFonts w:asciiTheme="minorEastAsia" w:hAnsiTheme="minorEastAsia" w:hint="eastAsia"/>
         </w:rPr>
-        <w:t>计算向量相似度</w:t>
-      </w:r>
-      <w:r>
-        <w:rPr>
-          <w:rFonts w:asciiTheme="minorEastAsia" w:hAnsiTheme="minorEastAsia"/>
-        </w:rPr>
-        <w:t>的</w:t>
+        <w:t>两个</w:t>
+      </w:r>
+      <w:r>
+        <w:rPr>
+          <w:rFonts w:asciiTheme="minorEastAsia" w:hAnsiTheme="minorEastAsia"/>
+        </w:rPr>
+        <w:t>个体</w:t>
+      </w:r>
+      <w:r>
+        <w:rPr>
+          <w:rFonts w:asciiTheme="minorEastAsia" w:hAnsiTheme="minorEastAsia" w:hint="eastAsia"/>
+        </w:rPr>
+        <w:t>具有</w:t>
+      </w:r>
+      <w:r>
+        <w:rPr>
+          <w:rFonts w:asciiTheme="minorEastAsia" w:hAnsiTheme="minorEastAsia"/>
+        </w:rPr>
+        <w:t>n</w:t>
+      </w:r>
+      <w:r>
+        <w:rPr>
+          <w:rFonts w:asciiTheme="minorEastAsia" w:hAnsiTheme="minorEastAsia" w:hint="eastAsia"/>
+        </w:rPr>
+        <w:t>个</w:t>
+      </w:r>
+      <w:r>
+        <w:rPr>
+          <w:rFonts w:asciiTheme="minorEastAsia" w:hAnsiTheme="minorEastAsia"/>
+        </w:rPr>
+        <w:t>维度的特征，即</w:t>
+      </w:r>
+      <w:r>
+        <w:rPr>
+          <w:rFonts w:asciiTheme="minorEastAsia" w:hAnsiTheme="minorEastAsia"/>
+          <w:position w:val="-14"/>
+        </w:rPr>
+        <w:object w:dxaOrig="1520" w:dyaOrig="380">
+          <v:shape id="_x0000_i1053" type="#_x0000_t75" style="width:75.75pt;height:18.75pt" o:ole="">
+            <v:imagedata r:id="rId64" o:title=""/>
+          </v:shape>
+          <o:OLEObject Type="Embed" ProgID="Equation.DSMT4" ShapeID="_x0000_i1053" DrawAspect="Content" ObjectID="_1565593228" r:id="rId65"/>
+        </w:object>
+      </w:r>
+      <w:r>
+        <w:rPr>
+          <w:rFonts w:asciiTheme="minorEastAsia" w:hAnsiTheme="minorEastAsia" w:hint="eastAsia"/>
+        </w:rPr>
+        <w:t>与</w:t>
+      </w:r>
+      <w:r>
+        <w:rPr>
+          <w:rFonts w:asciiTheme="minorEastAsia" w:hAnsiTheme="minorEastAsia"/>
+          <w:position w:val="-14"/>
+        </w:rPr>
+        <w:object w:dxaOrig="1579" w:dyaOrig="380">
+          <v:shape id="_x0000_i1054" type="#_x0000_t75" style="width:78.75pt;height:18.75pt" o:ole="">
+            <v:imagedata r:id="rId66" o:title=""/>
+          </v:shape>
+          <o:OLEObject Type="Embed" ProgID="Equation.DSMT4" ShapeID="_x0000_i1054" DrawAspect="Content" ObjectID="_1565593229" r:id="rId67"/>
+        </w:object>
+      </w:r>
+      <w:r>
+        <w:rPr>
+          <w:rFonts w:asciiTheme="minorEastAsia" w:hAnsiTheme="minorEastAsia" w:hint="eastAsia"/>
+        </w:rPr>
+        <w:t>，</w:t>
+      </w:r>
+      <w:r>
+        <w:rPr>
+          <w:rFonts w:asciiTheme="minorEastAsia" w:hAnsiTheme="minorEastAsia"/>
+        </w:rPr>
+        <w:t>度量两个个体的相似程度</w:t>
       </w:r>
       <w:r>
         <w:rPr>
@@ -3878,40 +4489,154 @@
         <w:rPr>
           <w:rFonts w:asciiTheme="minorEastAsia" w:hAnsiTheme="minorEastAsia"/>
         </w:rPr>
-        <w:t>距离：</w:t>
+        <w:t>距离</w:t>
+      </w:r>
+      <w:r>
+        <w:rPr>
+          <w:rFonts w:asciiTheme="minorEastAsia" w:hAnsiTheme="minorEastAsia" w:hint="eastAsia"/>
+        </w:rPr>
+        <w:t>属于</w:t>
+      </w:r>
+      <w:r>
+        <w:rPr>
+          <w:rFonts w:asciiTheme="minorEastAsia" w:hAnsiTheme="minorEastAsia"/>
+        </w:rPr>
+        <w:t>距离度量，</w:t>
+      </w:r>
+      <w:r>
+        <w:rPr>
+          <w:rFonts w:asciiTheme="minorEastAsia" w:hAnsiTheme="minorEastAsia" w:hint="eastAsia"/>
+        </w:rPr>
+        <w:t>它</w:t>
+      </w:r>
+      <w:r>
+        <w:rPr>
+          <w:rFonts w:asciiTheme="minorEastAsia" w:hAnsiTheme="minorEastAsia"/>
+        </w:rPr>
+        <w:t>计算欧式空间中两个个体的绝对距离，</w:t>
+      </w:r>
+      <w:r>
+        <w:rPr>
+          <w:rFonts w:asciiTheme="minorEastAsia" w:hAnsiTheme="minorEastAsia" w:hint="eastAsia"/>
+        </w:rPr>
+        <w:t>两个</w:t>
+      </w:r>
+      <w:r>
+        <w:rPr>
+          <w:rFonts w:asciiTheme="minorEastAsia" w:hAnsiTheme="minorEastAsia"/>
+        </w:rPr>
+        <w:t>个体</w:t>
+      </w:r>
+      <w:r>
+        <w:rPr>
+          <w:rFonts w:asciiTheme="minorEastAsia" w:hAnsiTheme="minorEastAsia" w:hint="eastAsia"/>
+        </w:rPr>
+        <w:t>越</w:t>
+      </w:r>
+      <w:r>
+        <w:rPr>
+          <w:rFonts w:asciiTheme="minorEastAsia" w:hAnsiTheme="minorEastAsia"/>
+        </w:rPr>
+        <w:t>相似</w:t>
+      </w:r>
+      <w:r>
+        <w:rPr>
+          <w:rFonts w:asciiTheme="minorEastAsia" w:hAnsiTheme="minorEastAsia" w:hint="eastAsia"/>
+        </w:rPr>
+        <w:t>其</w:t>
+      </w:r>
+      <w:r>
+        <w:rPr>
+          <w:rFonts w:asciiTheme="minorEastAsia" w:hAnsiTheme="minorEastAsia"/>
+        </w:rPr>
+        <w:t>在欧式空间中的距离也就越近</w:t>
+      </w:r>
+      <w:r>
+        <w:rPr>
+          <w:rFonts w:asciiTheme="minorEastAsia" w:hAnsiTheme="minorEastAsia" w:hint="eastAsia"/>
+        </w:rPr>
+        <w:t>，但是</w:t>
+      </w:r>
+      <w:r>
+        <w:rPr>
+          <w:rFonts w:asciiTheme="minorEastAsia" w:hAnsiTheme="minorEastAsia" w:hint="eastAsia"/>
+        </w:rPr>
+        <w:t>计算的是各维</w:t>
+      </w:r>
+      <w:r>
+        <w:rPr>
+          <w:rFonts w:asciiTheme="minorEastAsia" w:hAnsiTheme="minorEastAsia" w:hint="eastAsia"/>
+        </w:rPr>
+        <w:t>度特征值下的绝对距离，</w:t>
+      </w:r>
+      <w:r>
+        <w:rPr>
+          <w:rFonts w:asciiTheme="minorEastAsia" w:hAnsiTheme="minorEastAsia"/>
+        </w:rPr>
+        <w:t>并没有考虑量纲</w:t>
+      </w:r>
+      <w:r>
+        <w:rPr>
+          <w:rFonts w:asciiTheme="minorEastAsia" w:hAnsiTheme="minorEastAsia" w:hint="eastAsia"/>
+        </w:rPr>
+        <w:t>，</w:t>
+      </w:r>
+      <w:r>
+        <w:rPr>
+          <w:rFonts w:asciiTheme="minorEastAsia" w:hAnsiTheme="minorEastAsia"/>
+        </w:rPr>
+        <w:t>因而在某些情况下欧式</w:t>
+      </w:r>
+      <w:r>
+        <w:rPr>
+          <w:rFonts w:asciiTheme="minorEastAsia" w:hAnsiTheme="minorEastAsia" w:hint="eastAsia"/>
+        </w:rPr>
+        <w:t>距离</w:t>
+      </w:r>
+      <w:r>
+        <w:rPr>
+          <w:rFonts w:asciiTheme="minorEastAsia" w:hAnsiTheme="minorEastAsia"/>
+        </w:rPr>
+        <w:t>会失效</w:t>
+      </w:r>
+      <w:r>
+        <w:rPr>
+          <w:rFonts w:asciiTheme="minorEastAsia" w:hAnsiTheme="minorEastAsia" w:hint="eastAsia"/>
+        </w:rPr>
+        <w:t>。</w:t>
+      </w:r>
+      <w:r>
+        <w:rPr>
+          <w:rFonts w:asciiTheme="minorEastAsia" w:hAnsiTheme="minorEastAsia"/>
+        </w:rPr>
+        <w:t>公式</w:t>
+      </w:r>
+      <w:r>
+        <w:rPr>
+          <w:rFonts w:asciiTheme="minorEastAsia" w:hAnsiTheme="minorEastAsia" w:hint="eastAsia"/>
+        </w:rPr>
+        <w:t>如下：</w:t>
       </w:r>
     </w:p>
     <w:p>
       <w:pPr>
         <w:pStyle w:val="a5"/>
-        <w:jc w:val="left"/>
-        <w:rPr>
-          <w:rFonts w:asciiTheme="minorEastAsia" w:hAnsiTheme="minorEastAsia"/>
-        </w:rPr>
-      </w:pPr>
-      <w:r>
-        <w:rPr>
-          <w:rFonts w:asciiTheme="minorEastAsia" w:hAnsiTheme="minorEastAsia" w:hint="eastAsia"/>
-        </w:rPr>
-        <w:t>标准化</w:t>
-      </w:r>
-      <w:r>
-        <w:rPr>
-          <w:rFonts w:asciiTheme="minorEastAsia" w:hAnsiTheme="minorEastAsia"/>
-        </w:rPr>
-        <w:t>欧式</w:t>
-      </w:r>
-      <w:r>
-        <w:rPr>
-          <w:rFonts w:asciiTheme="minorEastAsia" w:hAnsiTheme="minorEastAsia" w:hint="eastAsia"/>
-        </w:rPr>
-        <w:t>距离</w:t>
-      </w:r>
-      <w:r>
-        <w:rPr>
-          <w:rFonts w:asciiTheme="minorEastAsia" w:hAnsiTheme="minorEastAsia"/>
-        </w:rPr>
-        <w:t>：</w:t>
+        <w:jc w:val="center"/>
+        <w:rPr>
+          <w:rFonts w:asciiTheme="minorEastAsia" w:hAnsiTheme="minorEastAsia"/>
+        </w:rPr>
+      </w:pPr>
+      <w:r>
+        <w:rPr>
+          <w:rFonts w:asciiTheme="minorEastAsia" w:hAnsiTheme="minorEastAsia"/>
+          <w:position w:val="-30"/>
+        </w:rPr>
+        <w:object w:dxaOrig="2000" w:dyaOrig="760">
+          <v:shape id="_x0000_i1055" type="#_x0000_t75" style="width:99.75pt;height:38.25pt" o:ole="">
+            <v:imagedata r:id="rId68" o:title=""/>
+          </v:shape>
+          <o:OLEObject Type="Embed" ProgID="Equation.DSMT4" ShapeID="_x0000_i1055" DrawAspect="Content" ObjectID="_1565593230" r:id="rId69"/>
+        </w:object>
       </w:r>
     </w:p>
     <w:p>
@@ -3930,6 +4655,85 @@
       </w:r>
       <w:r>
         <w:rPr>
+          <w:rFonts w:asciiTheme="minorEastAsia" w:hAnsiTheme="minorEastAsia" w:hint="eastAsia"/>
+        </w:rPr>
+        <w:t>属于</w:t>
+      </w:r>
+      <w:r>
+        <w:rPr>
+          <w:rFonts w:asciiTheme="minorEastAsia" w:hAnsiTheme="minorEastAsia"/>
+        </w:rPr>
+        <w:t>相似度度量，比较的是两个向量在方向上的相似性</w:t>
+      </w:r>
+      <w:r>
+        <w:rPr>
+          <w:rFonts w:asciiTheme="minorEastAsia" w:hAnsiTheme="minorEastAsia" w:hint="eastAsia"/>
+        </w:rPr>
+        <w:t>，</w:t>
+      </w:r>
+      <w:r>
+        <w:rPr>
+          <w:rFonts w:asciiTheme="minorEastAsia" w:hAnsiTheme="minorEastAsia"/>
+        </w:rPr>
+        <w:t>当两个向量的夹角越小，其</w:t>
+      </w:r>
+      <w:r>
+        <w:rPr>
+          <w:rFonts w:asciiTheme="minorEastAsia" w:hAnsiTheme="minorEastAsia" w:hint="eastAsia"/>
+        </w:rPr>
+        <w:t>夹角</w:t>
+      </w:r>
+      <w:r>
+        <w:rPr>
+          <w:rFonts w:asciiTheme="minorEastAsia" w:hAnsiTheme="minorEastAsia"/>
+        </w:rPr>
+        <w:t>余弦</w:t>
+      </w:r>
+      <w:r>
+        <w:rPr>
+          <w:rFonts w:asciiTheme="minorEastAsia" w:hAnsiTheme="minorEastAsia" w:hint="eastAsia"/>
+        </w:rPr>
+        <w:t>也就</w:t>
+      </w:r>
+      <w:r>
+        <w:rPr>
+          <w:rFonts w:asciiTheme="minorEastAsia" w:hAnsiTheme="minorEastAsia"/>
+        </w:rPr>
+        <w:t>越大，对于两个向量越相似</w:t>
+      </w:r>
+      <w:r>
+        <w:rPr>
+          <w:rFonts w:asciiTheme="minorEastAsia" w:hAnsiTheme="minorEastAsia" w:hint="eastAsia"/>
+        </w:rPr>
+        <w:t>，但其</w:t>
+      </w:r>
+      <w:r>
+        <w:rPr>
+          <w:rFonts w:asciiTheme="minorEastAsia" w:hAnsiTheme="minorEastAsia"/>
+        </w:rPr>
+        <w:t>只能比较个体之间在维之间的差异，没法衡量每个维数值的差异</w:t>
+      </w:r>
+      <w:r>
+        <w:rPr>
+          <w:rStyle w:val="af1"/>
+          <w:rFonts w:asciiTheme="minorEastAsia" w:hAnsiTheme="minorEastAsia"/>
+        </w:rPr>
+        <w:endnoteReference w:id="6"/>
+      </w:r>
+      <w:r>
+        <w:rPr>
+          <w:rFonts w:asciiTheme="minorEastAsia" w:hAnsiTheme="minorEastAsia"/>
+        </w:rPr>
+        <w:t>。公式</w:t>
+      </w:r>
+      <w:r>
+        <w:rPr>
+          <w:rFonts w:asciiTheme="minorEastAsia" w:hAnsiTheme="minorEastAsia" w:hint="eastAsia"/>
+        </w:rPr>
+        <w:t>如下</w:t>
+      </w:r>
+      <w:r>
+        <w:rPr>
           <w:rFonts w:asciiTheme="minorEastAsia" w:hAnsiTheme="minorEastAsia"/>
         </w:rPr>
         <w:t>：</w:t>
@@ -3938,94 +4742,22 @@
     <w:p>
       <w:pPr>
         <w:pStyle w:val="a5"/>
-        <w:jc w:val="left"/>
-        <w:rPr>
-          <w:rFonts w:asciiTheme="minorEastAsia" w:hAnsiTheme="minorEastAsia" w:hint="eastAsia"/>
-        </w:rPr>
-      </w:pPr>
-      <w:r>
-        <w:rPr>
-          <w:rFonts w:asciiTheme="minorEastAsia" w:hAnsiTheme="minorEastAsia" w:hint="eastAsia"/>
-        </w:rPr>
-        <w:t>在传统SOM算法中,</w:t>
-      </w:r>
-      <w:r>
-        <w:rPr>
-          <w:rFonts w:asciiTheme="minorEastAsia" w:hAnsiTheme="minorEastAsia" w:hint="eastAsia"/>
-        </w:rPr>
-        <w:t>获胜神经元的计算方式是采用欧式距离最小,也就是默认样本维度的权重是一样的,</w:t>
-      </w:r>
-      <w:r>
-        <w:rPr>
-          <w:rFonts w:asciiTheme="minorEastAsia" w:hAnsiTheme="minorEastAsia" w:hint="eastAsia"/>
-        </w:rPr>
-        <w:t>而</w:t>
-      </w:r>
-      <w:r>
-        <w:rPr>
-          <w:rFonts w:asciiTheme="minorEastAsia" w:hAnsiTheme="minorEastAsia"/>
-        </w:rPr>
-        <w:t>在常规的多维分析中，</w:t>
-      </w:r>
-      <w:r>
-        <w:rPr>
-          <w:rFonts w:asciiTheme="minorEastAsia" w:hAnsiTheme="minorEastAsia" w:hint="eastAsia"/>
-        </w:rPr>
-        <w:t>每个</w:t>
-      </w:r>
-      <w:r>
-        <w:rPr>
-          <w:rFonts w:asciiTheme="minorEastAsia" w:hAnsiTheme="minorEastAsia"/>
-        </w:rPr>
-        <w:t>维度对于数据相似性的贡献是不一样的。</w:t>
-      </w:r>
-      <w:r>
-        <w:rPr>
-          <w:rFonts w:asciiTheme="minorEastAsia" w:hAnsiTheme="minorEastAsia" w:hint="eastAsia"/>
-        </w:rPr>
-        <w:t>因此在SOM</w:t>
-      </w:r>
-      <w:r>
-        <w:rPr>
-          <w:rFonts w:asciiTheme="minorEastAsia" w:hAnsiTheme="minorEastAsia" w:hint="eastAsia"/>
-        </w:rPr>
-        <w:t>算法中加入维度权重</w:t>
-      </w:r>
-      <w:r>
-        <w:rPr>
-          <w:rFonts w:asciiTheme="minorEastAsia" w:hAnsiTheme="minorEastAsia" w:hint="eastAsia"/>
-        </w:rPr>
-        <w:t>,</w:t>
-      </w:r>
-      <w:r>
-        <w:rPr>
-          <w:rFonts w:asciiTheme="minorEastAsia" w:hAnsiTheme="minorEastAsia" w:hint="eastAsia"/>
-        </w:rPr>
-        <w:t>以此来改变SOM</w:t>
-      </w:r>
-      <w:r>
-        <w:rPr>
-          <w:rFonts w:asciiTheme="minorEastAsia" w:hAnsiTheme="minorEastAsia"/>
-        </w:rPr>
-        <w:t>算法</w:t>
-      </w:r>
-      <w:r>
-        <w:rPr>
-          <w:rFonts w:asciiTheme="minorEastAsia" w:hAnsiTheme="minorEastAsia" w:hint="eastAsia"/>
-        </w:rPr>
-        <w:t>中神经元</w:t>
-      </w:r>
-      <w:r>
-        <w:rPr>
-          <w:rFonts w:asciiTheme="minorEastAsia" w:hAnsiTheme="minorEastAsia"/>
-        </w:rPr>
-        <w:t>相似度的计算方式</w:t>
-      </w:r>
-      <w:r>
-        <w:rPr>
-          <w:rFonts w:asciiTheme="minorEastAsia" w:hAnsiTheme="minorEastAsia" w:hint="eastAsia"/>
-        </w:rPr>
-        <w:t>；</w:t>
+        <w:jc w:val="center"/>
+        <w:rPr>
+          <w:rFonts w:asciiTheme="minorEastAsia" w:hAnsiTheme="minorEastAsia"/>
+        </w:rPr>
+      </w:pPr>
+      <w:r>
+        <w:rPr>
+          <w:rFonts w:asciiTheme="minorEastAsia" w:hAnsiTheme="minorEastAsia"/>
+          <w:position w:val="-32"/>
+        </w:rPr>
+        <w:object w:dxaOrig="2560" w:dyaOrig="700">
+          <v:shape id="_x0000_i1056" type="#_x0000_t75" style="width:128.25pt;height:35.25pt" o:ole="">
+            <v:imagedata r:id="rId70" o:title=""/>
+          </v:shape>
+          <o:OLEObject Type="Embed" ProgID="Equation.DSMT4" ShapeID="_x0000_i1056" DrawAspect="Content" ObjectID="_1565593231" r:id="rId71"/>
+        </w:object>
       </w:r>
     </w:p>
     <w:p>
@@ -4040,316 +4772,231 @@
         <w:rPr>
           <w:rFonts w:asciiTheme="minorEastAsia" w:hAnsiTheme="minorEastAsia" w:hint="eastAsia"/>
         </w:rPr>
-        <w:t>对于数据的不同维度的权</w:t>
-      </w:r>
-      <w:r>
-        <w:rPr>
-          <w:rFonts w:asciiTheme="minorEastAsia" w:hAnsiTheme="minorEastAsia" w:hint="eastAsia"/>
-        </w:rPr>
-        <w:t>重，大权重</w:t>
-      </w:r>
-      <w:r>
-        <w:rPr>
-          <w:rFonts w:asciiTheme="minorEastAsia" w:hAnsiTheme="minorEastAsia" w:hint="eastAsia"/>
-        </w:rPr>
-        <w:t>维度对于数据的</w:t>
-      </w:r>
-      <w:r>
-        <w:rPr>
-          <w:rFonts w:asciiTheme="minorEastAsia" w:hAnsiTheme="minorEastAsia" w:hint="eastAsia"/>
-        </w:rPr>
-        <w:t>相似性</w:t>
-      </w:r>
-      <w:r>
-        <w:rPr>
-          <w:rFonts w:asciiTheme="minorEastAsia" w:hAnsiTheme="minorEastAsia"/>
-        </w:rPr>
-        <w:t>越重要，也会使数据的</w:t>
-      </w:r>
-      <w:r>
-        <w:rPr>
-          <w:rFonts w:asciiTheme="minorEastAsia" w:hAnsiTheme="minorEastAsia" w:hint="eastAsia"/>
-        </w:rPr>
-        <w:t>聚类的</w:t>
-      </w:r>
-      <w:r>
-        <w:rPr>
-          <w:rFonts w:asciiTheme="minorEastAsia" w:hAnsiTheme="minorEastAsia"/>
-        </w:rPr>
-        <w:t>凝聚性越高</w:t>
-      </w:r>
-      <w:r>
-        <w:rPr>
-          <w:rFonts w:asciiTheme="minorEastAsia" w:hAnsiTheme="minorEastAsia" w:hint="eastAsia"/>
-        </w:rPr>
-        <w:t>，聚类</w:t>
-      </w:r>
-      <w:r>
-        <w:rPr>
-          <w:rFonts w:asciiTheme="minorEastAsia" w:hAnsiTheme="minorEastAsia"/>
-        </w:rPr>
-        <w:t>簇</w:t>
-      </w:r>
-      <w:r>
-        <w:rPr>
-          <w:rFonts w:asciiTheme="minorEastAsia" w:hAnsiTheme="minorEastAsia" w:hint="eastAsia"/>
-        </w:rPr>
-        <w:t>间距也就越大，</w:t>
-      </w:r>
-      <w:r>
-        <w:rPr>
-          <w:rFonts w:asciiTheme="minorEastAsia" w:hAnsiTheme="minorEastAsia" w:hint="eastAsia"/>
-        </w:rPr>
-        <w:t>数据的离散程度也就</w:t>
-      </w:r>
-      <w:r>
-        <w:rPr>
-          <w:rFonts w:asciiTheme="minorEastAsia" w:hAnsiTheme="minorEastAsia"/>
-        </w:rPr>
-        <w:t>越大，因此可以采用数据指标的离散程度来表示数据指标的权值系数，离散程度越大，单位的差距越大，</w:t>
-      </w:r>
-      <w:r>
-        <w:rPr>
-          <w:rFonts w:asciiTheme="minorEastAsia" w:hAnsiTheme="minorEastAsia" w:hint="eastAsia"/>
-        </w:rPr>
-        <w:t>单位</w:t>
-      </w:r>
-      <w:r>
-        <w:rPr>
-          <w:rFonts w:asciiTheme="minorEastAsia" w:hAnsiTheme="minorEastAsia"/>
-        </w:rPr>
-        <w:t>的权值系数也越大</w:t>
-      </w:r>
-      <w:r>
-        <w:rPr>
-          <w:rFonts w:asciiTheme="minorEastAsia" w:hAnsiTheme="minorEastAsia" w:hint="eastAsia"/>
-        </w:rPr>
-        <w:t>；</w:t>
+        <w:t>标准化欧式距离是</w:t>
+      </w:r>
+      <w:r>
+        <w:rPr>
+          <w:rFonts w:asciiTheme="minorEastAsia" w:hAnsiTheme="minorEastAsia"/>
+        </w:rPr>
+        <w:t>为了解决欧式距离的缺点的提出的</w:t>
+      </w:r>
+      <w:r>
+        <w:rPr>
+          <w:rFonts w:asciiTheme="minorEastAsia" w:hAnsiTheme="minorEastAsia" w:hint="eastAsia"/>
+        </w:rPr>
+        <w:t>方法</w:t>
+      </w:r>
+      <w:r>
+        <w:rPr>
+          <w:rFonts w:asciiTheme="minorEastAsia" w:hAnsiTheme="minorEastAsia"/>
+        </w:rPr>
+        <w:t>，它将个体的每个向量都标准化到均值</w:t>
+      </w:r>
+      <w:r>
+        <w:rPr>
+          <w:rFonts w:asciiTheme="minorEastAsia" w:hAnsiTheme="minorEastAsia" w:hint="eastAsia"/>
+        </w:rPr>
+        <w:t>和</w:t>
+      </w:r>
+      <w:r>
+        <w:rPr>
+          <w:rFonts w:asciiTheme="minorEastAsia" w:hAnsiTheme="minorEastAsia"/>
+        </w:rPr>
+        <w:t>方差都相等</w:t>
+      </w:r>
+      <w:r>
+        <w:rPr>
+          <w:rFonts w:asciiTheme="minorEastAsia" w:hAnsiTheme="minorEastAsia" w:hint="eastAsia"/>
+        </w:rPr>
+        <w:t>，</w:t>
+      </w:r>
+      <w:r>
+        <w:rPr>
+          <w:rFonts w:asciiTheme="minorEastAsia" w:hAnsiTheme="minorEastAsia" w:hint="eastAsia"/>
+        </w:rPr>
+        <w:t>均值</w:t>
+      </w:r>
+      <w:r>
+        <w:rPr>
+          <w:rFonts w:asciiTheme="minorEastAsia" w:hAnsiTheme="minorEastAsia"/>
+        </w:rPr>
+        <w:t>为</w:t>
+      </w:r>
+      <w:r>
+        <w:rPr>
+          <w:rFonts w:asciiTheme="minorEastAsia" w:hAnsiTheme="minorEastAsia" w:hint="eastAsia"/>
+        </w:rPr>
+        <w:t>0，</w:t>
+      </w:r>
+      <w:r>
+        <w:rPr>
+          <w:rFonts w:asciiTheme="minorEastAsia" w:hAnsiTheme="minorEastAsia"/>
+        </w:rPr>
+        <w:t>方差</w:t>
+      </w:r>
+      <w:r>
+        <w:rPr>
+          <w:rFonts w:asciiTheme="minorEastAsia" w:hAnsiTheme="minorEastAsia" w:hint="eastAsia"/>
+        </w:rPr>
+        <w:t>为1，那</w:t>
+      </w:r>
+      <w:r>
+        <w:rPr>
+          <w:rFonts w:asciiTheme="minorEastAsia" w:hAnsiTheme="minorEastAsia"/>
+        </w:rPr>
+        <w:t>标准化过程</w:t>
+      </w:r>
+      <w:r>
+        <w:rPr>
+          <w:rFonts w:asciiTheme="minorEastAsia" w:hAnsiTheme="minorEastAsia"/>
+        </w:rPr>
+        <w:t>公式如下</w:t>
+      </w:r>
+      <w:r>
+        <w:rPr>
+          <w:rFonts w:asciiTheme="minorEastAsia" w:hAnsiTheme="minorEastAsia" w:hint="eastAsia"/>
+        </w:rPr>
+        <w:t>：</w:t>
       </w:r>
     </w:p>
     <w:p>
       <w:pPr>
         <w:pStyle w:val="a5"/>
-        <w:jc w:val="left"/>
-        <w:rPr>
-          <w:rFonts w:asciiTheme="minorEastAsia" w:hAnsiTheme="minorEastAsia"/>
-        </w:rPr>
-      </w:pPr>
-      <w:r>
-        <w:rPr>
-          <w:rFonts w:asciiTheme="minorEastAsia" w:hAnsiTheme="minorEastAsia" w:hint="eastAsia"/>
-        </w:rPr>
-        <w:t>统计</w:t>
-      </w:r>
-      <w:r>
-        <w:rPr>
-          <w:rFonts w:asciiTheme="minorEastAsia" w:hAnsiTheme="minorEastAsia"/>
-        </w:rPr>
-        <w:t>中，我们一般采用平均数来</w:t>
-      </w:r>
-      <w:r>
-        <w:rPr>
-          <w:rFonts w:asciiTheme="minorEastAsia" w:hAnsiTheme="minorEastAsia" w:hint="eastAsia"/>
-        </w:rPr>
-        <w:t>客观</w:t>
-      </w:r>
-      <w:r>
-        <w:rPr>
-          <w:rFonts w:asciiTheme="minorEastAsia" w:hAnsiTheme="minorEastAsia"/>
-        </w:rPr>
-        <w:t>表现总体</w:t>
-      </w:r>
-      <w:r>
-        <w:rPr>
-          <w:rFonts w:asciiTheme="minorEastAsia" w:hAnsiTheme="minorEastAsia" w:hint="eastAsia"/>
-        </w:rPr>
-        <w:t>中</w:t>
-      </w:r>
-      <w:r>
-        <w:rPr>
-          <w:rFonts w:asciiTheme="minorEastAsia" w:hAnsiTheme="minorEastAsia"/>
-        </w:rPr>
-        <w:t>单一数据指标的水平，但是平均数</w:t>
-      </w:r>
-      <w:r>
-        <w:rPr>
-          <w:rFonts w:asciiTheme="minorEastAsia" w:hAnsiTheme="minorEastAsia" w:hint="eastAsia"/>
-        </w:rPr>
-        <w:t>反映</w:t>
-      </w:r>
-      <w:r>
-        <w:rPr>
-          <w:rFonts w:asciiTheme="minorEastAsia" w:hAnsiTheme="minorEastAsia"/>
-        </w:rPr>
-        <w:t>的是样本各指标的平均水平，并不能反映指标的离散程度，</w:t>
-      </w:r>
-      <w:r>
-        <w:rPr>
-          <w:rFonts w:asciiTheme="minorEastAsia" w:hAnsiTheme="minorEastAsia" w:hint="eastAsia"/>
-        </w:rPr>
-        <w:t>常用</w:t>
-      </w:r>
-      <w:r>
-        <w:rPr>
-          <w:rFonts w:asciiTheme="minorEastAsia" w:hAnsiTheme="minorEastAsia"/>
-        </w:rPr>
-        <w:t>的离散程度的计算方法</w:t>
-      </w:r>
-      <w:r>
-        <w:rPr>
-          <w:rFonts w:asciiTheme="minorEastAsia" w:hAnsiTheme="minorEastAsia" w:hint="eastAsia"/>
-        </w:rPr>
-        <w:t>有</w:t>
-      </w:r>
-      <w:r>
-        <w:rPr>
-          <w:rFonts w:asciiTheme="minorEastAsia" w:hAnsiTheme="minorEastAsia"/>
-        </w:rPr>
-        <w:t>标准差</w:t>
-      </w:r>
-      <w:r>
-        <w:rPr>
-          <w:rFonts w:asciiTheme="minorEastAsia" w:hAnsiTheme="minorEastAsia"/>
-        </w:rPr>
-        <w:t>和变异系数</w:t>
-      </w:r>
-      <w:r>
-        <w:rPr>
-          <w:rFonts w:asciiTheme="minorEastAsia" w:hAnsiTheme="minorEastAsia" w:hint="eastAsia"/>
-        </w:rPr>
-        <w:t>,但是</w:t>
-      </w:r>
-      <w:r>
-        <w:rPr>
-          <w:rFonts w:asciiTheme="minorEastAsia" w:hAnsiTheme="minorEastAsia"/>
-        </w:rPr>
-        <w:t>由于标准差是以算术平均值为中心，反映的是一个总体中所有指标的离散程度，是绝对指标系数，</w:t>
-      </w:r>
-      <w:r>
-        <w:rPr>
-          <w:rFonts w:asciiTheme="minorEastAsia" w:hAnsiTheme="minorEastAsia" w:hint="eastAsia"/>
-        </w:rPr>
-        <w:t>当用</w:t>
-      </w:r>
-      <w:r>
-        <w:rPr>
-          <w:rFonts w:asciiTheme="minorEastAsia" w:hAnsiTheme="minorEastAsia"/>
-        </w:rPr>
-        <w:t>其对不同总体对比时，缺乏可比性，而变异系数</w:t>
-      </w:r>
-      <w:r>
-        <w:rPr>
-          <w:rFonts w:asciiTheme="minorEastAsia" w:hAnsiTheme="minorEastAsia" w:hint="eastAsia"/>
-        </w:rPr>
-        <w:t>更加</w:t>
-      </w:r>
-      <w:r>
-        <w:rPr>
-          <w:rFonts w:asciiTheme="minorEastAsia" w:hAnsiTheme="minorEastAsia"/>
-        </w:rPr>
-        <w:t>普遍适用与反映总体各单位的的离散程度，集中趋势等</w:t>
-      </w:r>
-      <w:r>
-        <w:rPr>
-          <w:rFonts w:asciiTheme="minorEastAsia" w:hAnsiTheme="minorEastAsia"/>
-        </w:rPr>
-        <w:t>；</w:t>
+        <w:jc w:val="center"/>
+        <w:rPr>
+          <w:rFonts w:asciiTheme="minorEastAsia" w:hAnsiTheme="minorEastAsia"/>
+        </w:rPr>
+      </w:pPr>
+      <w:r>
+        <w:rPr>
+          <w:rFonts w:asciiTheme="minorEastAsia" w:hAnsiTheme="minorEastAsia"/>
+          <w:position w:val="-24"/>
+        </w:rPr>
+        <w:object w:dxaOrig="1240" w:dyaOrig="620">
+          <v:shape id="_x0000_i1057" type="#_x0000_t75" style="width:62.25pt;height:30.75pt" o:ole="">
+            <v:imagedata r:id="rId72" o:title=""/>
+          </v:shape>
+          <o:OLEObject Type="Embed" ProgID="Equation.DSMT4" ShapeID="_x0000_i1057" DrawAspect="Content" ObjectID="_1565593232" r:id="rId73"/>
+        </w:object>
       </w:r>
     </w:p>
     <w:p>
       <w:pPr>
         <w:pStyle w:val="a5"/>
-        <w:jc w:val="center"/>
-        <w:rPr>
-          <w:rFonts w:asciiTheme="minorEastAsia" w:hAnsiTheme="minorEastAsia"/>
-        </w:rPr>
-      </w:pPr>
-      <w:r>
-        <w:rPr>
-          <w:rFonts w:asciiTheme="minorEastAsia" w:hAnsiTheme="minorEastAsia"/>
-        </w:rPr>
-        <w:t>V=</w:t>
-      </w:r>
-      <w:r>
-        <w:rPr>
-          <w:rFonts w:asciiTheme="minorEastAsia" w:hAnsiTheme="minorEastAsia"/>
-          <w:position w:val="-24"/>
-        </w:rPr>
-        <w:object w:dxaOrig="279" w:dyaOrig="620">
-          <v:shape id="_x0000_i1025" type="#_x0000_t75" style="width:14.25pt;height:30.75pt" o:ole="">
-            <v:imagedata r:id="rId64" o:title=""/>
+        <w:rPr>
+          <w:rFonts w:asciiTheme="minorEastAsia" w:hAnsiTheme="minorEastAsia"/>
+        </w:rPr>
+      </w:pPr>
+      <w:r>
+        <w:rPr>
+          <w:rFonts w:asciiTheme="minorEastAsia" w:hAnsiTheme="minorEastAsia" w:hint="eastAsia"/>
+        </w:rPr>
+        <w:t>其中</w:t>
+      </w:r>
+      <w:r>
+        <w:rPr>
+          <w:rFonts w:asciiTheme="minorEastAsia" w:hAnsiTheme="minorEastAsia"/>
+          <w:position w:val="-6"/>
+        </w:rPr>
+        <w:object w:dxaOrig="260" w:dyaOrig="220">
+          <v:shape id="_x0000_i1058" type="#_x0000_t75" style="width:12.75pt;height:11.25pt" o:ole="">
+            <v:imagedata r:id="rId74" o:title=""/>
           </v:shape>
-          <o:OLEObject Type="Embed" ProgID="Equation.DSMT4" ShapeID="_x0000_i1025" DrawAspect="Content" ObjectID="_1565376132" r:id="rId65"/>
+          <o:OLEObject Type="Embed" ProgID="Equation.DSMT4" ShapeID="_x0000_i1058" DrawAspect="Content" ObjectID="_1565593233" r:id="rId75"/>
         </w:object>
+      </w:r>
+      <w:r>
+        <w:rPr>
+          <w:rFonts w:asciiTheme="minorEastAsia" w:hAnsiTheme="minorEastAsia" w:hint="eastAsia"/>
+        </w:rPr>
+        <w:t>为</w:t>
+      </w:r>
+      <w:r>
+        <w:rPr>
+          <w:rFonts w:asciiTheme="minorEastAsia" w:hAnsiTheme="minorEastAsia"/>
+        </w:rPr>
+        <w:t>原向量的均值，</w:t>
+      </w:r>
+      <w:r>
+        <w:rPr>
+          <w:rFonts w:asciiTheme="minorEastAsia" w:hAnsiTheme="minorEastAsia"/>
+          <w:position w:val="-6"/>
+        </w:rPr>
+        <w:object w:dxaOrig="180" w:dyaOrig="220">
+          <v:shape id="_x0000_i1059" type="#_x0000_t75" style="width:9pt;height:11.25pt" o:ole="">
+            <v:imagedata r:id="rId76" o:title=""/>
+          </v:shape>
+          <o:OLEObject Type="Embed" ProgID="Equation.DSMT4" ShapeID="_x0000_i1059" DrawAspect="Content" ObjectID="_1565593234" r:id="rId77"/>
+        </w:object>
+      </w:r>
+      <w:r>
+        <w:rPr>
+          <w:rFonts w:asciiTheme="minorEastAsia" w:hAnsiTheme="minorEastAsia" w:hint="eastAsia"/>
+        </w:rPr>
+        <w:t>为</w:t>
+      </w:r>
+      <w:r>
+        <w:rPr>
+          <w:rFonts w:asciiTheme="minorEastAsia" w:hAnsiTheme="minorEastAsia"/>
+        </w:rPr>
+        <w:t>方差</w:t>
+      </w:r>
+      <w:r>
+        <w:rPr>
+          <w:rFonts w:asciiTheme="minorEastAsia" w:hAnsiTheme="minorEastAsia" w:hint="eastAsia"/>
+        </w:rPr>
+        <w:t>，经推导得</w:t>
+      </w:r>
+      <w:r>
+        <w:rPr>
+          <w:rFonts w:asciiTheme="minorEastAsia" w:hAnsiTheme="minorEastAsia"/>
+        </w:rPr>
+        <w:t>标准化</w:t>
+      </w:r>
+      <w:r>
+        <w:rPr>
+          <w:rFonts w:asciiTheme="minorEastAsia" w:hAnsiTheme="minorEastAsia" w:hint="eastAsia"/>
+        </w:rPr>
+        <w:t>欧式</w:t>
+      </w:r>
+      <w:r>
+        <w:rPr>
+          <w:rFonts w:asciiTheme="minorEastAsia" w:hAnsiTheme="minorEastAsia"/>
+        </w:rPr>
+        <w:t>距离公式</w:t>
+      </w:r>
+      <w:r>
+        <w:rPr>
+          <w:rFonts w:asciiTheme="minorEastAsia" w:hAnsiTheme="minorEastAsia" w:hint="eastAsia"/>
+        </w:rPr>
+        <w:t>如下</w:t>
+      </w:r>
+      <w:r>
+        <w:rPr>
+          <w:rFonts w:asciiTheme="minorEastAsia" w:hAnsiTheme="minorEastAsia"/>
+        </w:rPr>
+        <w:t>：</w:t>
       </w:r>
     </w:p>
     <w:p>
       <w:pPr>
         <w:pStyle w:val="a5"/>
-        <w:jc w:val="left"/>
-        <w:rPr>
-          <w:rFonts w:asciiTheme="minorEastAsia" w:hAnsiTheme="minorEastAsia" w:hint="eastAsia"/>
-        </w:rPr>
-      </w:pPr>
-      <w:r>
-        <w:rPr>
-          <w:rFonts w:asciiTheme="minorEastAsia" w:hAnsiTheme="minorEastAsia" w:hint="eastAsia"/>
-        </w:rPr>
-        <w:t>上</w:t>
-      </w:r>
-      <w:r>
-        <w:rPr>
-          <w:rFonts w:asciiTheme="minorEastAsia" w:hAnsiTheme="minorEastAsia"/>
-        </w:rPr>
-        <w:t>式中，V代表变异系数，</w:t>
-      </w:r>
-      <w:r>
-        <w:rPr>
-          <w:rFonts w:asciiTheme="minorEastAsia" w:hAnsiTheme="minorEastAsia"/>
-          <w:position w:val="-6"/>
-        </w:rPr>
-        <w:object w:dxaOrig="240" w:dyaOrig="220">
-          <v:shape id="_x0000_i1026" type="#_x0000_t75" style="width:12pt;height:11.25pt" o:ole="">
-            <v:imagedata r:id="rId66" o:title=""/>
+        <w:jc w:val="center"/>
+        <w:rPr>
+          <w:rFonts w:asciiTheme="minorEastAsia" w:hAnsiTheme="minorEastAsia"/>
+        </w:rPr>
+      </w:pPr>
+      <w:r>
+        <w:rPr>
+          <w:rFonts w:asciiTheme="minorEastAsia" w:hAnsiTheme="minorEastAsia"/>
+          <w:position w:val="-32"/>
+        </w:rPr>
+        <w:object w:dxaOrig="2040" w:dyaOrig="780">
+          <v:shape id="_x0000_i1060" type="#_x0000_t75" style="width:102pt;height:39pt" o:ole="">
+            <v:imagedata r:id="rId78" o:title=""/>
           </v:shape>
-          <o:OLEObject Type="Embed" ProgID="Equation.DSMT4" ShapeID="_x0000_i1026" DrawAspect="Content" ObjectID="_1565376133" r:id="rId67"/>
+          <o:OLEObject Type="Embed" ProgID="Equation.DSMT4" ShapeID="_x0000_i1060" DrawAspect="Content" ObjectID="_1565593235" r:id="rId79"/>
         </w:object>
-      </w:r>
-      <w:r>
-        <w:rPr>
-          <w:rFonts w:asciiTheme="minorEastAsia" w:hAnsiTheme="minorEastAsia" w:hint="eastAsia"/>
-        </w:rPr>
-        <w:t>代表</w:t>
-      </w:r>
-      <w:r>
-        <w:rPr>
-          <w:rFonts w:asciiTheme="minorEastAsia" w:hAnsiTheme="minorEastAsia"/>
-        </w:rPr>
-        <w:t>标准差，</w:t>
-      </w:r>
-      <w:r>
-        <w:rPr>
-          <w:rFonts w:asciiTheme="minorEastAsia" w:hAnsiTheme="minorEastAsia"/>
-          <w:position w:val="-6"/>
-        </w:rPr>
-        <w:object w:dxaOrig="220" w:dyaOrig="260">
-          <v:shape id="_x0000_i1027" type="#_x0000_t75" style="width:11.25pt;height:12.75pt" o:ole="">
-            <v:imagedata r:id="rId68" o:title=""/>
-          </v:shape>
-          <o:OLEObject Type="Embed" ProgID="Equation.DSMT4" ShapeID="_x0000_i1027" DrawAspect="Content" ObjectID="_1565376134" r:id="rId69"/>
-        </w:object>
-      </w:r>
-      <w:r>
-        <w:rPr>
-          <w:rFonts w:asciiTheme="minorEastAsia" w:hAnsiTheme="minorEastAsia" w:hint="eastAsia"/>
-        </w:rPr>
-        <w:t>代表</w:t>
-      </w:r>
-      <w:r>
-        <w:rPr>
-          <w:rFonts w:asciiTheme="minorEastAsia" w:hAnsiTheme="minorEastAsia"/>
-        </w:rPr>
-        <w:t>算术平均值。</w:t>
       </w:r>
     </w:p>
     <w:p>
@@ -4364,112 +5011,1198 @@
         <w:rPr>
           <w:rFonts w:asciiTheme="minorEastAsia" w:hAnsiTheme="minorEastAsia" w:hint="eastAsia"/>
         </w:rPr>
-        <w:t>基于</w:t>
-      </w:r>
-      <w:r>
-        <w:rPr>
-          <w:rFonts w:asciiTheme="minorEastAsia" w:hAnsiTheme="minorEastAsia"/>
-        </w:rPr>
-        <w:t>变异系数</w:t>
-      </w:r>
-      <w:r>
-        <w:rPr>
-          <w:rFonts w:asciiTheme="minorEastAsia" w:hAnsiTheme="minorEastAsia" w:hint="eastAsia"/>
-        </w:rPr>
-        <w:t>的SOM</w:t>
-      </w:r>
-      <w:r>
-        <w:rPr>
-          <w:rFonts w:asciiTheme="minorEastAsia" w:hAnsiTheme="minorEastAsia" w:hint="eastAsia"/>
-        </w:rPr>
-        <w:t>算法是</w:t>
-      </w:r>
-      <w:r>
-        <w:rPr>
-          <w:rFonts w:asciiTheme="minorEastAsia" w:hAnsiTheme="minorEastAsia"/>
-        </w:rPr>
-        <w:t>在</w:t>
-      </w:r>
-      <w:r>
-        <w:rPr>
-          <w:rFonts w:asciiTheme="minorEastAsia" w:hAnsiTheme="minorEastAsia" w:hint="eastAsia"/>
-        </w:rPr>
-        <w:t>接受</w:t>
-      </w:r>
-      <w:r>
-        <w:rPr>
-          <w:rFonts w:asciiTheme="minorEastAsia" w:hAnsiTheme="minorEastAsia"/>
-        </w:rPr>
-        <w:t>输入步骤中对于</w:t>
-      </w:r>
-      <w:r>
-        <w:rPr>
-          <w:rFonts w:asciiTheme="minorEastAsia" w:hAnsiTheme="minorEastAsia" w:hint="eastAsia"/>
-        </w:rPr>
-        <w:t>取得</w:t>
-      </w:r>
-      <w:r>
-        <w:rPr>
-          <w:rFonts w:asciiTheme="minorEastAsia" w:hAnsiTheme="minorEastAsia"/>
-        </w:rPr>
-        <w:t>的输入模式</w:t>
-      </w:r>
-      <w:r>
-        <w:rPr>
-          <w:rFonts w:asciiTheme="minorEastAsia" w:hAnsiTheme="minorEastAsia" w:hint="eastAsia"/>
-        </w:rPr>
-        <w:t>的</w:t>
-      </w:r>
-      <w:r>
-        <w:rPr>
-          <w:rFonts w:asciiTheme="minorEastAsia" w:hAnsiTheme="minorEastAsia"/>
-        </w:rPr>
-        <w:t>不同的维度赋予</w:t>
-      </w:r>
-      <w:r>
-        <w:rPr>
-          <w:rFonts w:asciiTheme="minorEastAsia" w:hAnsiTheme="minorEastAsia" w:hint="eastAsia"/>
-        </w:rPr>
-        <w:t>不同</w:t>
-      </w:r>
-      <w:r>
-        <w:rPr>
-          <w:rFonts w:asciiTheme="minorEastAsia" w:hAnsiTheme="minorEastAsia"/>
-        </w:rPr>
-        <w:t>的变异</w:t>
-      </w:r>
-      <w:r>
-        <w:rPr>
-          <w:rFonts w:asciiTheme="minorEastAsia" w:hAnsiTheme="minorEastAsia" w:hint="eastAsia"/>
-        </w:rPr>
-        <w:t>系数</w:t>
-      </w:r>
-      <w:r>
-        <w:rPr>
-          <w:rFonts w:asciiTheme="minorEastAsia" w:hAnsiTheme="minorEastAsia" w:hint="eastAsia"/>
-        </w:rPr>
-        <w:t>:</w:t>
+        <w:t>根据</w:t>
+      </w:r>
+      <w:r>
+        <w:rPr>
+          <w:rFonts w:asciiTheme="minorEastAsia" w:hAnsiTheme="minorEastAsia"/>
+        </w:rPr>
+        <w:t>以上的介绍可以得出欧式距离计算的是绝对距离，个体之间的绝对差异，余弦相似度从方向上区分差异，均未考虑到维度的权值对相似性计算的影响</w:t>
+      </w:r>
+      <w:r>
+        <w:rPr>
+          <w:rStyle w:val="af1"/>
+          <w:rFonts w:asciiTheme="minorEastAsia" w:hAnsiTheme="minorEastAsia"/>
+        </w:rPr>
+        <w:endnoteReference w:id="7"/>
+      </w:r>
+      <w:r>
+        <w:rPr>
+          <w:rFonts w:asciiTheme="minorEastAsia" w:hAnsiTheme="minorEastAsia"/>
+        </w:rPr>
+        <w:t>，标准化欧式</w:t>
+      </w:r>
+      <w:r>
+        <w:rPr>
+          <w:rFonts w:asciiTheme="minorEastAsia" w:hAnsiTheme="minorEastAsia" w:hint="eastAsia"/>
+        </w:rPr>
+        <w:t>距离</w:t>
+      </w:r>
+      <w:r>
+        <w:rPr>
+          <w:rFonts w:asciiTheme="minorEastAsia" w:hAnsiTheme="minorEastAsia"/>
+        </w:rPr>
+        <w:t>中方差的</w:t>
+      </w:r>
+      <w:r>
+        <w:rPr>
+          <w:rFonts w:asciiTheme="minorEastAsia" w:hAnsiTheme="minorEastAsia" w:hint="eastAsia"/>
+        </w:rPr>
+        <w:t>倒数</w:t>
+      </w:r>
+      <w:r>
+        <w:rPr>
+          <w:rFonts w:asciiTheme="minorEastAsia" w:hAnsiTheme="minorEastAsia"/>
+        </w:rPr>
+        <w:t>可以</w:t>
+      </w:r>
+      <w:r>
+        <w:rPr>
+          <w:rFonts w:asciiTheme="minorEastAsia" w:hAnsiTheme="minorEastAsia" w:hint="eastAsia"/>
+        </w:rPr>
+        <w:t>算做</w:t>
+      </w:r>
+      <w:r>
+        <w:rPr>
+          <w:rFonts w:asciiTheme="minorEastAsia" w:hAnsiTheme="minorEastAsia"/>
+        </w:rPr>
+        <w:t>一种维度的</w:t>
+      </w:r>
+      <w:r>
+        <w:rPr>
+          <w:rFonts w:asciiTheme="minorEastAsia" w:hAnsiTheme="minorEastAsia" w:hint="eastAsia"/>
+        </w:rPr>
+        <w:t>权值。</w:t>
+      </w:r>
+      <w:r>
+        <w:rPr>
+          <w:rFonts w:asciiTheme="minorEastAsia" w:hAnsiTheme="minorEastAsia" w:hint="eastAsia"/>
+        </w:rPr>
+        <w:t>在传统SOM算法中,</w:t>
+      </w:r>
+      <w:r>
+        <w:rPr>
+          <w:rFonts w:asciiTheme="minorEastAsia" w:hAnsiTheme="minorEastAsia" w:hint="eastAsia"/>
+        </w:rPr>
+        <w:t>获胜神经元的计算方式是采用欧式距离最小,也就是默认样本维度的权重是一样的</w:t>
+      </w:r>
+      <w:r>
+        <w:rPr>
+          <w:rStyle w:val="af1"/>
+          <w:rFonts w:asciiTheme="minorEastAsia" w:hAnsiTheme="minorEastAsia"/>
+        </w:rPr>
+        <w:endnoteReference w:id="8"/>
+      </w:r>
+      <w:r>
+        <w:rPr>
+          <w:rFonts w:asciiTheme="minorEastAsia" w:hAnsiTheme="minorEastAsia" w:hint="eastAsia"/>
+        </w:rPr>
+        <w:t>，</w:t>
+      </w:r>
+      <w:r>
+        <w:rPr>
+          <w:rFonts w:asciiTheme="minorEastAsia" w:hAnsiTheme="minorEastAsia" w:hint="eastAsia"/>
+        </w:rPr>
+        <w:t>因此在SOM</w:t>
+      </w:r>
+      <w:r>
+        <w:rPr>
+          <w:rFonts w:asciiTheme="minorEastAsia" w:hAnsiTheme="minorEastAsia" w:hint="eastAsia"/>
+        </w:rPr>
+        <w:t>算法中加入维度权重</w:t>
+      </w:r>
+      <w:r>
+        <w:rPr>
+          <w:rFonts w:asciiTheme="minorEastAsia" w:hAnsiTheme="minorEastAsia" w:hint="eastAsia"/>
+        </w:rPr>
+        <w:t>,</w:t>
+      </w:r>
+      <w:r>
+        <w:rPr>
+          <w:rFonts w:asciiTheme="minorEastAsia" w:hAnsiTheme="minorEastAsia" w:hint="eastAsia"/>
+        </w:rPr>
+        <w:t>以此来改变SOM</w:t>
+      </w:r>
+      <w:r>
+        <w:rPr>
+          <w:rFonts w:asciiTheme="minorEastAsia" w:hAnsiTheme="minorEastAsia"/>
+        </w:rPr>
+        <w:t>算法</w:t>
+      </w:r>
+      <w:r>
+        <w:rPr>
+          <w:rFonts w:asciiTheme="minorEastAsia" w:hAnsiTheme="minorEastAsia" w:hint="eastAsia"/>
+        </w:rPr>
+        <w:t>中神经元</w:t>
+      </w:r>
+      <w:r>
+        <w:rPr>
+          <w:rFonts w:asciiTheme="minorEastAsia" w:hAnsiTheme="minorEastAsia"/>
+        </w:rPr>
+        <w:t>相似度的计算方式</w:t>
+      </w:r>
+      <w:r>
+        <w:rPr>
+          <w:rFonts w:asciiTheme="minorEastAsia" w:hAnsiTheme="minorEastAsia" w:hint="eastAsia"/>
+        </w:rPr>
+        <w:t>。</w:t>
       </w:r>
     </w:p>
     <w:p>
       <w:pPr>
         <w:pStyle w:val="a5"/>
+        <w:jc w:val="left"/>
+        <w:rPr>
+          <w:rFonts w:asciiTheme="minorEastAsia" w:hAnsiTheme="minorEastAsia"/>
+        </w:rPr>
+      </w:pPr>
+      <w:r>
+        <w:rPr>
+          <w:rFonts w:asciiTheme="minorEastAsia" w:hAnsiTheme="minorEastAsia" w:hint="eastAsia"/>
+        </w:rPr>
+        <w:t>对于数据的不同维度的权</w:t>
+      </w:r>
+      <w:r>
+        <w:rPr>
+          <w:rFonts w:asciiTheme="minorEastAsia" w:hAnsiTheme="minorEastAsia" w:hint="eastAsia"/>
+        </w:rPr>
+        <w:t>重，大权重</w:t>
+      </w:r>
+      <w:r>
+        <w:rPr>
+          <w:rFonts w:asciiTheme="minorEastAsia" w:hAnsiTheme="minorEastAsia" w:hint="eastAsia"/>
+        </w:rPr>
+        <w:t>维度对于数据的</w:t>
+      </w:r>
+      <w:r>
+        <w:rPr>
+          <w:rFonts w:asciiTheme="minorEastAsia" w:hAnsiTheme="minorEastAsia" w:hint="eastAsia"/>
+        </w:rPr>
+        <w:t>相似性</w:t>
+      </w:r>
+      <w:r>
+        <w:rPr>
+          <w:rFonts w:asciiTheme="minorEastAsia" w:hAnsiTheme="minorEastAsia"/>
+        </w:rPr>
+        <w:t>越重要，也会使数据的</w:t>
+      </w:r>
+      <w:r>
+        <w:rPr>
+          <w:rFonts w:asciiTheme="minorEastAsia" w:hAnsiTheme="minorEastAsia" w:hint="eastAsia"/>
+        </w:rPr>
+        <w:t>聚类的</w:t>
+      </w:r>
+      <w:r>
+        <w:rPr>
+          <w:rFonts w:asciiTheme="minorEastAsia" w:hAnsiTheme="minorEastAsia"/>
+        </w:rPr>
+        <w:t>凝聚性越高</w:t>
+      </w:r>
+      <w:r>
+        <w:rPr>
+          <w:rFonts w:asciiTheme="minorEastAsia" w:hAnsiTheme="minorEastAsia" w:hint="eastAsia"/>
+        </w:rPr>
+        <w:t>，聚类</w:t>
+      </w:r>
+      <w:r>
+        <w:rPr>
+          <w:rFonts w:asciiTheme="minorEastAsia" w:hAnsiTheme="minorEastAsia"/>
+        </w:rPr>
+        <w:t>簇</w:t>
+      </w:r>
+      <w:r>
+        <w:rPr>
+          <w:rFonts w:asciiTheme="minorEastAsia" w:hAnsiTheme="minorEastAsia" w:hint="eastAsia"/>
+        </w:rPr>
+        <w:t>间距也就越大，</w:t>
+      </w:r>
+      <w:r>
+        <w:rPr>
+          <w:rFonts w:asciiTheme="minorEastAsia" w:hAnsiTheme="minorEastAsia" w:hint="eastAsia"/>
+        </w:rPr>
+        <w:t>数据的离散程度也就</w:t>
+      </w:r>
+      <w:r>
+        <w:rPr>
+          <w:rFonts w:asciiTheme="minorEastAsia" w:hAnsiTheme="minorEastAsia"/>
+        </w:rPr>
+        <w:t>越大，因此可以采用数据指标的离散程度来表示数据指标的权值系数，离散程度越大，单位的差距越大，</w:t>
+      </w:r>
+      <w:r>
+        <w:rPr>
+          <w:rFonts w:asciiTheme="minorEastAsia" w:hAnsiTheme="minorEastAsia" w:hint="eastAsia"/>
+        </w:rPr>
+        <w:t>单位</w:t>
+      </w:r>
+      <w:r>
+        <w:rPr>
+          <w:rFonts w:asciiTheme="minorEastAsia" w:hAnsiTheme="minorEastAsia"/>
+        </w:rPr>
+        <w:t>的权值系数也越大</w:t>
+      </w:r>
+      <w:r>
+        <w:rPr>
+          <w:rFonts w:asciiTheme="minorEastAsia" w:hAnsiTheme="minorEastAsia" w:hint="eastAsia"/>
+        </w:rPr>
+        <w:t>；</w:t>
+      </w:r>
+    </w:p>
+    <w:p>
+      <w:pPr>
+        <w:pStyle w:val="a5"/>
+        <w:jc w:val="left"/>
+        <w:rPr>
+          <w:rFonts w:asciiTheme="minorEastAsia" w:hAnsiTheme="minorEastAsia"/>
+        </w:rPr>
+      </w:pPr>
+      <w:r>
+        <w:rPr>
+          <w:rFonts w:asciiTheme="minorEastAsia" w:hAnsiTheme="minorEastAsia" w:hint="eastAsia"/>
+        </w:rPr>
+        <w:lastRenderedPageBreak/>
+        <w:t>统计</w:t>
+      </w:r>
+      <w:r>
+        <w:rPr>
+          <w:rFonts w:asciiTheme="minorEastAsia" w:hAnsiTheme="minorEastAsia"/>
+        </w:rPr>
+        <w:t>中，我们一般采用平均数来</w:t>
+      </w:r>
+      <w:r>
+        <w:rPr>
+          <w:rFonts w:asciiTheme="minorEastAsia" w:hAnsiTheme="minorEastAsia" w:hint="eastAsia"/>
+        </w:rPr>
+        <w:t>客观</w:t>
+      </w:r>
+      <w:r>
+        <w:rPr>
+          <w:rFonts w:asciiTheme="minorEastAsia" w:hAnsiTheme="minorEastAsia"/>
+        </w:rPr>
+        <w:t>表现总体</w:t>
+      </w:r>
+      <w:r>
+        <w:rPr>
+          <w:rFonts w:asciiTheme="minorEastAsia" w:hAnsiTheme="minorEastAsia" w:hint="eastAsia"/>
+        </w:rPr>
+        <w:t>中</w:t>
+      </w:r>
+      <w:r>
+        <w:rPr>
+          <w:rFonts w:asciiTheme="minorEastAsia" w:hAnsiTheme="minorEastAsia"/>
+        </w:rPr>
+        <w:t>单一数据指标的水平，但是平均数</w:t>
+      </w:r>
+      <w:r>
+        <w:rPr>
+          <w:rFonts w:asciiTheme="minorEastAsia" w:hAnsiTheme="minorEastAsia" w:hint="eastAsia"/>
+        </w:rPr>
+        <w:t>反映</w:t>
+      </w:r>
+      <w:r>
+        <w:rPr>
+          <w:rFonts w:asciiTheme="minorEastAsia" w:hAnsiTheme="minorEastAsia"/>
+        </w:rPr>
+        <w:t>的是样本各指标的平均水平，并不能反映指标的离散程度，</w:t>
+      </w:r>
+      <w:r>
+        <w:rPr>
+          <w:rFonts w:asciiTheme="minorEastAsia" w:hAnsiTheme="minorEastAsia" w:hint="eastAsia"/>
+        </w:rPr>
+        <w:t>常用</w:t>
+      </w:r>
+      <w:r>
+        <w:rPr>
+          <w:rFonts w:asciiTheme="minorEastAsia" w:hAnsiTheme="minorEastAsia"/>
+        </w:rPr>
+        <w:t>的离散程度的计算方法</w:t>
+      </w:r>
+      <w:r>
+        <w:rPr>
+          <w:rFonts w:asciiTheme="minorEastAsia" w:hAnsiTheme="minorEastAsia" w:hint="eastAsia"/>
+        </w:rPr>
+        <w:t>有</w:t>
+      </w:r>
+      <w:r>
+        <w:rPr>
+          <w:rFonts w:asciiTheme="minorEastAsia" w:hAnsiTheme="minorEastAsia"/>
+        </w:rPr>
+        <w:t>标准差</w:t>
+      </w:r>
+      <w:r>
+        <w:rPr>
+          <w:rFonts w:asciiTheme="minorEastAsia" w:hAnsiTheme="minorEastAsia"/>
+        </w:rPr>
+        <w:t>和变异系数</w:t>
+      </w:r>
+      <w:r>
+        <w:rPr>
+          <w:rFonts w:asciiTheme="minorEastAsia" w:hAnsiTheme="minorEastAsia" w:hint="eastAsia"/>
+        </w:rPr>
+        <w:t>,但是</w:t>
+      </w:r>
+      <w:r>
+        <w:rPr>
+          <w:rFonts w:asciiTheme="minorEastAsia" w:hAnsiTheme="minorEastAsia"/>
+        </w:rPr>
+        <w:t>由于标准差是以算术平均值为中心，反映的是一个总体中所有指标的离散程度，是绝对指标系数，</w:t>
+      </w:r>
+      <w:r>
+        <w:rPr>
+          <w:rFonts w:asciiTheme="minorEastAsia" w:hAnsiTheme="minorEastAsia" w:hint="eastAsia"/>
+        </w:rPr>
+        <w:t>当用</w:t>
+      </w:r>
+      <w:r>
+        <w:rPr>
+          <w:rFonts w:asciiTheme="minorEastAsia" w:hAnsiTheme="minorEastAsia"/>
+        </w:rPr>
+        <w:t>其对不同总体对比时，缺乏可比性，而</w:t>
+      </w:r>
+      <w:r>
+        <w:rPr>
+          <w:rFonts w:asciiTheme="minorEastAsia" w:hAnsiTheme="minorEastAsia" w:hint="eastAsia"/>
+        </w:rPr>
+        <w:t>变异</w:t>
+      </w:r>
+      <w:r>
+        <w:rPr>
+          <w:rFonts w:asciiTheme="minorEastAsia" w:hAnsiTheme="minorEastAsia"/>
+        </w:rPr>
+        <w:t>系数法是</w:t>
+      </w:r>
+      <w:r>
+        <w:rPr>
+          <w:rFonts w:asciiTheme="minorEastAsia" w:hAnsiTheme="minorEastAsia" w:hint="eastAsia"/>
+        </w:rPr>
+        <w:t>一种</w:t>
+      </w:r>
+      <w:r>
+        <w:rPr>
+          <w:rFonts w:asciiTheme="minorEastAsia" w:hAnsiTheme="minorEastAsia"/>
+        </w:rPr>
+        <w:t>客观赋权法</w:t>
+      </w:r>
+      <w:r>
+        <w:rPr>
+          <w:rFonts w:asciiTheme="minorEastAsia" w:hAnsiTheme="minorEastAsia" w:hint="eastAsia"/>
+        </w:rPr>
+        <w:t>，在</w:t>
+      </w:r>
+      <w:r>
+        <w:rPr>
+          <w:rFonts w:asciiTheme="minorEastAsia" w:hAnsiTheme="minorEastAsia"/>
+        </w:rPr>
+        <w:t>统计学中，</w:t>
+      </w:r>
+      <w:r>
+        <w:rPr>
+          <w:rFonts w:asciiTheme="minorEastAsia" w:hAnsiTheme="minorEastAsia" w:hint="eastAsia"/>
+        </w:rPr>
+        <w:t>常用</w:t>
+      </w:r>
+      <w:r>
+        <w:rPr>
+          <w:rFonts w:asciiTheme="minorEastAsia" w:hAnsiTheme="minorEastAsia"/>
+        </w:rPr>
+        <w:t>与评价数据之间的差异。</w:t>
+      </w:r>
+      <w:r>
+        <w:rPr>
+          <w:rFonts w:asciiTheme="minorEastAsia" w:hAnsiTheme="minorEastAsia" w:hint="eastAsia"/>
+        </w:rPr>
+        <w:t>变异</w:t>
+      </w:r>
+      <w:r>
+        <w:rPr>
+          <w:rFonts w:asciiTheme="minorEastAsia" w:hAnsiTheme="minorEastAsia"/>
+        </w:rPr>
+        <w:t>系数</w:t>
+      </w:r>
+      <w:r>
+        <w:rPr>
+          <w:rFonts w:asciiTheme="minorEastAsia" w:hAnsiTheme="minorEastAsia" w:hint="eastAsia"/>
+        </w:rPr>
+        <w:t>越大</w:t>
+      </w:r>
+      <w:r>
+        <w:rPr>
+          <w:rFonts w:asciiTheme="minorEastAsia" w:hAnsiTheme="minorEastAsia"/>
+        </w:rPr>
+        <w:t>的指标，权重系数就越大</w:t>
+      </w:r>
+      <w:r>
+        <w:rPr>
+          <w:rFonts w:asciiTheme="minorEastAsia" w:hAnsiTheme="minorEastAsia" w:hint="eastAsia"/>
+        </w:rPr>
+        <w:t>，</w:t>
+      </w:r>
+      <w:r>
+        <w:rPr>
+          <w:rFonts w:asciiTheme="minorEastAsia" w:hAnsiTheme="minorEastAsia"/>
+        </w:rPr>
+        <w:t>因此使用变异系数来衡量权重的系数</w:t>
+      </w:r>
+      <w:r>
+        <w:rPr>
+          <w:rStyle w:val="af1"/>
+          <w:rFonts w:asciiTheme="minorEastAsia" w:hAnsiTheme="minorEastAsia"/>
+        </w:rPr>
+        <w:endnoteReference w:id="9"/>
+      </w:r>
+      <w:r>
+        <w:rPr>
+          <w:rFonts w:asciiTheme="minorEastAsia" w:hAnsiTheme="minorEastAsia" w:hint="eastAsia"/>
+        </w:rPr>
+        <w:t>，</w:t>
+      </w:r>
+      <w:r>
+        <w:rPr>
+          <w:rFonts w:asciiTheme="minorEastAsia" w:hAnsiTheme="minorEastAsia"/>
+        </w:rPr>
+        <w:t>变异系数公式如下</w:t>
+      </w:r>
+      <w:r>
+        <w:rPr>
+          <w:rFonts w:asciiTheme="minorEastAsia" w:hAnsiTheme="minorEastAsia" w:hint="eastAsia"/>
+        </w:rPr>
+        <w:t>。</w:t>
+      </w:r>
+    </w:p>
+    <w:p>
+      <w:pPr>
+        <w:pStyle w:val="a5"/>
         <w:jc w:val="center"/>
         <w:rPr>
-          <w:rFonts w:asciiTheme="minorEastAsia" w:hAnsiTheme="minorEastAsia" w:hint="eastAsia"/>
-        </w:rPr>
-      </w:pPr>
-      <w:r>
-        <w:rPr>
-          <w:rFonts w:asciiTheme="minorEastAsia" w:hAnsiTheme="minorEastAsia"/>
-          <w:position w:val="-12"/>
-        </w:rPr>
-        <w:object w:dxaOrig="880" w:dyaOrig="360">
-          <v:shape id="_x0000_i1045" type="#_x0000_t75" style="width:44.25pt;height:18pt" o:ole="">
-            <v:imagedata r:id="rId70" o:title=""/>
+          <w:rFonts w:asciiTheme="minorEastAsia" w:hAnsiTheme="minorEastAsia"/>
+        </w:rPr>
+      </w:pPr>
+      <w:r>
+        <w:rPr>
+          <w:rFonts w:asciiTheme="minorEastAsia" w:hAnsiTheme="minorEastAsia"/>
+        </w:rPr>
+        <w:t>V=</w:t>
+      </w:r>
+      <w:r>
+        <w:rPr>
+          <w:rFonts w:asciiTheme="minorEastAsia" w:hAnsiTheme="minorEastAsia"/>
+          <w:position w:val="-24"/>
+        </w:rPr>
+        <w:object w:dxaOrig="279" w:dyaOrig="620">
+          <v:shape id="_x0000_i1061" type="#_x0000_t75" style="width:14.25pt;height:30.75pt" o:ole="">
+            <v:imagedata r:id="rId80" o:title=""/>
           </v:shape>
-          <o:OLEObject Type="Embed" ProgID="Equation.DSMT4" ShapeID="_x0000_i1045" DrawAspect="Content" ObjectID="_1565376135" r:id="rId71"/>
+          <o:OLEObject Type="Embed" ProgID="Equation.DSMT4" ShapeID="_x0000_i1061" DrawAspect="Content" ObjectID="_1565593236" r:id="rId81"/>
         </w:object>
+      </w:r>
+    </w:p>
+    <w:p>
+      <w:pPr>
+        <w:pStyle w:val="a5"/>
+        <w:jc w:val="left"/>
+        <w:rPr>
+          <w:rFonts w:asciiTheme="minorEastAsia" w:hAnsiTheme="minorEastAsia"/>
+        </w:rPr>
+      </w:pPr>
+      <w:r>
+        <w:rPr>
+          <w:rFonts w:asciiTheme="minorEastAsia" w:hAnsiTheme="minorEastAsia" w:hint="eastAsia"/>
+        </w:rPr>
+        <w:t>上</w:t>
+      </w:r>
+      <w:r>
+        <w:rPr>
+          <w:rFonts w:asciiTheme="minorEastAsia" w:hAnsiTheme="minorEastAsia"/>
+        </w:rPr>
+        <w:t>式中，V代表变异系数，</w:t>
+      </w:r>
+      <w:r>
+        <w:rPr>
+          <w:rFonts w:asciiTheme="minorEastAsia" w:hAnsiTheme="minorEastAsia"/>
+          <w:position w:val="-6"/>
+        </w:rPr>
+        <w:object w:dxaOrig="240" w:dyaOrig="220">
+          <v:shape id="_x0000_i1062" type="#_x0000_t75" style="width:12pt;height:11.25pt" o:ole="">
+            <v:imagedata r:id="rId82" o:title=""/>
+          </v:shape>
+          <o:OLEObject Type="Embed" ProgID="Equation.DSMT4" ShapeID="_x0000_i1062" DrawAspect="Content" ObjectID="_1565593237" r:id="rId83"/>
+        </w:object>
+      </w:r>
+      <w:r>
+        <w:rPr>
+          <w:rFonts w:asciiTheme="minorEastAsia" w:hAnsiTheme="minorEastAsia" w:hint="eastAsia"/>
+        </w:rPr>
+        <w:t>代表</w:t>
+      </w:r>
+      <w:r>
+        <w:rPr>
+          <w:rFonts w:asciiTheme="minorEastAsia" w:hAnsiTheme="minorEastAsia"/>
+        </w:rPr>
+        <w:t>标准差，</w:t>
+      </w:r>
+      <w:r>
+        <w:rPr>
+          <w:rFonts w:asciiTheme="minorEastAsia" w:hAnsiTheme="minorEastAsia"/>
+          <w:position w:val="-6"/>
+        </w:rPr>
+        <w:object w:dxaOrig="220" w:dyaOrig="260">
+          <v:shape id="_x0000_i1063" type="#_x0000_t75" style="width:11.25pt;height:12.75pt" o:ole="">
+            <v:imagedata r:id="rId84" o:title=""/>
+          </v:shape>
+          <o:OLEObject Type="Embed" ProgID="Equation.DSMT4" ShapeID="_x0000_i1063" DrawAspect="Content" ObjectID="_1565593238" r:id="rId85"/>
+        </w:object>
+      </w:r>
+      <w:r>
+        <w:rPr>
+          <w:rFonts w:asciiTheme="minorEastAsia" w:hAnsiTheme="minorEastAsia" w:hint="eastAsia"/>
+        </w:rPr>
+        <w:t>代表</w:t>
+      </w:r>
+      <w:r>
+        <w:rPr>
+          <w:rFonts w:asciiTheme="minorEastAsia" w:hAnsiTheme="minorEastAsia"/>
+        </w:rPr>
+        <w:t>算术平均值。</w:t>
+      </w:r>
+    </w:p>
+    <w:p>
+      <w:pPr>
+        <w:pStyle w:val="a5"/>
+        <w:jc w:val="left"/>
+        <w:rPr>
+          <w:rFonts w:asciiTheme="minorEastAsia" w:hAnsiTheme="minorEastAsia"/>
+        </w:rPr>
+      </w:pPr>
+      <w:r>
+        <w:rPr>
+          <w:rFonts w:asciiTheme="minorEastAsia" w:hAnsiTheme="minorEastAsia" w:hint="eastAsia"/>
+        </w:rPr>
+        <w:t>为了</w:t>
+      </w:r>
+      <w:r>
+        <w:rPr>
+          <w:rFonts w:asciiTheme="minorEastAsia" w:hAnsiTheme="minorEastAsia"/>
+        </w:rPr>
+        <w:t>利用</w:t>
+      </w:r>
+      <w:r>
+        <w:rPr>
+          <w:rFonts w:asciiTheme="minorEastAsia" w:hAnsiTheme="minorEastAsia" w:hint="eastAsia"/>
+        </w:rPr>
+        <w:t>SOM算法的领域</w:t>
+      </w:r>
+      <w:r>
+        <w:rPr>
+          <w:rFonts w:asciiTheme="minorEastAsia" w:hAnsiTheme="minorEastAsia"/>
+        </w:rPr>
+        <w:t>函数的特性，</w:t>
+      </w:r>
+      <w:r>
+        <w:rPr>
+          <w:rFonts w:asciiTheme="minorEastAsia" w:hAnsiTheme="minorEastAsia" w:hint="eastAsia"/>
+        </w:rPr>
+        <w:t>降维映射一般结果</w:t>
+      </w:r>
+      <w:r>
+        <w:rPr>
+          <w:rFonts w:asciiTheme="minorEastAsia" w:hAnsiTheme="minorEastAsia"/>
+        </w:rPr>
+        <w:t>是在二维</w:t>
+      </w:r>
+      <w:r>
+        <w:rPr>
+          <w:rFonts w:asciiTheme="minorEastAsia" w:hAnsiTheme="minorEastAsia" w:hint="eastAsia"/>
+        </w:rPr>
+        <w:t>的拓扑</w:t>
+      </w:r>
+      <w:r>
+        <w:rPr>
+          <w:rFonts w:asciiTheme="minorEastAsia" w:hAnsiTheme="minorEastAsia"/>
+        </w:rPr>
+        <w:t>结构中，</w:t>
+      </w:r>
+      <w:r>
+        <w:rPr>
+          <w:rFonts w:asciiTheme="minorEastAsia" w:hAnsiTheme="minorEastAsia" w:hint="eastAsia"/>
+        </w:rPr>
+        <w:t>其</w:t>
+      </w:r>
+      <w:r>
+        <w:rPr>
+          <w:rFonts w:asciiTheme="minorEastAsia" w:hAnsiTheme="minorEastAsia"/>
+        </w:rPr>
+        <w:t>拓扑结构一般定义</w:t>
+      </w:r>
+      <w:r>
+        <w:rPr>
+          <w:rFonts w:asciiTheme="minorEastAsia" w:hAnsiTheme="minorEastAsia" w:hint="eastAsia"/>
+        </w:rPr>
+        <w:t>的</w:t>
+      </w:r>
+      <w:r>
+        <w:rPr>
+          <w:rFonts w:asciiTheme="minorEastAsia" w:hAnsiTheme="minorEastAsia"/>
+        </w:rPr>
+        <w:t>范围不限于最终聚类的个数，应该首先使用SOM</w:t>
+      </w:r>
+      <w:r>
+        <w:rPr>
+          <w:rFonts w:asciiTheme="minorEastAsia" w:hAnsiTheme="minorEastAsia" w:hint="eastAsia"/>
+        </w:rPr>
+        <w:t>算法</w:t>
+      </w:r>
+      <w:r>
+        <w:rPr>
+          <w:rFonts w:asciiTheme="minorEastAsia" w:hAnsiTheme="minorEastAsia"/>
+        </w:rPr>
+        <w:t>对数据进行一次</w:t>
+      </w:r>
+      <w:r>
+        <w:rPr>
+          <w:rFonts w:asciiTheme="minorEastAsia" w:hAnsiTheme="minorEastAsia" w:hint="eastAsia"/>
+        </w:rPr>
+        <w:t>“</w:t>
+      </w:r>
+      <w:r>
+        <w:rPr>
+          <w:rFonts w:asciiTheme="minorEastAsia" w:hAnsiTheme="minorEastAsia"/>
+        </w:rPr>
+        <w:t>粗聚类</w:t>
+      </w:r>
+      <w:r>
+        <w:rPr>
+          <w:rFonts w:asciiTheme="minorEastAsia" w:hAnsiTheme="minorEastAsia" w:hint="eastAsia"/>
+        </w:rPr>
+        <w:t>”，然后</w:t>
+      </w:r>
+      <w:r>
+        <w:rPr>
+          <w:rFonts w:asciiTheme="minorEastAsia" w:hAnsiTheme="minorEastAsia"/>
+        </w:rPr>
+        <w:t>使用其他的方法对降维后的数据进行再一次的处理</w:t>
+      </w:r>
+      <w:r>
+        <w:rPr>
+          <w:rStyle w:val="af1"/>
+          <w:rFonts w:asciiTheme="minorEastAsia" w:hAnsiTheme="minorEastAsia"/>
+        </w:rPr>
+        <w:endnoteReference w:id="10"/>
+      </w:r>
+      <w:r>
+        <w:rPr>
+          <w:rFonts w:asciiTheme="minorEastAsia" w:hAnsiTheme="minorEastAsia"/>
+        </w:rPr>
+        <w:t>，</w:t>
+      </w:r>
+      <w:proofErr w:type="spellStart"/>
+      <w:r>
+        <w:rPr>
+          <w:rFonts w:asciiTheme="minorEastAsia" w:hAnsiTheme="minorEastAsia" w:hint="eastAsia"/>
+        </w:rPr>
+        <w:t>Kmeans</w:t>
+      </w:r>
+      <w:proofErr w:type="spellEnd"/>
+      <w:r>
+        <w:rPr>
+          <w:rFonts w:asciiTheme="minorEastAsia" w:hAnsiTheme="minorEastAsia" w:hint="eastAsia"/>
+        </w:rPr>
+        <w:t>算法</w:t>
+      </w:r>
+      <w:r>
+        <w:rPr>
+          <w:rFonts w:asciiTheme="minorEastAsia" w:hAnsiTheme="minorEastAsia"/>
+        </w:rPr>
+        <w:t>简单效率高</w:t>
+      </w:r>
+      <w:r>
+        <w:rPr>
+          <w:rStyle w:val="af1"/>
+          <w:rFonts w:asciiTheme="minorEastAsia" w:hAnsiTheme="minorEastAsia"/>
+        </w:rPr>
+        <w:endnoteReference w:id="11"/>
+      </w:r>
+      <w:r>
+        <w:rPr>
+          <w:rFonts w:asciiTheme="minorEastAsia" w:hAnsiTheme="minorEastAsia" w:hint="eastAsia"/>
+        </w:rPr>
+        <w:t>，</w:t>
+      </w:r>
+      <w:r>
+        <w:rPr>
+          <w:rFonts w:asciiTheme="minorEastAsia" w:hAnsiTheme="minorEastAsia"/>
+        </w:rPr>
+        <w:t>本论文采用</w:t>
+      </w:r>
+      <w:proofErr w:type="spellStart"/>
+      <w:r>
+        <w:rPr>
+          <w:rFonts w:asciiTheme="minorEastAsia" w:hAnsiTheme="minorEastAsia"/>
+        </w:rPr>
+        <w:t>Kmeans</w:t>
+      </w:r>
+      <w:proofErr w:type="spellEnd"/>
+      <w:r>
+        <w:rPr>
+          <w:rFonts w:asciiTheme="minorEastAsia" w:hAnsiTheme="minorEastAsia" w:hint="eastAsia"/>
+        </w:rPr>
+        <w:t>算法</w:t>
+      </w:r>
+      <w:r>
+        <w:rPr>
+          <w:rFonts w:asciiTheme="minorEastAsia" w:hAnsiTheme="minorEastAsia"/>
+        </w:rPr>
+        <w:t>进行</w:t>
+      </w:r>
+      <w:r>
+        <w:rPr>
+          <w:rFonts w:asciiTheme="minorEastAsia" w:hAnsiTheme="minorEastAsia" w:hint="eastAsia"/>
+        </w:rPr>
+        <w:t>再次</w:t>
+      </w:r>
+      <w:r>
+        <w:rPr>
+          <w:rFonts w:asciiTheme="minorEastAsia" w:hAnsiTheme="minorEastAsia"/>
+        </w:rPr>
+        <w:t>聚类得到聚类结果。</w:t>
+      </w:r>
+    </w:p>
+    <w:p>
+      <w:pPr>
+        <w:pStyle w:val="a5"/>
+        <w:jc w:val="left"/>
+        <w:rPr>
+          <w:rFonts w:asciiTheme="minorEastAsia" w:hAnsiTheme="minorEastAsia"/>
+        </w:rPr>
+      </w:pPr>
+      <w:r>
+        <w:rPr>
+          <w:rFonts w:asciiTheme="minorEastAsia" w:hAnsiTheme="minorEastAsia" w:hint="eastAsia"/>
+        </w:rPr>
+        <w:t>基于</w:t>
+      </w:r>
+      <w:r>
+        <w:rPr>
+          <w:rFonts w:asciiTheme="minorEastAsia" w:hAnsiTheme="minorEastAsia"/>
+        </w:rPr>
+        <w:t>变异系数</w:t>
+      </w:r>
+      <w:r>
+        <w:rPr>
+          <w:rFonts w:asciiTheme="minorEastAsia" w:hAnsiTheme="minorEastAsia" w:hint="eastAsia"/>
+        </w:rPr>
+        <w:t>的SOM</w:t>
+      </w:r>
+      <w:r>
+        <w:rPr>
+          <w:rFonts w:asciiTheme="minorEastAsia" w:hAnsiTheme="minorEastAsia" w:hint="eastAsia"/>
+        </w:rPr>
+        <w:t>算法</w:t>
+      </w:r>
+      <w:r>
+        <w:rPr>
+          <w:rFonts w:asciiTheme="minorEastAsia" w:hAnsiTheme="minorEastAsia" w:hint="eastAsia"/>
+        </w:rPr>
+        <w:t>描述</w:t>
+      </w:r>
+      <w:r>
+        <w:rPr>
+          <w:rFonts w:asciiTheme="minorEastAsia" w:hAnsiTheme="minorEastAsia"/>
+        </w:rPr>
+        <w:t>：</w:t>
+      </w:r>
+    </w:p>
+    <w:p>
+      <w:pPr>
+        <w:pStyle w:val="a5"/>
+        <w:numPr>
+          <w:ilvl w:val="0"/>
+          <w:numId w:val="12"/>
+        </w:numPr>
+        <w:ind w:firstLineChars="0"/>
+        <w:jc w:val="left"/>
+        <w:rPr>
+          <w:rFonts w:asciiTheme="minorEastAsia" w:hAnsiTheme="minorEastAsia"/>
+        </w:rPr>
+      </w:pPr>
+      <w:r>
+        <w:rPr>
+          <w:rFonts w:asciiTheme="minorEastAsia" w:hAnsiTheme="minorEastAsia" w:hint="eastAsia"/>
+        </w:rPr>
+        <w:t>神经元</w:t>
+      </w:r>
+      <w:r>
+        <w:rPr>
+          <w:rFonts w:asciiTheme="minorEastAsia" w:hAnsiTheme="minorEastAsia"/>
+        </w:rPr>
+        <w:t>初始化：</w:t>
+      </w:r>
+      <w:r>
+        <w:rPr>
+          <w:rFonts w:asciiTheme="minorEastAsia" w:hAnsiTheme="minorEastAsia" w:hint="eastAsia"/>
+        </w:rPr>
+        <w:t>对</w:t>
+      </w:r>
+      <w:r>
+        <w:rPr>
+          <w:rFonts w:asciiTheme="minorEastAsia" w:hAnsiTheme="minorEastAsia"/>
+        </w:rPr>
+        <w:t>神经元权值</w:t>
+      </w:r>
+      <w:r>
+        <w:rPr>
+          <w:rFonts w:asciiTheme="minorEastAsia" w:hAnsiTheme="minorEastAsia" w:hint="eastAsia"/>
+        </w:rPr>
+        <w:t>赋</w:t>
+      </w:r>
+      <w:r>
+        <w:rPr>
+          <w:rFonts w:asciiTheme="minorEastAsia" w:hAnsiTheme="minorEastAsia"/>
+        </w:rPr>
+        <w:t>小随机数，</w:t>
+      </w:r>
+      <w:r>
+        <w:rPr>
+          <w:rFonts w:asciiTheme="minorEastAsia" w:hAnsiTheme="minorEastAsia" w:hint="eastAsia"/>
+        </w:rPr>
+        <w:t>定义</w:t>
+      </w:r>
+      <w:r>
+        <w:rPr>
+          <w:rFonts w:asciiTheme="minorEastAsia" w:hAnsiTheme="minorEastAsia"/>
+        </w:rPr>
+        <w:t>初始迭代次数，最大学习率；</w:t>
+      </w:r>
+    </w:p>
+    <w:p>
+      <w:pPr>
+        <w:pStyle w:val="a5"/>
+        <w:numPr>
+          <w:ilvl w:val="0"/>
+          <w:numId w:val="12"/>
+        </w:numPr>
+        <w:ind w:firstLineChars="0"/>
+        <w:jc w:val="left"/>
+        <w:rPr>
+          <w:rFonts w:asciiTheme="minorEastAsia" w:hAnsiTheme="minorEastAsia"/>
+        </w:rPr>
+      </w:pPr>
+      <w:r>
+        <w:rPr>
+          <w:rFonts w:asciiTheme="minorEastAsia" w:hAnsiTheme="minorEastAsia" w:hint="eastAsia"/>
+        </w:rPr>
+        <w:t>样本</w:t>
+      </w:r>
+      <w:r>
+        <w:rPr>
+          <w:rFonts w:asciiTheme="minorEastAsia" w:hAnsiTheme="minorEastAsia"/>
+        </w:rPr>
+        <w:t>归一化：</w:t>
+      </w:r>
+      <w:r>
+        <w:rPr>
+          <w:rFonts w:asciiTheme="minorEastAsia" w:hAnsiTheme="minorEastAsia" w:hint="eastAsia"/>
+        </w:rPr>
+        <w:t>由于</w:t>
+      </w:r>
+      <w:r>
+        <w:rPr>
+          <w:rFonts w:asciiTheme="minorEastAsia" w:hAnsiTheme="minorEastAsia"/>
+        </w:rPr>
+        <w:t>指标的</w:t>
+      </w:r>
+      <w:r>
+        <w:rPr>
+          <w:rFonts w:asciiTheme="minorEastAsia" w:hAnsiTheme="minorEastAsia" w:hint="eastAsia"/>
+        </w:rPr>
+        <w:t>类型</w:t>
+      </w:r>
+      <w:r>
+        <w:rPr>
+          <w:rFonts w:asciiTheme="minorEastAsia" w:hAnsiTheme="minorEastAsia"/>
+        </w:rPr>
+        <w:t>不同，其量级和量纲是由差异的，因此对指标采用</w:t>
+      </w:r>
+      <w:r>
+        <w:rPr>
+          <w:rFonts w:asciiTheme="minorEastAsia" w:hAnsiTheme="minorEastAsia" w:hint="eastAsia"/>
+        </w:rPr>
+        <w:t>指标</w:t>
+      </w:r>
+      <w:r>
+        <w:rPr>
+          <w:rFonts w:asciiTheme="minorEastAsia" w:hAnsiTheme="minorEastAsia"/>
+        </w:rPr>
+        <w:t>极值</w:t>
+      </w:r>
+      <w:r>
+        <w:rPr>
+          <w:rFonts w:asciiTheme="minorEastAsia" w:hAnsiTheme="minorEastAsia" w:hint="eastAsia"/>
+        </w:rPr>
+        <w:t>标准化</w:t>
+      </w:r>
+      <w:r>
+        <w:rPr>
+          <w:rFonts w:asciiTheme="minorEastAsia" w:hAnsiTheme="minorEastAsia"/>
+        </w:rPr>
+        <w:t>法</w:t>
+      </w:r>
+      <w:r>
+        <w:rPr>
+          <w:rStyle w:val="af1"/>
+          <w:rFonts w:asciiTheme="minorEastAsia" w:hAnsiTheme="minorEastAsia"/>
+        </w:rPr>
+        <w:endnoteReference w:id="12"/>
+      </w:r>
+      <w:r>
+        <w:rPr>
+          <w:rFonts w:asciiTheme="minorEastAsia" w:hAnsiTheme="minorEastAsia"/>
+        </w:rPr>
+        <w:t>对样本无量纲</w:t>
+      </w:r>
+      <w:r>
+        <w:rPr>
+          <w:rFonts w:asciiTheme="minorEastAsia" w:hAnsiTheme="minorEastAsia" w:hint="eastAsia"/>
+        </w:rPr>
+        <w:t>化</w:t>
+      </w:r>
+      <w:r>
+        <w:rPr>
+          <w:rFonts w:asciiTheme="minorEastAsia" w:hAnsiTheme="minorEastAsia"/>
+        </w:rPr>
+        <w:t>处理；</w:t>
+      </w:r>
+    </w:p>
+    <w:p>
+      <w:pPr>
+        <w:pStyle w:val="a5"/>
+        <w:numPr>
+          <w:ilvl w:val="0"/>
+          <w:numId w:val="12"/>
+        </w:numPr>
+        <w:ind w:firstLineChars="0"/>
+        <w:jc w:val="left"/>
+        <w:rPr>
+          <w:rFonts w:asciiTheme="minorEastAsia" w:hAnsiTheme="minorEastAsia"/>
+        </w:rPr>
+      </w:pPr>
+      <w:r>
+        <w:rPr>
+          <w:rFonts w:asciiTheme="minorEastAsia" w:hAnsiTheme="minorEastAsia" w:hint="eastAsia"/>
+        </w:rPr>
+        <w:t>样本</w:t>
+      </w:r>
+      <w:r>
+        <w:rPr>
+          <w:rFonts w:asciiTheme="minorEastAsia" w:hAnsiTheme="minorEastAsia"/>
+        </w:rPr>
+        <w:t>输入：</w:t>
+      </w:r>
+      <w:r>
+        <w:rPr>
+          <w:rFonts w:asciiTheme="minorEastAsia" w:hAnsiTheme="minorEastAsia" w:hint="eastAsia"/>
+        </w:rPr>
+        <w:t>是</w:t>
+      </w:r>
+      <w:r>
+        <w:rPr>
+          <w:rFonts w:asciiTheme="minorEastAsia" w:hAnsiTheme="minorEastAsia"/>
+        </w:rPr>
+        <w:t>在</w:t>
+      </w:r>
+      <w:r>
+        <w:rPr>
+          <w:rFonts w:asciiTheme="minorEastAsia" w:hAnsiTheme="minorEastAsia" w:hint="eastAsia"/>
+        </w:rPr>
+        <w:t>接受</w:t>
+      </w:r>
+      <w:r>
+        <w:rPr>
+          <w:rFonts w:asciiTheme="minorEastAsia" w:hAnsiTheme="minorEastAsia"/>
+        </w:rPr>
+        <w:t>输入步骤中对于</w:t>
+      </w:r>
+      <w:r>
+        <w:rPr>
+          <w:rFonts w:asciiTheme="minorEastAsia" w:hAnsiTheme="minorEastAsia" w:hint="eastAsia"/>
+        </w:rPr>
+        <w:t>取得</w:t>
+      </w:r>
+      <w:r>
+        <w:rPr>
+          <w:rFonts w:asciiTheme="minorEastAsia" w:hAnsiTheme="minorEastAsia"/>
+        </w:rPr>
+        <w:t>的输入模式</w:t>
+      </w:r>
+      <w:r>
+        <w:rPr>
+          <w:rFonts w:asciiTheme="minorEastAsia" w:hAnsiTheme="minorEastAsia" w:hint="eastAsia"/>
+        </w:rPr>
+        <w:t>的</w:t>
+      </w:r>
+      <w:r>
+        <w:rPr>
+          <w:rFonts w:asciiTheme="minorEastAsia" w:hAnsiTheme="minorEastAsia"/>
+        </w:rPr>
+        <w:t>不同的维度赋予</w:t>
+      </w:r>
+      <w:r>
+        <w:rPr>
+          <w:rFonts w:asciiTheme="minorEastAsia" w:hAnsiTheme="minorEastAsia" w:hint="eastAsia"/>
+        </w:rPr>
+        <w:t>不同</w:t>
+      </w:r>
+      <w:r>
+        <w:rPr>
+          <w:rFonts w:asciiTheme="minorEastAsia" w:hAnsiTheme="minorEastAsia"/>
+        </w:rPr>
+        <w:t>的变异</w:t>
+      </w:r>
+      <w:r>
+        <w:rPr>
+          <w:rFonts w:asciiTheme="minorEastAsia" w:hAnsiTheme="minorEastAsia" w:hint="eastAsia"/>
+        </w:rPr>
+        <w:t>系数</w:t>
+      </w:r>
+      <w:r>
+        <w:rPr>
+          <w:rFonts w:asciiTheme="minorEastAsia" w:hAnsiTheme="minorEastAsia" w:hint="eastAsia"/>
+        </w:rPr>
+        <w:t>:</w:t>
+      </w:r>
+    </w:p>
+    <w:p>
+      <w:pPr>
+        <w:pStyle w:val="a5"/>
+        <w:jc w:val="center"/>
+        <w:rPr>
+          <w:rFonts w:asciiTheme="minorEastAsia" w:hAnsiTheme="minorEastAsia"/>
+        </w:rPr>
+      </w:pPr>
+      <w:r>
+        <w:rPr>
+          <w:rFonts w:asciiTheme="minorEastAsia" w:hAnsiTheme="minorEastAsia"/>
+          <w:position w:val="-24"/>
+        </w:rPr>
+        <w:object w:dxaOrig="1520" w:dyaOrig="620">
+          <v:shape id="_x0000_i1064" type="#_x0000_t75" style="width:76.5pt;height:30.75pt" o:ole="">
+            <v:imagedata r:id="rId86" o:title=""/>
+          </v:shape>
+          <o:OLEObject Type="Embed" ProgID="Equation.DSMT4" ShapeID="_x0000_i1064" DrawAspect="Content" ObjectID="_1565593239" r:id="rId87"/>
+        </w:object>
+      </w:r>
+    </w:p>
+    <w:p>
+      <w:pPr>
+        <w:pStyle w:val="a5"/>
+        <w:numPr>
+          <w:ilvl w:val="0"/>
+          <w:numId w:val="12"/>
+        </w:numPr>
+        <w:ind w:firstLineChars="0"/>
+        <w:rPr>
+          <w:rFonts w:asciiTheme="minorEastAsia" w:hAnsiTheme="minorEastAsia"/>
+        </w:rPr>
+      </w:pPr>
+      <w:r>
+        <w:rPr>
+          <w:rFonts w:asciiTheme="minorEastAsia" w:hAnsiTheme="minorEastAsia" w:hint="eastAsia"/>
+        </w:rPr>
+        <w:t>竞争</w:t>
+      </w:r>
+      <w:r>
+        <w:rPr>
+          <w:rFonts w:asciiTheme="minorEastAsia" w:hAnsiTheme="minorEastAsia"/>
+        </w:rPr>
+        <w:t>学习，学习率调整；</w:t>
+      </w:r>
+    </w:p>
+    <w:p>
+      <w:pPr>
+        <w:pStyle w:val="a5"/>
+        <w:numPr>
+          <w:ilvl w:val="0"/>
+          <w:numId w:val="12"/>
+        </w:numPr>
+        <w:ind w:firstLineChars="0"/>
+        <w:rPr>
+          <w:rFonts w:asciiTheme="minorEastAsia" w:hAnsiTheme="minorEastAsia"/>
+        </w:rPr>
+      </w:pPr>
+      <w:r>
+        <w:rPr>
+          <w:rFonts w:asciiTheme="minorEastAsia" w:hAnsiTheme="minorEastAsia" w:hint="eastAsia"/>
+        </w:rPr>
+        <w:t>迭代:学习率</w:t>
+      </w:r>
+      <w:r>
+        <w:rPr>
+          <w:rFonts w:asciiTheme="minorEastAsia" w:hAnsiTheme="minorEastAsia"/>
+        </w:rPr>
+        <w:t>为</w:t>
+      </w:r>
+      <w:r>
+        <w:rPr>
+          <w:rFonts w:asciiTheme="minorEastAsia" w:hAnsiTheme="minorEastAsia" w:hint="eastAsia"/>
+        </w:rPr>
+        <w:t>0或者到</w:t>
+      </w:r>
+      <w:r>
+        <w:rPr>
+          <w:rFonts w:asciiTheme="minorEastAsia" w:hAnsiTheme="minorEastAsia"/>
+        </w:rPr>
+        <w:t>某一正整数；</w:t>
+      </w:r>
+    </w:p>
+    <w:p>
+      <w:pPr>
+        <w:pStyle w:val="a5"/>
+        <w:numPr>
+          <w:ilvl w:val="0"/>
+          <w:numId w:val="12"/>
+        </w:numPr>
+        <w:ind w:firstLineChars="0"/>
+        <w:rPr>
+          <w:rFonts w:asciiTheme="minorEastAsia" w:hAnsiTheme="minorEastAsia"/>
+        </w:rPr>
+      </w:pPr>
+      <w:proofErr w:type="spellStart"/>
+      <w:r>
+        <w:rPr>
+          <w:rFonts w:asciiTheme="minorEastAsia" w:hAnsiTheme="minorEastAsia"/>
+        </w:rPr>
+        <w:t>Kmeans</w:t>
+      </w:r>
+      <w:proofErr w:type="spellEnd"/>
+      <w:r>
+        <w:rPr>
+          <w:rFonts w:asciiTheme="minorEastAsia" w:hAnsiTheme="minorEastAsia" w:hint="eastAsia"/>
+        </w:rPr>
+        <w:t>聚类</w:t>
+      </w:r>
+      <w:r>
+        <w:rPr>
+          <w:rFonts w:asciiTheme="minorEastAsia" w:hAnsiTheme="minorEastAsia"/>
+        </w:rPr>
+        <w:t>：使用</w:t>
+      </w:r>
+      <w:proofErr w:type="spellStart"/>
+      <w:r>
+        <w:rPr>
+          <w:rFonts w:asciiTheme="minorEastAsia" w:hAnsiTheme="minorEastAsia" w:hint="eastAsia"/>
+        </w:rPr>
+        <w:t>kmeans</w:t>
+      </w:r>
+      <w:proofErr w:type="spellEnd"/>
+      <w:r>
+        <w:rPr>
+          <w:rFonts w:asciiTheme="minorEastAsia" w:hAnsiTheme="minorEastAsia" w:hint="eastAsia"/>
+        </w:rPr>
+        <w:t xml:space="preserve"> 对</w:t>
+      </w:r>
+      <w:r>
+        <w:rPr>
+          <w:rFonts w:asciiTheme="minorEastAsia" w:hAnsiTheme="minorEastAsia"/>
+        </w:rPr>
+        <w:t>降维后的二维数据进行聚类；</w:t>
       </w:r>
     </w:p>
     <w:p>
@@ -4488,6 +6221,105 @@
       </w:r>
       <w:r>
         <w:t>分析</w:t>
+      </w:r>
+    </w:p>
+    <w:p>
+      <w:pPr>
+        <w:ind w:firstLine="360"/>
+      </w:pPr>
+      <w:r>
+        <w:rPr>
+          <w:rFonts w:hint="eastAsia"/>
+        </w:rPr>
+        <w:t>论文</w:t>
+      </w:r>
+      <w:r>
+        <w:t>主要研究基于变异系数的</w:t>
+      </w:r>
+      <w:r>
+        <w:t>SOM</w:t>
+      </w:r>
+      <w:r>
+        <w:t>算法，同时搭配</w:t>
+      </w:r>
+      <w:proofErr w:type="spellStart"/>
+      <w:r>
+        <w:t>Kmeans</w:t>
+      </w:r>
+      <w:proofErr w:type="spellEnd"/>
+      <w:r>
+        <w:t>进行二次聚类</w:t>
+      </w:r>
+      <w:r>
+        <w:rPr>
+          <w:rFonts w:hint="eastAsia"/>
+        </w:rPr>
+        <w:t>，</w:t>
+      </w:r>
+      <w:r>
+        <w:t>为了</w:t>
+      </w:r>
+      <w:r>
+        <w:rPr>
+          <w:rFonts w:hint="eastAsia"/>
+        </w:rPr>
+        <w:t>验证基于</w:t>
+      </w:r>
+      <w:r>
+        <w:t>变异系数的</w:t>
+      </w:r>
+      <w:r>
+        <w:t>SOM</w:t>
+      </w:r>
+      <w:r>
+        <w:rPr>
+          <w:rFonts w:hint="eastAsia"/>
+        </w:rPr>
+        <w:t>算法</w:t>
+      </w:r>
+      <w:r>
+        <w:t>是否提高了算法的准确度</w:t>
+      </w:r>
+      <w:r>
+        <w:rPr>
+          <w:rFonts w:hint="eastAsia"/>
+        </w:rPr>
+        <w:t>，</w:t>
+      </w:r>
+      <w:r>
+        <w:t>已经</w:t>
+      </w:r>
+      <w:r>
+        <w:t>SOM</w:t>
+      </w:r>
+      <w:r>
+        <w:t>算法搭配</w:t>
+      </w:r>
+      <w:proofErr w:type="spellStart"/>
+      <w:r>
+        <w:t>Kmeans</w:t>
+      </w:r>
+      <w:proofErr w:type="spellEnd"/>
+      <w:r>
+        <w:rPr>
+          <w:rFonts w:hint="eastAsia"/>
+        </w:rPr>
+        <w:t>的</w:t>
+      </w:r>
+      <w:r>
+        <w:t>可行性</w:t>
+      </w:r>
+      <w:r>
+        <w:t>，</w:t>
+      </w:r>
+      <w:r>
+        <w:rPr>
+          <w:rFonts w:hint="eastAsia"/>
+        </w:rPr>
+        <w:t>将</w:t>
+      </w:r>
+      <w:r>
+        <w:t>进行如下实验：</w:t>
       </w:r>
     </w:p>
     <w:p>
@@ -4823,6 +6655,7 @@
         </w:rPr>
         <w:t>类（</w:t>
       </w:r>
+      <w:proofErr w:type="spellStart"/>
       <w:r>
         <w:rPr>
           <w:rFonts w:asciiTheme="minorEastAsia" w:hAnsiTheme="minorEastAsia" w:hint="eastAsia"/>
@@ -4833,7 +6666,14 @@
         <w:rPr>
           <w:rFonts w:asciiTheme="minorEastAsia" w:hAnsiTheme="minorEastAsia"/>
         </w:rPr>
-        <w:t>,versicolor,virginica）</w:t>
+        <w:t>,versicolor,virginica</w:t>
+      </w:r>
+      <w:proofErr w:type="spellEnd"/>
+      <w:r>
+        <w:rPr>
+          <w:rFonts w:asciiTheme="minorEastAsia" w:hAnsiTheme="minorEastAsia"/>
+        </w:rPr>
+        <w:t>）</w:t>
       </w:r>
       <w:r>
         <w:rPr>
@@ -4875,64 +6715,130 @@
         <w:rPr>
           <w:rFonts w:asciiTheme="minorEastAsia" w:hAnsiTheme="minorEastAsia" w:hint="eastAsia"/>
         </w:rPr>
-        <w:t>。</w:t>
-      </w:r>
-      <w:r>
-        <w:rPr>
-          <w:rFonts w:asciiTheme="minorEastAsia" w:hAnsiTheme="minorEastAsia" w:hint="eastAsia"/>
-        </w:rPr>
-        <w:t>分别观察4个</w:t>
-      </w:r>
-      <w:r>
-        <w:rPr>
-          <w:rFonts w:asciiTheme="minorEastAsia" w:hAnsiTheme="minorEastAsia"/>
-        </w:rPr>
-        <w:t>变量关于</w:t>
-      </w:r>
-      <w:r>
-        <w:rPr>
-          <w:rFonts w:asciiTheme="minorEastAsia" w:hAnsiTheme="minorEastAsia" w:hint="eastAsia"/>
-        </w:rPr>
-        <w:t>所有</w:t>
-      </w:r>
-      <w:r>
-        <w:rPr>
-          <w:rFonts w:asciiTheme="minorEastAsia" w:hAnsiTheme="minorEastAsia"/>
-        </w:rPr>
-        <w:t>样本</w:t>
-      </w:r>
-      <w:r>
-        <w:rPr>
-          <w:rFonts w:asciiTheme="minorEastAsia" w:hAnsiTheme="minorEastAsia" w:hint="eastAsia"/>
-        </w:rPr>
-        <w:t>观测</w:t>
-      </w:r>
-      <w:r>
-        <w:rPr>
-          <w:rFonts w:asciiTheme="minorEastAsia" w:hAnsiTheme="minorEastAsia"/>
-        </w:rPr>
-        <w:t>的散点图（</w:t>
-      </w:r>
-      <w:r>
-        <w:rPr>
-          <w:rFonts w:asciiTheme="minorEastAsia" w:hAnsiTheme="minorEastAsia" w:hint="eastAsia"/>
-        </w:rPr>
-        <w:t>图xxx</w:t>
-      </w:r>
-      <w:r>
-        <w:rPr>
-          <w:rFonts w:asciiTheme="minorEastAsia" w:hAnsiTheme="minorEastAsia"/>
-        </w:rPr>
-        <w:t>）</w:t>
-      </w:r>
-      <w:r>
-        <w:rPr>
-          <w:rFonts w:asciiTheme="minorEastAsia" w:hAnsiTheme="minorEastAsia" w:hint="eastAsia"/>
-        </w:rPr>
         <w:t>，</w:t>
       </w:r>
       <w:r>
         <w:rPr>
+          <w:rFonts w:asciiTheme="minorEastAsia" w:hAnsiTheme="minorEastAsia"/>
+        </w:rPr>
+        <w:t>其中</w:t>
+      </w:r>
+      <w:r>
+        <w:rPr>
+          <w:rFonts w:asciiTheme="minorEastAsia" w:hAnsiTheme="minorEastAsia" w:hint="eastAsia"/>
+        </w:rPr>
+        <w:t>花瓣</w:t>
+      </w:r>
+      <w:r>
+        <w:rPr>
+          <w:rFonts w:asciiTheme="minorEastAsia" w:hAnsiTheme="minorEastAsia"/>
+        </w:rPr>
+        <w:t>长度和宽度两个维度对于样本的区分度比较大，</w:t>
+      </w:r>
+      <w:r>
+        <w:rPr>
+          <w:rFonts w:asciiTheme="minorEastAsia" w:hAnsiTheme="minorEastAsia" w:hint="eastAsia"/>
+        </w:rPr>
+        <w:t>然后</w:t>
+      </w:r>
+      <w:r>
+        <w:rPr>
+          <w:rFonts w:asciiTheme="minorEastAsia" w:hAnsiTheme="minorEastAsia"/>
+        </w:rPr>
+        <w:t>采用</w:t>
+      </w:r>
+      <w:r>
+        <w:rPr>
+          <w:rFonts w:asciiTheme="minorEastAsia" w:hAnsiTheme="minorEastAsia" w:hint="eastAsia"/>
+        </w:rPr>
+        <w:t>“变异系数</w:t>
+      </w:r>
+      <w:r>
+        <w:rPr>
+          <w:rFonts w:asciiTheme="minorEastAsia" w:hAnsiTheme="minorEastAsia" w:hint="eastAsia"/>
+        </w:rPr>
+        <w:t>”分别</w:t>
+      </w:r>
+      <w:r>
+        <w:rPr>
+          <w:rFonts w:asciiTheme="minorEastAsia" w:hAnsiTheme="minorEastAsia"/>
+        </w:rPr>
+        <w:t>进行计算，得到样本</w:t>
+      </w:r>
+      <w:r>
+        <w:rPr>
+          <w:rFonts w:asciiTheme="minorEastAsia" w:hAnsiTheme="minorEastAsia" w:hint="eastAsia"/>
+        </w:rPr>
+        <w:t>维度</w:t>
+      </w:r>
+      <w:r>
+        <w:rPr>
+          <w:rFonts w:asciiTheme="minorEastAsia" w:hAnsiTheme="minorEastAsia"/>
+        </w:rPr>
+        <w:t>权值</w:t>
+      </w:r>
+      <w:r>
+        <w:rPr>
+          <w:rFonts w:asciiTheme="minorEastAsia" w:hAnsiTheme="minorEastAsia"/>
+        </w:rPr>
+        <w:t>系数为：</w:t>
+      </w:r>
+      <w:r>
+        <w:rPr>
+          <w:rFonts w:asciiTheme="minorEastAsia" w:hAnsiTheme="minorEastAsia" w:hint="eastAsia"/>
+        </w:rPr>
+        <w:t>0</w:t>
+      </w:r>
+      <w:r>
+        <w:rPr>
+          <w:rFonts w:asciiTheme="minorEastAsia" w:hAnsiTheme="minorEastAsia"/>
+        </w:rPr>
+        <w:t>.141</w:t>
+      </w:r>
+      <w:r>
+        <w:rPr>
+          <w:rFonts w:asciiTheme="minorEastAsia" w:hAnsiTheme="minorEastAsia" w:hint="eastAsia"/>
+        </w:rPr>
+        <w:t>，0</w:t>
+      </w:r>
+      <w:r>
+        <w:rPr>
+          <w:rFonts w:asciiTheme="minorEastAsia" w:hAnsiTheme="minorEastAsia"/>
+        </w:rPr>
+        <w:t>.141</w:t>
+      </w:r>
+      <w:r>
+        <w:rPr>
+          <w:rFonts w:asciiTheme="minorEastAsia" w:hAnsiTheme="minorEastAsia" w:hint="eastAsia"/>
+        </w:rPr>
+        <w:t>，0</w:t>
+      </w:r>
+      <w:r>
+        <w:rPr>
+          <w:rFonts w:asciiTheme="minorEastAsia" w:hAnsiTheme="minorEastAsia"/>
+        </w:rPr>
+        <w:t>.467</w:t>
+      </w:r>
+      <w:r>
+        <w:rPr>
+          <w:rFonts w:asciiTheme="minorEastAsia" w:hAnsiTheme="minorEastAsia" w:hint="eastAsia"/>
+        </w:rPr>
+        <w:t>，0</w:t>
+      </w:r>
+      <w:r>
+        <w:rPr>
+          <w:rFonts w:asciiTheme="minorEastAsia" w:hAnsiTheme="minorEastAsia"/>
+        </w:rPr>
+        <w:t>.634</w:t>
+      </w:r>
+      <w:r>
+        <w:rPr>
+          <w:rFonts w:asciiTheme="minorEastAsia" w:hAnsiTheme="minorEastAsia"/>
+        </w:rPr>
+        <w:t>.</w:t>
+      </w:r>
+      <w:r>
+        <w:rPr>
           <w:rFonts w:asciiTheme="minorEastAsia" w:hAnsiTheme="minorEastAsia" w:hint="eastAsia"/>
         </w:rPr>
         <w:t>从</w:t>
@@ -4941,164 +6847,7 @@
         <w:rPr>
           <w:rFonts w:asciiTheme="minorEastAsia" w:hAnsiTheme="minorEastAsia"/>
         </w:rPr>
-        <w:t>图xxx</w:t>
-      </w:r>
-      <w:r>
-        <w:rPr>
-          <w:rFonts w:asciiTheme="minorEastAsia" w:hAnsiTheme="minorEastAsia" w:hint="eastAsia"/>
-        </w:rPr>
-        <w:t>中</w:t>
-      </w:r>
-      <w:r>
-        <w:rPr>
-          <w:rFonts w:asciiTheme="minorEastAsia" w:hAnsiTheme="minorEastAsia"/>
-        </w:rPr>
-        <w:t>可以得到</w:t>
-      </w:r>
-      <w:r>
-        <w:rPr>
-          <w:rFonts w:asciiTheme="minorEastAsia" w:hAnsiTheme="minorEastAsia" w:hint="eastAsia"/>
-        </w:rPr>
-        <w:t>4个</w:t>
-      </w:r>
-      <w:r>
-        <w:rPr>
-          <w:rFonts w:asciiTheme="minorEastAsia" w:hAnsiTheme="minorEastAsia"/>
-        </w:rPr>
-        <w:t>维度其中</w:t>
-      </w:r>
-      <w:r>
-        <w:rPr>
-          <w:rFonts w:asciiTheme="minorEastAsia" w:hAnsiTheme="minorEastAsia" w:hint="eastAsia"/>
-        </w:rPr>
-        <w:t>花瓣</w:t>
-      </w:r>
-      <w:r>
-        <w:rPr>
-          <w:rFonts w:asciiTheme="minorEastAsia" w:hAnsiTheme="minorEastAsia"/>
-        </w:rPr>
-        <w:t>长度和宽度两个维度对于样本的区分度比较大，</w:t>
-      </w:r>
-      <w:r>
-        <w:rPr>
-          <w:rFonts w:asciiTheme="minorEastAsia" w:hAnsiTheme="minorEastAsia" w:hint="eastAsia"/>
-        </w:rPr>
-        <w:t>然后</w:t>
-      </w:r>
-      <w:r>
-        <w:rPr>
-          <w:rFonts w:asciiTheme="minorEastAsia" w:hAnsiTheme="minorEastAsia"/>
-        </w:rPr>
-        <w:t>采用</w:t>
-      </w:r>
-      <w:r>
-        <w:rPr>
-          <w:rFonts w:asciiTheme="minorEastAsia" w:hAnsiTheme="minorEastAsia" w:hint="eastAsia"/>
-        </w:rPr>
-        <w:t>“变异系数</w:t>
-      </w:r>
-      <w:r>
-        <w:rPr>
-          <w:rFonts w:asciiTheme="minorEastAsia" w:hAnsiTheme="minorEastAsia" w:hint="eastAsia"/>
-        </w:rPr>
-        <w:t>”分别</w:t>
-      </w:r>
-      <w:r>
-        <w:rPr>
-          <w:rFonts w:asciiTheme="minorEastAsia" w:hAnsiTheme="minorEastAsia"/>
-        </w:rPr>
-        <w:t>进行计算，得到样本</w:t>
-      </w:r>
-      <w:r>
-        <w:rPr>
-          <w:rFonts w:asciiTheme="minorEastAsia" w:hAnsiTheme="minorEastAsia" w:hint="eastAsia"/>
-        </w:rPr>
-        <w:t>维度</w:t>
-      </w:r>
-      <w:r>
-        <w:rPr>
-          <w:rFonts w:asciiTheme="minorEastAsia" w:hAnsiTheme="minorEastAsia"/>
-        </w:rPr>
-        <w:t>权值</w:t>
-      </w:r>
-      <w:r>
-        <w:rPr>
-          <w:rFonts w:asciiTheme="minorEastAsia" w:hAnsiTheme="minorEastAsia"/>
-        </w:rPr>
-        <w:t>系数为：</w:t>
-      </w:r>
-      <w:r>
-        <w:rPr>
-          <w:rFonts w:asciiTheme="minorEastAsia" w:hAnsiTheme="minorEastAsia" w:hint="eastAsia"/>
-        </w:rPr>
-        <w:t>0</w:t>
-      </w:r>
-      <w:r>
-        <w:rPr>
-          <w:rFonts w:asciiTheme="minorEastAsia" w:hAnsiTheme="minorEastAsia"/>
-        </w:rPr>
-        <w:t>.141</w:t>
-      </w:r>
-      <w:r>
-        <w:rPr>
-          <w:rFonts w:asciiTheme="minorEastAsia" w:hAnsiTheme="minorEastAsia" w:hint="eastAsia"/>
-        </w:rPr>
-        <w:t>，0</w:t>
-      </w:r>
-      <w:r>
-        <w:rPr>
-          <w:rFonts w:asciiTheme="minorEastAsia" w:hAnsiTheme="minorEastAsia"/>
-        </w:rPr>
-        <w:t>.141</w:t>
-      </w:r>
-      <w:r>
-        <w:rPr>
-          <w:rFonts w:asciiTheme="minorEastAsia" w:hAnsiTheme="minorEastAsia" w:hint="eastAsia"/>
-        </w:rPr>
-        <w:t>，0</w:t>
-      </w:r>
-      <w:r>
-        <w:rPr>
-          <w:rFonts w:asciiTheme="minorEastAsia" w:hAnsiTheme="minorEastAsia"/>
-        </w:rPr>
-        <w:t>.467</w:t>
-      </w:r>
-      <w:r>
-        <w:rPr>
-          <w:rFonts w:asciiTheme="minorEastAsia" w:hAnsiTheme="minorEastAsia" w:hint="eastAsia"/>
-        </w:rPr>
-        <w:t>，0</w:t>
-      </w:r>
-      <w:r>
-        <w:rPr>
-          <w:rFonts w:asciiTheme="minorEastAsia" w:hAnsiTheme="minorEastAsia"/>
-        </w:rPr>
-        <w:t>.634</w:t>
-      </w:r>
-      <w:r>
-        <w:rPr>
-          <w:rFonts w:asciiTheme="minorEastAsia" w:hAnsiTheme="minorEastAsia"/>
-        </w:rPr>
-        <w:t>.</w:t>
-      </w:r>
-      <w:r>
-        <w:rPr>
-          <w:rFonts w:asciiTheme="minorEastAsia" w:hAnsiTheme="minorEastAsia" w:hint="eastAsia"/>
-        </w:rPr>
-        <w:t>从</w:t>
-      </w:r>
-      <w:r>
-        <w:rPr>
-          <w:rFonts w:asciiTheme="minorEastAsia" w:hAnsiTheme="minorEastAsia"/>
-        </w:rPr>
-        <w:t>计算结果可以看出，花瓣的长度和宽度的</w:t>
-      </w:r>
-      <w:r>
-        <w:rPr>
-          <w:rFonts w:asciiTheme="minorEastAsia" w:hAnsiTheme="minorEastAsia"/>
-        </w:rPr>
-        <w:lastRenderedPageBreak/>
-        <w:t>权值系数较大，表明用</w:t>
+        <w:t>计算结果可以看出，花瓣的长度和宽度的权值系数较大，表明用</w:t>
       </w:r>
       <w:r>
         <w:rPr>
@@ -5109,15 +6858,151 @@
     </w:p>
     <w:p>
       <w:pPr>
+        <w:ind w:firstLine="360"/>
         <w:jc w:val="left"/>
         <w:rPr>
-          <w:rFonts w:asciiTheme="minorEastAsia" w:hAnsiTheme="minorEastAsia" w:hint="eastAsia"/>
-        </w:rPr>
-      </w:pPr>
+          <w:rFonts w:asciiTheme="minorEastAsia" w:hAnsiTheme="minorEastAsia"/>
+        </w:rPr>
+      </w:pPr>
+      <w:r>
+        <w:rPr>
+          <w:rFonts w:asciiTheme="minorEastAsia" w:hAnsiTheme="minorEastAsia" w:hint="eastAsia"/>
+        </w:rPr>
+        <w:t>为了将</w:t>
+      </w:r>
+      <w:proofErr w:type="spellStart"/>
+      <w:r>
+        <w:rPr>
+          <w:rFonts w:asciiTheme="minorEastAsia" w:hAnsiTheme="minorEastAsia"/>
+        </w:rPr>
+        <w:t>som</w:t>
+      </w:r>
+      <w:proofErr w:type="spellEnd"/>
+      <w:r>
+        <w:rPr>
+          <w:rFonts w:asciiTheme="minorEastAsia" w:hAnsiTheme="minorEastAsia"/>
+        </w:rPr>
+        <w:t>算法的聚类结果进行可视化，因此首先使用</w:t>
+      </w:r>
+      <w:proofErr w:type="spellStart"/>
+      <w:r>
+        <w:rPr>
+          <w:rFonts w:asciiTheme="minorEastAsia" w:hAnsiTheme="minorEastAsia"/>
+        </w:rPr>
+        <w:t>som</w:t>
+      </w:r>
+      <w:proofErr w:type="spellEnd"/>
+      <w:r>
+        <w:rPr>
+          <w:rFonts w:asciiTheme="minorEastAsia" w:hAnsiTheme="minorEastAsia"/>
+        </w:rPr>
+        <w:t>算法对数据进行”</w:t>
+      </w:r>
+      <w:r>
+        <w:rPr>
+          <w:rFonts w:asciiTheme="minorEastAsia" w:hAnsiTheme="minorEastAsia" w:hint="eastAsia"/>
+        </w:rPr>
+        <w:t>粗</w:t>
+      </w:r>
+      <w:r>
+        <w:rPr>
+          <w:rFonts w:asciiTheme="minorEastAsia" w:hAnsiTheme="minorEastAsia"/>
+        </w:rPr>
+        <w:t>聚类”</w:t>
+      </w:r>
+      <w:r>
+        <w:rPr>
+          <w:rFonts w:asciiTheme="minorEastAsia" w:hAnsiTheme="minorEastAsia" w:hint="eastAsia"/>
+        </w:rPr>
+        <w:t>，</w:t>
+      </w:r>
+      <w:r>
+        <w:rPr>
+          <w:rFonts w:asciiTheme="minorEastAsia" w:hAnsiTheme="minorEastAsia"/>
+        </w:rPr>
+        <w:t>然后针对聚类的二维的结果采用</w:t>
+      </w:r>
+      <w:proofErr w:type="spellStart"/>
+      <w:r>
+        <w:rPr>
+          <w:rFonts w:asciiTheme="minorEastAsia" w:hAnsiTheme="minorEastAsia"/>
+        </w:rPr>
+        <w:t>kmeans</w:t>
+      </w:r>
+      <w:proofErr w:type="spellEnd"/>
+      <w:r>
+        <w:rPr>
+          <w:rFonts w:asciiTheme="minorEastAsia" w:hAnsiTheme="minorEastAsia"/>
+        </w:rPr>
+        <w:t>来进行二次聚类，从而将数据可视化，同时也</w:t>
+      </w:r>
+      <w:r>
+        <w:rPr>
+          <w:rFonts w:asciiTheme="minorEastAsia" w:hAnsiTheme="minorEastAsia" w:hint="eastAsia"/>
+        </w:rPr>
+        <w:t>可以</w:t>
+      </w:r>
+      <w:r>
+        <w:rPr>
+          <w:rFonts w:asciiTheme="minorEastAsia" w:hAnsiTheme="minorEastAsia"/>
+        </w:rPr>
+        <w:lastRenderedPageBreak/>
+        <w:t>对</w:t>
+      </w:r>
+      <w:proofErr w:type="spellStart"/>
+      <w:r>
+        <w:rPr>
+          <w:rFonts w:asciiTheme="minorEastAsia" w:hAnsiTheme="minorEastAsia"/>
+        </w:rPr>
+        <w:t>som</w:t>
+      </w:r>
+      <w:proofErr w:type="spellEnd"/>
+      <w:r>
+        <w:rPr>
+          <w:rFonts w:asciiTheme="minorEastAsia" w:hAnsiTheme="minorEastAsia"/>
+        </w:rPr>
+        <w:t>算法</w:t>
+      </w:r>
+      <w:r>
+        <w:rPr>
+          <w:rFonts w:asciiTheme="minorEastAsia" w:hAnsiTheme="minorEastAsia" w:hint="eastAsia"/>
+        </w:rPr>
+        <w:t>的</w:t>
+      </w:r>
+      <w:r>
+        <w:rPr>
+          <w:rFonts w:asciiTheme="minorEastAsia" w:hAnsiTheme="minorEastAsia"/>
+        </w:rPr>
+        <w:t>聚类效果进行有效评价</w:t>
+      </w:r>
+      <w:r>
+        <w:rPr>
+          <w:rStyle w:val="af1"/>
+          <w:rFonts w:asciiTheme="minorEastAsia" w:hAnsiTheme="minorEastAsia"/>
+        </w:rPr>
+        <w:endnoteReference w:id="13"/>
+      </w:r>
+      <w:r>
+        <w:rPr>
+          <w:rFonts w:asciiTheme="minorEastAsia" w:hAnsiTheme="minorEastAsia" w:hint="eastAsia"/>
+        </w:rPr>
+        <w:t>，</w:t>
+      </w:r>
+      <w:r>
+        <w:rPr>
+          <w:rFonts w:asciiTheme="minorEastAsia" w:hAnsiTheme="minorEastAsia"/>
+        </w:rPr>
+        <w:t>评价方法采用以下几个参数</w:t>
+      </w:r>
+      <w:r>
+        <w:rPr>
+          <w:rFonts w:asciiTheme="minorEastAsia" w:hAnsiTheme="minorEastAsia"/>
+        </w:rPr>
+        <w:t>；</w:t>
+      </w:r>
     </w:p>
     <w:p>
       <w:pPr>
-        <w:ind w:left="420"/>
         <w:jc w:val="left"/>
         <w:rPr>
           <w:rFonts w:asciiTheme="minorEastAsia" w:hAnsiTheme="minorEastAsia"/>
@@ -5125,15 +7010,51 @@
       </w:pPr>
       <w:r>
         <w:rPr>
-          <w:rFonts w:asciiTheme="minorEastAsia" w:hAnsiTheme="minorEastAsia"/>
-        </w:rPr>
-        <w:t xml:space="preserve">  </w:t>
-      </w:r>
-      <w:r>
-        <w:rPr>
-          <w:rFonts w:asciiTheme="minorEastAsia" w:hAnsiTheme="minorEastAsia" w:hint="eastAsia"/>
-        </w:rPr>
-        <w:t xml:space="preserve"> </w:t>
+          <w:rFonts w:asciiTheme="minorEastAsia" w:hAnsiTheme="minorEastAsia" w:hint="eastAsia"/>
+        </w:rPr>
+        <w:t>准确率（Pre</w:t>
+      </w:r>
+      <w:r>
+        <w:rPr>
+          <w:rFonts w:asciiTheme="minorEastAsia" w:hAnsiTheme="minorEastAsia"/>
+        </w:rPr>
+        <w:t>cision</w:t>
+      </w:r>
+      <w:r>
+        <w:rPr>
+          <w:rFonts w:asciiTheme="minorEastAsia" w:hAnsiTheme="minorEastAsia" w:hint="eastAsia"/>
+        </w:rPr>
+        <w:t>）:</w:t>
+      </w:r>
+      <w:r>
+        <w:rPr>
+          <w:rFonts w:asciiTheme="minorEastAsia" w:hAnsiTheme="minorEastAsia" w:hint="eastAsia"/>
+        </w:rPr>
+        <w:t>正确</w:t>
+      </w:r>
+      <w:r>
+        <w:rPr>
+          <w:rFonts w:asciiTheme="minorEastAsia" w:hAnsiTheme="minorEastAsia"/>
+        </w:rPr>
+        <w:t>结果</w:t>
+      </w:r>
+      <w:r>
+        <w:rPr>
+          <w:rFonts w:asciiTheme="minorEastAsia" w:hAnsiTheme="minorEastAsia" w:hint="eastAsia"/>
+        </w:rPr>
+        <w:t>的</w:t>
+      </w:r>
+      <w:r>
+        <w:rPr>
+          <w:rFonts w:asciiTheme="minorEastAsia" w:hAnsiTheme="minorEastAsia"/>
+        </w:rPr>
+        <w:t>数量除以所有返回结果的数量</w:t>
+      </w:r>
+      <w:r>
+        <w:rPr>
+          <w:rFonts w:asciiTheme="minorEastAsia" w:hAnsiTheme="minorEastAsia" w:hint="eastAsia"/>
+        </w:rPr>
+        <w:t>；</w:t>
       </w:r>
     </w:p>
     <w:p>
@@ -5147,7 +7068,91 @@
         <w:rPr>
           <w:rFonts w:asciiTheme="minorEastAsia" w:hAnsiTheme="minorEastAsia" w:hint="eastAsia"/>
         </w:rPr>
-        <w:t xml:space="preserve">  </w:t>
+        <w:t>类内间距</w:t>
+      </w:r>
+      <w:r>
+        <w:rPr>
+          <w:rFonts w:asciiTheme="minorEastAsia" w:hAnsiTheme="minorEastAsia"/>
+        </w:rPr>
+        <w:t>：又叫</w:t>
+      </w:r>
+      <w:r>
+        <w:rPr>
+          <w:rFonts w:asciiTheme="minorEastAsia" w:hAnsiTheme="minorEastAsia" w:hint="eastAsia"/>
+        </w:rPr>
+        <w:t>组内相关，</w:t>
+      </w:r>
+      <w:r>
+        <w:rPr>
+          <w:rFonts w:asciiTheme="minorEastAsia" w:hAnsiTheme="minorEastAsia"/>
+        </w:rPr>
+        <w:t>它</w:t>
+      </w:r>
+      <w:r>
+        <w:rPr>
+          <w:rFonts w:asciiTheme="minorEastAsia" w:hAnsiTheme="minorEastAsia" w:hint="eastAsia"/>
+        </w:rPr>
+        <w:t>描述</w:t>
+      </w:r>
+      <w:r>
+        <w:rPr>
+          <w:rFonts w:asciiTheme="minorEastAsia" w:hAnsiTheme="minorEastAsia"/>
+        </w:rPr>
+        <w:t>了同一组</w:t>
+      </w:r>
+      <w:r>
+        <w:rPr>
+          <w:rFonts w:asciiTheme="minorEastAsia" w:hAnsiTheme="minorEastAsia" w:hint="eastAsia"/>
+        </w:rPr>
+        <w:t>中</w:t>
+      </w:r>
+      <w:r>
+        <w:rPr>
+          <w:rFonts w:asciiTheme="minorEastAsia" w:hAnsiTheme="minorEastAsia"/>
+        </w:rPr>
+        <w:t>单位的强度如何相似</w:t>
+      </w:r>
+      <w:r>
+        <w:rPr>
+          <w:rFonts w:asciiTheme="minorEastAsia" w:hAnsiTheme="minorEastAsia" w:hint="eastAsia"/>
+        </w:rPr>
+        <w:t>，</w:t>
+      </w:r>
+      <w:r>
+        <w:rPr>
+          <w:rFonts w:asciiTheme="minorEastAsia" w:hAnsiTheme="minorEastAsia" w:hint="eastAsia"/>
+        </w:rPr>
+        <w:t>表明</w:t>
+      </w:r>
+      <w:r>
+        <w:rPr>
+          <w:rFonts w:asciiTheme="minorEastAsia" w:hAnsiTheme="minorEastAsia"/>
+        </w:rPr>
+        <w:t>类的凝聚</w:t>
+      </w:r>
+      <w:r>
+        <w:rPr>
+          <w:rFonts w:asciiTheme="minorEastAsia" w:hAnsiTheme="minorEastAsia" w:hint="eastAsia"/>
+        </w:rPr>
+        <w:t>性</w:t>
+      </w:r>
+      <w:r>
+        <w:rPr>
+          <w:rFonts w:asciiTheme="minorEastAsia" w:hAnsiTheme="minorEastAsia"/>
+        </w:rPr>
+        <w:t>，</w:t>
+      </w:r>
+      <w:r>
+        <w:rPr>
+          <w:rFonts w:asciiTheme="minorEastAsia" w:hAnsiTheme="minorEastAsia" w:hint="eastAsia"/>
+        </w:rPr>
+        <w:t>常见</w:t>
+      </w:r>
+      <w:r>
+        <w:rPr>
+          <w:rFonts w:asciiTheme="minorEastAsia" w:hAnsiTheme="minorEastAsia"/>
+        </w:rPr>
+        <w:t>的计算方式是组内所有点两两之间的平均距离；</w:t>
       </w:r>
     </w:p>
     <w:p>
@@ -5157,10 +7162,76 @@
           <w:rFonts w:asciiTheme="minorEastAsia" w:hAnsiTheme="minorEastAsia"/>
         </w:rPr>
       </w:pPr>
+      <w:r>
+        <w:rPr>
+          <w:rFonts w:asciiTheme="minorEastAsia" w:hAnsiTheme="minorEastAsia" w:hint="eastAsia"/>
+        </w:rPr>
+        <w:t>类间</w:t>
+      </w:r>
+      <w:r>
+        <w:rPr>
+          <w:rFonts w:asciiTheme="minorEastAsia" w:hAnsiTheme="minorEastAsia"/>
+        </w:rPr>
+        <w:t>距离：</w:t>
+      </w:r>
+      <w:r>
+        <w:rPr>
+          <w:rFonts w:asciiTheme="minorEastAsia" w:hAnsiTheme="minorEastAsia" w:hint="eastAsia"/>
+        </w:rPr>
+        <w:t>聚类</w:t>
+      </w:r>
+      <w:r>
+        <w:rPr>
+          <w:rFonts w:asciiTheme="minorEastAsia" w:hAnsiTheme="minorEastAsia"/>
+        </w:rPr>
+        <w:t>结果</w:t>
+      </w:r>
+      <w:r>
+        <w:rPr>
+          <w:rFonts w:asciiTheme="minorEastAsia" w:hAnsiTheme="minorEastAsia" w:hint="eastAsia"/>
+        </w:rPr>
+        <w:t>中</w:t>
+      </w:r>
+      <w:r>
+        <w:rPr>
+          <w:rFonts w:asciiTheme="minorEastAsia" w:hAnsiTheme="minorEastAsia"/>
+        </w:rPr>
+        <w:t>类与类之间的聚类，常见的测度方法有组内平均连接距离，重心</w:t>
+      </w:r>
+      <w:r>
+        <w:rPr>
+          <w:rFonts w:asciiTheme="minorEastAsia" w:hAnsiTheme="minorEastAsia" w:hint="eastAsia"/>
+        </w:rPr>
+        <w:t>距离</w:t>
+      </w:r>
+      <w:r>
+        <w:rPr>
+          <w:rFonts w:asciiTheme="minorEastAsia" w:hAnsiTheme="minorEastAsia"/>
+        </w:rPr>
+        <w:t>，离</w:t>
+      </w:r>
+      <w:r>
+        <w:rPr>
+          <w:rFonts w:asciiTheme="minorEastAsia" w:hAnsiTheme="minorEastAsia" w:hint="eastAsia"/>
+        </w:rPr>
+        <w:t>差</w:t>
+      </w:r>
+      <w:r>
+        <w:rPr>
+          <w:rFonts w:asciiTheme="minorEastAsia" w:hAnsiTheme="minorEastAsia"/>
+        </w:rPr>
+        <w:t>平方和法等</w:t>
+      </w:r>
+      <w:r>
+        <w:rPr>
+          <w:rFonts w:asciiTheme="minorEastAsia" w:hAnsiTheme="minorEastAsia" w:hint="eastAsia"/>
+        </w:rPr>
+        <w:t>；</w:t>
+      </w:r>
     </w:p>
     <w:p>
       <w:pPr>
-        <w:ind w:firstLine="360"/>
+        <w:ind w:firstLine="420"/>
         <w:jc w:val="left"/>
         <w:rPr>
           <w:rFonts w:asciiTheme="minorEastAsia" w:hAnsiTheme="minorEastAsia"/>
@@ -5170,49 +7241,85 @@
         <w:rPr>
           <w:rFonts w:asciiTheme="minorEastAsia" w:hAnsiTheme="minorEastAsia" w:hint="eastAsia"/>
         </w:rPr>
-        <w:t>为了将</w:t>
-      </w:r>
-      <w:r>
-        <w:rPr>
-          <w:rFonts w:asciiTheme="minorEastAsia" w:hAnsiTheme="minorEastAsia"/>
-        </w:rPr>
-        <w:t>som算法的聚类结果进行可视化，因此首先使用som算法对数据进行”</w:t>
-      </w:r>
-      <w:r>
-        <w:rPr>
-          <w:rFonts w:asciiTheme="minorEastAsia" w:hAnsiTheme="minorEastAsia" w:hint="eastAsia"/>
-        </w:rPr>
-        <w:t>粗</w:t>
-      </w:r>
-      <w:r>
-        <w:rPr>
-          <w:rFonts w:asciiTheme="minorEastAsia" w:hAnsiTheme="minorEastAsia"/>
-        </w:rPr>
-        <w:t>聚类”</w:t>
-      </w:r>
-      <w:r>
-        <w:rPr>
-          <w:rFonts w:asciiTheme="minorEastAsia" w:hAnsiTheme="minorEastAsia" w:hint="eastAsia"/>
-        </w:rPr>
-        <w:t>，</w:t>
-      </w:r>
-      <w:r>
-        <w:rPr>
-          <w:rFonts w:asciiTheme="minorEastAsia" w:hAnsiTheme="minorEastAsia"/>
-        </w:rPr>
-        <w:t>然后针对聚类的二维的结果采用kmeans来进行二次聚类，从而将数据可视化，同时也</w:t>
-      </w:r>
-      <w:r>
-        <w:rPr>
-          <w:rFonts w:asciiTheme="minorEastAsia" w:hAnsiTheme="minorEastAsia" w:hint="eastAsia"/>
-        </w:rPr>
-        <w:t>可以</w:t>
-      </w:r>
-      <w:r>
-        <w:rPr>
-          <w:rFonts w:asciiTheme="minorEastAsia" w:hAnsiTheme="minorEastAsia"/>
-        </w:rPr>
-        <w:t>对som算法</w:t>
+        <w:t>表1是分别</w:t>
+      </w:r>
+      <w:r>
+        <w:rPr>
+          <w:rFonts w:asciiTheme="minorEastAsia" w:hAnsiTheme="minorEastAsia"/>
+        </w:rPr>
+        <w:t>使用欧式距离，标准欧式距离，</w:t>
+      </w:r>
+      <w:r>
+        <w:rPr>
+          <w:rFonts w:asciiTheme="minorEastAsia" w:hAnsiTheme="minorEastAsia" w:hint="eastAsia"/>
+        </w:rPr>
+        <w:t>加入</w:t>
+      </w:r>
+      <w:r>
+        <w:rPr>
+          <w:rFonts w:asciiTheme="minorEastAsia" w:hAnsiTheme="minorEastAsia"/>
+        </w:rPr>
+        <w:t>变异系数的的三种SOM</w:t>
+      </w:r>
+      <w:r>
+        <w:rPr>
+          <w:rFonts w:asciiTheme="minorEastAsia" w:hAnsiTheme="minorEastAsia" w:hint="eastAsia"/>
+        </w:rPr>
+        <w:t>算法</w:t>
+      </w:r>
+      <w:r>
+        <w:rPr>
+          <w:rFonts w:asciiTheme="minorEastAsia" w:hAnsiTheme="minorEastAsia"/>
+        </w:rPr>
+        <w:t>的测试结果，</w:t>
+      </w:r>
+      <w:r>
+        <w:rPr>
+          <w:rFonts w:asciiTheme="minorEastAsia" w:hAnsiTheme="minorEastAsia" w:hint="eastAsia"/>
+        </w:rPr>
+        <w:t>实验</w:t>
+      </w:r>
+      <w:r>
+        <w:rPr>
+          <w:rFonts w:asciiTheme="minorEastAsia" w:hAnsiTheme="minorEastAsia"/>
+        </w:rPr>
+        <w:t>数据是</w:t>
+      </w:r>
+      <w:r>
+        <w:rPr>
+          <w:rFonts w:asciiTheme="minorEastAsia" w:hAnsiTheme="minorEastAsia" w:hint="eastAsia"/>
+        </w:rPr>
+        <w:t>不同</w:t>
+      </w:r>
+      <w:r>
+        <w:rPr>
+          <w:rFonts w:asciiTheme="minorEastAsia" w:hAnsiTheme="minorEastAsia"/>
+        </w:rPr>
+        <w:t>算法使用Iris</w:t>
+      </w:r>
+      <w:r>
+        <w:rPr>
+          <w:rFonts w:asciiTheme="minorEastAsia" w:hAnsiTheme="minorEastAsia" w:hint="eastAsia"/>
+        </w:rPr>
+        <w:t>数据集降维</w:t>
+      </w:r>
+      <w:r>
+        <w:rPr>
+          <w:rFonts w:asciiTheme="minorEastAsia" w:hAnsiTheme="minorEastAsia"/>
+        </w:rPr>
+        <w:t>聚类</w:t>
+      </w:r>
+      <w:r>
+        <w:rPr>
+          <w:rFonts w:asciiTheme="minorEastAsia" w:hAnsiTheme="minorEastAsia" w:hint="eastAsia"/>
+        </w:rPr>
+        <w:t>10次</w:t>
+      </w:r>
+      <w:r>
+        <w:rPr>
+          <w:rFonts w:asciiTheme="minorEastAsia" w:hAnsiTheme="minorEastAsia"/>
+        </w:rPr>
+        <w:t>取得</w:t>
       </w:r>
       <w:r>
         <w:rPr>
@@ -5224,273 +7331,63 @@
         <w:rPr>
           <w:rFonts w:asciiTheme="minorEastAsia" w:hAnsiTheme="minorEastAsia"/>
         </w:rPr>
-        <w:t>聚类效果进行有效评价</w:t>
-      </w:r>
-      <w:r>
-        <w:rPr>
-          <w:rFonts w:asciiTheme="minorEastAsia" w:hAnsiTheme="minorEastAsia" w:hint="eastAsia"/>
-        </w:rPr>
-        <w:t>，</w:t>
-      </w:r>
-      <w:r>
-        <w:rPr>
-          <w:rFonts w:asciiTheme="minorEastAsia" w:hAnsiTheme="minorEastAsia"/>
-        </w:rPr>
-        <w:t>评价方法采用以下几个参数</w:t>
-      </w:r>
-      <w:r>
-        <w:rPr>
-          <w:rFonts w:asciiTheme="minorEastAsia" w:hAnsiTheme="minorEastAsia"/>
-        </w:rPr>
-        <w:t>；</w:t>
+        <w:t>平均值</w:t>
+      </w:r>
+      <w:r>
+        <w:rPr>
+          <w:rFonts w:asciiTheme="minorEastAsia" w:hAnsiTheme="minorEastAsia" w:hint="eastAsia"/>
+        </w:rPr>
+        <w:t>，类内</w:t>
+      </w:r>
+      <w:r>
+        <w:rPr>
+          <w:rFonts w:asciiTheme="minorEastAsia" w:hAnsiTheme="minorEastAsia"/>
+        </w:rPr>
+        <w:t>间距和类间间距是</w:t>
+      </w:r>
+      <w:r>
+        <w:rPr>
+          <w:rFonts w:asciiTheme="minorEastAsia" w:hAnsiTheme="minorEastAsia" w:hint="eastAsia"/>
+        </w:rPr>
+        <w:t>在</w:t>
+      </w:r>
+      <w:r>
+        <w:rPr>
+          <w:rFonts w:asciiTheme="minorEastAsia" w:hAnsiTheme="minorEastAsia"/>
+        </w:rPr>
+        <w:t>每一次实验中计算的三个聚类簇</w:t>
+      </w:r>
+      <w:r>
+        <w:rPr>
+          <w:rFonts w:asciiTheme="minorEastAsia" w:hAnsiTheme="minorEastAsia" w:hint="eastAsia"/>
+        </w:rPr>
+        <w:t>之间</w:t>
+      </w:r>
+      <w:r>
+        <w:rPr>
+          <w:rFonts w:asciiTheme="minorEastAsia" w:hAnsiTheme="minorEastAsia"/>
+        </w:rPr>
+        <w:t>的</w:t>
+      </w:r>
+      <w:r>
+        <w:rPr>
+          <w:rFonts w:asciiTheme="minorEastAsia" w:hAnsiTheme="minorEastAsia" w:hint="eastAsia"/>
+        </w:rPr>
+        <w:t>类内</w:t>
+      </w:r>
+      <w:r>
+        <w:rPr>
+          <w:rFonts w:asciiTheme="minorEastAsia" w:hAnsiTheme="minorEastAsia"/>
+        </w:rPr>
+        <w:t>间距和类间间距的平均值。</w:t>
       </w:r>
     </w:p>
     <w:p>
       <w:pPr>
-        <w:jc w:val="left"/>
-        <w:rPr>
-          <w:rFonts w:asciiTheme="minorEastAsia" w:hAnsiTheme="minorEastAsia"/>
-        </w:rPr>
-      </w:pPr>
-      <w:r>
-        <w:rPr>
-          <w:rFonts w:asciiTheme="minorEastAsia" w:hAnsiTheme="minorEastAsia" w:hint="eastAsia"/>
-        </w:rPr>
-        <w:t>准确率（Pre</w:t>
-      </w:r>
-      <w:r>
-        <w:rPr>
-          <w:rFonts w:asciiTheme="minorEastAsia" w:hAnsiTheme="minorEastAsia"/>
-        </w:rPr>
-        <w:t>cision</w:t>
-      </w:r>
-      <w:r>
-        <w:rPr>
-          <w:rFonts w:asciiTheme="minorEastAsia" w:hAnsiTheme="minorEastAsia" w:hint="eastAsia"/>
-        </w:rPr>
-        <w:t>）:</w:t>
-      </w:r>
-      <w:r>
-        <w:rPr>
-          <w:rFonts w:asciiTheme="minorEastAsia" w:hAnsiTheme="minorEastAsia" w:hint="eastAsia"/>
-        </w:rPr>
-        <w:t>正确</w:t>
-      </w:r>
-      <w:r>
-        <w:rPr>
-          <w:rFonts w:asciiTheme="minorEastAsia" w:hAnsiTheme="minorEastAsia"/>
-        </w:rPr>
-        <w:t>结果</w:t>
-      </w:r>
-      <w:r>
-        <w:rPr>
-          <w:rFonts w:asciiTheme="minorEastAsia" w:hAnsiTheme="minorEastAsia" w:hint="eastAsia"/>
-        </w:rPr>
-        <w:t>的</w:t>
-      </w:r>
-      <w:r>
-        <w:rPr>
-          <w:rFonts w:asciiTheme="minorEastAsia" w:hAnsiTheme="minorEastAsia"/>
-        </w:rPr>
-        <w:t>数量除以所有返回结果的数量</w:t>
-      </w:r>
-      <w:r>
-        <w:rPr>
-          <w:rFonts w:asciiTheme="minorEastAsia" w:hAnsiTheme="minorEastAsia" w:hint="eastAsia"/>
-        </w:rPr>
-        <w:t>；</w:t>
-      </w:r>
-    </w:p>
-    <w:p>
-      <w:pPr>
-        <w:jc w:val="left"/>
-        <w:rPr>
-          <w:rFonts w:asciiTheme="minorEastAsia" w:hAnsiTheme="minorEastAsia"/>
-        </w:rPr>
-      </w:pPr>
-      <w:r>
-        <w:rPr>
-          <w:rFonts w:asciiTheme="minorEastAsia" w:hAnsiTheme="minorEastAsia" w:hint="eastAsia"/>
-        </w:rPr>
-        <w:t>类内间距</w:t>
-      </w:r>
-      <w:r>
-        <w:rPr>
-          <w:rFonts w:asciiTheme="minorEastAsia" w:hAnsiTheme="minorEastAsia"/>
-        </w:rPr>
-        <w:t>：又叫</w:t>
-      </w:r>
-      <w:r>
-        <w:rPr>
-          <w:rFonts w:asciiTheme="minorEastAsia" w:hAnsiTheme="minorEastAsia" w:hint="eastAsia"/>
-        </w:rPr>
-        <w:t>组内相关，</w:t>
-      </w:r>
-      <w:r>
-        <w:rPr>
-          <w:rFonts w:asciiTheme="minorEastAsia" w:hAnsiTheme="minorEastAsia"/>
-        </w:rPr>
-        <w:t>它</w:t>
-      </w:r>
-      <w:r>
-        <w:rPr>
-          <w:rFonts w:asciiTheme="minorEastAsia" w:hAnsiTheme="minorEastAsia" w:hint="eastAsia"/>
-        </w:rPr>
-        <w:t>描述</w:t>
-      </w:r>
-      <w:r>
-        <w:rPr>
-          <w:rFonts w:asciiTheme="minorEastAsia" w:hAnsiTheme="minorEastAsia"/>
-        </w:rPr>
-        <w:t>了同一组</w:t>
-      </w:r>
-      <w:r>
-        <w:rPr>
-          <w:rFonts w:asciiTheme="minorEastAsia" w:hAnsiTheme="minorEastAsia" w:hint="eastAsia"/>
-        </w:rPr>
-        <w:t>中</w:t>
-      </w:r>
-      <w:r>
-        <w:rPr>
-          <w:rFonts w:asciiTheme="minorEastAsia" w:hAnsiTheme="minorEastAsia"/>
-        </w:rPr>
-        <w:t>单位的强度如何相似</w:t>
-      </w:r>
-      <w:r>
-        <w:rPr>
-          <w:rFonts w:asciiTheme="minorEastAsia" w:hAnsiTheme="minorEastAsia" w:hint="eastAsia"/>
-        </w:rPr>
-        <w:t>，</w:t>
-      </w:r>
-      <w:r>
-        <w:rPr>
-          <w:rFonts w:asciiTheme="minorEastAsia" w:hAnsiTheme="minorEastAsia" w:hint="eastAsia"/>
-        </w:rPr>
-        <w:t>表明</w:t>
-      </w:r>
-      <w:r>
-        <w:rPr>
-          <w:rFonts w:asciiTheme="minorEastAsia" w:hAnsiTheme="minorEastAsia"/>
-        </w:rPr>
-        <w:t>类的凝聚</w:t>
-      </w:r>
-      <w:r>
-        <w:rPr>
-          <w:rFonts w:asciiTheme="minorEastAsia" w:hAnsiTheme="minorEastAsia" w:hint="eastAsia"/>
-        </w:rPr>
-        <w:t>性</w:t>
-      </w:r>
-      <w:r>
-        <w:rPr>
-          <w:rFonts w:asciiTheme="minorEastAsia" w:hAnsiTheme="minorEastAsia"/>
-        </w:rPr>
-        <w:t>，</w:t>
-      </w:r>
-      <w:r>
-        <w:rPr>
-          <w:rFonts w:asciiTheme="minorEastAsia" w:hAnsiTheme="minorEastAsia" w:hint="eastAsia"/>
-        </w:rPr>
-        <w:t>常见</w:t>
-      </w:r>
-      <w:r>
-        <w:rPr>
-          <w:rFonts w:asciiTheme="minorEastAsia" w:hAnsiTheme="minorEastAsia"/>
-        </w:rPr>
-        <w:t>的计算方式是组内所有点两两之间的平均距离；</w:t>
-      </w:r>
-    </w:p>
-    <w:p>
-      <w:pPr>
-        <w:jc w:val="left"/>
-        <w:rPr>
-          <w:rFonts w:asciiTheme="minorEastAsia" w:hAnsiTheme="minorEastAsia"/>
-        </w:rPr>
-      </w:pPr>
-      <w:r>
-        <w:rPr>
-          <w:rFonts w:asciiTheme="minorEastAsia" w:hAnsiTheme="minorEastAsia" w:hint="eastAsia"/>
-        </w:rPr>
-        <w:t>类间</w:t>
-      </w:r>
-      <w:r>
-        <w:rPr>
-          <w:rFonts w:asciiTheme="minorEastAsia" w:hAnsiTheme="minorEastAsia"/>
-        </w:rPr>
-        <w:t>距离：</w:t>
-      </w:r>
-      <w:r>
-        <w:rPr>
-          <w:rFonts w:asciiTheme="minorEastAsia" w:hAnsiTheme="minorEastAsia" w:hint="eastAsia"/>
-        </w:rPr>
-        <w:t>聚类</w:t>
-      </w:r>
-      <w:r>
-        <w:rPr>
-          <w:rFonts w:asciiTheme="minorEastAsia" w:hAnsiTheme="minorEastAsia"/>
-        </w:rPr>
-        <w:t>结果</w:t>
-      </w:r>
-      <w:r>
-        <w:rPr>
-          <w:rFonts w:asciiTheme="minorEastAsia" w:hAnsiTheme="minorEastAsia" w:hint="eastAsia"/>
-        </w:rPr>
-        <w:t>中</w:t>
-      </w:r>
-      <w:r>
-        <w:rPr>
-          <w:rFonts w:asciiTheme="minorEastAsia" w:hAnsiTheme="minorEastAsia"/>
-        </w:rPr>
-        <w:t>类与类之间的聚类，常见的测度方法有组内平均连接距离，重心</w:t>
-      </w:r>
-      <w:r>
-        <w:rPr>
-          <w:rFonts w:asciiTheme="minorEastAsia" w:hAnsiTheme="minorEastAsia" w:hint="eastAsia"/>
-        </w:rPr>
-        <w:t>距离</w:t>
-      </w:r>
-      <w:r>
-        <w:rPr>
-          <w:rFonts w:asciiTheme="minorEastAsia" w:hAnsiTheme="minorEastAsia"/>
-        </w:rPr>
-        <w:t>，离</w:t>
-      </w:r>
-      <w:r>
-        <w:rPr>
-          <w:rFonts w:asciiTheme="minorEastAsia" w:hAnsiTheme="minorEastAsia" w:hint="eastAsia"/>
-        </w:rPr>
-        <w:t>差</w:t>
-      </w:r>
-      <w:r>
-        <w:rPr>
-          <w:rFonts w:asciiTheme="minorEastAsia" w:hAnsiTheme="minorEastAsia"/>
-        </w:rPr>
-        <w:t>平方和法等</w:t>
-      </w:r>
-      <w:r>
-        <w:rPr>
-          <w:rFonts w:asciiTheme="minorEastAsia" w:hAnsiTheme="minorEastAsia" w:hint="eastAsia"/>
-        </w:rPr>
-        <w:t>，</w:t>
-      </w:r>
-      <w:r>
-        <w:rPr>
-          <w:rFonts w:asciiTheme="minorEastAsia" w:hAnsiTheme="minorEastAsia"/>
-        </w:rPr>
-        <w:t>论文采用重心距离进行计算</w:t>
-      </w:r>
-      <w:r>
-        <w:rPr>
-          <w:rFonts w:asciiTheme="minorEastAsia" w:hAnsiTheme="minorEastAsia" w:hint="eastAsia"/>
-        </w:rPr>
-        <w:t>；</w:t>
-      </w:r>
-    </w:p>
-    <w:p>
-      <w:pPr>
         <w:jc w:val="center"/>
         <w:rPr>
           <w:rStyle w:val="aa"/>
-          <w:rFonts w:asciiTheme="minorEastAsia" w:hAnsiTheme="minorEastAsia" w:hint="eastAsia"/>
+          <w:rFonts w:asciiTheme="minorEastAsia" w:hAnsiTheme="minorEastAsia"/>
           <w:b w:val="0"/>
           <w:bCs w:val="0"/>
         </w:rPr>
@@ -5645,6 +7542,7 @@
                 <w:rFonts w:asciiTheme="minorEastAsia" w:hAnsiTheme="minorEastAsia"/>
               </w:rPr>
             </w:pPr>
+            <w:proofErr w:type="spellStart"/>
             <w:r>
               <w:rPr>
                 <w:rFonts w:asciiTheme="minorEastAsia" w:hAnsiTheme="minorEastAsia"/>
@@ -5655,7 +7553,14 @@
               <w:rPr>
                 <w:rFonts w:asciiTheme="minorEastAsia" w:hAnsiTheme="minorEastAsia" w:hint="eastAsia"/>
               </w:rPr>
-              <w:t>om算法</w:t>
+              <w:t>om</w:t>
+            </w:r>
+            <w:proofErr w:type="spellEnd"/>
+            <w:r>
+              <w:rPr>
+                <w:rFonts w:asciiTheme="minorEastAsia" w:hAnsiTheme="minorEastAsia" w:hint="eastAsia"/>
+              </w:rPr>
+              <w:t>算法</w:t>
             </w:r>
             <w:r>
               <w:rPr>
@@ -5758,6 +7663,7 @@
                 <w:rFonts w:asciiTheme="minorEastAsia" w:hAnsiTheme="minorEastAsia"/>
               </w:rPr>
             </w:pPr>
+            <w:proofErr w:type="spellStart"/>
             <w:r>
               <w:rPr>
                 <w:rFonts w:asciiTheme="minorEastAsia" w:hAnsiTheme="minorEastAsia"/>
@@ -5770,6 +7676,7 @@
               </w:rPr>
               <w:t>om</w:t>
             </w:r>
+            <w:proofErr w:type="spellEnd"/>
             <w:r>
               <w:rPr>
                 <w:rFonts w:asciiTheme="minorEastAsia" w:hAnsiTheme="minorEastAsia"/>
@@ -5877,11 +7784,19 @@
                 <w:rFonts w:asciiTheme="minorEastAsia" w:hAnsiTheme="minorEastAsia"/>
               </w:rPr>
             </w:pPr>
+            <w:proofErr w:type="spellStart"/>
             <w:r>
               <w:rPr>
                 <w:rFonts w:asciiTheme="minorEastAsia" w:hAnsiTheme="minorEastAsia"/>
               </w:rPr>
-              <w:t>Som算法（</w:t>
+              <w:t>Som</w:t>
+            </w:r>
+            <w:proofErr w:type="spellEnd"/>
+            <w:r>
+              <w:rPr>
+                <w:rFonts w:asciiTheme="minorEastAsia" w:hAnsiTheme="minorEastAsia"/>
+              </w:rPr>
+              <w:t>算法（</w:t>
             </w:r>
             <w:r>
               <w:rPr>
@@ -6009,9 +7924,89 @@
         <w:pStyle w:val="a5"/>
         <w:jc w:val="left"/>
         <w:rPr>
-          <w:rFonts w:asciiTheme="minorEastAsia" w:hAnsiTheme="minorEastAsia" w:hint="eastAsia"/>
-        </w:rPr>
-      </w:pPr>
+          <w:rFonts w:asciiTheme="minorEastAsia" w:hAnsiTheme="minorEastAsia"/>
+        </w:rPr>
+      </w:pPr>
+      <w:r>
+        <w:rPr>
+          <w:rFonts w:asciiTheme="minorEastAsia" w:hAnsiTheme="minorEastAsia" w:hint="eastAsia"/>
+        </w:rPr>
+        <w:t>对比</w:t>
+      </w:r>
+      <w:r>
+        <w:rPr>
+          <w:rFonts w:asciiTheme="minorEastAsia" w:hAnsiTheme="minorEastAsia"/>
+        </w:rPr>
+        <w:t>不同算法下Iris降维聚类结果</w:t>
+      </w:r>
+      <w:r>
+        <w:rPr>
+          <w:rFonts w:asciiTheme="minorEastAsia" w:hAnsiTheme="minorEastAsia" w:hint="eastAsia"/>
+        </w:rPr>
+        <w:t>，基于</w:t>
+      </w:r>
+      <w:r>
+        <w:rPr>
+          <w:rFonts w:asciiTheme="minorEastAsia" w:hAnsiTheme="minorEastAsia"/>
+        </w:rPr>
+        <w:t>变异系数</w:t>
+      </w:r>
+      <w:r>
+        <w:rPr>
+          <w:rFonts w:asciiTheme="minorEastAsia" w:hAnsiTheme="minorEastAsia" w:hint="eastAsia"/>
+        </w:rPr>
+        <w:t>的</w:t>
+      </w:r>
+      <w:proofErr w:type="spellStart"/>
+      <w:r>
+        <w:rPr>
+          <w:rFonts w:asciiTheme="minorEastAsia" w:hAnsiTheme="minorEastAsia" w:hint="eastAsia"/>
+        </w:rPr>
+        <w:t>som</w:t>
+      </w:r>
+      <w:proofErr w:type="spellEnd"/>
+      <w:r>
+        <w:rPr>
+          <w:rFonts w:asciiTheme="minorEastAsia" w:hAnsiTheme="minorEastAsia" w:hint="eastAsia"/>
+        </w:rPr>
+        <w:t>算法</w:t>
+      </w:r>
+      <w:r>
+        <w:rPr>
+          <w:rFonts w:asciiTheme="minorEastAsia" w:hAnsiTheme="minorEastAsia" w:hint="eastAsia"/>
+        </w:rPr>
+        <w:t>，从</w:t>
+      </w:r>
+      <w:r>
+        <w:rPr>
+          <w:rFonts w:asciiTheme="minorEastAsia" w:hAnsiTheme="minorEastAsia"/>
+        </w:rPr>
+        <w:t>准确率上，比其他</w:t>
+      </w:r>
+      <w:r>
+        <w:rPr>
+          <w:rFonts w:asciiTheme="minorEastAsia" w:hAnsiTheme="minorEastAsia" w:hint="eastAsia"/>
+        </w:rPr>
+        <w:t>算法</w:t>
+      </w:r>
+      <w:r>
+        <w:rPr>
+          <w:rFonts w:asciiTheme="minorEastAsia" w:hAnsiTheme="minorEastAsia"/>
+        </w:rPr>
+        <w:t>准确率提高了</w:t>
+      </w:r>
+      <w:r>
+        <w:rPr>
+          <w:rFonts w:asciiTheme="minorEastAsia" w:hAnsiTheme="minorEastAsia" w:hint="eastAsia"/>
+        </w:rPr>
+        <w:t>3</w:t>
+      </w:r>
+      <w:r>
+        <w:rPr>
+          <w:rFonts w:asciiTheme="minorEastAsia" w:hAnsiTheme="minorEastAsia"/>
+        </w:rPr>
+        <w:t>%,</w:t>
+      </w:r>
       <w:r>
         <w:rPr>
           <w:rFonts w:asciiTheme="minorEastAsia" w:hAnsiTheme="minorEastAsia" w:hint="eastAsia"/>
@@ -6022,73 +8017,57 @@
         <w:rPr>
           <w:rFonts w:asciiTheme="minorEastAsia" w:hAnsiTheme="minorEastAsia"/>
         </w:rPr>
-        <w:t>表</w:t>
-      </w:r>
-      <w:r>
-        <w:rPr>
-          <w:rFonts w:asciiTheme="minorEastAsia" w:hAnsiTheme="minorEastAsia" w:hint="eastAsia"/>
-        </w:rPr>
-        <w:t>1中</w:t>
-      </w:r>
-      <w:r>
-        <w:rPr>
-          <w:rFonts w:asciiTheme="minorEastAsia" w:hAnsiTheme="minorEastAsia"/>
-        </w:rPr>
-        <w:t>可以得出</w:t>
-      </w:r>
-      <w:r>
-        <w:rPr>
-          <w:rFonts w:asciiTheme="minorEastAsia" w:hAnsiTheme="minorEastAsia" w:hint="eastAsia"/>
-        </w:rPr>
-        <w:t>对于</w:t>
-      </w:r>
-      <w:r>
-        <w:rPr>
-          <w:rFonts w:asciiTheme="minorEastAsia" w:hAnsiTheme="minorEastAsia" w:hint="eastAsia"/>
-        </w:rPr>
-        <w:t>加权欧式距离的som算法</w:t>
-      </w:r>
-      <w:r>
-        <w:rPr>
-          <w:rFonts w:asciiTheme="minorEastAsia" w:hAnsiTheme="minorEastAsia" w:hint="eastAsia"/>
-        </w:rPr>
-        <w:t>，从</w:t>
-      </w:r>
-      <w:r>
-        <w:rPr>
-          <w:rFonts w:asciiTheme="minorEastAsia" w:hAnsiTheme="minorEastAsia"/>
-        </w:rPr>
-        <w:t>准确率上，比其他</w:t>
-      </w:r>
-      <w:r>
-        <w:rPr>
-          <w:rFonts w:asciiTheme="minorEastAsia" w:hAnsiTheme="minorEastAsia" w:hint="eastAsia"/>
+        <w:t>类间间距来看，</w:t>
+      </w:r>
+      <w:r>
+        <w:rPr>
+          <w:rFonts w:asciiTheme="minorEastAsia" w:hAnsiTheme="minorEastAsia" w:hint="eastAsia"/>
+        </w:rPr>
+        <w:t>基于</w:t>
+      </w:r>
+      <w:r>
+        <w:rPr>
+          <w:rFonts w:asciiTheme="minorEastAsia" w:hAnsiTheme="minorEastAsia"/>
+        </w:rPr>
+        <w:t>变异系数</w:t>
+      </w:r>
+      <w:r>
+        <w:rPr>
+          <w:rFonts w:asciiTheme="minorEastAsia" w:hAnsiTheme="minorEastAsia"/>
+        </w:rPr>
+        <w:t>的</w:t>
+      </w:r>
+      <w:proofErr w:type="spellStart"/>
+      <w:r>
+        <w:rPr>
+          <w:rFonts w:asciiTheme="minorEastAsia" w:hAnsiTheme="minorEastAsia"/>
+        </w:rPr>
+        <w:t>som</w:t>
+      </w:r>
+      <w:proofErr w:type="spellEnd"/>
+      <w:r>
+        <w:rPr>
+          <w:rFonts w:asciiTheme="minorEastAsia" w:hAnsiTheme="minorEastAsia"/>
         </w:rPr>
         <w:t>算法</w:t>
       </w:r>
       <w:r>
         <w:rPr>
-          <w:rFonts w:asciiTheme="minorEastAsia" w:hAnsiTheme="minorEastAsia"/>
-        </w:rPr>
-        <w:t>准确率提高了</w:t>
-      </w:r>
-      <w:r>
-        <w:rPr>
-          <w:rFonts w:asciiTheme="minorEastAsia" w:hAnsiTheme="minorEastAsia" w:hint="eastAsia"/>
-        </w:rPr>
-        <w:t>3</w:t>
-      </w:r>
-      <w:r>
-        <w:rPr>
-          <w:rFonts w:asciiTheme="minorEastAsia" w:hAnsiTheme="minorEastAsia"/>
-        </w:rPr>
-        <w:t>%,</w:t>
-      </w:r>
-      <w:r>
-        <w:rPr>
-          <w:rFonts w:asciiTheme="minorEastAsia" w:hAnsiTheme="minorEastAsia" w:hint="eastAsia"/>
-        </w:rPr>
-        <w:t>从</w:t>
+          <w:rFonts w:asciiTheme="minorEastAsia" w:hAnsiTheme="minorEastAsia" w:hint="eastAsia"/>
+        </w:rPr>
+        <w:t>的</w:t>
+      </w:r>
+      <w:r>
+        <w:rPr>
+          <w:rFonts w:asciiTheme="minorEastAsia" w:hAnsiTheme="minorEastAsia"/>
+        </w:rPr>
+        <w:t>聚类簇</w:t>
+      </w:r>
+      <w:r>
+        <w:rPr>
+          <w:rFonts w:asciiTheme="minorEastAsia" w:hAnsiTheme="minorEastAsia" w:hint="eastAsia"/>
+        </w:rPr>
+        <w:t>的</w:t>
       </w:r>
       <w:r>
         <w:rPr>
@@ -6100,55 +8079,69 @@
         <w:rPr>
           <w:rFonts w:asciiTheme="minorEastAsia" w:hAnsiTheme="minorEastAsia" w:hint="eastAsia"/>
         </w:rPr>
-        <w:t>和</w:t>
-      </w:r>
-      <w:r>
-        <w:rPr>
-          <w:rFonts w:asciiTheme="minorEastAsia" w:hAnsiTheme="minorEastAsia"/>
-        </w:rPr>
-        <w:t>类内间距</w:t>
-      </w:r>
-      <w:r>
-        <w:rPr>
-          <w:rFonts w:asciiTheme="minorEastAsia" w:hAnsiTheme="minorEastAsia"/>
-        </w:rPr>
-        <w:t>来看，</w:t>
-      </w:r>
-      <w:r>
-        <w:rPr>
-          <w:rFonts w:asciiTheme="minorEastAsia" w:hAnsiTheme="minorEastAsia" w:hint="eastAsia"/>
-        </w:rPr>
-        <w:t>加权欧式</w:t>
-      </w:r>
-      <w:r>
-        <w:rPr>
-          <w:rFonts w:asciiTheme="minorEastAsia" w:hAnsiTheme="minorEastAsia"/>
-        </w:rPr>
-        <w:t>距离下的som算法</w:t>
-      </w:r>
-      <w:r>
-        <w:rPr>
-          <w:rFonts w:asciiTheme="minorEastAsia" w:hAnsiTheme="minorEastAsia" w:hint="eastAsia"/>
-        </w:rPr>
-        <w:t>的</w:t>
-      </w:r>
-      <w:r>
-        <w:rPr>
-          <w:rFonts w:asciiTheme="minorEastAsia" w:hAnsiTheme="minorEastAsia"/>
-        </w:rPr>
-        <w:t>聚类簇</w:t>
-      </w:r>
-      <w:r>
-        <w:rPr>
-          <w:rFonts w:asciiTheme="minorEastAsia" w:hAnsiTheme="minorEastAsia" w:hint="eastAsia"/>
-        </w:rPr>
-        <w:t>的</w:t>
-      </w:r>
-      <w:r>
-        <w:rPr>
-          <w:rFonts w:asciiTheme="minorEastAsia" w:hAnsiTheme="minorEastAsia"/>
-        </w:rPr>
-        <w:t>类间间距和类内间距相对较高，因此聚类簇聚</w:t>
+        <w:t>相对</w:t>
+      </w:r>
+      <w:r>
+        <w:rPr>
+          <w:rFonts w:asciiTheme="minorEastAsia" w:hAnsiTheme="minorEastAsia"/>
+        </w:rPr>
+        <w:t>较大</w:t>
+      </w:r>
+      <w:r>
+        <w:rPr>
+          <w:rFonts w:asciiTheme="minorEastAsia" w:hAnsiTheme="minorEastAsia"/>
+        </w:rPr>
+        <w:t>，</w:t>
+      </w:r>
+      <w:r>
+        <w:rPr>
+          <w:rFonts w:asciiTheme="minorEastAsia" w:hAnsiTheme="minorEastAsia" w:hint="eastAsia"/>
+        </w:rPr>
+        <w:t>说明</w:t>
+      </w:r>
+      <w:r>
+        <w:rPr>
+          <w:rFonts w:asciiTheme="minorEastAsia" w:hAnsiTheme="minorEastAsia"/>
+        </w:rPr>
+        <w:t>聚类簇之间的差异性也大，从类内间距来</w:t>
+      </w:r>
+      <w:r>
+        <w:rPr>
+          <w:rFonts w:asciiTheme="minorEastAsia" w:hAnsiTheme="minorEastAsia" w:hint="eastAsia"/>
+        </w:rPr>
+        <w:t>看</w:t>
+      </w:r>
+      <w:r>
+        <w:rPr>
+          <w:rFonts w:asciiTheme="minorEastAsia" w:hAnsiTheme="minorEastAsia"/>
+        </w:rPr>
+        <w:t>，基于变异系数的</w:t>
+      </w:r>
+      <w:proofErr w:type="spellStart"/>
+      <w:r>
+        <w:rPr>
+          <w:rFonts w:asciiTheme="minorEastAsia" w:hAnsiTheme="minorEastAsia"/>
+        </w:rPr>
+        <w:t>som</w:t>
+      </w:r>
+      <w:proofErr w:type="spellEnd"/>
+      <w:r>
+        <w:rPr>
+          <w:rFonts w:asciiTheme="minorEastAsia" w:hAnsiTheme="minorEastAsia" w:hint="eastAsia"/>
+        </w:rPr>
+        <w:t>比</w:t>
+      </w:r>
+      <w:r>
+        <w:rPr>
+          <w:rFonts w:asciiTheme="minorEastAsia" w:hAnsiTheme="minorEastAsia"/>
+        </w:rPr>
+        <w:t>其他的算法类内间距小，</w:t>
+      </w:r>
+      <w:r>
+        <w:rPr>
+          <w:rFonts w:asciiTheme="minorEastAsia" w:hAnsiTheme="minorEastAsia"/>
+        </w:rPr>
+        <w:t>因此聚类簇聚</w:t>
       </w:r>
       <w:r>
         <w:rPr>
@@ -6189,7 +8182,7 @@
         <w:pStyle w:val="a5"/>
         <w:jc w:val="left"/>
         <w:rPr>
-          <w:rFonts w:asciiTheme="minorEastAsia" w:hAnsiTheme="minorEastAsia"/>
+          <w:rFonts w:asciiTheme="minorEastAsia" w:hAnsiTheme="minorEastAsia" w:hint="eastAsia"/>
         </w:rPr>
       </w:pPr>
       <w:r>
@@ -6416,9 +8409,15 @@
       </w:r>
       <w:r>
         <w:rPr>
-          <w:rFonts w:asciiTheme="minorEastAsia" w:hAnsiTheme="minorEastAsia"/>
-        </w:rPr>
-        <w:t>权重系数的SOM算法的</w:t>
+          <w:rFonts w:asciiTheme="minorEastAsia" w:hAnsiTheme="minorEastAsia" w:hint="eastAsia"/>
+        </w:rPr>
+        <w:t>变异</w:t>
+      </w:r>
+      <w:r>
+        <w:rPr>
+          <w:rFonts w:asciiTheme="minorEastAsia" w:hAnsiTheme="minorEastAsia"/>
+        </w:rPr>
+        <w:t>系数的SOM算法的</w:t>
       </w:r>
       <w:r>
         <w:rPr>
@@ -6462,18 +8461,21 @@
         <w:jc w:val="left"/>
         <w:rPr>
           <w:rFonts w:asciiTheme="minorEastAsia" w:hAnsiTheme="minorEastAsia"/>
-        </w:rPr>
-      </w:pPr>
-      <w:r>
-        <w:rPr>
-          <w:rFonts w:asciiTheme="minorEastAsia" w:hAnsiTheme="minorEastAsia" w:hint="eastAsia"/>
+          <w:b/>
+        </w:rPr>
+      </w:pPr>
+      <w:r>
+        <w:rPr>
+          <w:rFonts w:asciiTheme="minorEastAsia" w:hAnsiTheme="minorEastAsia" w:hint="eastAsia"/>
+          <w:b/>
         </w:rPr>
         <w:t>参考文献:</w:t>
       </w:r>
-      <w:bookmarkStart w:id="0" w:name="_GoBack"/>
-      <w:bookmarkEnd w:id="0"/>
     </w:p>
     <w:sectPr>
+      <w:endnotePr>
+        <w:numFmt w:val="decimal"/>
+      </w:endnotePr>
       <w:pgSz w:w="11906" w:h="16838"/>
       <w:pgMar w:top="1440" w:right="1800" w:bottom="1440" w:left="1800" w:header="851" w:footer="992" w:gutter="0"/>
       <w:cols w:space="425"/>
@@ -6486,16 +8488,1075 @@
 <file path=word/endnotes.xml><?xml version="1.0" encoding="utf-8"?>
 <w:endnotes xmlns:wpc="http://schemas.microsoft.com/office/word/2010/wordprocessingCanvas" xmlns:mc="http://schemas.openxmlformats.org/markup-compatibility/2006" xmlns:o="urn:schemas-microsoft-com:office:office" xmlns:r="http://schemas.openxmlformats.org/officeDocument/2006/relationships" xmlns:m="http://schemas.openxmlformats.org/officeDocument/2006/math" xmlns:v="urn:schemas-microsoft-com:vml" xmlns:wp14="http://schemas.microsoft.com/office/word/2010/wordprocessingDrawing" xmlns:wp="http://schemas.openxmlformats.org/drawingml/2006/wordprocessingDrawing" xmlns:w10="urn:schemas-microsoft-com:office:word" xmlns:w="http://schemas.openxmlformats.org/wordprocessingml/2006/main" xmlns:w14="http://schemas.microsoft.com/office/word/2010/wordml" xmlns:w15="http://schemas.microsoft.com/office/word/2012/wordml" xmlns:wpg="http://schemas.microsoft.com/office/word/2010/wordprocessingGroup" xmlns:wpi="http://schemas.microsoft.com/office/word/2010/wordprocessingInk" xmlns:wne="http://schemas.microsoft.com/office/word/2006/wordml" xmlns:wps="http://schemas.microsoft.com/office/word/2010/wordprocessingShape" mc:Ignorable="w14 w15 wp14">
   <w:endnote w:type="separator" w:id="-1">
-    <w:p>
-      <w:r>
-        <w:separator/>
-      </w:r>
-    </w:p>
+    <w:p/>
   </w:endnote>
   <w:endnote w:type="continuationSeparator" w:id="0">
     <w:p>
       <w:r>
         <w:continuationSeparator/>
+      </w:r>
+    </w:p>
+  </w:endnote>
+  <w:endnote w:id="1">
+    <w:p>
+      <w:pPr>
+        <w:pStyle w:val="af0"/>
+      </w:pPr>
+      <w:r>
+        <w:rPr>
+          <w:rStyle w:val="af1"/>
+        </w:rPr>
+        <w:endnoteRef/>
+      </w:r>
+      <w:r>
+        <w:t xml:space="preserve"> </w:t>
+      </w:r>
+      <w:proofErr w:type="spellStart"/>
+      <w:proofErr w:type="gramStart"/>
+      <w:r>
+        <w:t>Alahakoon</w:t>
+      </w:r>
+      <w:proofErr w:type="spellEnd"/>
+      <w:r>
+        <w:t xml:space="preserve">  D</w:t>
+      </w:r>
+      <w:proofErr w:type="gramEnd"/>
+      <w:r>
+        <w:t xml:space="preserve">,  </w:t>
+      </w:r>
+      <w:proofErr w:type="spellStart"/>
+      <w:r>
+        <w:t>Halgamuge</w:t>
+      </w:r>
+      <w:proofErr w:type="spellEnd"/>
+      <w:r>
+        <w:t xml:space="preserve">  S  K.  Dynamic  Self-organizing  Maps  with </w:t>
+      </w:r>
+    </w:p>
+    <w:p>
+      <w:pPr>
+        <w:pStyle w:val="af0"/>
+      </w:pPr>
+      <w:proofErr w:type="gramStart"/>
+      <w:r>
+        <w:t>Controlled  Growth</w:t>
+      </w:r>
+      <w:proofErr w:type="gramEnd"/>
+      <w:r>
+        <w:t xml:space="preserve">  for  Knowledge  Discovery[J].  IEEE  Transactions </w:t>
+      </w:r>
+    </w:p>
+    <w:p>
+      <w:pPr>
+        <w:pStyle w:val="af0"/>
+      </w:pPr>
+      <w:proofErr w:type="gramStart"/>
+      <w:r>
+        <w:t>on</w:t>
+      </w:r>
+      <w:proofErr w:type="gramEnd"/>
+      <w:r>
+        <w:t xml:space="preserve"> Neural Networks, 2000, 11(3): 601-614.</w:t>
+      </w:r>
+    </w:p>
+  </w:endnote>
+  <w:endnote w:id="2">
+    <w:p>
+      <w:pPr>
+        <w:pStyle w:val="af0"/>
+      </w:pPr>
+      <w:r>
+        <w:rPr>
+          <w:rStyle w:val="af1"/>
+        </w:rPr>
+        <w:endnoteRef/>
+      </w:r>
+      <w:r>
+        <w:t xml:space="preserve"> </w:t>
+      </w:r>
+      <w:r>
+        <w:rPr>
+          <w:rFonts w:hint="eastAsia"/>
+        </w:rPr>
+        <w:t>陈万振</w:t>
+      </w:r>
+      <w:r>
+        <w:rPr>
+          <w:rFonts w:hint="eastAsia"/>
+        </w:rPr>
+        <w:t>,</w:t>
+      </w:r>
+      <w:r>
+        <w:rPr>
+          <w:rFonts w:hint="eastAsia"/>
+        </w:rPr>
+        <w:t>张予瑶</w:t>
+      </w:r>
+      <w:r>
+        <w:rPr>
+          <w:rFonts w:hint="eastAsia"/>
+        </w:rPr>
+        <w:t>,</w:t>
+      </w:r>
+      <w:r>
+        <w:rPr>
+          <w:rFonts w:hint="eastAsia"/>
+        </w:rPr>
+        <w:t>苏一丹</w:t>
+      </w:r>
+      <w:r>
+        <w:rPr>
+          <w:rFonts w:hint="eastAsia"/>
+        </w:rPr>
+        <w:t>,</w:t>
+      </w:r>
+      <w:r>
+        <w:rPr>
+          <w:rFonts w:hint="eastAsia"/>
+        </w:rPr>
+        <w:t>覃华</w:t>
+      </w:r>
+      <w:r>
+        <w:rPr>
+          <w:rFonts w:hint="eastAsia"/>
+        </w:rPr>
+        <w:t>,</w:t>
+      </w:r>
+      <w:r>
+        <w:rPr>
+          <w:rFonts w:hint="eastAsia"/>
+        </w:rPr>
+        <w:t>蒙祖强</w:t>
+      </w:r>
+      <w:r>
+        <w:rPr>
+          <w:rFonts w:hint="eastAsia"/>
+        </w:rPr>
+        <w:t xml:space="preserve">. </w:t>
+      </w:r>
+      <w:r>
+        <w:rPr>
+          <w:rFonts w:hint="eastAsia"/>
+        </w:rPr>
+        <w:t>贝叶斯正则化的</w:t>
+      </w:r>
+      <w:r>
+        <w:rPr>
+          <w:rFonts w:hint="eastAsia"/>
+        </w:rPr>
+        <w:t>SOM</w:t>
+      </w:r>
+      <w:r>
+        <w:rPr>
+          <w:rFonts w:hint="eastAsia"/>
+        </w:rPr>
+        <w:t>聚类算法</w:t>
+      </w:r>
+      <w:r>
+        <w:rPr>
+          <w:rFonts w:hint="eastAsia"/>
+        </w:rPr>
+        <w:t xml:space="preserve">[J]. </w:t>
+      </w:r>
+      <w:r>
+        <w:rPr>
+          <w:rFonts w:hint="eastAsia"/>
+        </w:rPr>
+        <w:t>计算机工程与设计</w:t>
+      </w:r>
+      <w:r>
+        <w:rPr>
+          <w:rFonts w:hint="eastAsia"/>
+        </w:rPr>
+        <w:t>,2017,(01):127-131.</w:t>
+      </w:r>
+    </w:p>
+  </w:endnote>
+  <w:endnote w:id="3">
+    <w:p>
+      <w:pPr>
+        <w:pStyle w:val="af0"/>
+      </w:pPr>
+      <w:r>
+        <w:rPr>
+          <w:rStyle w:val="af1"/>
+        </w:rPr>
+        <w:endnoteRef/>
+      </w:r>
+      <w:r>
+        <w:rPr>
+          <w:rFonts w:hint="eastAsia"/>
+        </w:rPr>
+        <w:t xml:space="preserve"> </w:t>
+      </w:r>
+      <w:r>
+        <w:rPr>
+          <w:rFonts w:hint="eastAsia"/>
+        </w:rPr>
+        <w:t>张</w:t>
+      </w:r>
+      <w:r>
+        <w:rPr>
+          <w:rFonts w:hint="eastAsia"/>
+        </w:rPr>
+        <w:t>,</w:t>
+      </w:r>
+      <w:r>
+        <w:rPr>
+          <w:rFonts w:hint="eastAsia"/>
+        </w:rPr>
+        <w:t>郑晓东</w:t>
+      </w:r>
+      <w:r>
+        <w:rPr>
+          <w:rFonts w:hint="eastAsia"/>
+        </w:rPr>
+        <w:t>,</w:t>
+      </w:r>
+      <w:r>
+        <w:rPr>
+          <w:rFonts w:hint="eastAsia"/>
+        </w:rPr>
+        <w:t>李劲松</w:t>
+      </w:r>
+      <w:r>
+        <w:rPr>
+          <w:rFonts w:hint="eastAsia"/>
+        </w:rPr>
+        <w:t>,</w:t>
+      </w:r>
+      <w:r>
+        <w:rPr>
+          <w:rFonts w:hint="eastAsia"/>
+        </w:rPr>
+        <w:t>路交通</w:t>
+      </w:r>
+      <w:r>
+        <w:rPr>
+          <w:rFonts w:hint="eastAsia"/>
+        </w:rPr>
+        <w:t>,</w:t>
+      </w:r>
+      <w:r>
+        <w:rPr>
+          <w:rFonts w:hint="eastAsia"/>
+        </w:rPr>
+        <w:t>曹成寅</w:t>
+      </w:r>
+      <w:r>
+        <w:rPr>
+          <w:rFonts w:hint="eastAsia"/>
+        </w:rPr>
+        <w:t>,</w:t>
+      </w:r>
+      <w:r>
+        <w:rPr>
+          <w:rFonts w:hint="eastAsia"/>
+        </w:rPr>
+        <w:t>隋京坤</w:t>
+      </w:r>
+      <w:r>
+        <w:rPr>
+          <w:rFonts w:hint="eastAsia"/>
+        </w:rPr>
+        <w:t xml:space="preserve">. </w:t>
+      </w:r>
+      <w:r>
+        <w:rPr>
+          <w:rFonts w:hint="eastAsia"/>
+        </w:rPr>
+        <w:t>基于</w:t>
+      </w:r>
+      <w:r>
+        <w:rPr>
+          <w:rFonts w:hint="eastAsia"/>
+        </w:rPr>
+        <w:t>SOM</w:t>
+      </w:r>
+      <w:r>
+        <w:rPr>
+          <w:rFonts w:hint="eastAsia"/>
+        </w:rPr>
+        <w:t>和</w:t>
+      </w:r>
+      <w:r>
+        <w:rPr>
+          <w:rFonts w:hint="eastAsia"/>
+        </w:rPr>
+        <w:t>PSO</w:t>
+      </w:r>
+      <w:r>
+        <w:rPr>
+          <w:rFonts w:hint="eastAsia"/>
+        </w:rPr>
+        <w:t>的非监督地震相分析技术</w:t>
+      </w:r>
+      <w:r>
+        <w:rPr>
+          <w:rFonts w:hint="eastAsia"/>
+        </w:rPr>
+        <w:t xml:space="preserve">[J]. </w:t>
+      </w:r>
+      <w:r>
+        <w:rPr>
+          <w:rFonts w:hint="eastAsia"/>
+        </w:rPr>
+        <w:t>地球物理学报</w:t>
+      </w:r>
+      <w:r>
+        <w:rPr>
+          <w:rFonts w:hint="eastAsia"/>
+        </w:rPr>
+        <w:t>,2015,(09):3412-3423.</w:t>
+      </w:r>
+    </w:p>
+  </w:endnote>
+  <w:endnote w:id="4">
+    <w:p>
+      <w:pPr>
+        <w:pStyle w:val="af0"/>
+      </w:pPr>
+      <w:r>
+        <w:rPr>
+          <w:rStyle w:val="af1"/>
+        </w:rPr>
+        <w:endnoteRef/>
+      </w:r>
+      <w:r>
+        <w:rPr>
+          <w:rFonts w:hint="eastAsia"/>
+        </w:rPr>
+        <w:t xml:space="preserve"> </w:t>
+      </w:r>
+      <w:r>
+        <w:rPr>
+          <w:rFonts w:hint="eastAsia"/>
+        </w:rPr>
+        <w:t>胡晓雪</w:t>
+      </w:r>
+      <w:r>
+        <w:rPr>
+          <w:rFonts w:hint="eastAsia"/>
+        </w:rPr>
+        <w:t>,</w:t>
+      </w:r>
+      <w:r>
+        <w:rPr>
+          <w:rFonts w:hint="eastAsia"/>
+        </w:rPr>
+        <w:t>赵嵩正</w:t>
+      </w:r>
+      <w:r>
+        <w:rPr>
+          <w:rFonts w:hint="eastAsia"/>
+        </w:rPr>
+        <w:t>,</w:t>
+      </w:r>
+      <w:r>
+        <w:rPr>
+          <w:rFonts w:hint="eastAsia"/>
+        </w:rPr>
+        <w:t>吴楠</w:t>
+      </w:r>
+      <w:r>
+        <w:rPr>
+          <w:rFonts w:hint="eastAsia"/>
+        </w:rPr>
+        <w:t xml:space="preserve">. </w:t>
+      </w:r>
+      <w:r>
+        <w:rPr>
+          <w:rFonts w:hint="eastAsia"/>
+        </w:rPr>
+        <w:t>基于</w:t>
+      </w:r>
+      <w:r>
+        <w:rPr>
+          <w:rFonts w:hint="eastAsia"/>
+        </w:rPr>
+        <w:t>SOM-DB-PAM</w:t>
+      </w:r>
+      <w:r>
+        <w:rPr>
+          <w:rFonts w:hint="eastAsia"/>
+        </w:rPr>
+        <w:t>混合聚类算法的电力客户细分</w:t>
+      </w:r>
+      <w:r>
+        <w:rPr>
+          <w:rFonts w:hint="eastAsia"/>
+        </w:rPr>
+        <w:t xml:space="preserve">[J]. </w:t>
+      </w:r>
+      <w:r>
+        <w:rPr>
+          <w:rFonts w:hint="eastAsia"/>
+        </w:rPr>
+        <w:t>计算机工程</w:t>
+      </w:r>
+      <w:r>
+        <w:rPr>
+          <w:rFonts w:hint="eastAsia"/>
+        </w:rPr>
+        <w:t>,2015,(10):295-301+308.</w:t>
+      </w:r>
+    </w:p>
+  </w:endnote>
+  <w:endnote w:id="5">
+    <w:p>
+      <w:pPr>
+        <w:pStyle w:val="af0"/>
+        <w:rPr>
+          <w:rFonts w:hint="eastAsia"/>
+        </w:rPr>
+      </w:pPr>
+      <w:r>
+        <w:rPr>
+          <w:rStyle w:val="af1"/>
+        </w:rPr>
+        <w:endnoteRef/>
+      </w:r>
+      <w:r>
+        <w:t xml:space="preserve"> </w:t>
+      </w:r>
+      <w:r>
+        <w:rPr>
+          <w:rFonts w:hint="eastAsia"/>
+        </w:rPr>
+        <w:t>冯如晓</w:t>
+      </w:r>
+      <w:r>
+        <w:rPr>
+          <w:rFonts w:hint="eastAsia"/>
+        </w:rPr>
+        <w:t xml:space="preserve">. </w:t>
+      </w:r>
+      <w:r>
+        <w:rPr>
+          <w:rFonts w:hint="eastAsia"/>
+        </w:rPr>
+        <w:t>基于</w:t>
+      </w:r>
+      <w:r>
+        <w:rPr>
+          <w:rFonts w:hint="eastAsia"/>
+        </w:rPr>
+        <w:t>SOM</w:t>
+      </w:r>
+      <w:r>
+        <w:rPr>
+          <w:rFonts w:hint="eastAsia"/>
+        </w:rPr>
+        <w:t>聚类的数据可视化系统研究与实现</w:t>
+      </w:r>
+      <w:r>
+        <w:rPr>
+          <w:rFonts w:hint="eastAsia"/>
+        </w:rPr>
+        <w:t>[D].</w:t>
+      </w:r>
+      <w:r>
+        <w:rPr>
+          <w:rFonts w:hint="eastAsia"/>
+        </w:rPr>
+        <w:t>南华大学</w:t>
+      </w:r>
+      <w:r>
+        <w:rPr>
+          <w:rFonts w:hint="eastAsia"/>
+        </w:rPr>
+        <w:t>,2014.</w:t>
+      </w:r>
+    </w:p>
+  </w:endnote>
+  <w:endnote w:id="6">
+    <w:p>
+      <w:pPr>
+        <w:pStyle w:val="af0"/>
+      </w:pPr>
+      <w:r>
+        <w:rPr>
+          <w:rStyle w:val="af1"/>
+        </w:rPr>
+        <w:endnoteRef/>
+      </w:r>
+      <w:r>
+        <w:t xml:space="preserve"> </w:t>
+      </w:r>
+      <w:r>
+        <w:rPr>
+          <w:rFonts w:hint="eastAsia"/>
+        </w:rPr>
+        <w:t>陈大力</w:t>
+      </w:r>
+      <w:r>
+        <w:rPr>
+          <w:rFonts w:hint="eastAsia"/>
+        </w:rPr>
+        <w:t>,</w:t>
+      </w:r>
+      <w:r>
+        <w:rPr>
+          <w:rFonts w:hint="eastAsia"/>
+        </w:rPr>
+        <w:t>沈岩涛</w:t>
+      </w:r>
+      <w:r>
+        <w:rPr>
+          <w:rFonts w:hint="eastAsia"/>
+        </w:rPr>
+        <w:t>,</w:t>
+      </w:r>
+      <w:r>
+        <w:rPr>
+          <w:rFonts w:hint="eastAsia"/>
+        </w:rPr>
+        <w:t>谢槟竹</w:t>
+      </w:r>
+      <w:r>
+        <w:rPr>
+          <w:rFonts w:hint="eastAsia"/>
+        </w:rPr>
+        <w:t>,</w:t>
+      </w:r>
+      <w:r>
+        <w:rPr>
+          <w:rFonts w:hint="eastAsia"/>
+        </w:rPr>
+        <w:t>马颖异</w:t>
+      </w:r>
+      <w:r>
+        <w:rPr>
+          <w:rFonts w:hint="eastAsia"/>
+        </w:rPr>
+        <w:t xml:space="preserve">. </w:t>
+      </w:r>
+      <w:r>
+        <w:rPr>
+          <w:rFonts w:hint="eastAsia"/>
+        </w:rPr>
+        <w:t>基于余弦相似度模型的最佳教练遴选算法</w:t>
+      </w:r>
+      <w:r>
+        <w:rPr>
+          <w:rFonts w:hint="eastAsia"/>
+        </w:rPr>
+        <w:t xml:space="preserve">[J]. </w:t>
+      </w:r>
+      <w:r>
+        <w:rPr>
+          <w:rFonts w:hint="eastAsia"/>
+        </w:rPr>
+        <w:t>东北大学学报</w:t>
+      </w:r>
+      <w:r>
+        <w:rPr>
+          <w:rFonts w:hint="eastAsia"/>
+        </w:rPr>
+        <w:t>(</w:t>
+      </w:r>
+      <w:r>
+        <w:rPr>
+          <w:rFonts w:hint="eastAsia"/>
+        </w:rPr>
+        <w:t>自然科学版</w:t>
+      </w:r>
+      <w:r>
+        <w:rPr>
+          <w:rFonts w:hint="eastAsia"/>
+        </w:rPr>
+        <w:t>),2014,(12):1697-1700.</w:t>
+      </w:r>
+    </w:p>
+  </w:endnote>
+  <w:endnote w:id="7">
+    <w:p>
+      <w:pPr>
+        <w:pStyle w:val="af0"/>
+      </w:pPr>
+      <w:r>
+        <w:rPr>
+          <w:rStyle w:val="af1"/>
+        </w:rPr>
+        <w:endnoteRef/>
+      </w:r>
+      <w:r>
+        <w:t xml:space="preserve"> </w:t>
+      </w:r>
+      <w:r>
+        <w:rPr>
+          <w:rFonts w:hint="eastAsia"/>
+        </w:rPr>
+        <w:t>王星华</w:t>
+      </w:r>
+      <w:r>
+        <w:rPr>
+          <w:rFonts w:hint="eastAsia"/>
+        </w:rPr>
+        <w:t>,</w:t>
+      </w:r>
+      <w:r>
+        <w:rPr>
+          <w:rFonts w:hint="eastAsia"/>
+        </w:rPr>
+        <w:t>陈卓优</w:t>
+      </w:r>
+      <w:r>
+        <w:rPr>
+          <w:rFonts w:hint="eastAsia"/>
+        </w:rPr>
+        <w:t>,</w:t>
+      </w:r>
+      <w:r>
+        <w:rPr>
+          <w:rFonts w:hint="eastAsia"/>
+        </w:rPr>
+        <w:t>彭显刚</w:t>
+      </w:r>
+      <w:r>
+        <w:rPr>
+          <w:rFonts w:hint="eastAsia"/>
+        </w:rPr>
+        <w:t xml:space="preserve">. </w:t>
+      </w:r>
+      <w:r>
+        <w:rPr>
+          <w:rFonts w:hint="eastAsia"/>
+        </w:rPr>
+        <w:t>一种基于双层聚类分析的负荷形态组合识别方法</w:t>
+      </w:r>
+      <w:r>
+        <w:rPr>
+          <w:rFonts w:hint="eastAsia"/>
+        </w:rPr>
+        <w:t xml:space="preserve">[J/OL]. </w:t>
+      </w:r>
+      <w:r>
+        <w:rPr>
+          <w:rFonts w:hint="eastAsia"/>
+        </w:rPr>
+        <w:t>电网技术</w:t>
+      </w:r>
+      <w:r>
+        <w:rPr>
+          <w:rFonts w:hint="eastAsia"/>
+        </w:rPr>
+        <w:t>,2016,(05):1495-1501.</w:t>
+      </w:r>
+    </w:p>
+  </w:endnote>
+  <w:endnote w:id="8">
+    <w:p>
+      <w:pPr>
+        <w:pStyle w:val="af0"/>
+      </w:pPr>
+      <w:r>
+        <w:rPr>
+          <w:rStyle w:val="af1"/>
+        </w:rPr>
+        <w:endnoteRef/>
+      </w:r>
+      <w:r>
+        <w:t xml:space="preserve"> </w:t>
+      </w:r>
+      <w:r>
+        <w:rPr>
+          <w:rFonts w:hint="eastAsia"/>
+        </w:rPr>
+        <w:t>刘帮莉</w:t>
+      </w:r>
+      <w:r>
+        <w:rPr>
+          <w:rFonts w:hint="eastAsia"/>
+        </w:rPr>
+        <w:t>,</w:t>
+      </w:r>
+      <w:r>
+        <w:rPr>
+          <w:rFonts w:hint="eastAsia"/>
+        </w:rPr>
+        <w:t>马玉鑫</w:t>
+      </w:r>
+      <w:r>
+        <w:rPr>
+          <w:rFonts w:hint="eastAsia"/>
+        </w:rPr>
+        <w:t>,</w:t>
+      </w:r>
+      <w:r>
+        <w:rPr>
+          <w:rFonts w:hint="eastAsia"/>
+        </w:rPr>
+        <w:t>侍洪波</w:t>
+      </w:r>
+      <w:r>
+        <w:rPr>
+          <w:rFonts w:hint="eastAsia"/>
+        </w:rPr>
+        <w:t xml:space="preserve">. </w:t>
+      </w:r>
+      <w:r>
+        <w:rPr>
+          <w:rFonts w:hint="eastAsia"/>
+        </w:rPr>
+        <w:t>基于加权距离邻域选取策略的多模态过程故障检测</w:t>
+      </w:r>
+      <w:r>
+        <w:rPr>
+          <w:rFonts w:hint="eastAsia"/>
+        </w:rPr>
+        <w:t xml:space="preserve">[J]. </w:t>
+      </w:r>
+      <w:r>
+        <w:rPr>
+          <w:rFonts w:hint="eastAsia"/>
+        </w:rPr>
+        <w:t>华东理工大学学报</w:t>
+      </w:r>
+      <w:r>
+        <w:rPr>
+          <w:rFonts w:hint="eastAsia"/>
+        </w:rPr>
+        <w:t>(</w:t>
+      </w:r>
+      <w:r>
+        <w:rPr>
+          <w:rFonts w:hint="eastAsia"/>
+        </w:rPr>
+        <w:t>自然科学版</w:t>
+      </w:r>
+      <w:r>
+        <w:rPr>
+          <w:rFonts w:hint="eastAsia"/>
+        </w:rPr>
+        <w:t>),2015,(02):192-197+215.</w:t>
+      </w:r>
+    </w:p>
+  </w:endnote>
+  <w:endnote w:id="9">
+    <w:p>
+      <w:pPr>
+        <w:pStyle w:val="af0"/>
+      </w:pPr>
+      <w:r>
+        <w:rPr>
+          <w:rStyle w:val="af1"/>
+        </w:rPr>
+        <w:endnoteRef/>
+      </w:r>
+      <w:r>
+        <w:t xml:space="preserve"> </w:t>
+      </w:r>
+      <w:r>
+        <w:rPr>
+          <w:rFonts w:hint="eastAsia"/>
+        </w:rPr>
+        <w:t>王芸．基于变异系数权重的灰色关联投影法在水质评价中的应用［</w:t>
+      </w:r>
+      <w:r>
+        <w:rPr>
+          <w:rFonts w:hint="eastAsia"/>
+        </w:rPr>
+        <w:t>j</w:t>
+      </w:r>
+      <w:r>
+        <w:rPr>
+          <w:rFonts w:hint="eastAsia"/>
+        </w:rPr>
+        <w:t>］．地下水</w:t>
+      </w:r>
+    </w:p>
+    <w:p>
+      <w:pPr>
+        <w:pStyle w:val="af0"/>
+      </w:pPr>
+      <w:r>
+        <w:rPr>
+          <w:rFonts w:hint="eastAsia"/>
+        </w:rPr>
+        <w:t>，</w:t>
+      </w:r>
+      <w:r>
+        <w:rPr>
+          <w:rFonts w:hint="eastAsia"/>
+        </w:rPr>
+        <w:t>2010</w:t>
+      </w:r>
+      <w:r>
+        <w:rPr>
+          <w:rFonts w:hint="eastAsia"/>
+        </w:rPr>
+        <w:t>，</w:t>
+      </w:r>
+      <w:r>
+        <w:rPr>
+          <w:rFonts w:hint="eastAsia"/>
+        </w:rPr>
+        <w:t>32(</w:t>
+      </w:r>
+      <w:r>
+        <w:t>2</w:t>
+      </w:r>
+      <w:r>
+        <w:rPr>
+          <w:rFonts w:hint="eastAsia"/>
+        </w:rPr>
+        <w:t>)</w:t>
+      </w:r>
+      <w:r>
+        <w:rPr>
+          <w:rFonts w:hint="eastAsia"/>
+        </w:rPr>
+        <w:t>：</w:t>
+      </w:r>
+      <w:r>
+        <w:rPr>
+          <w:rFonts w:hint="eastAsia"/>
+        </w:rPr>
+        <w:t>61-63.</w:t>
+      </w:r>
+    </w:p>
+  </w:endnote>
+  <w:endnote w:id="10">
+    <w:p>
+      <w:pPr>
+        <w:pStyle w:val="af0"/>
+        <w:rPr>
+          <w:rFonts w:hint="eastAsia"/>
+        </w:rPr>
+      </w:pPr>
+      <w:r>
+        <w:rPr>
+          <w:rStyle w:val="af1"/>
+        </w:rPr>
+        <w:endnoteRef/>
+      </w:r>
+      <w:r>
+        <w:t xml:space="preserve"> </w:t>
+      </w:r>
+      <w:r>
+        <w:t xml:space="preserve">Shen, Z., Wei, J., Ma, K. L., &amp; </w:t>
+      </w:r>
+      <w:proofErr w:type="spellStart"/>
+      <w:r>
+        <w:t>Sundaresan</w:t>
+      </w:r>
+      <w:proofErr w:type="spellEnd"/>
+      <w:r>
+        <w:t>, N. (2012). Visual cluster exploration of web clickstream data. Visual Analytics Science and Technology (pp.3-12). IEEE.</w:t>
+      </w:r>
+    </w:p>
+  </w:endnote>
+  <w:endnote w:id="11">
+    <w:p>
+      <w:pPr>
+        <w:pStyle w:val="af0"/>
+      </w:pPr>
+      <w:r>
+        <w:rPr>
+          <w:rStyle w:val="af1"/>
+        </w:rPr>
+        <w:endnoteRef/>
+      </w:r>
+      <w:r>
+        <w:t xml:space="preserve"> </w:t>
+      </w:r>
+      <w:r>
+        <w:rPr>
+          <w:rFonts w:hint="eastAsia"/>
+        </w:rPr>
+        <w:t>张发明</w:t>
+      </w:r>
+      <w:r>
+        <w:rPr>
+          <w:rFonts w:hint="eastAsia"/>
+        </w:rPr>
+        <w:t xml:space="preserve">. </w:t>
+      </w:r>
+      <w:r>
+        <w:rPr>
+          <w:rFonts w:hint="eastAsia"/>
+        </w:rPr>
+        <w:t>一种融合</w:t>
+      </w:r>
+      <w:r>
+        <w:rPr>
+          <w:rFonts w:hint="eastAsia"/>
+        </w:rPr>
+        <w:t>SOM</w:t>
+      </w:r>
+      <w:r>
+        <w:rPr>
+          <w:rFonts w:hint="eastAsia"/>
+        </w:rPr>
+        <w:t>与</w:t>
+      </w:r>
+      <w:r>
+        <w:rPr>
+          <w:rFonts w:hint="eastAsia"/>
+        </w:rPr>
+        <w:t>K-means</w:t>
+      </w:r>
+      <w:r>
+        <w:rPr>
+          <w:rFonts w:hint="eastAsia"/>
+        </w:rPr>
+        <w:t>算法的动态信用评价方法及应用</w:t>
+      </w:r>
+      <w:r>
+        <w:rPr>
+          <w:rFonts w:hint="eastAsia"/>
+        </w:rPr>
+        <w:t xml:space="preserve">[J]. </w:t>
+      </w:r>
+      <w:r>
+        <w:rPr>
+          <w:rFonts w:hint="eastAsia"/>
+        </w:rPr>
+        <w:t>运筹与管理</w:t>
+      </w:r>
+      <w:r>
+        <w:rPr>
+          <w:rFonts w:hint="eastAsia"/>
+        </w:rPr>
+        <w:t>,2014,(06):186-192.</w:t>
+      </w:r>
+    </w:p>
+  </w:endnote>
+  <w:endnote w:id="12">
+    <w:p>
+      <w:pPr>
+        <w:pStyle w:val="af0"/>
+      </w:pPr>
+      <w:r>
+        <w:rPr>
+          <w:rStyle w:val="af1"/>
+        </w:rPr>
+        <w:endnoteRef/>
+      </w:r>
+      <w:r>
+        <w:t xml:space="preserve"> </w:t>
+      </w:r>
+      <w:r>
+        <w:rPr>
+          <w:rFonts w:hint="eastAsia"/>
+        </w:rPr>
+        <w:t>贾凤梅，郭盛昌，柏金凤，等．黑龙江省生态环境质量动态变化及建议［Ｊ］．湖南农业科学，</w:t>
+      </w:r>
+      <w:r>
+        <w:rPr>
+          <w:rFonts w:hint="eastAsia"/>
+        </w:rPr>
+        <w:t>2014</w:t>
+      </w:r>
+      <w:r>
+        <w:rPr>
+          <w:rFonts w:hint="eastAsia"/>
+        </w:rPr>
+        <w:t>（</w:t>
+      </w:r>
+      <w:r>
+        <w:rPr>
+          <w:rFonts w:hint="eastAsia"/>
+        </w:rPr>
+        <w:t>4</w:t>
+      </w:r>
+      <w:r>
+        <w:rPr>
+          <w:rFonts w:hint="eastAsia"/>
+        </w:rPr>
+        <w:t>）：</w:t>
+      </w:r>
+      <w:r>
+        <w:rPr>
+          <w:rFonts w:hint="eastAsia"/>
+        </w:rPr>
+        <w:t>60</w:t>
+      </w:r>
+      <w:r>
+        <w:t>-62</w:t>
+      </w:r>
+      <w:r>
+        <w:rPr>
+          <w:rFonts w:hint="eastAsia"/>
+        </w:rPr>
+        <w:t>．</w:t>
+      </w:r>
+    </w:p>
+  </w:endnote>
+  <w:endnote w:id="13">
+    <w:p>
+      <w:pPr>
+        <w:pStyle w:val="af0"/>
+      </w:pPr>
+      <w:r>
+        <w:rPr>
+          <w:rStyle w:val="af1"/>
+        </w:rPr>
+        <w:endnoteRef/>
+      </w:r>
+      <w:r>
+        <w:t xml:space="preserve"> </w:t>
+      </w:r>
+      <w:r>
+        <w:rPr>
+          <w:rFonts w:hint="eastAsia"/>
+        </w:rPr>
+        <w:t>陈国玉</w:t>
+      </w:r>
+      <w:r>
+        <w:rPr>
+          <w:rFonts w:hint="eastAsia"/>
+        </w:rPr>
+        <w:t xml:space="preserve">. </w:t>
+      </w:r>
+      <w:r>
+        <w:rPr>
+          <w:rFonts w:hint="eastAsia"/>
+        </w:rPr>
+        <w:t>基于</w:t>
+      </w:r>
+      <w:r>
+        <w:rPr>
+          <w:rFonts w:hint="eastAsia"/>
+        </w:rPr>
+        <w:t>SOM-K-means</w:t>
+      </w:r>
+      <w:r>
+        <w:rPr>
+          <w:rFonts w:hint="eastAsia"/>
+        </w:rPr>
+        <w:t>的天涯</w:t>
+      </w:r>
+      <w:r>
+        <w:rPr>
+          <w:rFonts w:hint="eastAsia"/>
+        </w:rPr>
+        <w:t>BBS</w:t>
+      </w:r>
+      <w:r>
+        <w:rPr>
+          <w:rFonts w:hint="eastAsia"/>
+        </w:rPr>
+        <w:t>水军帖的聚类分析</w:t>
+      </w:r>
+      <w:r>
+        <w:rPr>
+          <w:rFonts w:hint="eastAsia"/>
+        </w:rPr>
+        <w:t>[D].</w:t>
+      </w:r>
+      <w:r>
+        <w:rPr>
+          <w:rFonts w:hint="eastAsia"/>
+        </w:rPr>
+        <w:t>华中科技大学</w:t>
+      </w:r>
+      <w:r>
+        <w:rPr>
+          <w:rFonts w:hint="eastAsia"/>
+        </w:rPr>
+        <w:t>,2013.</w:t>
       </w:r>
     </w:p>
   </w:endnote>
@@ -7075,6 +10136,95 @@
     </w:lvl>
   </w:abstractNum>
   <w:abstractNum w:abstractNumId="6">
+    <w:nsid w:val="679C2083"/>
+    <w:multiLevelType w:val="hybridMultilevel"/>
+    <w:tmpl w:val="61161BBE"/>
+    <w:lvl w:ilvl="0" w:tplc="BD2E207A">
+      <w:start w:val="1"/>
+      <w:numFmt w:val="decimal"/>
+      <w:lvlText w:val="%1."/>
+      <w:lvlJc w:val="left"/>
+      <w:pPr>
+        <w:ind w:left="780" w:hanging="360"/>
+      </w:pPr>
+      <w:rPr>
+        <w:rFonts w:hint="default"/>
+      </w:rPr>
+    </w:lvl>
+    <w:lvl w:ilvl="1" w:tplc="04090019" w:tentative="1">
+      <w:start w:val="1"/>
+      <w:numFmt w:val="lowerLetter"/>
+      <w:lvlText w:val="%2)"/>
+      <w:lvlJc w:val="left"/>
+      <w:pPr>
+        <w:ind w:left="1260" w:hanging="420"/>
+      </w:pPr>
+    </w:lvl>
+    <w:lvl w:ilvl="2" w:tplc="0409001B" w:tentative="1">
+      <w:start w:val="1"/>
+      <w:numFmt w:val="lowerRoman"/>
+      <w:lvlText w:val="%3."/>
+      <w:lvlJc w:val="right"/>
+      <w:pPr>
+        <w:ind w:left="1680" w:hanging="420"/>
+      </w:pPr>
+    </w:lvl>
+    <w:lvl w:ilvl="3" w:tplc="0409000F" w:tentative="1">
+      <w:start w:val="1"/>
+      <w:numFmt w:val="decimal"/>
+      <w:lvlText w:val="%4."/>
+      <w:lvlJc w:val="left"/>
+      <w:pPr>
+        <w:ind w:left="2100" w:hanging="420"/>
+      </w:pPr>
+    </w:lvl>
+    <w:lvl w:ilvl="4" w:tplc="04090019" w:tentative="1">
+      <w:start w:val="1"/>
+      <w:numFmt w:val="lowerLetter"/>
+      <w:lvlText w:val="%5)"/>
+      <w:lvlJc w:val="left"/>
+      <w:pPr>
+        <w:ind w:left="2520" w:hanging="420"/>
+      </w:pPr>
+    </w:lvl>
+    <w:lvl w:ilvl="5" w:tplc="0409001B" w:tentative="1">
+      <w:start w:val="1"/>
+      <w:numFmt w:val="lowerRoman"/>
+      <w:lvlText w:val="%6."/>
+      <w:lvlJc w:val="right"/>
+      <w:pPr>
+        <w:ind w:left="2940" w:hanging="420"/>
+      </w:pPr>
+    </w:lvl>
+    <w:lvl w:ilvl="6" w:tplc="0409000F" w:tentative="1">
+      <w:start w:val="1"/>
+      <w:numFmt w:val="decimal"/>
+      <w:lvlText w:val="%7."/>
+      <w:lvlJc w:val="left"/>
+      <w:pPr>
+        <w:ind w:left="3360" w:hanging="420"/>
+      </w:pPr>
+    </w:lvl>
+    <w:lvl w:ilvl="7" w:tplc="04090019" w:tentative="1">
+      <w:start w:val="1"/>
+      <w:numFmt w:val="lowerLetter"/>
+      <w:lvlText w:val="%8)"/>
+      <w:lvlJc w:val="left"/>
+      <w:pPr>
+        <w:ind w:left="3780" w:hanging="420"/>
+      </w:pPr>
+    </w:lvl>
+    <w:lvl w:ilvl="8" w:tplc="0409001B" w:tentative="1">
+      <w:start w:val="1"/>
+      <w:numFmt w:val="lowerRoman"/>
+      <w:lvlText w:val="%9."/>
+      <w:lvlJc w:val="right"/>
+      <w:pPr>
+        <w:ind w:left="4200" w:hanging="420"/>
+      </w:pPr>
+    </w:lvl>
+  </w:abstractNum>
+  <w:abstractNum w:abstractNumId="7">
     <w:nsid w:val="6A8121EA"/>
     <w:multiLevelType w:val="hybridMultilevel"/>
     <w:tmpl w:val="6A82591C"/>
@@ -7163,7 +10313,7 @@
       </w:pPr>
     </w:lvl>
   </w:abstractNum>
-  <w:abstractNum w:abstractNumId="7">
+  <w:abstractNum w:abstractNumId="8">
     <w:nsid w:val="6D3F505C"/>
     <w:multiLevelType w:val="multilevel"/>
     <w:tmpl w:val="60F40F48"/>
@@ -7276,7 +10426,7 @@
       </w:rPr>
     </w:lvl>
   </w:abstractNum>
-  <w:abstractNum w:abstractNumId="8">
+  <w:abstractNum w:abstractNumId="9">
     <w:nsid w:val="6E41097D"/>
     <w:multiLevelType w:val="hybridMultilevel"/>
     <w:tmpl w:val="D1BC9EA0"/>
@@ -7365,7 +10515,7 @@
       </w:pPr>
     </w:lvl>
   </w:abstractNum>
-  <w:abstractNum w:abstractNumId="9">
+  <w:abstractNum w:abstractNumId="10">
     <w:nsid w:val="76992433"/>
     <w:multiLevelType w:val="multilevel"/>
     <w:tmpl w:val="011AB6B6"/>
@@ -7485,7 +10635,7 @@
       </w:rPr>
     </w:lvl>
   </w:abstractNum>
-  <w:abstractNum w:abstractNumId="10">
+  <w:abstractNum w:abstractNumId="11">
     <w:nsid w:val="7E317709"/>
     <w:multiLevelType w:val="hybridMultilevel"/>
     <w:tmpl w:val="D1BC9EA0"/>
@@ -7581,10 +10731,10 @@
     <w:abstractNumId w:val="5"/>
   </w:num>
   <w:num w:numId="3">
-    <w:abstractNumId w:val="6"/>
+    <w:abstractNumId w:val="7"/>
   </w:num>
   <w:num w:numId="4">
-    <w:abstractNumId w:val="7"/>
+    <w:abstractNumId w:val="8"/>
   </w:num>
   <w:num w:numId="5">
     <w:abstractNumId w:val="3"/>
@@ -7593,19 +10743,22 @@
     <w:abstractNumId w:val="0"/>
   </w:num>
   <w:num w:numId="7">
-    <w:abstractNumId w:val="8"/>
+    <w:abstractNumId w:val="9"/>
   </w:num>
   <w:num w:numId="8">
-    <w:abstractNumId w:val="10"/>
+    <w:abstractNumId w:val="11"/>
   </w:num>
   <w:num w:numId="9">
     <w:abstractNumId w:val="2"/>
   </w:num>
   <w:num w:numId="10">
-    <w:abstractNumId w:val="9"/>
+    <w:abstractNumId w:val="10"/>
   </w:num>
   <w:num w:numId="11">
     <w:abstractNumId w:val="1"/>
+  </w:num>
+  <w:num w:numId="12">
+    <w:abstractNumId w:val="6"/>
   </w:num>
 </w:numbering>
 </file>
@@ -8368,6 +11521,78 @@
       <w:szCs w:val="32"/>
     </w:rPr>
   </w:style>
+  <w:style w:type="paragraph" w:styleId="ae">
+    <w:name w:val="footnote text"/>
+    <w:basedOn w:val="a"/>
+    <w:link w:val="Char4"/>
+    <w:uiPriority w:val="99"/>
+    <w:semiHidden/>
+    <w:unhideWhenUsed/>
+    <w:rsid w:val="00850C77"/>
+    <w:pPr>
+      <w:snapToGrid w:val="0"/>
+      <w:jc w:val="left"/>
+    </w:pPr>
+    <w:rPr>
+      <w:sz w:val="18"/>
+      <w:szCs w:val="18"/>
+    </w:rPr>
+  </w:style>
+  <w:style w:type="character" w:customStyle="1" w:styleId="Char4">
+    <w:name w:val="脚注文本 Char"/>
+    <w:basedOn w:val="a0"/>
+    <w:link w:val="ae"/>
+    <w:uiPriority w:val="99"/>
+    <w:semiHidden/>
+    <w:rsid w:val="00850C77"/>
+    <w:rPr>
+      <w:sz w:val="18"/>
+      <w:szCs w:val="18"/>
+    </w:rPr>
+  </w:style>
+  <w:style w:type="character" w:styleId="af">
+    <w:name w:val="footnote reference"/>
+    <w:basedOn w:val="a0"/>
+    <w:uiPriority w:val="99"/>
+    <w:semiHidden/>
+    <w:unhideWhenUsed/>
+    <w:rsid w:val="00850C77"/>
+    <w:rPr>
+      <w:vertAlign w:val="superscript"/>
+    </w:rPr>
+  </w:style>
+  <w:style w:type="paragraph" w:styleId="af0">
+    <w:name w:val="endnote text"/>
+    <w:basedOn w:val="a"/>
+    <w:link w:val="Char5"/>
+    <w:uiPriority w:val="99"/>
+    <w:semiHidden/>
+    <w:unhideWhenUsed/>
+    <w:rsid w:val="00850C77"/>
+    <w:pPr>
+      <w:snapToGrid w:val="0"/>
+      <w:jc w:val="left"/>
+    </w:pPr>
+  </w:style>
+  <w:style w:type="character" w:customStyle="1" w:styleId="Char5">
+    <w:name w:val="尾注文本 Char"/>
+    <w:basedOn w:val="a0"/>
+    <w:link w:val="af0"/>
+    <w:uiPriority w:val="99"/>
+    <w:semiHidden/>
+    <w:rsid w:val="00850C77"/>
+  </w:style>
+  <w:style w:type="character" w:styleId="af1">
+    <w:name w:val="endnote reference"/>
+    <w:basedOn w:val="a0"/>
+    <w:uiPriority w:val="99"/>
+    <w:semiHidden/>
+    <w:unhideWhenUsed/>
+    <w:rsid w:val="00850C77"/>
+    <w:rPr>
+      <w:vertAlign w:val="superscript"/>
+    </w:rPr>
+  </w:style>
 </w:styles>
 </file>
 
@@ -8637,7 +11862,7 @@
 </file>
 
 <file path=customXml/itemProps1.xml><?xml version="1.0" encoding="utf-8"?>
-<ds:datastoreItem xmlns:ds="http://schemas.openxmlformats.org/officeDocument/2006/customXml" ds:itemID="{D6B564CB-F29D-4376-ACD3-0C0CBF826332}">
+<ds:datastoreItem xmlns:ds="http://schemas.openxmlformats.org/officeDocument/2006/customXml" ds:itemID="{4D85F607-6A27-446C-8620-36590642199E}">
   <ds:schemaRefs>
     <ds:schemaRef ds:uri="http://schemas.openxmlformats.org/officeDocument/2006/bibliography"/>
   </ds:schemaRefs>
